--- a/RECETTES/descriptions_scénarios_recettes_14-12-10.docx
+++ b/RECETTES/descriptions_scénarios_recettes_14-12-10.docx
@@ -1,12 +1,1001 @@
 
 <file path=word/document.xml><?xml version="1.0" encoding="utf-8"?>
-<w:document xmlns:ve="http://schemas.openxmlformats.org/markup-compatibility/2006" xmlns:o="urn:schemas-microsoft-com:office:office" xmlns:r="http://schemas.openxmlformats.org/officeDocument/2006/relationships" xmlns:m="http://schemas.openxmlformats.org/officeDocument/2006/math" xmlns:v="urn:schemas-microsoft-com:vml" xmlns:wp="http://schemas.openxmlformats.org/drawingml/2006/wordprocessingDrawing" xmlns:w10="urn:schemas-microsoft-com:office:word" xmlns:w="http://schemas.openxmlformats.org/wordprocessingml/2006/main" xmlns:wne="http://schemas.microsoft.com/office/word/2006/wordml">
+<w:document xmlns:wpc="http://schemas.microsoft.com/office/word/2010/wordprocessingCanvas" xmlns:mc="http://schemas.openxmlformats.org/markup-compatibility/2006" xmlns:o="urn:schemas-microsoft-com:office:office" xmlns:r="http://schemas.openxmlformats.org/officeDocument/2006/relationships" xmlns:m="http://schemas.openxmlformats.org/officeDocument/2006/math" xmlns:v="urn:schemas-microsoft-com:vml" xmlns:wp14="http://schemas.microsoft.com/office/word/2010/wordprocessingDrawing" xmlns:wp="http://schemas.openxmlformats.org/drawingml/2006/wordprocessingDrawing" xmlns:w10="urn:schemas-microsoft-com:office:word" xmlns:w="http://schemas.openxmlformats.org/wordprocessingml/2006/main" xmlns:w14="http://schemas.microsoft.com/office/word/2010/wordml" xmlns:wpg="http://schemas.microsoft.com/office/word/2010/wordprocessingGroup" xmlns:wpi="http://schemas.microsoft.com/office/word/2010/wordprocessingInk" xmlns:wne="http://schemas.microsoft.com/office/word/2006/wordml" xmlns:wps="http://schemas.microsoft.com/office/word/2010/wordprocessingShape" mc:Ignorable="w14 wp14">
   <w:body>
+    <w:sdt>
+      <w:sdtPr>
+        <w:rPr>
+          <w:kern w:val="28"/>
+        </w:rPr>
+        <w:id w:val="-240795504"/>
+      </w:sdtPr>
+      <w:sdtEndPr>
+        <w:rPr>
+          <w:kern w:val="0"/>
+          <w:sz w:val="56"/>
+        </w:rPr>
+      </w:sdtEndPr>
+      <w:sdtContent>
+        <w:p>
+          <w:pPr>
+            <w:rPr>
+              <w:kern w:val="28"/>
+            </w:rPr>
+          </w:pPr>
+          <w:r>
+            <w:rPr>
+              <w:noProof/>
+            </w:rPr>
+            <w:drawing>
+              <wp:anchor distT="0" distB="0" distL="114300" distR="114300" simplePos="0" relativeHeight="251675648" behindDoc="1" locked="0" layoutInCell="1" allowOverlap="1" wp14:anchorId="23A82C5E" wp14:editId="05BAD19E">
+                <wp:simplePos x="0" y="0"/>
+                <wp:positionH relativeFrom="column">
+                  <wp:posOffset>-167640</wp:posOffset>
+                </wp:positionH>
+                <wp:positionV relativeFrom="paragraph">
+                  <wp:posOffset>-128905</wp:posOffset>
+                </wp:positionV>
+                <wp:extent cx="4516755" cy="1683385"/>
+                <wp:effectExtent l="0" t="0" r="0" b="0"/>
+                <wp:wrapThrough wrapText="bothSides">
+                  <wp:wrapPolygon edited="0">
+                    <wp:start x="0" y="0"/>
+                    <wp:lineTo x="0" y="21266"/>
+                    <wp:lineTo x="21500" y="21266"/>
+                    <wp:lineTo x="21500" y="0"/>
+                    <wp:lineTo x="0" y="0"/>
+                  </wp:wrapPolygon>
+                </wp:wrapThrough>
+                <wp:docPr id="18" name="Image 18" descr="http://istil.univ-lyon1.fr/images/istil/logoistillarge.jpg"/>
+                <wp:cNvGraphicFramePr>
+                  <a:graphicFrameLocks xmlns:a="http://schemas.openxmlformats.org/drawingml/2006/main" noChangeAspect="1"/>
+                </wp:cNvGraphicFramePr>
+                <a:graphic xmlns:a="http://schemas.openxmlformats.org/drawingml/2006/main">
+                  <a:graphicData uri="http://schemas.openxmlformats.org/drawingml/2006/picture">
+                    <pic:pic xmlns:pic="http://schemas.openxmlformats.org/drawingml/2006/picture">
+                      <pic:nvPicPr>
+                        <pic:cNvPr id="0" name="Picture 1" descr="http://istil.univ-lyon1.fr/images/istil/logoistillarge.jpg"/>
+                        <pic:cNvPicPr>
+                          <a:picLocks noChangeAspect="1" noChangeArrowheads="1"/>
+                        </pic:cNvPicPr>
+                      </pic:nvPicPr>
+                      <pic:blipFill>
+                        <a:blip r:embed="rId10">
+                          <a:extLst>
+                            <a:ext uri="{28A0092B-C50C-407E-A947-70E740481C1C}">
+                              <a14:useLocalDpi xmlns:a14="http://schemas.microsoft.com/office/drawing/2010/main" val="0"/>
+                            </a:ext>
+                          </a:extLst>
+                        </a:blip>
+                        <a:srcRect/>
+                        <a:stretch>
+                          <a:fillRect/>
+                        </a:stretch>
+                      </pic:blipFill>
+                      <pic:spPr bwMode="auto">
+                        <a:xfrm>
+                          <a:off x="0" y="0"/>
+                          <a:ext cx="4516755" cy="1683385"/>
+                        </a:xfrm>
+                        <a:prstGeom prst="rect">
+                          <a:avLst/>
+                        </a:prstGeom>
+                        <a:noFill/>
+                        <a:ln>
+                          <a:noFill/>
+                        </a:ln>
+                      </pic:spPr>
+                    </pic:pic>
+                  </a:graphicData>
+                </a:graphic>
+                <wp14:sizeRelH relativeFrom="page">
+                  <wp14:pctWidth>0</wp14:pctWidth>
+                </wp14:sizeRelH>
+                <wp14:sizeRelV relativeFrom="page">
+                  <wp14:pctHeight>0</wp14:pctHeight>
+                </wp14:sizeRelV>
+              </wp:anchor>
+            </w:drawing>
+          </w:r>
+          <w:r>
+            <w:rPr>
+              <w:noProof/>
+            </w:rPr>
+            <w:drawing>
+              <wp:anchor distT="0" distB="0" distL="114300" distR="114300" simplePos="0" relativeHeight="251672063" behindDoc="1" locked="0" layoutInCell="1" allowOverlap="1" wp14:anchorId="6B08481A" wp14:editId="37C30601">
+                <wp:simplePos x="0" y="0"/>
+                <wp:positionH relativeFrom="column">
+                  <wp:posOffset>4914900</wp:posOffset>
+                </wp:positionH>
+                <wp:positionV relativeFrom="paragraph">
+                  <wp:posOffset>-44450</wp:posOffset>
+                </wp:positionV>
+                <wp:extent cx="1318260" cy="1329055"/>
+                <wp:effectExtent l="0" t="0" r="0" b="0"/>
+                <wp:wrapThrough wrapText="bothSides">
+                  <wp:wrapPolygon edited="0">
+                    <wp:start x="1561" y="929"/>
+                    <wp:lineTo x="1249" y="20124"/>
+                    <wp:lineTo x="20289" y="20124"/>
+                    <wp:lineTo x="19977" y="929"/>
+                    <wp:lineTo x="1561" y="929"/>
+                  </wp:wrapPolygon>
+                </wp:wrapThrough>
+                <wp:docPr id="7" name="Image 7" descr="logodarties.png"/>
+                <wp:cNvGraphicFramePr>
+                  <a:graphicFrameLocks xmlns:a="http://schemas.openxmlformats.org/drawingml/2006/main" noChangeAspect="1"/>
+                </wp:cNvGraphicFramePr>
+                <a:graphic xmlns:a="http://schemas.openxmlformats.org/drawingml/2006/main">
+                  <a:graphicData uri="http://schemas.openxmlformats.org/drawingml/2006/picture">
+                    <pic:pic xmlns:pic="http://schemas.openxmlformats.org/drawingml/2006/picture">
+                      <pic:nvPicPr>
+                        <pic:cNvPr id="0" name="Picture 2" descr="logodarties.png"/>
+                        <pic:cNvPicPr>
+                          <a:picLocks noChangeAspect="1" noChangeArrowheads="1"/>
+                        </pic:cNvPicPr>
+                      </pic:nvPicPr>
+                      <pic:blipFill>
+                        <a:blip r:embed="rId11">
+                          <a:extLst>
+                            <a:ext uri="{28A0092B-C50C-407E-A947-70E740481C1C}">
+                              <a14:useLocalDpi xmlns:a14="http://schemas.microsoft.com/office/drawing/2010/main" val="0"/>
+                            </a:ext>
+                          </a:extLst>
+                        </a:blip>
+                        <a:srcRect/>
+                        <a:stretch>
+                          <a:fillRect/>
+                        </a:stretch>
+                      </pic:blipFill>
+                      <pic:spPr bwMode="auto">
+                        <a:xfrm>
+                          <a:off x="0" y="0"/>
+                          <a:ext cx="1318260" cy="1329055"/>
+                        </a:xfrm>
+                        <a:prstGeom prst="rect">
+                          <a:avLst/>
+                        </a:prstGeom>
+                        <a:noFill/>
+                      </pic:spPr>
+                    </pic:pic>
+                  </a:graphicData>
+                </a:graphic>
+                <wp14:sizeRelH relativeFrom="page">
+                  <wp14:pctWidth>0</wp14:pctWidth>
+                </wp14:sizeRelH>
+                <wp14:sizeRelV relativeFrom="page">
+                  <wp14:pctHeight>0</wp14:pctHeight>
+                </wp14:sizeRelV>
+              </wp:anchor>
+            </w:drawing>
+          </w:r>
+        </w:p>
+        <w:p>
+          <w:pPr>
+            <w:spacing w:line="276" w:lineRule="auto"/>
+            <w:rPr>
+              <w:rFonts w:asciiTheme="majorHAnsi" w:eastAsiaTheme="majorEastAsia" w:hAnsiTheme="majorHAnsi" w:cstheme="majorBidi"/>
+              <w:caps/>
+              <w:color w:val="000000" w:themeColor="text1"/>
+              <w:spacing w:val="-20"/>
+              <w:kern w:val="28"/>
+              <w:sz w:val="56"/>
+              <w:szCs w:val="56"/>
+            </w:rPr>
+          </w:pPr>
+          <w:r>
+            <w:rPr>
+              <w:noProof/>
+            </w:rPr>
+            <mc:AlternateContent>
+              <mc:Choice Requires="wps">
+                <w:drawing>
+                  <wp:anchor distT="0" distB="0" distL="114300" distR="114300" simplePos="0" relativeHeight="251674624" behindDoc="0" locked="0" layoutInCell="1" allowOverlap="1" wp14:anchorId="7556A50C" wp14:editId="1806BDCA">
+                    <wp:simplePos x="0" y="0"/>
+                    <wp:positionH relativeFrom="margin">
+                      <wp:posOffset>221615</wp:posOffset>
+                    </wp:positionH>
+                    <wp:positionV relativeFrom="margin">
+                      <wp:posOffset>4092575</wp:posOffset>
+                    </wp:positionV>
+                    <wp:extent cx="6272530" cy="566420"/>
+                    <wp:effectExtent l="0" t="0" r="0" b="5080"/>
+                    <wp:wrapNone/>
+                    <wp:docPr id="1" name="Zone de texte 11"/>
+                    <wp:cNvGraphicFramePr>
+                      <a:graphicFrameLocks xmlns:a="http://schemas.openxmlformats.org/drawingml/2006/main"/>
+                    </wp:cNvGraphicFramePr>
+                    <a:graphic xmlns:a="http://schemas.openxmlformats.org/drawingml/2006/main">
+                      <a:graphicData uri="http://schemas.microsoft.com/office/word/2010/wordprocessingShape">
+                        <wps:wsp>
+                          <wps:cNvSpPr txBox="1">
+                            <a:spLocks noChangeArrowheads="1"/>
+                          </wps:cNvSpPr>
+                          <wps:spPr bwMode="auto">
+                            <a:xfrm>
+                              <a:off x="0" y="0"/>
+                              <a:ext cx="6272530" cy="566420"/>
+                            </a:xfrm>
+                            <a:prstGeom prst="rect">
+                              <a:avLst/>
+                            </a:prstGeom>
+                            <a:noFill/>
+                            <a:ln>
+                              <a:noFill/>
+                            </a:ln>
+                            <a:extLst>
+                              <a:ext uri="{909E8E84-426E-40DD-AFC4-6F175D3DCCD1}">
+                                <a14:hiddenFill xmlns:a14="http://schemas.microsoft.com/office/drawing/2010/main">
+                                  <a:solidFill>
+                                    <a:srgbClr val="FFFFFF"/>
+                                  </a:solidFill>
+                                </a14:hiddenFill>
+                              </a:ext>
+                              <a:ext uri="{91240B29-F687-4F45-9708-019B960494DF}">
+                                <a14:hiddenLine xmlns:a14="http://schemas.microsoft.com/office/drawing/2010/main" w="9525">
+                                  <a:solidFill>
+                                    <a:srgbClr val="000000"/>
+                                  </a:solidFill>
+                                  <a:miter lim="800000"/>
+                                  <a:headEnd/>
+                                  <a:tailEnd/>
+                                </a14:hiddenLine>
+                              </a:ext>
+                            </a:extLst>
+                          </wps:spPr>
+                          <wps:txbx>
+                            <w:txbxContent>
+                              <w:p>
+                                <w:pPr>
+                                  <w:pStyle w:val="Sous-titre"/>
+                                </w:pPr>
+                                <w:sdt>
+                                  <w:sdtPr>
+                                    <w:alias w:val="Sous-titre"/>
+                                    <w:id w:val="974024325"/>
+                                    <w:dataBinding w:prefixMappings="xmlns:ns0='http://schemas.openxmlformats.org/package/2006/metadata/core-properties' xmlns:ns1='http://purl.org/dc/elements/1.1/'" w:xpath="/ns0:coreProperties[1]/ns1:subject[1]" w:storeItemID="{6C3C8BC8-F283-45AE-878A-BAB7291924A1}"/>
+                                    <w:text/>
+                                  </w:sdtPr>
+                                  <w:sdtEndPr/>
+                                  <w:sdtContent>
+                                    <w:r>
+                                      <w:t>Projet Darties – Groupe2</w:t>
+                                    </w:r>
+                                  </w:sdtContent>
+                                </w:sdt>
+                              </w:p>
+                            </w:txbxContent>
+                          </wps:txbx>
+                          <wps:bodyPr rot="0" vert="horz" wrap="square" lIns="91440" tIns="45720" rIns="91440" bIns="45720" anchor="t" anchorCtr="0" upright="1">
+                            <a:noAutofit/>
+                          </wps:bodyPr>
+                        </wps:wsp>
+                      </a:graphicData>
+                    </a:graphic>
+                    <wp14:sizeRelH relativeFrom="margin">
+                      <wp14:pctWidth>98000</wp14:pctWidth>
+                    </wp14:sizeRelH>
+                    <wp14:sizeRelV relativeFrom="page">
+                      <wp14:pctHeight>0</wp14:pctHeight>
+                    </wp14:sizeRelV>
+                  </wp:anchor>
+                </w:drawing>
+              </mc:Choice>
+              <mc:Fallback>
+                <w:pict>
+                  <v:shapetype id="_x0000_t202" coordsize="21600,21600" o:spt="202" path="m,l,21600r21600,l21600,xe">
+                    <v:stroke joinstyle="miter"/>
+                    <v:path gradientshapeok="t" o:connecttype="rect"/>
+                  </v:shapetype>
+                  <v:shape id="Zone de texte 11" o:spid="_x0000_s1026" type="#_x0000_t202" style="position:absolute;margin-left:17.45pt;margin-top:322.25pt;width:493.9pt;height:44.6pt;z-index:251674624;visibility:visible;mso-wrap-style:square;mso-width-percent:980;mso-height-percent:0;mso-wrap-distance-left:9pt;mso-wrap-distance-top:0;mso-wrap-distance-right:9pt;mso-wrap-distance-bottom:0;mso-position-horizontal:absolute;mso-position-horizontal-relative:margin;mso-position-vertical:absolute;mso-position-vertical-relative:margin;mso-width-percent:980;mso-height-percent:0;mso-width-relative:margin;mso-height-relative:page;v-text-anchor:top" o:gfxdata="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" filled="f" stroked="f">
+                    <v:textbox>
+                      <w:txbxContent>
+                        <w:p>
+                          <w:pPr>
+                            <w:pStyle w:val="Sous-titre"/>
+                          </w:pPr>
+                          <w:sdt>
+                            <w:sdtPr>
+                              <w:alias w:val="Sous-titre"/>
+                              <w:id w:val="974024325"/>
+                              <w:dataBinding w:prefixMappings="xmlns:ns0='http://schemas.openxmlformats.org/package/2006/metadata/core-properties' xmlns:ns1='http://purl.org/dc/elements/1.1/'" w:xpath="/ns0:coreProperties[1]/ns1:subject[1]" w:storeItemID="{6C3C8BC8-F283-45AE-878A-BAB7291924A1}"/>
+                              <w:text/>
+                            </w:sdtPr>
+                            <w:sdtEndPr/>
+                            <w:sdtContent>
+                              <w:r>
+                                <w:t>Projet Darties – Groupe2</w:t>
+                              </w:r>
+                            </w:sdtContent>
+                          </w:sdt>
+                        </w:p>
+                      </w:txbxContent>
+                    </v:textbox>
+                    <w10:wrap anchorx="margin" anchory="margin"/>
+                  </v:shape>
+                </w:pict>
+              </mc:Fallback>
+            </mc:AlternateContent>
+          </w:r>
+          <w:r>
+            <w:rPr>
+              <w:noProof/>
+            </w:rPr>
+            <mc:AlternateContent>
+              <mc:Choice Requires="wps">
+                <w:drawing>
+                  <wp:anchor distT="0" distB="0" distL="114300" distR="114300" simplePos="0" relativeHeight="251669504" behindDoc="0" locked="0" layoutInCell="1" allowOverlap="1" wp14:anchorId="4FCA383E" wp14:editId="1BDC813C">
+                    <wp:simplePos x="0" y="0"/>
+                    <wp:positionH relativeFrom="margin">
+                      <wp:posOffset>142875</wp:posOffset>
+                    </wp:positionH>
+                    <wp:positionV relativeFrom="margin">
+                      <wp:posOffset>3216275</wp:posOffset>
+                    </wp:positionV>
+                    <wp:extent cx="6016625" cy="886460"/>
+                    <wp:effectExtent l="0" t="0" r="0" b="8890"/>
+                    <wp:wrapNone/>
+                    <wp:docPr id="3" name="Zone de texte 26"/>
+                    <wp:cNvGraphicFramePr>
+                      <a:graphicFrameLocks xmlns:a="http://schemas.openxmlformats.org/drawingml/2006/main"/>
+                    </wp:cNvGraphicFramePr>
+                    <a:graphic xmlns:a="http://schemas.openxmlformats.org/drawingml/2006/main">
+                      <a:graphicData uri="http://schemas.microsoft.com/office/word/2010/wordprocessingShape">
+                        <wps:wsp>
+                          <wps:cNvSpPr txBox="1">
+                            <a:spLocks noChangeArrowheads="1"/>
+                          </wps:cNvSpPr>
+                          <wps:spPr bwMode="auto">
+                            <a:xfrm>
+                              <a:off x="0" y="0"/>
+                              <a:ext cx="6016625" cy="886460"/>
+                            </a:xfrm>
+                            <a:prstGeom prst="rect">
+                              <a:avLst/>
+                            </a:prstGeom>
+                            <a:noFill/>
+                            <a:ln>
+                              <a:noFill/>
+                            </a:ln>
+                            <a:extLst>
+                              <a:ext uri="{909E8E84-426E-40DD-AFC4-6F175D3DCCD1}">
+                                <a14:hiddenFill xmlns:a14="http://schemas.microsoft.com/office/drawing/2010/main">
+                                  <a:solidFill>
+                                    <a:srgbClr val="FFFFFF"/>
+                                  </a:solidFill>
+                                </a14:hiddenFill>
+                              </a:ext>
+                              <a:ext uri="{91240B29-F687-4F45-9708-019B960494DF}">
+                                <a14:hiddenLine xmlns:a14="http://schemas.microsoft.com/office/drawing/2010/main" w="9525">
+                                  <a:solidFill>
+                                    <a:srgbClr val="000000"/>
+                                  </a:solidFill>
+                                  <a:miter lim="800000"/>
+                                  <a:headEnd/>
+                                  <a:tailEnd/>
+                                </a14:hiddenLine>
+                              </a:ext>
+                            </a:extLst>
+                          </wps:spPr>
+                          <wps:txbx>
+                            <w:txbxContent>
+                              <w:p>
+                                <w:pPr>
+                                  <w:pStyle w:val="Titre"/>
+                                  <w:rPr>
+                                    <w:sz w:val="56"/>
+                                  </w:rPr>
+                                </w:pPr>
+                                <w:sdt>
+                                  <w:sdtPr>
+                                    <w:rPr>
+                                      <w:sz w:val="56"/>
+                                    </w:rPr>
+                                    <w:alias w:val="Titre"/>
+                                    <w:id w:val="-831992851"/>
+                                    <w:dataBinding w:prefixMappings="xmlns:ns0='http://schemas.openxmlformats.org/package/2006/metadata/core-properties' xmlns:ns1='http://purl.org/dc/elements/1.1/'" w:xpath="/ns0:coreProperties[1]/ns1:title[1]" w:storeItemID="{6C3C8BC8-F283-45AE-878A-BAB7291924A1}"/>
+                                    <w:text/>
+                                  </w:sdtPr>
+                                  <w:sdtEndPr/>
+                                  <w:sdtContent>
+                                    <w:r>
+                                      <w:rPr>
+                                        <w:sz w:val="56"/>
+                                      </w:rPr>
+                                      <w:t>Scénarios Recette</w:t>
+                                    </w:r>
+                                  </w:sdtContent>
+                                </w:sdt>
+                              </w:p>
+                            </w:txbxContent>
+                          </wps:txbx>
+                          <wps:bodyPr rot="0" vert="horz" wrap="square" lIns="91440" tIns="45720" rIns="91440" bIns="45720" anchor="b" anchorCtr="0" upright="1">
+                            <a:noAutofit/>
+                          </wps:bodyPr>
+                        </wps:wsp>
+                      </a:graphicData>
+                    </a:graphic>
+                    <wp14:sizeRelH relativeFrom="margin">
+                      <wp14:pctWidth>94000</wp14:pctWidth>
+                    </wp14:sizeRelH>
+                    <wp14:sizeRelV relativeFrom="page">
+                      <wp14:pctHeight>0</wp14:pctHeight>
+                    </wp14:sizeRelV>
+                  </wp:anchor>
+                </w:drawing>
+              </mc:Choice>
+              <mc:Fallback>
+                <w:pict>
+                  <v:shape id="Zone de texte 26" o:spid="_x0000_s1027" type="#_x0000_t202" style="position:absolute;margin-left:11.25pt;margin-top:253.25pt;width:473.75pt;height:69.8pt;z-index:251669504;visibility:visible;mso-wrap-style:square;mso-width-percent:940;mso-height-percent:0;mso-wrap-distance-left:9pt;mso-wrap-distance-top:0;mso-wrap-distance-right:9pt;mso-wrap-distance-bottom:0;mso-position-horizontal:absolute;mso-position-horizontal-relative:margin;mso-position-vertical:absolute;mso-position-vertical-relative:margin;mso-width-percent:940;mso-height-percent:0;mso-width-relative:margin;mso-height-relative:page;v-text-anchor:bottom" o:gfxdata="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" filled="f" stroked="f">
+                    <v:textbox>
+                      <w:txbxContent>
+                        <w:p>
+                          <w:pPr>
+                            <w:pStyle w:val="Titre"/>
+                            <w:rPr>
+                              <w:sz w:val="56"/>
+                            </w:rPr>
+                          </w:pPr>
+                          <w:sdt>
+                            <w:sdtPr>
+                              <w:rPr>
+                                <w:sz w:val="56"/>
+                              </w:rPr>
+                              <w:alias w:val="Titre"/>
+                              <w:id w:val="-831992851"/>
+                              <w:dataBinding w:prefixMappings="xmlns:ns0='http://schemas.openxmlformats.org/package/2006/metadata/core-properties' xmlns:ns1='http://purl.org/dc/elements/1.1/'" w:xpath="/ns0:coreProperties[1]/ns1:title[1]" w:storeItemID="{6C3C8BC8-F283-45AE-878A-BAB7291924A1}"/>
+                              <w:text/>
+                            </w:sdtPr>
+                            <w:sdtEndPr/>
+                            <w:sdtContent>
+                              <w:r>
+                                <w:rPr>
+                                  <w:sz w:val="56"/>
+                                </w:rPr>
+                                <w:t>Scénarios Recette</w:t>
+                              </w:r>
+                            </w:sdtContent>
+                          </w:sdt>
+                        </w:p>
+                      </w:txbxContent>
+                    </v:textbox>
+                    <w10:wrap anchorx="margin" anchory="margin"/>
+                  </v:shape>
+                </w:pict>
+              </mc:Fallback>
+            </mc:AlternateContent>
+          </w:r>
+          <w:r>
+            <w:rPr>
+              <w:noProof/>
+            </w:rPr>
+            <mc:AlternateContent>
+              <mc:Choice Requires="wps">
+                <w:drawing>
+                  <wp:anchor distT="0" distB="0" distL="114300" distR="114300" simplePos="0" relativeHeight="251672576" behindDoc="0" locked="0" layoutInCell="1" allowOverlap="1" wp14:anchorId="55ABAE98" wp14:editId="3655F09C">
+                    <wp:simplePos x="0" y="0"/>
+                    <mc:AlternateContent>
+                      <mc:Choice Requires="wp14">
+                        <wp:positionH relativeFrom="margin">
+                          <wp14:pctPosHOffset>101500</wp14:pctPosHOffset>
+                        </wp:positionH>
+                      </mc:Choice>
+                      <mc:Fallback>
+                        <wp:positionH relativeFrom="page">
+                          <wp:posOffset>6987540</wp:posOffset>
+                        </wp:positionH>
+                      </mc:Fallback>
+                    </mc:AlternateContent>
+                    <mc:AlternateContent>
+                      <mc:Choice Requires="wp14">
+                        <wp:positionV relativeFrom="margin">
+                          <wp14:pctPosVOffset>70000</wp14:pctPosVOffset>
+                        </wp:positionV>
+                      </mc:Choice>
+                      <mc:Fallback>
+                        <wp:positionV relativeFrom="page">
+                          <wp:posOffset>7193280</wp:posOffset>
+                        </wp:positionV>
+                      </mc:Fallback>
+                    </mc:AlternateContent>
+                    <wp:extent cx="128270" cy="2823210"/>
+                    <wp:effectExtent l="0" t="0" r="0" b="0"/>
+                    <wp:wrapNone/>
+                    <wp:docPr id="4" name="Rectangle 9"/>
+                    <wp:cNvGraphicFramePr>
+                      <a:graphicFrameLocks xmlns:a="http://schemas.openxmlformats.org/drawingml/2006/main"/>
+                    </wp:cNvGraphicFramePr>
+                    <a:graphic xmlns:a="http://schemas.openxmlformats.org/drawingml/2006/main">
+                      <a:graphicData uri="http://schemas.microsoft.com/office/word/2010/wordprocessingShape">
+                        <wps:wsp>
+                          <wps:cNvSpPr>
+                            <a:spLocks noChangeArrowheads="1"/>
+                          </wps:cNvSpPr>
+                          <wps:spPr bwMode="auto">
+                            <a:xfrm>
+                              <a:off x="0" y="0"/>
+                              <a:ext cx="128270" cy="2823210"/>
+                            </a:xfrm>
+                            <a:prstGeom prst="rect">
+                              <a:avLst/>
+                            </a:prstGeom>
+                            <a:solidFill>
+                              <a:schemeClr val="tx2">
+                                <a:lumMod val="100000"/>
+                                <a:lumOff val="0"/>
+                              </a:schemeClr>
+                            </a:solidFill>
+                            <a:ln>
+                              <a:noFill/>
+                            </a:ln>
+                            <a:extLst>
+                              <a:ext uri="{91240B29-F687-4F45-9708-019B960494DF}">
+                                <a14:hiddenLine xmlns:a14="http://schemas.microsoft.com/office/drawing/2010/main" w="9525">
+                                  <a:solidFill>
+                                    <a:srgbClr val="000000"/>
+                                  </a:solidFill>
+                                  <a:miter lim="800000"/>
+                                  <a:headEnd/>
+                                  <a:tailEnd/>
+                                </a14:hiddenLine>
+                              </a:ext>
+                            </a:extLst>
+                          </wps:spPr>
+                          <wps:bodyPr rot="0" vert="horz" wrap="square" lIns="91440" tIns="45720" rIns="91440" bIns="45720" anchor="t" anchorCtr="0" upright="1">
+                            <a:noAutofit/>
+                          </wps:bodyPr>
+                        </wps:wsp>
+                      </a:graphicData>
+                    </a:graphic>
+                    <wp14:sizeRelH relativeFrom="margin">
+                      <wp14:pctWidth>2000</wp14:pctWidth>
+                    </wp14:sizeRelH>
+                    <wp14:sizeRelV relativeFrom="margin">
+                      <wp14:pctHeight>32500</wp14:pctHeight>
+                    </wp14:sizeRelV>
+                  </wp:anchor>
+                </w:drawing>
+              </mc:Choice>
+              <mc:Fallback>
+                <w:pict>
+                  <v:rect id="Rectangle 9" o:spid="_x0000_s1026" style="position:absolute;margin-left:0;margin-top:0;width:10.1pt;height:222.3pt;z-index:251672576;visibility:visible;mso-wrap-style:square;mso-width-percent:20;mso-height-percent:325;mso-left-percent:1015;mso-top-percent:700;mso-wrap-distance-left:9pt;mso-wrap-distance-top:0;mso-wrap-distance-right:9pt;mso-wrap-distance-bottom:0;mso-position-horizontal-relative:margin;mso-position-vertical-relative:margin;mso-width-percent:20;mso-height-percent:325;mso-left-percent:1015;mso-top-percent:700;mso-width-relative:margin;mso-height-relative:margin;v-text-anchor:top" o:gfxdata="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" fillcolor="#d1282e [3215]" stroked="f">
+                    <w10:wrap anchorx="margin" anchory="margin"/>
+                  </v:rect>
+                </w:pict>
+              </mc:Fallback>
+            </mc:AlternateContent>
+          </w:r>
+          <w:r>
+            <w:rPr>
+              <w:noProof/>
+            </w:rPr>
+            <mc:AlternateContent>
+              <mc:Choice Requires="wps">
+                <w:drawing>
+                  <wp:anchor distT="0" distB="0" distL="114300" distR="114300" simplePos="0" relativeHeight="251671552" behindDoc="0" locked="0" layoutInCell="1" allowOverlap="1" wp14:anchorId="19FC6006" wp14:editId="01FC875F">
+                    <wp:simplePos x="0" y="0"/>
+                    <mc:AlternateContent>
+                      <mc:Choice Requires="wp14">
+                        <wp:positionH relativeFrom="margin">
+                          <wp14:pctPosHOffset>101500</wp14:pctPosHOffset>
+                        </wp:positionH>
+                      </mc:Choice>
+                      <mc:Fallback>
+                        <wp:positionH relativeFrom="page">
+                          <wp:posOffset>6987540</wp:posOffset>
+                        </wp:positionH>
+                      </mc:Fallback>
+                    </mc:AlternateContent>
+                    <mc:AlternateContent>
+                      <mc:Choice Requires="wp14">
+                        <wp:positionV relativeFrom="margin">
+                          <wp14:pctPosVOffset>-2500</wp14:pctPosVOffset>
+                        </wp:positionV>
+                      </mc:Choice>
+                      <mc:Fallback>
+                        <wp:positionV relativeFrom="page">
+                          <wp:posOffset>498475</wp:posOffset>
+                        </wp:positionV>
+                      </mc:Fallback>
+                    </mc:AlternateContent>
+                    <wp:extent cx="128270" cy="6297930"/>
+                    <wp:effectExtent l="0" t="0" r="0" b="0"/>
+                    <wp:wrapNone/>
+                    <wp:docPr id="5" name="Rectangle 8"/>
+                    <wp:cNvGraphicFramePr>
+                      <a:graphicFrameLocks xmlns:a="http://schemas.openxmlformats.org/drawingml/2006/main"/>
+                    </wp:cNvGraphicFramePr>
+                    <a:graphic xmlns:a="http://schemas.openxmlformats.org/drawingml/2006/main">
+                      <a:graphicData uri="http://schemas.microsoft.com/office/word/2010/wordprocessingShape">
+                        <wps:wsp>
+                          <wps:cNvSpPr>
+                            <a:spLocks noChangeArrowheads="1"/>
+                          </wps:cNvSpPr>
+                          <wps:spPr bwMode="auto">
+                            <a:xfrm>
+                              <a:off x="0" y="0"/>
+                              <a:ext cx="128270" cy="6297930"/>
+                            </a:xfrm>
+                            <a:prstGeom prst="rect">
+                              <a:avLst/>
+                            </a:prstGeom>
+                            <a:solidFill>
+                              <a:schemeClr val="tx1">
+                                <a:lumMod val="100000"/>
+                                <a:lumOff val="0"/>
+                              </a:schemeClr>
+                            </a:solidFill>
+                            <a:ln>
+                              <a:noFill/>
+                            </a:ln>
+                            <a:extLst>
+                              <a:ext uri="{91240B29-F687-4F45-9708-019B960494DF}">
+                                <a14:hiddenLine xmlns:a14="http://schemas.microsoft.com/office/drawing/2010/main" w="9525">
+                                  <a:solidFill>
+                                    <a:srgbClr val="000000"/>
+                                  </a:solidFill>
+                                  <a:miter lim="800000"/>
+                                  <a:headEnd/>
+                                  <a:tailEnd/>
+                                </a14:hiddenLine>
+                              </a:ext>
+                            </a:extLst>
+                          </wps:spPr>
+                          <wps:bodyPr rot="0" vert="horz" wrap="square" lIns="91440" tIns="45720" rIns="91440" bIns="45720" anchor="t" anchorCtr="0" upright="1">
+                            <a:noAutofit/>
+                          </wps:bodyPr>
+                        </wps:wsp>
+                      </a:graphicData>
+                    </a:graphic>
+                    <wp14:sizeRelH relativeFrom="margin">
+                      <wp14:pctWidth>2000</wp14:pctWidth>
+                    </wp14:sizeRelH>
+                    <wp14:sizeRelV relativeFrom="margin">
+                      <wp14:pctHeight>72500</wp14:pctHeight>
+                    </wp14:sizeRelV>
+                  </wp:anchor>
+                </w:drawing>
+              </mc:Choice>
+              <mc:Fallback>
+                <w:pict>
+                  <v:rect id="Rectangle 8" o:spid="_x0000_s1026" style="position:absolute;margin-left:0;margin-top:0;width:10.1pt;height:495.9pt;z-index:251671552;visibility:visible;mso-wrap-style:square;mso-width-percent:20;mso-height-percent:725;mso-left-percent:1015;mso-top-percent:-25;mso-wrap-distance-left:9pt;mso-wrap-distance-top:0;mso-wrap-distance-right:9pt;mso-wrap-distance-bottom:0;mso-position-horizontal-relative:margin;mso-position-vertical-relative:margin;mso-width-percent:20;mso-height-percent:725;mso-left-percent:1015;mso-top-percent:-25;mso-width-relative:margin;mso-height-relative:margin;v-text-anchor:top" o:gfxdata="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" fillcolor="black [3213]" stroked="f">
+                    <w10:wrap anchorx="margin" anchory="margin"/>
+                  </v:rect>
+                </w:pict>
+              </mc:Fallback>
+            </mc:AlternateContent>
+          </w:r>
+          <w:r>
+            <w:rPr>
+              <w:noProof/>
+            </w:rPr>
+            <mc:AlternateContent>
+              <mc:Choice Requires="wps">
+                <w:drawing>
+                  <wp:anchor distT="0" distB="0" distL="114300" distR="114300" simplePos="0" relativeHeight="251670528" behindDoc="0" locked="0" layoutInCell="1" allowOverlap="1" wp14:anchorId="4FE1FC09" wp14:editId="2B8ECBC6">
+                    <wp:simplePos x="0" y="0"/>
+                    <wp:positionH relativeFrom="margin">
+                      <wp:align>center</wp:align>
+                    </wp:positionH>
+                    <wp:positionV relativeFrom="margin">
+                      <wp:align>center</wp:align>
+                    </wp:positionV>
+                    <wp:extent cx="6839585" cy="9121140"/>
+                    <wp:effectExtent l="0" t="0" r="9525" b="0"/>
+                    <wp:wrapNone/>
+                    <wp:docPr id="6" name="Rectangle 4"/>
+                    <wp:cNvGraphicFramePr>
+                      <a:graphicFrameLocks xmlns:a="http://schemas.openxmlformats.org/drawingml/2006/main"/>
+                    </wp:cNvGraphicFramePr>
+                    <a:graphic xmlns:a="http://schemas.openxmlformats.org/drawingml/2006/main">
+                      <a:graphicData uri="http://schemas.microsoft.com/office/word/2010/wordprocessingShape">
+                        <wps:wsp>
+                          <wps:cNvSpPr>
+                            <a:spLocks noChangeArrowheads="1"/>
+                          </wps:cNvSpPr>
+                          <wps:spPr bwMode="auto">
+                            <a:xfrm>
+                              <a:off x="0" y="0"/>
+                              <a:ext cx="6839585" cy="9121140"/>
+                            </a:xfrm>
+                            <a:prstGeom prst="rect">
+                              <a:avLst/>
+                            </a:prstGeom>
+                            <a:noFill/>
+                            <a:ln w="9525">
+                              <a:solidFill>
+                                <a:schemeClr val="tx1">
+                                  <a:lumMod val="100000"/>
+                                  <a:lumOff val="0"/>
+                                </a:schemeClr>
+                              </a:solidFill>
+                              <a:miter lim="800000"/>
+                              <a:headEnd/>
+                              <a:tailEnd/>
+                            </a:ln>
+                            <a:extLst>
+                              <a:ext uri="{909E8E84-426E-40DD-AFC4-6F175D3DCCD1}">
+                                <a14:hiddenFill xmlns:a14="http://schemas.microsoft.com/office/drawing/2010/main">
+                                  <a:solidFill>
+                                    <a:srgbClr val="FFFFFF"/>
+                                  </a:solidFill>
+                                </a14:hiddenFill>
+                              </a:ext>
+                            </a:extLst>
+                          </wps:spPr>
+                          <wps:bodyPr rot="0" vert="horz" wrap="square" lIns="91440" tIns="45720" rIns="91440" bIns="45720" anchor="t" anchorCtr="0" upright="1">
+                            <a:noAutofit/>
+                          </wps:bodyPr>
+                        </wps:wsp>
+                      </a:graphicData>
+                    </a:graphic>
+                    <wp14:sizeRelH relativeFrom="margin">
+                      <wp14:pctWidth>107000</wp14:pctWidth>
+                    </wp14:sizeRelH>
+                    <wp14:sizeRelV relativeFrom="margin">
+                      <wp14:pctHeight>105000</wp14:pctHeight>
+                    </wp14:sizeRelV>
+                  </wp:anchor>
+                </w:drawing>
+              </mc:Choice>
+              <mc:Fallback>
+                <w:pict>
+                  <v:rect id="Rectangle 4" o:spid="_x0000_s1026" style="position:absolute;margin-left:0;margin-top:0;width:538.55pt;height:718.2pt;z-index:251670528;visibility:visible;mso-wrap-style:square;mso-width-percent:1070;mso-height-percent:1050;mso-wrap-distance-left:9pt;mso-wrap-distance-top:0;mso-wrap-distance-right:9pt;mso-wrap-distance-bottom:0;mso-position-horizontal:center;mso-position-horizontal-relative:margin;mso-position-vertical:center;mso-position-vertical-relative:margin;mso-width-percent:1070;mso-height-percent:1050;mso-width-relative:margin;mso-height-relative:margin;v-text-anchor:top" o:gfxdata="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" filled="f" strokecolor="black [3213]">
+                    <w10:wrap anchorx="margin" anchory="margin"/>
+                  </v:rect>
+                </w:pict>
+              </mc:Fallback>
+            </mc:AlternateContent>
+          </w:r>
+          <w:r>
+            <w:rPr>
+              <w:noProof/>
+            </w:rPr>
+            <mc:AlternateContent>
+              <mc:Choice Requires="wps">
+                <w:drawing>
+                  <wp:anchor distT="0" distB="0" distL="114300" distR="114300" simplePos="0" relativeHeight="251668480" behindDoc="0" locked="0" layoutInCell="1" allowOverlap="1" wp14:anchorId="202C47FE" wp14:editId="5DD2A5AD">
+                    <wp:simplePos x="0" y="0"/>
+                    <wp:positionH relativeFrom="margin">
+                      <wp:align>left</wp:align>
+                    </wp:positionH>
+                    <mc:AlternateContent>
+                      <mc:Choice Requires="wp14">
+                        <wp:positionV relativeFrom="margin">
+                          <wp14:pctPosVOffset>87000</wp14:pctPosVOffset>
+                        </wp:positionV>
+                      </mc:Choice>
+                      <mc:Fallback>
+                        <wp:positionV relativeFrom="page">
+                          <wp:posOffset>8763000</wp:posOffset>
+                        </wp:positionV>
+                      </mc:Fallback>
+                    </mc:AlternateContent>
+                    <wp:extent cx="6016625" cy="804545"/>
+                    <wp:effectExtent l="0" t="0" r="0" b="0"/>
+                    <wp:wrapNone/>
+                    <wp:docPr id="16" name="Zone de texte 24"/>
+                    <wp:cNvGraphicFramePr>
+                      <a:graphicFrameLocks xmlns:a="http://schemas.openxmlformats.org/drawingml/2006/main"/>
+                    </wp:cNvGraphicFramePr>
+                    <a:graphic xmlns:a="http://schemas.openxmlformats.org/drawingml/2006/main">
+                      <a:graphicData uri="http://schemas.microsoft.com/office/word/2010/wordprocessingShape">
+                        <wps:wsp>
+                          <wps:cNvSpPr txBox="1">
+                            <a:spLocks noChangeArrowheads="1"/>
+                          </wps:cNvSpPr>
+                          <wps:spPr bwMode="auto">
+                            <a:xfrm>
+                              <a:off x="0" y="0"/>
+                              <a:ext cx="6016625" cy="804545"/>
+                            </a:xfrm>
+                            <a:prstGeom prst="rect">
+                              <a:avLst/>
+                            </a:prstGeom>
+                            <a:noFill/>
+                            <a:ln>
+                              <a:noFill/>
+                            </a:ln>
+                            <a:extLst>
+                              <a:ext uri="{909E8E84-426E-40DD-AFC4-6F175D3DCCD1}">
+                                <a14:hiddenFill xmlns:a14="http://schemas.microsoft.com/office/drawing/2010/main">
+                                  <a:solidFill>
+                                    <a:srgbClr val="FFFFFF"/>
+                                  </a:solidFill>
+                                </a14:hiddenFill>
+                              </a:ext>
+                              <a:ext uri="{91240B29-F687-4F45-9708-019B960494DF}">
+                                <a14:hiddenLine xmlns:a14="http://schemas.microsoft.com/office/drawing/2010/main" w="9525">
+                                  <a:solidFill>
+                                    <a:srgbClr val="000000"/>
+                                  </a:solidFill>
+                                  <a:miter lim="800000"/>
+                                  <a:headEnd/>
+                                  <a:tailEnd/>
+                                </a14:hiddenLine>
+                              </a:ext>
+                            </a:extLst>
+                          </wps:spPr>
+                          <wps:txbx>
+                            <w:txbxContent>
+                              <w:p>
+                                <w:pPr>
+                                  <w:rPr>
+                                    <w:b/>
+                                  </w:rPr>
+                                </w:pPr>
+                                <w:r>
+                                  <w:rPr>
+                                    <w:b/>
+                                  </w:rPr>
+                                  <w:t xml:space="preserve">Création du document : </w:t>
+                                </w:r>
+                                <w:r>
+                                  <w:rPr>
+                                    <w:b/>
+                                  </w:rPr>
+                                  <w:t xml:space="preserve">Florent </w:t>
+                                </w:r>
+                                <w:proofErr w:type="spellStart"/>
+                                <w:r>
+                                  <w:rPr>
+                                    <w:b/>
+                                  </w:rPr>
+                                  <w:t>Grigis</w:t>
+                                </w:r>
+                                <w:proofErr w:type="spellEnd"/>
+                              </w:p>
+                              <w:p>
+                                <w:pPr>
+                                  <w:rPr>
+                                    <w:b/>
+                                  </w:rPr>
+                                </w:pPr>
+                                <w:r>
+                                  <w:rPr>
+                                    <w:b/>
+                                  </w:rPr>
+                                  <w:t xml:space="preserve">Date : </w:t>
+                                </w:r>
+                                <w:r>
+                                  <w:rPr>
+                                    <w:b/>
+                                  </w:rPr>
+                                  <w:t>15/12/2010</w:t>
+                                </w:r>
+                              </w:p>
+                            </w:txbxContent>
+                          </wps:txbx>
+                          <wps:bodyPr rot="0" vert="horz" wrap="square" lIns="91440" tIns="45720" rIns="91440" bIns="45720" anchor="t" anchorCtr="0" upright="1">
+                            <a:noAutofit/>
+                          </wps:bodyPr>
+                        </wps:wsp>
+                      </a:graphicData>
+                    </a:graphic>
+                    <wp14:sizeRelH relativeFrom="margin">
+                      <wp14:pctWidth>94000</wp14:pctWidth>
+                    </wp14:sizeRelH>
+                    <wp14:sizeRelV relativeFrom="page">
+                      <wp14:pctHeight>0</wp14:pctHeight>
+                    </wp14:sizeRelV>
+                  </wp:anchor>
+                </w:drawing>
+              </mc:Choice>
+              <mc:Fallback>
+                <w:pict>
+                  <v:shape id="Zone de texte 24" o:spid="_x0000_s1028" type="#_x0000_t202" style="position:absolute;margin-left:0;margin-top:0;width:473.75pt;height:63.35pt;z-index:251668480;visibility:visible;mso-wrap-style:square;mso-width-percent:940;mso-height-percent:0;mso-top-percent:870;mso-wrap-distance-left:9pt;mso-wrap-distance-top:0;mso-wrap-distance-right:9pt;mso-wrap-distance-bottom:0;mso-position-horizontal:left;mso-position-horizontal-relative:margin;mso-position-vertical-relative:margin;mso-width-percent:940;mso-height-percent:0;mso-top-percent:870;mso-width-relative:margin;mso-height-relative:page;v-text-anchor:top" o:gfxdata="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" filled="f" stroked="f">
+                    <v:textbox>
+                      <w:txbxContent>
+                        <w:p>
+                          <w:pPr>
+                            <w:rPr>
+                              <w:b/>
+                            </w:rPr>
+                          </w:pPr>
+                          <w:r>
+                            <w:rPr>
+                              <w:b/>
+                            </w:rPr>
+                            <w:t xml:space="preserve">Création du document : </w:t>
+                          </w:r>
+                          <w:r>
+                            <w:rPr>
+                              <w:b/>
+                            </w:rPr>
+                            <w:t xml:space="preserve">Florent </w:t>
+                          </w:r>
+                          <w:proofErr w:type="spellStart"/>
+                          <w:r>
+                            <w:rPr>
+                              <w:b/>
+                            </w:rPr>
+                            <w:t>Grigis</w:t>
+                          </w:r>
+                          <w:proofErr w:type="spellEnd"/>
+                        </w:p>
+                        <w:p>
+                          <w:pPr>
+                            <w:rPr>
+                              <w:b/>
+                            </w:rPr>
+                          </w:pPr>
+                          <w:r>
+                            <w:rPr>
+                              <w:b/>
+                            </w:rPr>
+                            <w:t xml:space="preserve">Date : </w:t>
+                          </w:r>
+                          <w:r>
+                            <w:rPr>
+                              <w:b/>
+                            </w:rPr>
+                            <w:t>15/12/2010</w:t>
+                          </w:r>
+                        </w:p>
+                      </w:txbxContent>
+                    </v:textbox>
+                    <w10:wrap anchorx="margin" anchory="margin"/>
+                  </v:shape>
+                </w:pict>
+              </mc:Fallback>
+            </mc:AlternateContent>
+          </w:r>
+          <w:r>
+            <w:rPr>
+              <w:sz w:val="56"/>
+            </w:rPr>
+            <w:br w:type="page"/>
+          </w:r>
+        </w:p>
+      </w:sdtContent>
+    </w:sdt>
+    <w:sdt>
+      <w:sdtPr>
+        <w:id w:val="633372245"/>
+        <w:placeholder>
+          <w:docPart w:val="89FDEBBF775B45DAB2F630E3E8809046"/>
+        </w:placeholder>
+        <w:dataBinding w:prefixMappings="xmlns:ns0='http://schemas.openxmlformats.org/package/2006/metadata/core-properties' xmlns:ns1='http://purl.org/dc/elements/1.1/'" w:xpath="/ns0:coreProperties[1]/ns1:title[1]" w:storeItemID="{6C3C8BC8-F283-45AE-878A-BAB7291924A1}"/>
+        <w:text/>
+      </w:sdtPr>
+      <w:sdtEndPr/>
+      <w:sdtContent>
+        <w:p>
+          <w:pPr>
+            <w:pStyle w:val="Titre"/>
+          </w:pPr>
+          <w:r>
+            <w:t>Scénarios Recette</w:t>
+          </w:r>
+        </w:p>
+      </w:sdtContent>
+    </w:sdt>
+    <w:p>
+      <w:pPr>
+        <w:pStyle w:val="Sous-titre"/>
+      </w:pPr>
+      <w:sdt>
+        <w:sdtPr>
+          <w:id w:val="1161806749"/>
+          <w:dataBinding w:prefixMappings="xmlns:ns0='http://schemas.openxmlformats.org/package/2006/metadata/core-properties' xmlns:ns1='http://purl.org/dc/elements/1.1/'" w:xpath="/ns0:coreProperties[1]/ns1:subject[1]" w:storeItemID="{6C3C8BC8-F283-45AE-878A-BAB7291924A1}"/>
+          <w:text/>
+        </w:sdtPr>
+        <w:sdtEndPr/>
+        <w:sdtContent>
+          <w:r>
+            <w:t>Projet Darties – Groupe2</w:t>
+          </w:r>
+        </w:sdtContent>
+      </w:sdt>
+      <w:r>
+        <w:t xml:space="preserve"> </w:t>
+      </w:r>
+    </w:p>
     <w:tbl>
       <w:tblPr>
         <w:tblStyle w:val="Grilledutableau"/>
         <w:tblW w:w="0" w:type="auto"/>
-        <w:tblLook w:val="04A0"/>
+        <w:tblLook w:val="04A0" w:firstRow="1" w:lastRow="0" w:firstColumn="1" w:lastColumn="0" w:noHBand="0" w:noVBand="1"/>
       </w:tblPr>
       <w:tblGrid>
         <w:gridCol w:w="552"/>
@@ -14,7 +1003,7 @@
         <w:gridCol w:w="3740"/>
         <w:gridCol w:w="1555"/>
         <w:gridCol w:w="484"/>
-        <w:gridCol w:w="1466"/>
+        <w:gridCol w:w="1622"/>
       </w:tblGrid>
       <w:tr>
         <w:tc>
@@ -30,6 +1019,8 @@
                 <w:szCs w:val="28"/>
               </w:rPr>
             </w:pPr>
+            <w:bookmarkStart w:id="0" w:name="_GoBack"/>
+            <w:bookmarkEnd w:id="0"/>
             <w:r>
               <w:rPr>
                 <w:b/>
@@ -86,7 +1077,7 @@
         </w:tc>
         <w:tc>
           <w:tcPr>
-            <w:tcW w:w="1950" w:type="dxa"/>
+            <w:tcW w:w="2106" w:type="dxa"/>
             <w:gridSpan w:val="2"/>
           </w:tcPr>
           <w:p>
@@ -94,13 +1085,13 @@
               <w:jc w:val="center"/>
               <w:rPr>
                 <w:i/>
-                <w:color w:val="31849B" w:themeColor="accent5" w:themeShade="BF"/>
+                <w:color w:val="A5421A" w:themeColor="accent5" w:themeShade="BF"/>
               </w:rPr>
             </w:pPr>
             <w:r>
               <w:rPr>
                 <w:i/>
-                <w:color w:val="31849B" w:themeColor="accent5" w:themeShade="BF"/>
+                <w:color w:val="A5421A" w:themeColor="accent5" w:themeShade="BF"/>
               </w:rPr>
               <w:t>en cours</w:t>
             </w:r>
@@ -110,7 +1101,7 @@
       <w:tr>
         <w:tc>
           <w:tcPr>
-            <w:tcW w:w="9288" w:type="dxa"/>
+            <w:tcW w:w="9444" w:type="dxa"/>
             <w:gridSpan w:val="6"/>
           </w:tcPr>
           <w:p>
@@ -120,6 +1111,7 @@
                 <w:u w:val="single"/>
               </w:rPr>
             </w:pPr>
+            <w:proofErr w:type="spellStart"/>
             <w:r>
               <w:rPr>
                 <w:b/>
@@ -139,7 +1131,15 @@
                 <w:b/>
                 <w:u w:val="single"/>
               </w:rPr>
-              <w:t>requis :</w:t>
+              <w:t>requis</w:t>
+            </w:r>
+            <w:proofErr w:type="spellEnd"/>
+            <w:r>
+              <w:rPr>
+                <w:b/>
+                <w:u w:val="single"/>
+              </w:rPr>
+              <w:t xml:space="preserve"> :</w:t>
             </w:r>
           </w:p>
           <w:p>
@@ -161,7 +1161,7 @@
       <w:tr>
         <w:tc>
           <w:tcPr>
-            <w:tcW w:w="9288" w:type="dxa"/>
+            <w:tcW w:w="9444" w:type="dxa"/>
             <w:gridSpan w:val="6"/>
           </w:tcPr>
           <w:p>
@@ -207,7 +1207,7 @@
           <w:tcPr>
             <w:tcW w:w="2043" w:type="dxa"/>
             <w:gridSpan w:val="2"/>
-            <w:shd w:val="clear" w:color="auto" w:fill="DBE5F1" w:themeFill="accent1" w:themeFillTint="33"/>
+            <w:shd w:val="clear" w:color="auto" w:fill="E4E4E4" w:themeFill="accent1" w:themeFillTint="33"/>
           </w:tcPr>
           <w:p>
             <w:pPr>
@@ -227,7 +1227,7 @@
         <w:tc>
           <w:tcPr>
             <w:tcW w:w="3740" w:type="dxa"/>
-            <w:shd w:val="clear" w:color="auto" w:fill="DBE5F1" w:themeFill="accent1" w:themeFillTint="33"/>
+            <w:shd w:val="clear" w:color="auto" w:fill="E4E4E4" w:themeFill="accent1" w:themeFillTint="33"/>
           </w:tcPr>
           <w:p>
             <w:pPr>
@@ -248,7 +1248,7 @@
           <w:tcPr>
             <w:tcW w:w="2039" w:type="dxa"/>
             <w:gridSpan w:val="2"/>
-            <w:shd w:val="clear" w:color="auto" w:fill="DBE5F1" w:themeFill="accent1" w:themeFillTint="33"/>
+            <w:shd w:val="clear" w:color="auto" w:fill="E4E4E4" w:themeFill="accent1" w:themeFillTint="33"/>
           </w:tcPr>
           <w:p>
             <w:pPr>
@@ -267,8 +1267,8 @@
         </w:tc>
         <w:tc>
           <w:tcPr>
-            <w:tcW w:w="1466" w:type="dxa"/>
-            <w:shd w:val="clear" w:color="auto" w:fill="DBE5F1" w:themeFill="accent1" w:themeFillTint="33"/>
+            <w:tcW w:w="1622" w:type="dxa"/>
+            <w:shd w:val="clear" w:color="auto" w:fill="E4E4E4" w:themeFill="accent1" w:themeFillTint="33"/>
           </w:tcPr>
           <w:p>
             <w:pPr>
@@ -293,7 +1293,7 @@
         <w:tc>
           <w:tcPr>
             <w:tcW w:w="552" w:type="dxa"/>
-            <w:shd w:val="clear" w:color="auto" w:fill="DBE5F1" w:themeFill="accent1" w:themeFillTint="33"/>
+            <w:shd w:val="clear" w:color="auto" w:fill="E4E4E4" w:themeFill="accent1" w:themeFillTint="33"/>
           </w:tcPr>
           <w:p>
             <w:pPr>
@@ -344,7 +1344,7 @@
         </w:tc>
         <w:tc>
           <w:tcPr>
-            <w:tcW w:w="1466" w:type="dxa"/>
+            <w:tcW w:w="1622" w:type="dxa"/>
           </w:tcPr>
           <w:p/>
         </w:tc>
@@ -356,7 +1356,7 @@
         <w:tc>
           <w:tcPr>
             <w:tcW w:w="552" w:type="dxa"/>
-            <w:shd w:val="clear" w:color="auto" w:fill="DBE5F1" w:themeFill="accent1" w:themeFillTint="33"/>
+            <w:shd w:val="clear" w:color="auto" w:fill="E4E4E4" w:themeFill="accent1" w:themeFillTint="33"/>
           </w:tcPr>
           <w:p>
             <w:pPr>
@@ -420,7 +1420,7 @@
                 <w:noProof/>
               </w:rPr>
               <w:drawing>
-                <wp:inline distT="0" distB="0" distL="0" distR="0">
+                <wp:inline distT="0" distB="0" distL="0" distR="0" wp14:anchorId="3A5222CD" wp14:editId="7C0DD7B4">
                   <wp:extent cx="2218394" cy="1679944"/>
                   <wp:effectExtent l="19050" t="0" r="0" b="0"/>
                   <wp:docPr id="2" name="Image 1"/>
@@ -437,8 +1437,14 @@
                           </pic:cNvPicPr>
                         </pic:nvPicPr>
                         <pic:blipFill>
-                          <a:blip r:embed="rId5"/>
-                          <a:srcRect l="31791" t="37737" r="29693" b="10416"/>
+                          <a:blip r:embed="rId12" cstate="print">
+                            <a:extLst>
+                              <a:ext uri="{28A0092B-C50C-407E-A947-70E740481C1C}">
+                                <a14:useLocalDpi xmlns:a14="http://schemas.microsoft.com/office/drawing/2010/main"/>
+                              </a:ext>
+                            </a:extLst>
+                          </a:blip>
+                          <a:srcRect/>
                           <a:stretch>
                             <a:fillRect/>
                           </a:stretch>
@@ -476,7 +1482,7 @@
         </w:tc>
         <w:tc>
           <w:tcPr>
-            <w:tcW w:w="1466" w:type="dxa"/>
+            <w:tcW w:w="1622" w:type="dxa"/>
           </w:tcPr>
           <w:p/>
         </w:tc>
@@ -492,7 +1498,7 @@
       <w:tblPr>
         <w:tblStyle w:val="Grilledutableau"/>
         <w:tblW w:w="0" w:type="auto"/>
-        <w:tblLook w:val="04A0"/>
+        <w:tblLook w:val="04A0" w:firstRow="1" w:lastRow="0" w:firstColumn="1" w:lastColumn="0" w:noHBand="0" w:noVBand="1"/>
       </w:tblPr>
       <w:tblGrid>
         <w:gridCol w:w="574"/>
@@ -500,7 +1506,7 @@
         <w:gridCol w:w="3740"/>
         <w:gridCol w:w="2170"/>
         <w:gridCol w:w="142"/>
-        <w:gridCol w:w="1383"/>
+        <w:gridCol w:w="1518"/>
       </w:tblGrid>
       <w:tr>
         <w:tc>
@@ -580,7 +1586,7 @@
               <w:jc w:val="center"/>
               <w:rPr>
                 <w:i/>
-                <w:color w:val="31849B" w:themeColor="accent5" w:themeShade="BF"/>
+                <w:color w:val="A5421A" w:themeColor="accent5" w:themeShade="BF"/>
                 <w:sz w:val="28"/>
                 <w:szCs w:val="28"/>
               </w:rPr>
@@ -588,7 +1594,7 @@
             <w:r>
               <w:rPr>
                 <w:i/>
-                <w:color w:val="31849B" w:themeColor="accent5" w:themeShade="BF"/>
+                <w:color w:val="A5421A" w:themeColor="accent5" w:themeShade="BF"/>
               </w:rPr>
               <w:t>en cours</w:t>
             </w:r>
@@ -608,6 +1614,7 @@
                 <w:u w:val="single"/>
               </w:rPr>
             </w:pPr>
+            <w:proofErr w:type="spellStart"/>
             <w:r>
               <w:rPr>
                 <w:b/>
@@ -627,7 +1634,15 @@
                 <w:b/>
                 <w:u w:val="single"/>
               </w:rPr>
-              <w:t>requis :</w:t>
+              <w:t>requis</w:t>
+            </w:r>
+            <w:proofErr w:type="spellEnd"/>
+            <w:r>
+              <w:rPr>
+                <w:b/>
+                <w:u w:val="single"/>
+              </w:rPr>
+              <w:t xml:space="preserve"> :</w:t>
             </w:r>
           </w:p>
           <w:p>
@@ -687,7 +1702,7 @@
           <w:tcPr>
             <w:tcW w:w="1853" w:type="dxa"/>
             <w:gridSpan w:val="2"/>
-            <w:shd w:val="clear" w:color="auto" w:fill="DBE5F1" w:themeFill="accent1" w:themeFillTint="33"/>
+            <w:shd w:val="clear" w:color="auto" w:fill="E4E4E4" w:themeFill="accent1" w:themeFillTint="33"/>
           </w:tcPr>
           <w:p>
             <w:pPr>
@@ -707,7 +1722,7 @@
         <w:tc>
           <w:tcPr>
             <w:tcW w:w="3740" w:type="dxa"/>
-            <w:shd w:val="clear" w:color="auto" w:fill="DBE5F1" w:themeFill="accent1" w:themeFillTint="33"/>
+            <w:shd w:val="clear" w:color="auto" w:fill="E4E4E4" w:themeFill="accent1" w:themeFillTint="33"/>
           </w:tcPr>
           <w:p>
             <w:pPr>
@@ -727,7 +1742,7 @@
         <w:tc>
           <w:tcPr>
             <w:tcW w:w="2170" w:type="dxa"/>
-            <w:shd w:val="clear" w:color="auto" w:fill="DBE5F1" w:themeFill="accent1" w:themeFillTint="33"/>
+            <w:shd w:val="clear" w:color="auto" w:fill="E4E4E4" w:themeFill="accent1" w:themeFillTint="33"/>
           </w:tcPr>
           <w:p>
             <w:pPr>
@@ -748,7 +1763,7 @@
           <w:tcPr>
             <w:tcW w:w="1525" w:type="dxa"/>
             <w:gridSpan w:val="2"/>
-            <w:shd w:val="clear" w:color="auto" w:fill="DBE5F1" w:themeFill="accent1" w:themeFillTint="33"/>
+            <w:shd w:val="clear" w:color="auto" w:fill="E4E4E4" w:themeFill="accent1" w:themeFillTint="33"/>
           </w:tcPr>
           <w:p>
             <w:pPr>
@@ -773,7 +1788,7 @@
         <w:tc>
           <w:tcPr>
             <w:tcW w:w="574" w:type="dxa"/>
-            <w:shd w:val="clear" w:color="auto" w:fill="DBE5F1" w:themeFill="accent1" w:themeFillTint="33"/>
+            <w:shd w:val="clear" w:color="auto" w:fill="E4E4E4" w:themeFill="accent1" w:themeFillTint="33"/>
           </w:tcPr>
           <w:p>
             <w:pPr>
@@ -836,7 +1851,7 @@
         <w:tc>
           <w:tcPr>
             <w:tcW w:w="574" w:type="dxa"/>
-            <w:shd w:val="clear" w:color="auto" w:fill="DBE5F1" w:themeFill="accent1" w:themeFillTint="33"/>
+            <w:shd w:val="clear" w:color="auto" w:fill="E4E4E4" w:themeFill="accent1" w:themeFillTint="33"/>
           </w:tcPr>
           <w:p>
             <w:pPr>
@@ -900,10 +1915,10 @@
                 <w:noProof/>
               </w:rPr>
               <w:drawing>
-                <wp:inline distT="0" distB="0" distL="0" distR="0">
+                <wp:inline distT="0" distB="0" distL="0" distR="0" wp14:anchorId="6ECE2816" wp14:editId="75E4D4DE">
                   <wp:extent cx="2218394" cy="1658680"/>
                   <wp:effectExtent l="19050" t="0" r="0" b="0"/>
-                  <wp:docPr id="3" name="Image 4"/>
+                  <wp:docPr id="8" name="Image 4"/>
                   <wp:cNvGraphicFramePr>
                     <a:graphicFrameLocks xmlns:a="http://schemas.openxmlformats.org/drawingml/2006/main" noChangeAspect="1"/>
                   </wp:cNvGraphicFramePr>
@@ -917,8 +1932,14 @@
                           </pic:cNvPicPr>
                         </pic:nvPicPr>
                         <pic:blipFill>
-                          <a:blip r:embed="rId6"/>
-                          <a:srcRect l="31791" t="21662" r="29693" b="27137"/>
+                          <a:blip r:embed="rId13" cstate="print">
+                            <a:extLst>
+                              <a:ext uri="{28A0092B-C50C-407E-A947-70E740481C1C}">
+                                <a14:useLocalDpi xmlns:a14="http://schemas.microsoft.com/office/drawing/2010/main"/>
+                              </a:ext>
+                            </a:extLst>
+                          </a:blip>
+                          <a:srcRect/>
                           <a:stretch>
                             <a:fillRect/>
                           </a:stretch>
@@ -973,7 +1994,7 @@
         <w:tblStyle w:val="Grilledutableau"/>
         <w:tblW w:w="9524" w:type="dxa"/>
         <w:tblLayout w:type="fixed"/>
-        <w:tblLook w:val="04A0"/>
+        <w:tblLook w:val="04A0" w:firstRow="1" w:lastRow="0" w:firstColumn="1" w:lastColumn="0" w:noHBand="0" w:noVBand="1"/>
       </w:tblPr>
       <w:tblGrid>
         <w:gridCol w:w="534"/>
@@ -1068,7 +2089,7 @@
             <w:r>
               <w:rPr>
                 <w:i/>
-                <w:color w:val="31849B" w:themeColor="accent5" w:themeShade="BF"/>
+                <w:color w:val="A5421A" w:themeColor="accent5" w:themeShade="BF"/>
               </w:rPr>
               <w:t>en cours</w:t>
             </w:r>
@@ -1088,6 +2109,7 @@
                 <w:u w:val="single"/>
               </w:rPr>
             </w:pPr>
+            <w:proofErr w:type="spellStart"/>
             <w:r>
               <w:rPr>
                 <w:b/>
@@ -1107,7 +2129,15 @@
                 <w:b/>
                 <w:u w:val="single"/>
               </w:rPr>
-              <w:t>requis :</w:t>
+              <w:t>requis</w:t>
+            </w:r>
+            <w:proofErr w:type="spellEnd"/>
+            <w:r>
+              <w:rPr>
+                <w:b/>
+                <w:u w:val="single"/>
+              </w:rPr>
+              <w:t xml:space="preserve"> :</w:t>
             </w:r>
           </w:p>
           <w:p>
@@ -1169,7 +2199,7 @@
           <w:tcPr>
             <w:tcW w:w="1809" w:type="dxa"/>
             <w:gridSpan w:val="2"/>
-            <w:shd w:val="clear" w:color="auto" w:fill="DBE5F1" w:themeFill="accent1" w:themeFillTint="33"/>
+            <w:shd w:val="clear" w:color="auto" w:fill="E4E4E4" w:themeFill="accent1" w:themeFillTint="33"/>
           </w:tcPr>
           <w:p>
             <w:pPr>
@@ -1189,7 +2219,7 @@
         <w:tc>
           <w:tcPr>
             <w:tcW w:w="3828" w:type="dxa"/>
-            <w:shd w:val="clear" w:color="auto" w:fill="DBE5F1" w:themeFill="accent1" w:themeFillTint="33"/>
+            <w:shd w:val="clear" w:color="auto" w:fill="E4E4E4" w:themeFill="accent1" w:themeFillTint="33"/>
           </w:tcPr>
           <w:p>
             <w:pPr>
@@ -1209,7 +2239,7 @@
         <w:tc>
           <w:tcPr>
             <w:tcW w:w="1701" w:type="dxa"/>
-            <w:shd w:val="clear" w:color="auto" w:fill="DBE5F1" w:themeFill="accent1" w:themeFillTint="33"/>
+            <w:shd w:val="clear" w:color="auto" w:fill="E4E4E4" w:themeFill="accent1" w:themeFillTint="33"/>
           </w:tcPr>
           <w:p>
             <w:pPr>
@@ -1230,7 +2260,7 @@
           <w:tcPr>
             <w:tcW w:w="1559" w:type="dxa"/>
             <w:gridSpan w:val="2"/>
-            <w:shd w:val="clear" w:color="auto" w:fill="DBE5F1" w:themeFill="accent1" w:themeFillTint="33"/>
+            <w:shd w:val="clear" w:color="auto" w:fill="E4E4E4" w:themeFill="accent1" w:themeFillTint="33"/>
           </w:tcPr>
           <w:p>
             <w:pPr>
@@ -1250,7 +2280,7 @@
         <w:tc>
           <w:tcPr>
             <w:tcW w:w="627" w:type="dxa"/>
-            <w:shd w:val="clear" w:color="auto" w:fill="DBE5F1" w:themeFill="accent1" w:themeFillTint="33"/>
+            <w:shd w:val="clear" w:color="auto" w:fill="E4E4E4" w:themeFill="accent1" w:themeFillTint="33"/>
           </w:tcPr>
           <w:p>
             <w:pPr>
@@ -1275,7 +2305,7 @@
         <w:tc>
           <w:tcPr>
             <w:tcW w:w="534" w:type="dxa"/>
-            <w:shd w:val="clear" w:color="auto" w:fill="DBE5F1" w:themeFill="accent1" w:themeFillTint="33"/>
+            <w:shd w:val="clear" w:color="auto" w:fill="E4E4E4" w:themeFill="accent1" w:themeFillTint="33"/>
           </w:tcPr>
           <w:p>
             <w:pPr>
@@ -1344,7 +2374,7 @@
         <w:tc>
           <w:tcPr>
             <w:tcW w:w="534" w:type="dxa"/>
-            <w:shd w:val="clear" w:color="auto" w:fill="DBE5F1" w:themeFill="accent1" w:themeFillTint="33"/>
+            <w:shd w:val="clear" w:color="auto" w:fill="E4E4E4" w:themeFill="accent1" w:themeFillTint="33"/>
           </w:tcPr>
           <w:p>
             <w:pPr>
@@ -1411,10 +2441,10 @@
                 <w:noProof/>
               </w:rPr>
               <w:drawing>
-                <wp:inline distT="0" distB="0" distL="0" distR="0">
+                <wp:inline distT="0" distB="0" distL="0" distR="0" wp14:anchorId="66C732AC" wp14:editId="02EFCB3A">
                   <wp:extent cx="2275368" cy="1711842"/>
                   <wp:effectExtent l="19050" t="0" r="0" b="0"/>
-                  <wp:docPr id="1" name="Image 1"/>
+                  <wp:docPr id="9" name="Image 9"/>
                   <wp:cNvGraphicFramePr>
                     <a:graphicFrameLocks xmlns:a="http://schemas.openxmlformats.org/drawingml/2006/main" noChangeAspect="1"/>
                   </wp:cNvGraphicFramePr>
@@ -1428,8 +2458,14 @@
                           </pic:cNvPicPr>
                         </pic:nvPicPr>
                         <pic:blipFill>
-                          <a:blip r:embed="rId7"/>
-                          <a:srcRect l="30654" t="20342" r="29878" b="26834"/>
+                          <a:blip r:embed="rId14" cstate="print">
+                            <a:extLst>
+                              <a:ext uri="{28A0092B-C50C-407E-A947-70E740481C1C}">
+                                <a14:useLocalDpi xmlns:a14="http://schemas.microsoft.com/office/drawing/2010/main"/>
+                              </a:ext>
+                            </a:extLst>
+                          </a:blip>
+                          <a:srcRect/>
                           <a:stretch>
                             <a:fillRect/>
                           </a:stretch>
@@ -1489,7 +2525,7 @@
         <w:tc>
           <w:tcPr>
             <w:tcW w:w="534" w:type="dxa"/>
-            <w:shd w:val="clear" w:color="auto" w:fill="DBE5F1" w:themeFill="accent1" w:themeFillTint="33"/>
+            <w:shd w:val="clear" w:color="auto" w:fill="E4E4E4" w:themeFill="accent1" w:themeFillTint="33"/>
           </w:tcPr>
           <w:p>
             <w:pPr>
@@ -1569,7 +2605,7 @@
                 <w:noProof/>
               </w:rPr>
               <w:drawing>
-                <wp:inline distT="0" distB="0" distL="0" distR="0">
+                <wp:inline distT="0" distB="0" distL="0" distR="0" wp14:anchorId="44542246" wp14:editId="6AB3A5BB">
                   <wp:extent cx="2292221" cy="1722474"/>
                   <wp:effectExtent l="19050" t="0" r="0" b="0"/>
                   <wp:docPr id="10" name="Image 1"/>
@@ -1586,8 +2622,14 @@
                           </pic:cNvPicPr>
                         </pic:nvPicPr>
                         <pic:blipFill>
-                          <a:blip r:embed="rId8"/>
-                          <a:srcRect l="28625" t="27869" r="27299" b="13386"/>
+                          <a:blip r:embed="rId15" cstate="print">
+                            <a:extLst>
+                              <a:ext uri="{28A0092B-C50C-407E-A947-70E740481C1C}">
+                                <a14:useLocalDpi xmlns:a14="http://schemas.microsoft.com/office/drawing/2010/main"/>
+                              </a:ext>
+                            </a:extLst>
+                          </a:blip>
+                          <a:srcRect/>
                           <a:stretch>
                             <a:fillRect/>
                           </a:stretch>
@@ -1648,7 +2690,7 @@
         <w:tblStyle w:val="Grilledutableau"/>
         <w:tblW w:w="9524" w:type="dxa"/>
         <w:tblLayout w:type="fixed"/>
-        <w:tblLook w:val="04A0"/>
+        <w:tblLook w:val="04A0" w:firstRow="1" w:lastRow="0" w:firstColumn="1" w:lastColumn="0" w:noHBand="0" w:noVBand="1"/>
       </w:tblPr>
       <w:tblGrid>
         <w:gridCol w:w="534"/>
@@ -1743,7 +2785,7 @@
             <w:r>
               <w:rPr>
                 <w:i/>
-                <w:color w:val="31849B" w:themeColor="accent5" w:themeShade="BF"/>
+                <w:color w:val="A5421A" w:themeColor="accent5" w:themeShade="BF"/>
               </w:rPr>
               <w:t>en cours</w:t>
             </w:r>
@@ -1763,6 +2805,7 @@
                 <w:u w:val="single"/>
               </w:rPr>
             </w:pPr>
+            <w:proofErr w:type="spellStart"/>
             <w:r>
               <w:rPr>
                 <w:b/>
@@ -1782,7 +2825,15 @@
                 <w:b/>
                 <w:u w:val="single"/>
               </w:rPr>
-              <w:t>requis :</w:t>
+              <w:t>requis</w:t>
+            </w:r>
+            <w:proofErr w:type="spellEnd"/>
+            <w:r>
+              <w:rPr>
+                <w:b/>
+                <w:u w:val="single"/>
+              </w:rPr>
+              <w:t xml:space="preserve"> :</w:t>
             </w:r>
           </w:p>
           <w:p>
@@ -1844,7 +2895,7 @@
           <w:tcPr>
             <w:tcW w:w="1809" w:type="dxa"/>
             <w:gridSpan w:val="2"/>
-            <w:shd w:val="clear" w:color="auto" w:fill="DBE5F1" w:themeFill="accent1" w:themeFillTint="33"/>
+            <w:shd w:val="clear" w:color="auto" w:fill="E4E4E4" w:themeFill="accent1" w:themeFillTint="33"/>
           </w:tcPr>
           <w:p>
             <w:pPr>
@@ -1864,7 +2915,7 @@
         <w:tc>
           <w:tcPr>
             <w:tcW w:w="3828" w:type="dxa"/>
-            <w:shd w:val="clear" w:color="auto" w:fill="DBE5F1" w:themeFill="accent1" w:themeFillTint="33"/>
+            <w:shd w:val="clear" w:color="auto" w:fill="E4E4E4" w:themeFill="accent1" w:themeFillTint="33"/>
           </w:tcPr>
           <w:p>
             <w:pPr>
@@ -1884,7 +2935,7 @@
         <w:tc>
           <w:tcPr>
             <w:tcW w:w="1701" w:type="dxa"/>
-            <w:shd w:val="clear" w:color="auto" w:fill="DBE5F1" w:themeFill="accent1" w:themeFillTint="33"/>
+            <w:shd w:val="clear" w:color="auto" w:fill="E4E4E4" w:themeFill="accent1" w:themeFillTint="33"/>
           </w:tcPr>
           <w:p>
             <w:pPr>
@@ -1905,7 +2956,7 @@
           <w:tcPr>
             <w:tcW w:w="1559" w:type="dxa"/>
             <w:gridSpan w:val="2"/>
-            <w:shd w:val="clear" w:color="auto" w:fill="DBE5F1" w:themeFill="accent1" w:themeFillTint="33"/>
+            <w:shd w:val="clear" w:color="auto" w:fill="E4E4E4" w:themeFill="accent1" w:themeFillTint="33"/>
           </w:tcPr>
           <w:p>
             <w:pPr>
@@ -1925,7 +2976,7 @@
         <w:tc>
           <w:tcPr>
             <w:tcW w:w="627" w:type="dxa"/>
-            <w:shd w:val="clear" w:color="auto" w:fill="DBE5F1" w:themeFill="accent1" w:themeFillTint="33"/>
+            <w:shd w:val="clear" w:color="auto" w:fill="E4E4E4" w:themeFill="accent1" w:themeFillTint="33"/>
           </w:tcPr>
           <w:p>
             <w:pPr>
@@ -1950,7 +3001,7 @@
         <w:tc>
           <w:tcPr>
             <w:tcW w:w="534" w:type="dxa"/>
-            <w:shd w:val="clear" w:color="auto" w:fill="DBE5F1" w:themeFill="accent1" w:themeFillTint="33"/>
+            <w:shd w:val="clear" w:color="auto" w:fill="E4E4E4" w:themeFill="accent1" w:themeFillTint="33"/>
           </w:tcPr>
           <w:p>
             <w:pPr>
@@ -2019,7 +3070,7 @@
         <w:tc>
           <w:tcPr>
             <w:tcW w:w="534" w:type="dxa"/>
-            <w:shd w:val="clear" w:color="auto" w:fill="DBE5F1" w:themeFill="accent1" w:themeFillTint="33"/>
+            <w:shd w:val="clear" w:color="auto" w:fill="E4E4E4" w:themeFill="accent1" w:themeFillTint="33"/>
           </w:tcPr>
           <w:p>
             <w:pPr>
@@ -2072,13 +3123,7 @@
               </w:rPr>
             </w:pPr>
             <w:r>
-              <w:t>Cliquer sur l'onglet "</w:t>
-            </w:r>
-            <w:r>
-              <w:t>Etude</w:t>
-            </w:r>
-            <w:r>
-              <w:t>"</w:t>
+              <w:t>Cliquer sur l'onglet "Etude"</w:t>
             </w:r>
           </w:p>
         </w:tc>
@@ -2092,7 +3137,7 @@
                 <w:noProof/>
               </w:rPr>
               <w:drawing>
-                <wp:inline distT="0" distB="0" distL="0" distR="0">
+                <wp:inline distT="0" distB="0" distL="0" distR="0" wp14:anchorId="08E9E0A9" wp14:editId="0F5C7230">
                   <wp:extent cx="2299700" cy="1733107"/>
                   <wp:effectExtent l="19050" t="0" r="5350" b="0"/>
                   <wp:docPr id="14" name="Image 4"/>
@@ -2109,8 +3154,14 @@
                           </pic:cNvPicPr>
                         </pic:nvPicPr>
                         <pic:blipFill>
-                          <a:blip r:embed="rId9" cstate="print"/>
-                          <a:srcRect l="25490" t="12787" r="23607" b="19016"/>
+                          <a:blip r:embed="rId16" cstate="print">
+                            <a:extLst>
+                              <a:ext uri="{28A0092B-C50C-407E-A947-70E740481C1C}">
+                                <a14:useLocalDpi xmlns:a14="http://schemas.microsoft.com/office/drawing/2010/main"/>
+                              </a:ext>
+                            </a:extLst>
+                          </a:blip>
+                          <a:srcRect/>
                           <a:stretch>
                             <a:fillRect/>
                           </a:stretch>
@@ -2166,7 +3217,7 @@
         <w:tc>
           <w:tcPr>
             <w:tcW w:w="534" w:type="dxa"/>
-            <w:shd w:val="clear" w:color="auto" w:fill="DBE5F1" w:themeFill="accent1" w:themeFillTint="33"/>
+            <w:shd w:val="clear" w:color="auto" w:fill="E4E4E4" w:themeFill="accent1" w:themeFillTint="33"/>
           </w:tcPr>
           <w:p>
             <w:pPr>
@@ -2246,10 +3297,10 @@
                 <w:noProof/>
               </w:rPr>
               <w:drawing>
-                <wp:inline distT="0" distB="0" distL="0" distR="0">
+                <wp:inline distT="0" distB="0" distL="0" distR="0" wp14:anchorId="68955727" wp14:editId="443D6A74">
                   <wp:extent cx="2285592" cy="1722475"/>
                   <wp:effectExtent l="19050" t="0" r="408" b="0"/>
-                  <wp:docPr id="16" name="Image 7"/>
+                  <wp:docPr id="19" name="Image 7"/>
                   <wp:cNvGraphicFramePr>
                     <a:graphicFrameLocks xmlns:a="http://schemas.openxmlformats.org/drawingml/2006/main" noChangeAspect="1"/>
                   </wp:cNvGraphicFramePr>
@@ -2263,8 +3314,14 @@
                           </pic:cNvPicPr>
                         </pic:nvPicPr>
                         <pic:blipFill>
-                          <a:blip r:embed="rId10" cstate="print"/>
-                          <a:srcRect l="25490" t="22623" r="23607" b="9180"/>
+                          <a:blip r:embed="rId17" cstate="print">
+                            <a:extLst>
+                              <a:ext uri="{28A0092B-C50C-407E-A947-70E740481C1C}">
+                                <a14:useLocalDpi xmlns:a14="http://schemas.microsoft.com/office/drawing/2010/main"/>
+                              </a:ext>
+                            </a:extLst>
+                          </a:blip>
+                          <a:srcRect/>
                           <a:stretch>
                             <a:fillRect/>
                           </a:stretch>
@@ -2320,7 +3377,7 @@
         <w:tc>
           <w:tcPr>
             <w:tcW w:w="534" w:type="dxa"/>
-            <w:shd w:val="clear" w:color="auto" w:fill="DBE5F1" w:themeFill="accent1" w:themeFillTint="33"/>
+            <w:shd w:val="clear" w:color="auto" w:fill="E4E4E4" w:themeFill="accent1" w:themeFillTint="33"/>
           </w:tcPr>
           <w:p>
             <w:pPr>
@@ -2360,10 +3417,10 @@
                 <w:noProof/>
               </w:rPr>
               <w:drawing>
-                <wp:inline distT="0" distB="0" distL="0" distR="0">
+                <wp:inline distT="0" distB="0" distL="0" distR="0" wp14:anchorId="0329C494" wp14:editId="74670C79">
                   <wp:extent cx="2301750" cy="1733107"/>
                   <wp:effectExtent l="19050" t="0" r="3300" b="0"/>
-                  <wp:docPr id="18" name="Image 10"/>
+                  <wp:docPr id="20" name="Image 10"/>
                   <wp:cNvGraphicFramePr>
                     <a:graphicFrameLocks xmlns:a="http://schemas.openxmlformats.org/drawingml/2006/main" noChangeAspect="1"/>
                   </wp:cNvGraphicFramePr>
@@ -2377,8 +3434,14 @@
                           </pic:cNvPicPr>
                         </pic:nvPicPr>
                         <pic:blipFill>
-                          <a:blip r:embed="rId11" cstate="print"/>
-                          <a:srcRect l="25516" t="17705" r="23423" b="14015"/>
+                          <a:blip r:embed="rId18" cstate="print">
+                            <a:extLst>
+                              <a:ext uri="{28A0092B-C50C-407E-A947-70E740481C1C}">
+                                <a14:useLocalDpi xmlns:a14="http://schemas.microsoft.com/office/drawing/2010/main"/>
+                              </a:ext>
+                            </a:extLst>
+                          </a:blip>
+                          <a:srcRect/>
                           <a:stretch>
                             <a:fillRect/>
                           </a:stretch>
@@ -2434,7 +3497,7 @@
         <w:tc>
           <w:tcPr>
             <w:tcW w:w="534" w:type="dxa"/>
-            <w:shd w:val="clear" w:color="auto" w:fill="DBE5F1" w:themeFill="accent1" w:themeFillTint="33"/>
+            <w:shd w:val="clear" w:color="auto" w:fill="E4E4E4" w:themeFill="accent1" w:themeFillTint="33"/>
           </w:tcPr>
           <w:p>
             <w:pPr>
@@ -2474,10 +3537,10 @@
                 <w:noProof/>
               </w:rPr>
               <w:drawing>
-                <wp:inline distT="0" distB="0" distL="0" distR="0">
+                <wp:inline distT="0" distB="0" distL="0" distR="0" wp14:anchorId="30566C54" wp14:editId="7E86B258">
                   <wp:extent cx="2296172" cy="1711842"/>
                   <wp:effectExtent l="19050" t="0" r="8878" b="0"/>
-                  <wp:docPr id="20" name="Image 13"/>
+                  <wp:docPr id="21" name="Image 13"/>
                   <wp:cNvGraphicFramePr>
                     <a:graphicFrameLocks xmlns:a="http://schemas.openxmlformats.org/drawingml/2006/main" noChangeAspect="1"/>
                   </wp:cNvGraphicFramePr>
@@ -2491,8 +3554,14 @@
                           </pic:cNvPicPr>
                         </pic:nvPicPr>
                         <pic:blipFill>
-                          <a:blip r:embed="rId12" cstate="print"/>
-                          <a:srcRect l="25306" t="21967" r="23238" b="9836"/>
+                          <a:blip r:embed="rId19" cstate="print">
+                            <a:extLst>
+                              <a:ext uri="{28A0092B-C50C-407E-A947-70E740481C1C}">
+                                <a14:useLocalDpi xmlns:a14="http://schemas.microsoft.com/office/drawing/2010/main"/>
+                              </a:ext>
+                            </a:extLst>
+                          </a:blip>
+                          <a:srcRect/>
                           <a:stretch>
                             <a:fillRect/>
                           </a:stretch>
@@ -2547,15 +3616,15 @@
       <w:tblPr>
         <w:tblStyle w:val="Grilledutableau"/>
         <w:tblW w:w="0" w:type="auto"/>
-        <w:tblLook w:val="04A0"/>
+        <w:tblLook w:val="04A0" w:firstRow="1" w:lastRow="0" w:firstColumn="1" w:lastColumn="0" w:noHBand="0" w:noVBand="1"/>
       </w:tblPr>
       <w:tblGrid>
-        <w:gridCol w:w="567"/>
-        <w:gridCol w:w="1260"/>
+        <w:gridCol w:w="574"/>
+        <w:gridCol w:w="1279"/>
         <w:gridCol w:w="3816"/>
-        <w:gridCol w:w="2122"/>
-        <w:gridCol w:w="141"/>
-        <w:gridCol w:w="1382"/>
+        <w:gridCol w:w="2170"/>
+        <w:gridCol w:w="142"/>
+        <w:gridCol w:w="1518"/>
       </w:tblGrid>
       <w:tr>
         <w:tc>
@@ -2635,7 +3704,7 @@
               <w:jc w:val="center"/>
               <w:rPr>
                 <w:i/>
-                <w:color w:val="31849B" w:themeColor="accent5" w:themeShade="BF"/>
+                <w:color w:val="A5421A" w:themeColor="accent5" w:themeShade="BF"/>
                 <w:sz w:val="28"/>
                 <w:szCs w:val="28"/>
               </w:rPr>
@@ -2643,7 +3712,7 @@
             <w:r>
               <w:rPr>
                 <w:i/>
-                <w:color w:val="31849B" w:themeColor="accent5" w:themeShade="BF"/>
+                <w:color w:val="A5421A" w:themeColor="accent5" w:themeShade="BF"/>
               </w:rPr>
               <w:t>en cours</w:t>
             </w:r>
@@ -2663,6 +3732,7 @@
                 <w:u w:val="single"/>
               </w:rPr>
             </w:pPr>
+            <w:proofErr w:type="spellStart"/>
             <w:r>
               <w:rPr>
                 <w:b/>
@@ -2682,7 +3752,15 @@
                 <w:b/>
                 <w:u w:val="single"/>
               </w:rPr>
-              <w:t>requis :</w:t>
+              <w:t>requis</w:t>
+            </w:r>
+            <w:proofErr w:type="spellEnd"/>
+            <w:r>
+              <w:rPr>
+                <w:b/>
+                <w:u w:val="single"/>
+              </w:rPr>
+              <w:t xml:space="preserve"> :</w:t>
             </w:r>
           </w:p>
           <w:p>
@@ -2748,7 +3826,7 @@
           <w:tcPr>
             <w:tcW w:w="1853" w:type="dxa"/>
             <w:gridSpan w:val="2"/>
-            <w:shd w:val="clear" w:color="auto" w:fill="DBE5F1" w:themeFill="accent1" w:themeFillTint="33"/>
+            <w:shd w:val="clear" w:color="auto" w:fill="E4E4E4" w:themeFill="accent1" w:themeFillTint="33"/>
           </w:tcPr>
           <w:p>
             <w:pPr>
@@ -2768,7 +3846,7 @@
         <w:tc>
           <w:tcPr>
             <w:tcW w:w="3740" w:type="dxa"/>
-            <w:shd w:val="clear" w:color="auto" w:fill="DBE5F1" w:themeFill="accent1" w:themeFillTint="33"/>
+            <w:shd w:val="clear" w:color="auto" w:fill="E4E4E4" w:themeFill="accent1" w:themeFillTint="33"/>
           </w:tcPr>
           <w:p>
             <w:pPr>
@@ -2788,7 +3866,7 @@
         <w:tc>
           <w:tcPr>
             <w:tcW w:w="2170" w:type="dxa"/>
-            <w:shd w:val="clear" w:color="auto" w:fill="DBE5F1" w:themeFill="accent1" w:themeFillTint="33"/>
+            <w:shd w:val="clear" w:color="auto" w:fill="E4E4E4" w:themeFill="accent1" w:themeFillTint="33"/>
           </w:tcPr>
           <w:p>
             <w:pPr>
@@ -2809,7 +3887,7 @@
           <w:tcPr>
             <w:tcW w:w="1525" w:type="dxa"/>
             <w:gridSpan w:val="2"/>
-            <w:shd w:val="clear" w:color="auto" w:fill="DBE5F1" w:themeFill="accent1" w:themeFillTint="33"/>
+            <w:shd w:val="clear" w:color="auto" w:fill="E4E4E4" w:themeFill="accent1" w:themeFillTint="33"/>
           </w:tcPr>
           <w:p>
             <w:pPr>
@@ -2834,7 +3912,7 @@
         <w:tc>
           <w:tcPr>
             <w:tcW w:w="574" w:type="dxa"/>
-            <w:shd w:val="clear" w:color="auto" w:fill="DBE5F1" w:themeFill="accent1" w:themeFillTint="33"/>
+            <w:shd w:val="clear" w:color="auto" w:fill="E4E4E4" w:themeFill="accent1" w:themeFillTint="33"/>
           </w:tcPr>
           <w:p>
             <w:pPr>
@@ -2897,7 +3975,7 @@
         <w:tc>
           <w:tcPr>
             <w:tcW w:w="574" w:type="dxa"/>
-            <w:shd w:val="clear" w:color="auto" w:fill="DBE5F1" w:themeFill="accent1" w:themeFillTint="33"/>
+            <w:shd w:val="clear" w:color="auto" w:fill="E4E4E4" w:themeFill="accent1" w:themeFillTint="33"/>
           </w:tcPr>
           <w:p>
             <w:pPr>
@@ -2961,7 +4039,7 @@
                 <w:noProof/>
               </w:rPr>
               <w:drawing>
-                <wp:inline distT="0" distB="0" distL="0" distR="0">
+                <wp:inline distT="0" distB="0" distL="0" distR="0" wp14:anchorId="1074E663" wp14:editId="6FB726B9">
                   <wp:extent cx="2262744" cy="1711841"/>
                   <wp:effectExtent l="19050" t="0" r="4206" b="0"/>
                   <wp:docPr id="24" name="Image 22"/>
@@ -2978,8 +4056,14 @@
                           </pic:cNvPicPr>
                         </pic:nvPicPr>
                         <pic:blipFill>
-                          <a:blip r:embed="rId13" cstate="print"/>
-                          <a:srcRect l="25331" t="14439" r="23423" b="16646"/>
+                          <a:blip r:embed="rId20" cstate="print">
+                            <a:extLst>
+                              <a:ext uri="{28A0092B-C50C-407E-A947-70E740481C1C}">
+                                <a14:useLocalDpi xmlns:a14="http://schemas.microsoft.com/office/drawing/2010/main"/>
+                              </a:ext>
+                            </a:extLst>
+                          </a:blip>
+                          <a:srcRect/>
                           <a:stretch>
                             <a:fillRect/>
                           </a:stretch>
@@ -3039,15 +4123,15 @@
       <w:tblPr>
         <w:tblStyle w:val="Grilledutableau"/>
         <w:tblW w:w="0" w:type="auto"/>
-        <w:tblLook w:val="04A0"/>
+        <w:tblLook w:val="04A0" w:firstRow="1" w:lastRow="0" w:firstColumn="1" w:lastColumn="0" w:noHBand="0" w:noVBand="1"/>
       </w:tblPr>
       <w:tblGrid>
         <w:gridCol w:w="470"/>
-        <w:gridCol w:w="1304"/>
-        <w:gridCol w:w="4148"/>
-        <w:gridCol w:w="1884"/>
+        <w:gridCol w:w="1375"/>
+        <w:gridCol w:w="4147"/>
+        <w:gridCol w:w="1886"/>
         <w:gridCol w:w="132"/>
-        <w:gridCol w:w="1350"/>
+        <w:gridCol w:w="1523"/>
       </w:tblGrid>
       <w:tr>
         <w:tc>
@@ -3085,7 +4169,28 @@
                 <w:sz w:val="28"/>
                 <w:szCs w:val="28"/>
               </w:rPr>
-              <w:t>A.6</w:t>
+              <w:t xml:space="preserve">A.6.2 </w:t>
+            </w:r>
+            <w:r>
+              <w:rPr>
+                <w:sz w:val="28"/>
+                <w:szCs w:val="28"/>
+              </w:rPr>
+              <w:t xml:space="preserve"> </w:t>
+            </w:r>
+            <w:r>
+              <w:rPr>
+                <w:sz w:val="28"/>
+                <w:szCs w:val="28"/>
+              </w:rPr>
+              <w:t>–</w:t>
+            </w:r>
+            <w:r>
+              <w:rPr>
+                <w:sz w:val="28"/>
+                <w:szCs w:val="28"/>
+              </w:rPr>
+              <w:t xml:space="preserve"> </w:t>
             </w:r>
             <w:r>
               <w:rPr>
@@ -3093,73 +4198,28 @@
                 <w:sz w:val="28"/>
                 <w:szCs w:val="28"/>
               </w:rPr>
-              <w:t>.2</w:t>
-            </w:r>
-            <w:r>
+              <w:t>Sommaire de l'aide</w:t>
+            </w:r>
+          </w:p>
+        </w:tc>
+        <w:tc>
+          <w:tcPr>
+            <w:tcW w:w="1350" w:type="dxa"/>
+          </w:tcPr>
+          <w:p>
+            <w:pPr>
+              <w:jc w:val="center"/>
               <w:rPr>
                 <w:i/>
+                <w:color w:val="A5421A" w:themeColor="accent5" w:themeShade="BF"/>
                 <w:sz w:val="28"/>
                 <w:szCs w:val="28"/>
               </w:rPr>
-              <w:t xml:space="preserve"> </w:t>
-            </w:r>
-            <w:r>
-              <w:rPr>
-                <w:sz w:val="28"/>
-                <w:szCs w:val="28"/>
-              </w:rPr>
-              <w:t xml:space="preserve"> </w:t>
-            </w:r>
-            <w:r>
-              <w:rPr>
-                <w:sz w:val="28"/>
-                <w:szCs w:val="28"/>
-              </w:rPr>
-              <w:t>–</w:t>
-            </w:r>
-            <w:r>
-              <w:rPr>
-                <w:sz w:val="28"/>
-                <w:szCs w:val="28"/>
-              </w:rPr>
-              <w:t xml:space="preserve"> </w:t>
-            </w:r>
+            </w:pPr>
             <w:r>
               <w:rPr>
                 <w:i/>
-                <w:sz w:val="28"/>
-                <w:szCs w:val="28"/>
-              </w:rPr>
-              <w:t>Sommaire</w:t>
-            </w:r>
-            <w:r>
-              <w:rPr>
-                <w:i/>
-                <w:sz w:val="28"/>
-                <w:szCs w:val="28"/>
-              </w:rPr>
-              <w:t xml:space="preserve"> de l'aide</w:t>
-            </w:r>
-          </w:p>
-        </w:tc>
-        <w:tc>
-          <w:tcPr>
-            <w:tcW w:w="1350" w:type="dxa"/>
-          </w:tcPr>
-          <w:p>
-            <w:pPr>
-              <w:jc w:val="center"/>
-              <w:rPr>
-                <w:i/>
-                <w:color w:val="31849B" w:themeColor="accent5" w:themeShade="BF"/>
-                <w:sz w:val="28"/>
-                <w:szCs w:val="28"/>
-              </w:rPr>
-            </w:pPr>
-            <w:r>
-              <w:rPr>
-                <w:i/>
-                <w:color w:val="31849B" w:themeColor="accent5" w:themeShade="BF"/>
+                <w:color w:val="A5421A" w:themeColor="accent5" w:themeShade="BF"/>
               </w:rPr>
               <w:t>en cours</w:t>
             </w:r>
@@ -3179,6 +4239,7 @@
                 <w:u w:val="single"/>
               </w:rPr>
             </w:pPr>
+            <w:proofErr w:type="spellStart"/>
             <w:r>
               <w:rPr>
                 <w:b/>
@@ -3198,7 +4259,15 @@
                 <w:b/>
                 <w:u w:val="single"/>
               </w:rPr>
-              <w:t>requis :</w:t>
+              <w:t>requis</w:t>
+            </w:r>
+            <w:proofErr w:type="spellEnd"/>
+            <w:r>
+              <w:rPr>
+                <w:b/>
+                <w:u w:val="single"/>
+              </w:rPr>
+              <w:t xml:space="preserve"> :</w:t>
             </w:r>
           </w:p>
           <w:p>
@@ -3258,7 +4327,7 @@
           <w:tcPr>
             <w:tcW w:w="1774" w:type="dxa"/>
             <w:gridSpan w:val="2"/>
-            <w:shd w:val="clear" w:color="auto" w:fill="DBE5F1" w:themeFill="accent1" w:themeFillTint="33"/>
+            <w:shd w:val="clear" w:color="auto" w:fill="E4E4E4" w:themeFill="accent1" w:themeFillTint="33"/>
           </w:tcPr>
           <w:p>
             <w:pPr>
@@ -3278,7 +4347,7 @@
         <w:tc>
           <w:tcPr>
             <w:tcW w:w="4146" w:type="dxa"/>
-            <w:shd w:val="clear" w:color="auto" w:fill="DBE5F1" w:themeFill="accent1" w:themeFillTint="33"/>
+            <w:shd w:val="clear" w:color="auto" w:fill="E4E4E4" w:themeFill="accent1" w:themeFillTint="33"/>
           </w:tcPr>
           <w:p>
             <w:pPr>
@@ -3298,7 +4367,7 @@
         <w:tc>
           <w:tcPr>
             <w:tcW w:w="1886" w:type="dxa"/>
-            <w:shd w:val="clear" w:color="auto" w:fill="DBE5F1" w:themeFill="accent1" w:themeFillTint="33"/>
+            <w:shd w:val="clear" w:color="auto" w:fill="E4E4E4" w:themeFill="accent1" w:themeFillTint="33"/>
           </w:tcPr>
           <w:p>
             <w:pPr>
@@ -3319,7 +4388,7 @@
           <w:tcPr>
             <w:tcW w:w="1482" w:type="dxa"/>
             <w:gridSpan w:val="2"/>
-            <w:shd w:val="clear" w:color="auto" w:fill="DBE5F1" w:themeFill="accent1" w:themeFillTint="33"/>
+            <w:shd w:val="clear" w:color="auto" w:fill="E4E4E4" w:themeFill="accent1" w:themeFillTint="33"/>
           </w:tcPr>
           <w:p>
             <w:pPr>
@@ -3344,7 +4413,7 @@
         <w:tc>
           <w:tcPr>
             <w:tcW w:w="470" w:type="dxa"/>
-            <w:shd w:val="clear" w:color="auto" w:fill="DBE5F1" w:themeFill="accent1" w:themeFillTint="33"/>
+            <w:shd w:val="clear" w:color="auto" w:fill="E4E4E4" w:themeFill="accent1" w:themeFillTint="33"/>
           </w:tcPr>
           <w:p>
             <w:pPr>
@@ -3407,7 +4476,7 @@
         <w:tc>
           <w:tcPr>
             <w:tcW w:w="470" w:type="dxa"/>
-            <w:shd w:val="clear" w:color="auto" w:fill="DBE5F1" w:themeFill="accent1" w:themeFillTint="33"/>
+            <w:shd w:val="clear" w:color="auto" w:fill="E4E4E4" w:themeFill="accent1" w:themeFillTint="33"/>
           </w:tcPr>
           <w:p>
             <w:pPr>
@@ -3463,7 +4532,7 @@
                 <w:noProof/>
               </w:rPr>
               <w:drawing>
-                <wp:inline distT="0" distB="0" distL="0" distR="0">
+                <wp:inline distT="0" distB="0" distL="0" distR="0" wp14:anchorId="60558157" wp14:editId="4B4FC371">
                   <wp:extent cx="2447703" cy="1504389"/>
                   <wp:effectExtent l="19050" t="0" r="0" b="0"/>
                   <wp:docPr id="27" name="Image 25"/>
@@ -3480,8 +4549,14 @@
                           </pic:cNvPicPr>
                         </pic:nvPicPr>
                         <pic:blipFill>
-                          <a:blip r:embed="rId14"/>
-                          <a:srcRect l="25837" t="32815" r="23792" b="12055"/>
+                          <a:blip r:embed="rId21" cstate="print">
+                            <a:extLst>
+                              <a:ext uri="{28A0092B-C50C-407E-A947-70E740481C1C}">
+                                <a14:useLocalDpi xmlns:a14="http://schemas.microsoft.com/office/drawing/2010/main"/>
+                              </a:ext>
+                            </a:extLst>
+                          </a:blip>
+                          <a:srcRect/>
                           <a:stretch>
                             <a:fillRect/>
                           </a:stretch>
@@ -3531,7 +4606,7 @@
         <w:tc>
           <w:tcPr>
             <w:tcW w:w="470" w:type="dxa"/>
-            <w:shd w:val="clear" w:color="auto" w:fill="DBE5F1" w:themeFill="accent1" w:themeFillTint="33"/>
+            <w:shd w:val="clear" w:color="auto" w:fill="E4E4E4" w:themeFill="accent1" w:themeFillTint="33"/>
           </w:tcPr>
           <w:p>
             <w:pPr>
@@ -3571,7 +4646,7 @@
                 <w:noProof/>
               </w:rPr>
               <w:drawing>
-                <wp:inline distT="0" distB="0" distL="0" distR="0">
+                <wp:inline distT="0" distB="0" distL="0" distR="0" wp14:anchorId="4E09A1EA" wp14:editId="62955C02">
                   <wp:extent cx="2477666" cy="1499191"/>
                   <wp:effectExtent l="19050" t="0" r="0" b="0"/>
                   <wp:docPr id="29" name="Image 28"/>
@@ -3588,8 +4663,14 @@
                           </pic:cNvPicPr>
                         </pic:nvPicPr>
                         <pic:blipFill>
-                          <a:blip r:embed="rId15"/>
-                          <a:srcRect l="25653" t="14770" r="23792" b="30744"/>
+                          <a:blip r:embed="rId22" cstate="print">
+                            <a:extLst>
+                              <a:ext uri="{28A0092B-C50C-407E-A947-70E740481C1C}">
+                                <a14:useLocalDpi xmlns:a14="http://schemas.microsoft.com/office/drawing/2010/main"/>
+                              </a:ext>
+                            </a:extLst>
+                          </a:blip>
+                          <a:srcRect/>
                           <a:stretch>
                             <a:fillRect/>
                           </a:stretch>
@@ -3643,16 +4724,16 @@
       <w:tblPr>
         <w:tblStyle w:val="Grilledutableau"/>
         <w:tblW w:w="0" w:type="auto"/>
-        <w:tblLook w:val="04A0"/>
+        <w:tblLook w:val="04A0" w:firstRow="1" w:lastRow="0" w:firstColumn="1" w:lastColumn="0" w:noHBand="0" w:noVBand="1"/>
       </w:tblPr>
       <w:tblGrid>
-        <w:gridCol w:w="475"/>
-        <w:gridCol w:w="1554"/>
+        <w:gridCol w:w="524"/>
+        <w:gridCol w:w="1686"/>
         <w:gridCol w:w="3726"/>
-        <w:gridCol w:w="1258"/>
-        <w:gridCol w:w="1337"/>
-        <w:gridCol w:w="308"/>
-        <w:gridCol w:w="630"/>
+        <w:gridCol w:w="1541"/>
+        <w:gridCol w:w="1527"/>
+        <w:gridCol w:w="357"/>
+        <w:gridCol w:w="662"/>
       </w:tblGrid>
       <w:tr>
         <w:tc>
@@ -3689,37 +4770,14 @@
                 <w:sz w:val="28"/>
                 <w:szCs w:val="28"/>
               </w:rPr>
-              <w:t>B.1</w:t>
-            </w:r>
-            <w:r>
-              <w:rPr>
-                <w:i/>
+              <w:t>B.1.4</w:t>
+            </w:r>
+            <w:r>
+              <w:rPr>
                 <w:sz w:val="28"/>
                 <w:szCs w:val="28"/>
               </w:rPr>
-              <w:t>.</w:t>
-            </w:r>
-            <w:r>
-              <w:rPr>
-                <w:i/>
-                <w:sz w:val="28"/>
-                <w:szCs w:val="28"/>
-              </w:rPr>
-              <w:t>4</w:t>
-            </w:r>
-            <w:r>
-              <w:rPr>
-                <w:sz w:val="28"/>
-                <w:szCs w:val="28"/>
-              </w:rPr>
-              <w:t xml:space="preserve"> – </w:t>
-            </w:r>
-            <w:r>
-              <w:rPr>
-                <w:sz w:val="28"/>
-                <w:szCs w:val="28"/>
-              </w:rPr>
-              <w:t>Changement de mot de passe obligatoire</w:t>
+              <w:t xml:space="preserve"> – Changement de mot de passe obligatoire</w:t>
             </w:r>
           </w:p>
         </w:tc>
@@ -3733,13 +4791,13 @@
               <w:jc w:val="center"/>
               <w:rPr>
                 <w:i/>
-                <w:color w:val="31849B" w:themeColor="accent5" w:themeShade="BF"/>
+                <w:color w:val="A5421A" w:themeColor="accent5" w:themeShade="BF"/>
               </w:rPr>
             </w:pPr>
             <w:r>
               <w:rPr>
                 <w:i/>
-                <w:color w:val="31849B" w:themeColor="accent5" w:themeShade="BF"/>
+                <w:color w:val="A5421A" w:themeColor="accent5" w:themeShade="BF"/>
               </w:rPr>
               <w:t>en cours</w:t>
             </w:r>
@@ -3759,6 +4817,7 @@
                 <w:u w:val="single"/>
               </w:rPr>
             </w:pPr>
+            <w:proofErr w:type="spellStart"/>
             <w:r>
               <w:rPr>
                 <w:b/>
@@ -3778,15 +4837,20 @@
                 <w:b/>
                 <w:u w:val="single"/>
               </w:rPr>
-              <w:t>requis :</w:t>
-            </w:r>
-          </w:p>
-          <w:p>
-            <w:r>
-              <w:t xml:space="preserve">Pouvoir se connecter </w:t>
-            </w:r>
-            <w:r>
-              <w:t>à l'application avec un mot de passe antérieure à 45 jours.</w:t>
+              <w:t>requis</w:t>
+            </w:r>
+            <w:proofErr w:type="spellEnd"/>
+            <w:r>
+              <w:rPr>
+                <w:b/>
+                <w:u w:val="single"/>
+              </w:rPr>
+              <w:t xml:space="preserve"> :</w:t>
+            </w:r>
+          </w:p>
+          <w:p>
+            <w:r>
+              <w:t>Pouvoir se connecter à l'application avec un mot de passe antérieure à 45 jours.</w:t>
             </w:r>
           </w:p>
           <w:p>
@@ -3854,7 +4918,7 @@
           <w:tcPr>
             <w:tcW w:w="2497" w:type="dxa"/>
             <w:gridSpan w:val="2"/>
-            <w:shd w:val="clear" w:color="auto" w:fill="DBE5F1" w:themeFill="accent1" w:themeFillTint="33"/>
+            <w:shd w:val="clear" w:color="auto" w:fill="E4E4E4" w:themeFill="accent1" w:themeFillTint="33"/>
           </w:tcPr>
           <w:p>
             <w:pPr>
@@ -3874,7 +4938,7 @@
         <w:tc>
           <w:tcPr>
             <w:tcW w:w="1901" w:type="dxa"/>
-            <w:shd w:val="clear" w:color="auto" w:fill="DBE5F1" w:themeFill="accent1" w:themeFillTint="33"/>
+            <w:shd w:val="clear" w:color="auto" w:fill="E4E4E4" w:themeFill="accent1" w:themeFillTint="33"/>
           </w:tcPr>
           <w:p>
             <w:pPr>
@@ -3894,7 +4958,7 @@
         <w:tc>
           <w:tcPr>
             <w:tcW w:w="2027" w:type="dxa"/>
-            <w:shd w:val="clear" w:color="auto" w:fill="DBE5F1" w:themeFill="accent1" w:themeFillTint="33"/>
+            <w:shd w:val="clear" w:color="auto" w:fill="E4E4E4" w:themeFill="accent1" w:themeFillTint="33"/>
           </w:tcPr>
           <w:p>
             <w:pPr>
@@ -3915,7 +4979,7 @@
           <w:tcPr>
             <w:tcW w:w="2188" w:type="dxa"/>
             <w:gridSpan w:val="2"/>
-            <w:shd w:val="clear" w:color="auto" w:fill="DBE5F1" w:themeFill="accent1" w:themeFillTint="33"/>
+            <w:shd w:val="clear" w:color="auto" w:fill="E4E4E4" w:themeFill="accent1" w:themeFillTint="33"/>
           </w:tcPr>
           <w:p>
             <w:pPr>
@@ -3935,7 +4999,7 @@
         <w:tc>
           <w:tcPr>
             <w:tcW w:w="675" w:type="dxa"/>
-            <w:shd w:val="clear" w:color="auto" w:fill="DBE5F1" w:themeFill="accent1" w:themeFillTint="33"/>
+            <w:shd w:val="clear" w:color="auto" w:fill="E4E4E4" w:themeFill="accent1" w:themeFillTint="33"/>
           </w:tcPr>
           <w:p>
             <w:pPr>
@@ -3960,7 +5024,7 @@
         <w:tc>
           <w:tcPr>
             <w:tcW w:w="595" w:type="dxa"/>
-            <w:shd w:val="clear" w:color="auto" w:fill="DBE5F1" w:themeFill="accent1" w:themeFillTint="33"/>
+            <w:shd w:val="clear" w:color="auto" w:fill="E4E4E4" w:themeFill="accent1" w:themeFillTint="33"/>
           </w:tcPr>
           <w:p>
             <w:pPr>
@@ -4029,7 +5093,7 @@
         <w:tc>
           <w:tcPr>
             <w:tcW w:w="595" w:type="dxa"/>
-            <w:shd w:val="clear" w:color="auto" w:fill="DBE5F1" w:themeFill="accent1" w:themeFillTint="33"/>
+            <w:shd w:val="clear" w:color="auto" w:fill="E4E4E4" w:themeFill="accent1" w:themeFillTint="33"/>
           </w:tcPr>
           <w:p>
             <w:pPr>
@@ -4071,10 +5135,7 @@
               <w:jc w:val="center"/>
             </w:pPr>
             <w:r>
-              <w:t>Se connecter</w:t>
-            </w:r>
-            <w:r>
-              <w:t>.</w:t>
+              <w:t>Se connecter.</w:t>
             </w:r>
           </w:p>
         </w:tc>
@@ -4087,11 +5148,14 @@
               <w:jc w:val="center"/>
             </w:pPr>
             <w:r>
+              <w:rPr>
+                <w:noProof/>
+              </w:rPr>
               <w:drawing>
-                <wp:inline distT="0" distB="0" distL="0" distR="0">
+                <wp:inline distT="0" distB="0" distL="0" distR="0" wp14:anchorId="16F795F1" wp14:editId="333FF087">
                   <wp:extent cx="2201415" cy="1626782"/>
                   <wp:effectExtent l="19050" t="0" r="8385" b="0"/>
-                  <wp:docPr id="5" name="Image 1"/>
+                  <wp:docPr id="22" name="Image 1"/>
                   <wp:cNvGraphicFramePr>
                     <a:graphicFrameLocks xmlns:a="http://schemas.openxmlformats.org/drawingml/2006/main" noChangeAspect="1"/>
                   </wp:cNvGraphicFramePr>
@@ -4105,8 +5169,14 @@
                           </pic:cNvPicPr>
                         </pic:nvPicPr>
                         <pic:blipFill>
-                          <a:blip r:embed="rId16" cstate="print"/>
-                          <a:srcRect l="25306" t="11815" r="24529" b="22219"/>
+                          <a:blip r:embed="rId23" cstate="print">
+                            <a:extLst>
+                              <a:ext uri="{28A0092B-C50C-407E-A947-70E740481C1C}">
+                                <a14:useLocalDpi xmlns:a14="http://schemas.microsoft.com/office/drawing/2010/main"/>
+                              </a:ext>
+                            </a:extLst>
+                          </a:blip>
+                          <a:srcRect/>
                           <a:stretch>
                             <a:fillRect/>
                           </a:stretch>
@@ -4174,7 +5244,7 @@
         <w:tc>
           <w:tcPr>
             <w:tcW w:w="595" w:type="dxa"/>
-            <w:shd w:val="clear" w:color="auto" w:fill="DBE5F1" w:themeFill="accent1" w:themeFillTint="33"/>
+            <w:shd w:val="clear" w:color="auto" w:fill="E4E4E4" w:themeFill="accent1" w:themeFillTint="33"/>
           </w:tcPr>
           <w:p>
             <w:pPr>
@@ -4287,7 +5357,7 @@
         <w:tc>
           <w:tcPr>
             <w:tcW w:w="595" w:type="dxa"/>
-            <w:shd w:val="clear" w:color="auto" w:fill="DBE5F1" w:themeFill="accent1" w:themeFillTint="33"/>
+            <w:shd w:val="clear" w:color="auto" w:fill="E4E4E4" w:themeFill="accent1" w:themeFillTint="33"/>
           </w:tcPr>
           <w:p>
             <w:pPr>
@@ -4353,7 +5423,15 @@
               <w:jc w:val="center"/>
             </w:pPr>
             <w:r>
-              <w:t>Remplir les champs en mettant 2 nouveaux mdp différents</w:t>
+              <w:t xml:space="preserve">Remplir les champs en mettant 2 nouveaux </w:t>
+            </w:r>
+            <w:proofErr w:type="spellStart"/>
+            <w:r>
+              <w:t>mdp</w:t>
+            </w:r>
+            <w:proofErr w:type="spellEnd"/>
+            <w:r>
+              <w:t xml:space="preserve"> différents</w:t>
             </w:r>
           </w:p>
         </w:tc>
@@ -4409,7 +5487,7 @@
         <w:tc>
           <w:tcPr>
             <w:tcW w:w="595" w:type="dxa"/>
-            <w:shd w:val="clear" w:color="auto" w:fill="DBE5F1" w:themeFill="accent1" w:themeFillTint="33"/>
+            <w:shd w:val="clear" w:color="auto" w:fill="E4E4E4" w:themeFill="accent1" w:themeFillTint="33"/>
           </w:tcPr>
           <w:p>
             <w:pPr>
@@ -4499,7 +5577,7 @@
         <w:tc>
           <w:tcPr>
             <w:tcW w:w="595" w:type="dxa"/>
-            <w:shd w:val="clear" w:color="auto" w:fill="DBE5F1" w:themeFill="accent1" w:themeFillTint="33"/>
+            <w:shd w:val="clear" w:color="auto" w:fill="E4E4E4" w:themeFill="accent1" w:themeFillTint="33"/>
           </w:tcPr>
           <w:p>
             <w:pPr>
@@ -4582,7 +5660,7 @@
         <w:tc>
           <w:tcPr>
             <w:tcW w:w="595" w:type="dxa"/>
-            <w:shd w:val="clear" w:color="auto" w:fill="DBE5F1" w:themeFill="accent1" w:themeFillTint="33"/>
+            <w:shd w:val="clear" w:color="auto" w:fill="E4E4E4" w:themeFill="accent1" w:themeFillTint="33"/>
           </w:tcPr>
           <w:p>
             <w:pPr>
@@ -4664,7 +5742,7 @@
         <w:tc>
           <w:tcPr>
             <w:tcW w:w="595" w:type="dxa"/>
-            <w:shd w:val="clear" w:color="auto" w:fill="DBE5F1" w:themeFill="accent1" w:themeFillTint="33"/>
+            <w:shd w:val="clear" w:color="auto" w:fill="E4E4E4" w:themeFill="accent1" w:themeFillTint="33"/>
           </w:tcPr>
           <w:p>
             <w:pPr>
@@ -4690,8 +5768,13 @@
               <w:jc w:val="center"/>
             </w:pPr>
             <w:r>
-              <w:t>S'identifier avec le nouveau mdp</w:t>
-            </w:r>
+              <w:t xml:space="preserve">S'identifier avec le nouveau </w:t>
+            </w:r>
+            <w:proofErr w:type="spellStart"/>
+            <w:r>
+              <w:t>mdp</w:t>
+            </w:r>
+            <w:proofErr w:type="spellEnd"/>
           </w:p>
         </w:tc>
         <w:tc>
@@ -4750,16 +5833,16 @@
       <w:tblPr>
         <w:tblStyle w:val="Grilledutableau"/>
         <w:tblW w:w="0" w:type="auto"/>
-        <w:tblLook w:val="04A0"/>
+        <w:tblLook w:val="04A0" w:firstRow="1" w:lastRow="0" w:firstColumn="1" w:lastColumn="0" w:noHBand="0" w:noVBand="1"/>
       </w:tblPr>
       <w:tblGrid>
-        <w:gridCol w:w="472"/>
-        <w:gridCol w:w="1503"/>
-        <w:gridCol w:w="3830"/>
-        <w:gridCol w:w="1230"/>
-        <w:gridCol w:w="1322"/>
-        <w:gridCol w:w="303"/>
-        <w:gridCol w:w="628"/>
+        <w:gridCol w:w="518"/>
+        <w:gridCol w:w="1662"/>
+        <w:gridCol w:w="3829"/>
+        <w:gridCol w:w="1496"/>
+        <w:gridCol w:w="1506"/>
+        <w:gridCol w:w="351"/>
+        <w:gridCol w:w="661"/>
       </w:tblGrid>
       <w:tr>
         <w:tc>
@@ -4796,29 +5879,14 @@
                 <w:sz w:val="28"/>
                 <w:szCs w:val="28"/>
               </w:rPr>
-              <w:t>B.2</w:t>
-            </w:r>
-            <w:r>
-              <w:rPr>
-                <w:i/>
+              <w:t>B.2.2</w:t>
+            </w:r>
+            <w:r>
+              <w:rPr>
                 <w:sz w:val="28"/>
                 <w:szCs w:val="28"/>
               </w:rPr>
-              <w:t>.2</w:t>
-            </w:r>
-            <w:r>
-              <w:rPr>
-                <w:sz w:val="28"/>
-                <w:szCs w:val="28"/>
-              </w:rPr>
-              <w:t xml:space="preserve"> – </w:t>
-            </w:r>
-            <w:r>
-              <w:rPr>
-                <w:sz w:val="28"/>
-                <w:szCs w:val="28"/>
-              </w:rPr>
-              <w:t>Palmarès responsable régionale</w:t>
+              <w:t xml:space="preserve"> – Palmarès responsable régionale</w:t>
             </w:r>
           </w:p>
         </w:tc>
@@ -4832,13 +5900,13 @@
               <w:jc w:val="center"/>
               <w:rPr>
                 <w:i/>
-                <w:color w:val="31849B" w:themeColor="accent5" w:themeShade="BF"/>
+                <w:color w:val="A5421A" w:themeColor="accent5" w:themeShade="BF"/>
               </w:rPr>
             </w:pPr>
             <w:r>
               <w:rPr>
                 <w:i/>
-                <w:color w:val="31849B" w:themeColor="accent5" w:themeShade="BF"/>
+                <w:color w:val="A5421A" w:themeColor="accent5" w:themeShade="BF"/>
               </w:rPr>
               <w:t>en cours</w:t>
             </w:r>
@@ -4858,6 +5926,7 @@
                 <w:u w:val="single"/>
               </w:rPr>
             </w:pPr>
+            <w:proofErr w:type="spellStart"/>
             <w:r>
               <w:rPr>
                 <w:b/>
@@ -4877,7 +5946,15 @@
                 <w:b/>
                 <w:u w:val="single"/>
               </w:rPr>
-              <w:t>requis :</w:t>
+              <w:t>requis</w:t>
+            </w:r>
+            <w:proofErr w:type="spellEnd"/>
+            <w:r>
+              <w:rPr>
+                <w:b/>
+                <w:u w:val="single"/>
+              </w:rPr>
+              <w:t xml:space="preserve"> :</w:t>
             </w:r>
           </w:p>
           <w:p>
@@ -4929,7 +6006,23 @@
                 <w:sz w:val="24"/>
                 <w:szCs w:val="24"/>
               </w:rPr>
-              <w:t>Test de l'affichage du palmarès regional du responsable régional</w:t>
+              <w:t xml:space="preserve">Test de l'affichage du palmarès </w:t>
+            </w:r>
+            <w:proofErr w:type="spellStart"/>
+            <w:r>
+              <w:rPr>
+                <w:sz w:val="24"/>
+                <w:szCs w:val="24"/>
+              </w:rPr>
+              <w:t>regional</w:t>
+            </w:r>
+            <w:proofErr w:type="spellEnd"/>
+            <w:r>
+              <w:rPr>
+                <w:sz w:val="24"/>
+                <w:szCs w:val="24"/>
+              </w:rPr>
+              <w:t xml:space="preserve"> du responsable régional</w:t>
             </w:r>
           </w:p>
           <w:p>
@@ -4950,7 +6043,7 @@
           <w:tcPr>
             <w:tcW w:w="2497" w:type="dxa"/>
             <w:gridSpan w:val="2"/>
-            <w:shd w:val="clear" w:color="auto" w:fill="DBE5F1" w:themeFill="accent1" w:themeFillTint="33"/>
+            <w:shd w:val="clear" w:color="auto" w:fill="E4E4E4" w:themeFill="accent1" w:themeFillTint="33"/>
           </w:tcPr>
           <w:p>
             <w:pPr>
@@ -4970,7 +6063,7 @@
         <w:tc>
           <w:tcPr>
             <w:tcW w:w="1901" w:type="dxa"/>
-            <w:shd w:val="clear" w:color="auto" w:fill="DBE5F1" w:themeFill="accent1" w:themeFillTint="33"/>
+            <w:shd w:val="clear" w:color="auto" w:fill="E4E4E4" w:themeFill="accent1" w:themeFillTint="33"/>
           </w:tcPr>
           <w:p>
             <w:pPr>
@@ -4990,7 +6083,7 @@
         <w:tc>
           <w:tcPr>
             <w:tcW w:w="2027" w:type="dxa"/>
-            <w:shd w:val="clear" w:color="auto" w:fill="DBE5F1" w:themeFill="accent1" w:themeFillTint="33"/>
+            <w:shd w:val="clear" w:color="auto" w:fill="E4E4E4" w:themeFill="accent1" w:themeFillTint="33"/>
           </w:tcPr>
           <w:p>
             <w:pPr>
@@ -5011,7 +6104,7 @@
           <w:tcPr>
             <w:tcW w:w="2188" w:type="dxa"/>
             <w:gridSpan w:val="2"/>
-            <w:shd w:val="clear" w:color="auto" w:fill="DBE5F1" w:themeFill="accent1" w:themeFillTint="33"/>
+            <w:shd w:val="clear" w:color="auto" w:fill="E4E4E4" w:themeFill="accent1" w:themeFillTint="33"/>
           </w:tcPr>
           <w:p>
             <w:pPr>
@@ -5031,7 +6124,7 @@
         <w:tc>
           <w:tcPr>
             <w:tcW w:w="675" w:type="dxa"/>
-            <w:shd w:val="clear" w:color="auto" w:fill="DBE5F1" w:themeFill="accent1" w:themeFillTint="33"/>
+            <w:shd w:val="clear" w:color="auto" w:fill="E4E4E4" w:themeFill="accent1" w:themeFillTint="33"/>
           </w:tcPr>
           <w:p>
             <w:pPr>
@@ -5056,7 +6149,7 @@
         <w:tc>
           <w:tcPr>
             <w:tcW w:w="595" w:type="dxa"/>
-            <w:shd w:val="clear" w:color="auto" w:fill="DBE5F1" w:themeFill="accent1" w:themeFillTint="33"/>
+            <w:shd w:val="clear" w:color="auto" w:fill="E4E4E4" w:themeFill="accent1" w:themeFillTint="33"/>
           </w:tcPr>
           <w:p>
             <w:pPr>
@@ -5125,7 +6218,7 @@
         <w:tc>
           <w:tcPr>
             <w:tcW w:w="595" w:type="dxa"/>
-            <w:shd w:val="clear" w:color="auto" w:fill="DBE5F1" w:themeFill="accent1" w:themeFillTint="33"/>
+            <w:shd w:val="clear" w:color="auto" w:fill="E4E4E4" w:themeFill="accent1" w:themeFillTint="33"/>
           </w:tcPr>
           <w:p>
             <w:pPr>
@@ -5223,7 +6316,7 @@
         <w:tc>
           <w:tcPr>
             <w:tcW w:w="595" w:type="dxa"/>
-            <w:shd w:val="clear" w:color="auto" w:fill="DBE5F1" w:themeFill="accent1" w:themeFillTint="33"/>
+            <w:shd w:val="clear" w:color="auto" w:fill="E4E4E4" w:themeFill="accent1" w:themeFillTint="33"/>
           </w:tcPr>
           <w:p>
             <w:pPr>
@@ -5293,11 +6386,14 @@
               <w:jc w:val="center"/>
             </w:pPr>
             <w:r>
+              <w:rPr>
+                <w:noProof/>
+              </w:rPr>
               <w:drawing>
-                <wp:inline distT="0" distB="0" distL="0" distR="0">
+                <wp:inline distT="0" distB="0" distL="0" distR="0" wp14:anchorId="36FB4ACD" wp14:editId="6171798E">
                   <wp:extent cx="2275368" cy="1711842"/>
                   <wp:effectExtent l="19050" t="0" r="0" b="0"/>
-                  <wp:docPr id="6" name="Image 1"/>
+                  <wp:docPr id="23" name="Image 1"/>
                   <wp:cNvGraphicFramePr>
                     <a:graphicFrameLocks xmlns:a="http://schemas.openxmlformats.org/drawingml/2006/main" noChangeAspect="1"/>
                   </wp:cNvGraphicFramePr>
@@ -5311,8 +6407,14 @@
                           </pic:cNvPicPr>
                         </pic:nvPicPr>
                         <pic:blipFill>
-                          <a:blip r:embed="rId7"/>
-                          <a:srcRect l="30654" t="20342" r="29878" b="26834"/>
+                          <a:blip r:embed="rId14" cstate="print">
+                            <a:extLst>
+                              <a:ext uri="{28A0092B-C50C-407E-A947-70E740481C1C}">
+                                <a14:useLocalDpi xmlns:a14="http://schemas.microsoft.com/office/drawing/2010/main"/>
+                              </a:ext>
+                            </a:extLst>
+                          </a:blip>
+                          <a:srcRect/>
                           <a:stretch>
                             <a:fillRect/>
                           </a:stretch>
@@ -5380,7 +6482,7 @@
         <w:tc>
           <w:tcPr>
             <w:tcW w:w="595" w:type="dxa"/>
-            <w:shd w:val="clear" w:color="auto" w:fill="DBE5F1" w:themeFill="accent1" w:themeFillTint="33"/>
+            <w:shd w:val="clear" w:color="auto" w:fill="E4E4E4" w:themeFill="accent1" w:themeFillTint="33"/>
           </w:tcPr>
           <w:p>
             <w:pPr>
@@ -5551,7 +6653,7 @@
         <w:tc>
           <w:tcPr>
             <w:tcW w:w="595" w:type="dxa"/>
-            <w:shd w:val="clear" w:color="auto" w:fill="DBE5F1" w:themeFill="accent1" w:themeFillTint="33"/>
+            <w:shd w:val="clear" w:color="auto" w:fill="E4E4E4" w:themeFill="accent1" w:themeFillTint="33"/>
           </w:tcPr>
           <w:p>
             <w:pPr>
@@ -5643,7 +6745,7 @@
       <w:tblPr>
         <w:tblStyle w:val="Grilledutableau"/>
         <w:tblW w:w="0" w:type="auto"/>
-        <w:tblLook w:val="04A0"/>
+        <w:tblLook w:val="04A0" w:firstRow="1" w:lastRow="0" w:firstColumn="1" w:lastColumn="0" w:noHBand="0" w:noVBand="1"/>
       </w:tblPr>
       <w:tblGrid>
         <w:gridCol w:w="595"/>
@@ -5710,13 +6812,13 @@
               <w:jc w:val="center"/>
               <w:rPr>
                 <w:i/>
-                <w:color w:val="31849B" w:themeColor="accent5" w:themeShade="BF"/>
+                <w:color w:val="A5421A" w:themeColor="accent5" w:themeShade="BF"/>
               </w:rPr>
             </w:pPr>
             <w:r>
               <w:rPr>
                 <w:i/>
-                <w:color w:val="31849B" w:themeColor="accent5" w:themeShade="BF"/>
+                <w:color w:val="A5421A" w:themeColor="accent5" w:themeShade="BF"/>
               </w:rPr>
               <w:t>en cours</w:t>
             </w:r>
@@ -5736,6 +6838,7 @@
                 <w:u w:val="single"/>
               </w:rPr>
             </w:pPr>
+            <w:proofErr w:type="spellStart"/>
             <w:r>
               <w:rPr>
                 <w:b/>
@@ -5755,7 +6858,15 @@
                 <w:b/>
                 <w:u w:val="single"/>
               </w:rPr>
-              <w:t>requis :</w:t>
+              <w:t>requis</w:t>
+            </w:r>
+            <w:proofErr w:type="spellEnd"/>
+            <w:r>
+              <w:rPr>
+                <w:b/>
+                <w:u w:val="single"/>
+              </w:rPr>
+              <w:t xml:space="preserve"> :</w:t>
             </w:r>
           </w:p>
           <w:p>
@@ -5828,7 +6939,7 @@
           <w:tcPr>
             <w:tcW w:w="2497" w:type="dxa"/>
             <w:gridSpan w:val="2"/>
-            <w:shd w:val="clear" w:color="auto" w:fill="DBE5F1" w:themeFill="accent1" w:themeFillTint="33"/>
+            <w:shd w:val="clear" w:color="auto" w:fill="E4E4E4" w:themeFill="accent1" w:themeFillTint="33"/>
           </w:tcPr>
           <w:p>
             <w:pPr>
@@ -5848,7 +6959,7 @@
         <w:tc>
           <w:tcPr>
             <w:tcW w:w="1901" w:type="dxa"/>
-            <w:shd w:val="clear" w:color="auto" w:fill="DBE5F1" w:themeFill="accent1" w:themeFillTint="33"/>
+            <w:shd w:val="clear" w:color="auto" w:fill="E4E4E4" w:themeFill="accent1" w:themeFillTint="33"/>
           </w:tcPr>
           <w:p>
             <w:pPr>
@@ -5868,7 +6979,7 @@
         <w:tc>
           <w:tcPr>
             <w:tcW w:w="2027" w:type="dxa"/>
-            <w:shd w:val="clear" w:color="auto" w:fill="DBE5F1" w:themeFill="accent1" w:themeFillTint="33"/>
+            <w:shd w:val="clear" w:color="auto" w:fill="E4E4E4" w:themeFill="accent1" w:themeFillTint="33"/>
           </w:tcPr>
           <w:p>
             <w:pPr>
@@ -5889,7 +7000,7 @@
           <w:tcPr>
             <w:tcW w:w="2188" w:type="dxa"/>
             <w:gridSpan w:val="2"/>
-            <w:shd w:val="clear" w:color="auto" w:fill="DBE5F1" w:themeFill="accent1" w:themeFillTint="33"/>
+            <w:shd w:val="clear" w:color="auto" w:fill="E4E4E4" w:themeFill="accent1" w:themeFillTint="33"/>
           </w:tcPr>
           <w:p>
             <w:pPr>
@@ -5909,7 +7020,7 @@
         <w:tc>
           <w:tcPr>
             <w:tcW w:w="675" w:type="dxa"/>
-            <w:shd w:val="clear" w:color="auto" w:fill="DBE5F1" w:themeFill="accent1" w:themeFillTint="33"/>
+            <w:shd w:val="clear" w:color="auto" w:fill="E4E4E4" w:themeFill="accent1" w:themeFillTint="33"/>
           </w:tcPr>
           <w:p>
             <w:pPr>
@@ -5934,7 +7045,7 @@
         <w:tc>
           <w:tcPr>
             <w:tcW w:w="595" w:type="dxa"/>
-            <w:shd w:val="clear" w:color="auto" w:fill="DBE5F1" w:themeFill="accent1" w:themeFillTint="33"/>
+            <w:shd w:val="clear" w:color="auto" w:fill="E4E4E4" w:themeFill="accent1" w:themeFillTint="33"/>
           </w:tcPr>
           <w:p>
             <w:pPr>
@@ -6003,7 +7114,7 @@
         <w:tc>
           <w:tcPr>
             <w:tcW w:w="595" w:type="dxa"/>
-            <w:shd w:val="clear" w:color="auto" w:fill="DBE5F1" w:themeFill="accent1" w:themeFillTint="33"/>
+            <w:shd w:val="clear" w:color="auto" w:fill="E4E4E4" w:themeFill="accent1" w:themeFillTint="33"/>
           </w:tcPr>
           <w:p>
             <w:pPr>
@@ -6101,7 +7212,7 @@
         <w:tc>
           <w:tcPr>
             <w:tcW w:w="595" w:type="dxa"/>
-            <w:shd w:val="clear" w:color="auto" w:fill="DBE5F1" w:themeFill="accent1" w:themeFillTint="33"/>
+            <w:shd w:val="clear" w:color="auto" w:fill="E4E4E4" w:themeFill="accent1" w:themeFillTint="33"/>
           </w:tcPr>
           <w:p>
             <w:pPr>
@@ -6158,7 +7269,15 @@
               <w:jc w:val="center"/>
             </w:pPr>
             <w:r>
-              <w:t>Dans la partie "filtres", vérifier le grisement "Famille d'article".</w:t>
+              <w:t xml:space="preserve">Dans la partie "filtres", vérifier le </w:t>
+            </w:r>
+            <w:proofErr w:type="spellStart"/>
+            <w:r>
+              <w:t>grisement</w:t>
+            </w:r>
+            <w:proofErr w:type="spellEnd"/>
+            <w:r>
+              <w:t xml:space="preserve"> "Famille d'article".</w:t>
             </w:r>
           </w:p>
         </w:tc>
@@ -6170,8 +7289,13 @@
             <w:pPr>
               <w:jc w:val="center"/>
             </w:pPr>
-            <w:r>
-              <w:t>Grisement du filtre "Famille d'article".</w:t>
+            <w:proofErr w:type="spellStart"/>
+            <w:r>
+              <w:t>Grisement</w:t>
+            </w:r>
+            <w:proofErr w:type="spellEnd"/>
+            <w:r>
+              <w:t xml:space="preserve"> du filtre "Famille d'article".</w:t>
             </w:r>
           </w:p>
         </w:tc>
@@ -6214,7 +7338,7 @@
         <w:tc>
           <w:tcPr>
             <w:tcW w:w="595" w:type="dxa"/>
-            <w:shd w:val="clear" w:color="auto" w:fill="DBE5F1" w:themeFill="accent1" w:themeFillTint="33"/>
+            <w:shd w:val="clear" w:color="auto" w:fill="E4E4E4" w:themeFill="accent1" w:themeFillTint="33"/>
           </w:tcPr>
           <w:p>
             <w:pPr>
@@ -6357,7 +7481,7 @@
         <w:tc>
           <w:tcPr>
             <w:tcW w:w="595" w:type="dxa"/>
-            <w:shd w:val="clear" w:color="auto" w:fill="DBE5F1" w:themeFill="accent1" w:themeFillTint="33"/>
+            <w:shd w:val="clear" w:color="auto" w:fill="E4E4E4" w:themeFill="accent1" w:themeFillTint="33"/>
           </w:tcPr>
           <w:p>
             <w:pPr>
@@ -6495,16 +7619,16 @@
       <w:tblPr>
         <w:tblStyle w:val="Grilledutableau"/>
         <w:tblW w:w="0" w:type="auto"/>
-        <w:tblLook w:val="04A0"/>
+        <w:tblLook w:val="04A0" w:firstRow="1" w:lastRow="0" w:firstColumn="1" w:lastColumn="0" w:noHBand="0" w:noVBand="1"/>
       </w:tblPr>
       <w:tblGrid>
-        <w:gridCol w:w="497"/>
-        <w:gridCol w:w="1499"/>
+        <w:gridCol w:w="544"/>
+        <w:gridCol w:w="1669"/>
         <w:gridCol w:w="3516"/>
-        <w:gridCol w:w="1396"/>
-        <w:gridCol w:w="1413"/>
-        <w:gridCol w:w="329"/>
-        <w:gridCol w:w="638"/>
+        <w:gridCol w:w="1667"/>
+        <w:gridCol w:w="1588"/>
+        <w:gridCol w:w="374"/>
+        <w:gridCol w:w="665"/>
       </w:tblGrid>
       <w:tr>
         <w:tc>
@@ -6541,37 +7665,14 @@
                 <w:sz w:val="28"/>
                 <w:szCs w:val="28"/>
               </w:rPr>
-              <w:t>B.</w:t>
-            </w:r>
-            <w:r>
-              <w:rPr>
-                <w:i/>
+              <w:t>B.4.2</w:t>
+            </w:r>
+            <w:r>
+              <w:rPr>
                 <w:sz w:val="28"/>
                 <w:szCs w:val="28"/>
               </w:rPr>
-              <w:t>4</w:t>
-            </w:r>
-            <w:r>
-              <w:rPr>
-                <w:i/>
-                <w:sz w:val="28"/>
-                <w:szCs w:val="28"/>
-              </w:rPr>
-              <w:t>.2</w:t>
-            </w:r>
-            <w:r>
-              <w:rPr>
-                <w:sz w:val="28"/>
-                <w:szCs w:val="28"/>
-              </w:rPr>
-              <w:t xml:space="preserve"> – </w:t>
-            </w:r>
-            <w:r>
-              <w:rPr>
-                <w:sz w:val="28"/>
-                <w:szCs w:val="28"/>
-              </w:rPr>
-              <w:t>Refus d'une étude</w:t>
+              <w:t xml:space="preserve"> – Refus d'une étude</w:t>
             </w:r>
           </w:p>
         </w:tc>
@@ -6585,13 +7686,13 @@
               <w:jc w:val="center"/>
               <w:rPr>
                 <w:i/>
-                <w:color w:val="31849B" w:themeColor="accent5" w:themeShade="BF"/>
+                <w:color w:val="A5421A" w:themeColor="accent5" w:themeShade="BF"/>
               </w:rPr>
             </w:pPr>
             <w:r>
               <w:rPr>
                 <w:i/>
-                <w:color w:val="31849B" w:themeColor="accent5" w:themeShade="BF"/>
+                <w:color w:val="A5421A" w:themeColor="accent5" w:themeShade="BF"/>
               </w:rPr>
               <w:t>en cours</w:t>
             </w:r>
@@ -6611,6 +7712,7 @@
                 <w:u w:val="single"/>
               </w:rPr>
             </w:pPr>
+            <w:proofErr w:type="spellStart"/>
             <w:r>
               <w:rPr>
                 <w:b/>
@@ -6630,7 +7732,15 @@
                 <w:b/>
                 <w:u w:val="single"/>
               </w:rPr>
-              <w:t>requis :</w:t>
+              <w:t>requis</w:t>
+            </w:r>
+            <w:proofErr w:type="spellEnd"/>
+            <w:r>
+              <w:rPr>
+                <w:b/>
+                <w:u w:val="single"/>
+              </w:rPr>
+              <w:t xml:space="preserve"> :</w:t>
             </w:r>
           </w:p>
           <w:p>
@@ -6638,14 +7748,12 @@
               <w:pStyle w:val="Paragraphedeliste"/>
               <w:numPr>
                 <w:ilvl w:val="0"/>
-                <w:numId w:val="1"/>
+                <w:numId w:val="6"/>
               </w:numPr>
-            </w:pPr>
-            <w:r>
-              <w:t xml:space="preserve">Pouvoir se connecter en tant que </w:t>
-            </w:r>
-            <w:r>
-              <w:t>chef de produit</w:t>
+              <w:spacing w:line="240" w:lineRule="auto"/>
+            </w:pPr>
+            <w:r>
+              <w:t>Pouvoir se connecter en tant que chef de produit</w:t>
             </w:r>
           </w:p>
           <w:p>
@@ -6653,8 +7761,9 @@
               <w:pStyle w:val="Paragraphedeliste"/>
               <w:numPr>
                 <w:ilvl w:val="0"/>
-                <w:numId w:val="1"/>
+                <w:numId w:val="6"/>
               </w:numPr>
+              <w:spacing w:line="240" w:lineRule="auto"/>
             </w:pPr>
             <w:r>
               <w:t>Présence d'une étude</w:t>
@@ -6717,7 +7826,7 @@
           <w:tcPr>
             <w:tcW w:w="2497" w:type="dxa"/>
             <w:gridSpan w:val="2"/>
-            <w:shd w:val="clear" w:color="auto" w:fill="DBE5F1" w:themeFill="accent1" w:themeFillTint="33"/>
+            <w:shd w:val="clear" w:color="auto" w:fill="E4E4E4" w:themeFill="accent1" w:themeFillTint="33"/>
           </w:tcPr>
           <w:p>
             <w:pPr>
@@ -6737,7 +7846,7 @@
         <w:tc>
           <w:tcPr>
             <w:tcW w:w="1901" w:type="dxa"/>
-            <w:shd w:val="clear" w:color="auto" w:fill="DBE5F1" w:themeFill="accent1" w:themeFillTint="33"/>
+            <w:shd w:val="clear" w:color="auto" w:fill="E4E4E4" w:themeFill="accent1" w:themeFillTint="33"/>
           </w:tcPr>
           <w:p>
             <w:pPr>
@@ -6757,7 +7866,7 @@
         <w:tc>
           <w:tcPr>
             <w:tcW w:w="2027" w:type="dxa"/>
-            <w:shd w:val="clear" w:color="auto" w:fill="DBE5F1" w:themeFill="accent1" w:themeFillTint="33"/>
+            <w:shd w:val="clear" w:color="auto" w:fill="E4E4E4" w:themeFill="accent1" w:themeFillTint="33"/>
           </w:tcPr>
           <w:p>
             <w:pPr>
@@ -6778,7 +7887,7 @@
           <w:tcPr>
             <w:tcW w:w="2188" w:type="dxa"/>
             <w:gridSpan w:val="2"/>
-            <w:shd w:val="clear" w:color="auto" w:fill="DBE5F1" w:themeFill="accent1" w:themeFillTint="33"/>
+            <w:shd w:val="clear" w:color="auto" w:fill="E4E4E4" w:themeFill="accent1" w:themeFillTint="33"/>
           </w:tcPr>
           <w:p>
             <w:pPr>
@@ -6798,7 +7907,7 @@
         <w:tc>
           <w:tcPr>
             <w:tcW w:w="675" w:type="dxa"/>
-            <w:shd w:val="clear" w:color="auto" w:fill="DBE5F1" w:themeFill="accent1" w:themeFillTint="33"/>
+            <w:shd w:val="clear" w:color="auto" w:fill="E4E4E4" w:themeFill="accent1" w:themeFillTint="33"/>
           </w:tcPr>
           <w:p>
             <w:pPr>
@@ -6823,7 +7932,7 @@
         <w:tc>
           <w:tcPr>
             <w:tcW w:w="595" w:type="dxa"/>
-            <w:shd w:val="clear" w:color="auto" w:fill="DBE5F1" w:themeFill="accent1" w:themeFillTint="33"/>
+            <w:shd w:val="clear" w:color="auto" w:fill="E4E4E4" w:themeFill="accent1" w:themeFillTint="33"/>
           </w:tcPr>
           <w:p>
             <w:pPr>
@@ -6892,7 +8001,7 @@
         <w:tc>
           <w:tcPr>
             <w:tcW w:w="595" w:type="dxa"/>
-            <w:shd w:val="clear" w:color="auto" w:fill="DBE5F1" w:themeFill="accent1" w:themeFillTint="33"/>
+            <w:shd w:val="clear" w:color="auto" w:fill="E4E4E4" w:themeFill="accent1" w:themeFillTint="33"/>
           </w:tcPr>
           <w:p>
             <w:pPr>
@@ -6934,10 +8043,7 @@
               <w:jc w:val="center"/>
             </w:pPr>
             <w:r>
-              <w:t xml:space="preserve">Se connecter en tant que "chef de produit </w:t>
-            </w:r>
-            <w:r>
-              <w:t>".</w:t>
+              <w:t>Se connecter en tant que "chef de produit ".</w:t>
             </w:r>
           </w:p>
         </w:tc>
@@ -6950,11 +8056,14 @@
               <w:jc w:val="center"/>
             </w:pPr>
             <w:r>
+              <w:rPr>
+                <w:noProof/>
+              </w:rPr>
               <w:drawing>
-                <wp:inline distT="0" distB="0" distL="0" distR="0">
+                <wp:inline distT="0" distB="0" distL="0" distR="0" wp14:anchorId="595129AE" wp14:editId="19B8E409">
                   <wp:extent cx="2076450" cy="1474280"/>
                   <wp:effectExtent l="19050" t="0" r="0" b="0"/>
-                  <wp:docPr id="8" name="Image 4"/>
+                  <wp:docPr id="25" name="Image 4"/>
                   <wp:cNvGraphicFramePr>
                     <a:graphicFrameLocks xmlns:a="http://schemas.openxmlformats.org/drawingml/2006/main" noChangeAspect="1"/>
                   </wp:cNvGraphicFramePr>
@@ -6968,8 +8077,14 @@
                           </pic:cNvPicPr>
                         </pic:nvPicPr>
                         <pic:blipFill>
-                          <a:blip r:embed="rId17" cstate="print"/>
-                          <a:srcRect l="25303" t="17353" r="25082" b="20000"/>
+                          <a:blip r:embed="rId24" cstate="print">
+                            <a:extLst>
+                              <a:ext uri="{28A0092B-C50C-407E-A947-70E740481C1C}">
+                                <a14:useLocalDpi xmlns:a14="http://schemas.microsoft.com/office/drawing/2010/main"/>
+                              </a:ext>
+                            </a:extLst>
+                          </a:blip>
+                          <a:srcRect/>
                           <a:stretch>
                             <a:fillRect/>
                           </a:stretch>
@@ -7037,7 +8152,7 @@
         <w:tc>
           <w:tcPr>
             <w:tcW w:w="595" w:type="dxa"/>
-            <w:shd w:val="clear" w:color="auto" w:fill="DBE5F1" w:themeFill="accent1" w:themeFillTint="33"/>
+            <w:shd w:val="clear" w:color="auto" w:fill="E4E4E4" w:themeFill="accent1" w:themeFillTint="33"/>
           </w:tcPr>
           <w:p>
             <w:pPr>
@@ -7150,7 +8265,7 @@
         <w:tc>
           <w:tcPr>
             <w:tcW w:w="595" w:type="dxa"/>
-            <w:shd w:val="clear" w:color="auto" w:fill="DBE5F1" w:themeFill="accent1" w:themeFillTint="33"/>
+            <w:shd w:val="clear" w:color="auto" w:fill="E4E4E4" w:themeFill="accent1" w:themeFillTint="33"/>
           </w:tcPr>
           <w:p>
             <w:pPr>
@@ -7281,7 +8396,7 @@
         <w:tc>
           <w:tcPr>
             <w:tcW w:w="595" w:type="dxa"/>
-            <w:shd w:val="clear" w:color="auto" w:fill="DBE5F1" w:themeFill="accent1" w:themeFillTint="33"/>
+            <w:shd w:val="clear" w:color="auto" w:fill="E4E4E4" w:themeFill="accent1" w:themeFillTint="33"/>
           </w:tcPr>
           <w:p>
             <w:pPr>
@@ -7322,10 +8437,7 @@
               <w:jc w:val="center"/>
             </w:pPr>
             <w:r>
-              <w:t>R</w:t>
-            </w:r>
-            <w:r>
-              <w:t>evenir à l'écran d'accueil.</w:t>
+              <w:t>Revenir à l'écran d'accueil.</w:t>
             </w:r>
           </w:p>
         </w:tc>
@@ -7381,7 +8493,7 @@
         <w:tc>
           <w:tcPr>
             <w:tcW w:w="595" w:type="dxa"/>
-            <w:shd w:val="clear" w:color="auto" w:fill="DBE5F1" w:themeFill="accent1" w:themeFillTint="33"/>
+            <w:shd w:val="clear" w:color="auto" w:fill="E4E4E4" w:themeFill="accent1" w:themeFillTint="33"/>
           </w:tcPr>
           <w:p>
             <w:pPr>
@@ -7467,7 +8579,7 @@
       <w:tblPr>
         <w:tblStyle w:val="Grilledutableau"/>
         <w:tblW w:w="0" w:type="auto"/>
-        <w:tblLook w:val="04A0"/>
+        <w:tblLook w:val="04A0" w:firstRow="1" w:lastRow="0" w:firstColumn="1" w:lastColumn="0" w:noHBand="0" w:noVBand="1"/>
       </w:tblPr>
       <w:tblGrid>
         <w:gridCol w:w="595"/>
@@ -7513,45 +8625,14 @@
                 <w:sz w:val="28"/>
                 <w:szCs w:val="28"/>
               </w:rPr>
-              <w:t>B.</w:t>
-            </w:r>
-            <w:r>
-              <w:rPr>
-                <w:i/>
+              <w:t>B.6.4</w:t>
+            </w:r>
+            <w:r>
+              <w:rPr>
                 <w:sz w:val="28"/>
                 <w:szCs w:val="28"/>
               </w:rPr>
-              <w:t>6</w:t>
-            </w:r>
-            <w:r>
-              <w:rPr>
-                <w:i/>
-                <w:sz w:val="28"/>
-                <w:szCs w:val="28"/>
-              </w:rPr>
-              <w:t>.</w:t>
-            </w:r>
-            <w:r>
-              <w:rPr>
-                <w:i/>
-                <w:sz w:val="28"/>
-                <w:szCs w:val="28"/>
-              </w:rPr>
-              <w:t>4</w:t>
-            </w:r>
-            <w:r>
-              <w:rPr>
-                <w:sz w:val="28"/>
-                <w:szCs w:val="28"/>
-              </w:rPr>
-              <w:t xml:space="preserve"> – </w:t>
-            </w:r>
-            <w:r>
-              <w:rPr>
-                <w:sz w:val="28"/>
-                <w:szCs w:val="28"/>
-              </w:rPr>
-              <w:t>Déconnexion</w:t>
+              <w:t xml:space="preserve"> – Déconnexion</w:t>
             </w:r>
           </w:p>
         </w:tc>
@@ -7565,13 +8646,13 @@
               <w:jc w:val="center"/>
               <w:rPr>
                 <w:i/>
-                <w:color w:val="31849B" w:themeColor="accent5" w:themeShade="BF"/>
+                <w:color w:val="A5421A" w:themeColor="accent5" w:themeShade="BF"/>
               </w:rPr>
             </w:pPr>
             <w:r>
               <w:rPr>
                 <w:i/>
-                <w:color w:val="31849B" w:themeColor="accent5" w:themeShade="BF"/>
+                <w:color w:val="A5421A" w:themeColor="accent5" w:themeShade="BF"/>
               </w:rPr>
               <w:t>en cours</w:t>
             </w:r>
@@ -7591,6 +8672,7 @@
                 <w:u w:val="single"/>
               </w:rPr>
             </w:pPr>
+            <w:proofErr w:type="spellStart"/>
             <w:r>
               <w:rPr>
                 <w:b/>
@@ -7610,7 +8692,15 @@
                 <w:b/>
                 <w:u w:val="single"/>
               </w:rPr>
-              <w:t>requis :</w:t>
+              <w:t>requis</w:t>
+            </w:r>
+            <w:proofErr w:type="spellEnd"/>
+            <w:r>
+              <w:rPr>
+                <w:b/>
+                <w:u w:val="single"/>
+              </w:rPr>
+              <w:t xml:space="preserve"> :</w:t>
             </w:r>
           </w:p>
           <w:p>
@@ -7667,7 +8757,7 @@
           <w:tcPr>
             <w:tcW w:w="2497" w:type="dxa"/>
             <w:gridSpan w:val="2"/>
-            <w:shd w:val="clear" w:color="auto" w:fill="DBE5F1" w:themeFill="accent1" w:themeFillTint="33"/>
+            <w:shd w:val="clear" w:color="auto" w:fill="E4E4E4" w:themeFill="accent1" w:themeFillTint="33"/>
           </w:tcPr>
           <w:p>
             <w:pPr>
@@ -7687,7 +8777,7 @@
         <w:tc>
           <w:tcPr>
             <w:tcW w:w="1901" w:type="dxa"/>
-            <w:shd w:val="clear" w:color="auto" w:fill="DBE5F1" w:themeFill="accent1" w:themeFillTint="33"/>
+            <w:shd w:val="clear" w:color="auto" w:fill="E4E4E4" w:themeFill="accent1" w:themeFillTint="33"/>
           </w:tcPr>
           <w:p>
             <w:pPr>
@@ -7707,7 +8797,7 @@
         <w:tc>
           <w:tcPr>
             <w:tcW w:w="2027" w:type="dxa"/>
-            <w:shd w:val="clear" w:color="auto" w:fill="DBE5F1" w:themeFill="accent1" w:themeFillTint="33"/>
+            <w:shd w:val="clear" w:color="auto" w:fill="E4E4E4" w:themeFill="accent1" w:themeFillTint="33"/>
           </w:tcPr>
           <w:p>
             <w:pPr>
@@ -7728,7 +8818,7 @@
           <w:tcPr>
             <w:tcW w:w="2188" w:type="dxa"/>
             <w:gridSpan w:val="2"/>
-            <w:shd w:val="clear" w:color="auto" w:fill="DBE5F1" w:themeFill="accent1" w:themeFillTint="33"/>
+            <w:shd w:val="clear" w:color="auto" w:fill="E4E4E4" w:themeFill="accent1" w:themeFillTint="33"/>
           </w:tcPr>
           <w:p>
             <w:pPr>
@@ -7748,7 +8838,7 @@
         <w:tc>
           <w:tcPr>
             <w:tcW w:w="675" w:type="dxa"/>
-            <w:shd w:val="clear" w:color="auto" w:fill="DBE5F1" w:themeFill="accent1" w:themeFillTint="33"/>
+            <w:shd w:val="clear" w:color="auto" w:fill="E4E4E4" w:themeFill="accent1" w:themeFillTint="33"/>
           </w:tcPr>
           <w:p>
             <w:pPr>
@@ -7773,7 +8863,7 @@
         <w:tc>
           <w:tcPr>
             <w:tcW w:w="595" w:type="dxa"/>
-            <w:shd w:val="clear" w:color="auto" w:fill="DBE5F1" w:themeFill="accent1" w:themeFillTint="33"/>
+            <w:shd w:val="clear" w:color="auto" w:fill="E4E4E4" w:themeFill="accent1" w:themeFillTint="33"/>
           </w:tcPr>
           <w:p>
             <w:pPr>
@@ -7842,7 +8932,7 @@
         <w:tc>
           <w:tcPr>
             <w:tcW w:w="595" w:type="dxa"/>
-            <w:shd w:val="clear" w:color="auto" w:fill="DBE5F1" w:themeFill="accent1" w:themeFillTint="33"/>
+            <w:shd w:val="clear" w:color="auto" w:fill="E4E4E4" w:themeFill="accent1" w:themeFillTint="33"/>
           </w:tcPr>
           <w:p>
             <w:pPr>
@@ -7884,10 +8974,7 @@
               <w:jc w:val="center"/>
             </w:pPr>
             <w:r>
-              <w:t>Se connecter</w:t>
-            </w:r>
-            <w:r>
-              <w:t>.</w:t>
+              <w:t>Se connecter.</w:t>
             </w:r>
           </w:p>
         </w:tc>
@@ -7943,7 +9030,7 @@
         <w:tc>
           <w:tcPr>
             <w:tcW w:w="595" w:type="dxa"/>
-            <w:shd w:val="clear" w:color="auto" w:fill="DBE5F1" w:themeFill="accent1" w:themeFillTint="33"/>
+            <w:shd w:val="clear" w:color="auto" w:fill="E4E4E4" w:themeFill="accent1" w:themeFillTint="33"/>
           </w:tcPr>
           <w:p>
             <w:pPr>
@@ -8050,7 +9137,7 @@
         <w:tc>
           <w:tcPr>
             <w:tcW w:w="595" w:type="dxa"/>
-            <w:shd w:val="clear" w:color="auto" w:fill="DBE5F1" w:themeFill="accent1" w:themeFillTint="33"/>
+            <w:shd w:val="clear" w:color="auto" w:fill="E4E4E4" w:themeFill="accent1" w:themeFillTint="33"/>
           </w:tcPr>
           <w:p>
             <w:pPr>
@@ -8166,7 +9253,7 @@
         <w:tc>
           <w:tcPr>
             <w:tcW w:w="595" w:type="dxa"/>
-            <w:shd w:val="clear" w:color="auto" w:fill="DBE5F1" w:themeFill="accent1" w:themeFillTint="33"/>
+            <w:shd w:val="clear" w:color="auto" w:fill="E4E4E4" w:themeFill="accent1" w:themeFillTint="33"/>
           </w:tcPr>
           <w:p>
             <w:pPr>
@@ -8206,8 +9293,13 @@
             <w:pPr>
               <w:jc w:val="center"/>
             </w:pPr>
-            <w:r>
-              <w:t>Répeter les actions 1 à 2 sous tous les profils.</w:t>
+            <w:proofErr w:type="spellStart"/>
+            <w:r>
+              <w:t>Répeter</w:t>
+            </w:r>
+            <w:proofErr w:type="spellEnd"/>
+            <w:r>
+              <w:t xml:space="preserve"> les actions 1 à 2 sous tous les profils.</w:t>
             </w:r>
           </w:p>
         </w:tc>
@@ -8260,7 +9352,7 @@
         <w:tc>
           <w:tcPr>
             <w:tcW w:w="595" w:type="dxa"/>
-            <w:shd w:val="clear" w:color="auto" w:fill="DBE5F1" w:themeFill="accent1" w:themeFillTint="33"/>
+            <w:shd w:val="clear" w:color="auto" w:fill="E4E4E4" w:themeFill="accent1" w:themeFillTint="33"/>
           </w:tcPr>
           <w:p>
             <w:pPr>
@@ -8337,19 +9429,1131 @@
         <w:t>NOTE : regarder SFD p.41.</w:t>
       </w:r>
     </w:p>
+    <w:p/>
+    <w:p>
+      <w:pPr>
+        <w:pStyle w:val="Titre2"/>
+        <w:numPr>
+          <w:ilvl w:val="0"/>
+          <w:numId w:val="0"/>
+        </w:numPr>
+        <w:ind w:left="1440"/>
+      </w:pPr>
+    </w:p>
     <w:sectPr>
-      <w:pgSz w:w="11906" w:h="16838"/>
-      <w:pgMar w:top="1417" w:right="1417" w:bottom="1417" w:left="1417" w:header="708" w:footer="708" w:gutter="0"/>
-      <w:cols w:space="708"/>
+      <w:footerReference w:type="default" r:id="rId25"/>
+      <w:pgSz w:w="11907" w:h="16839"/>
+      <w:pgMar w:top="1148" w:right="1050" w:bottom="1148" w:left="1050" w:header="709" w:footer="709" w:gutter="0"/>
+      <w:pgNumType w:start="0"/>
+      <w:cols w:space="720"/>
+      <w:titlePg/>
       <w:docGrid w:linePitch="360"/>
     </w:sectPr>
   </w:body>
 </w:document>
 </file>
 
+<file path=word/endnotes.xml><?xml version="1.0" encoding="utf-8"?>
+<w:endnotes xmlns:wpc="http://schemas.microsoft.com/office/word/2010/wordprocessingCanvas" xmlns:mc="http://schemas.openxmlformats.org/markup-compatibility/2006" xmlns:o="urn:schemas-microsoft-com:office:office" xmlns:r="http://schemas.openxmlformats.org/officeDocument/2006/relationships" xmlns:m="http://schemas.openxmlformats.org/officeDocument/2006/math" xmlns:v="urn:schemas-microsoft-com:vml" xmlns:wp14="http://schemas.microsoft.com/office/word/2010/wordprocessingDrawing" xmlns:wp="http://schemas.openxmlformats.org/drawingml/2006/wordprocessingDrawing" xmlns:w10="urn:schemas-microsoft-com:office:word" xmlns:w="http://schemas.openxmlformats.org/wordprocessingml/2006/main" xmlns:w14="http://schemas.microsoft.com/office/word/2010/wordml" xmlns:wpg="http://schemas.microsoft.com/office/word/2010/wordprocessingGroup" xmlns:wpi="http://schemas.microsoft.com/office/word/2010/wordprocessingInk" xmlns:wne="http://schemas.microsoft.com/office/word/2006/wordml" xmlns:wps="http://schemas.microsoft.com/office/word/2010/wordprocessingShape" mc:Ignorable="w14 wp14">
+  <w:endnote w:type="separator" w:id="-1">
+    <w:p>
+      <w:pPr>
+        <w:spacing w:after="0" w:line="240" w:lineRule="auto"/>
+      </w:pPr>
+      <w:r>
+        <w:separator/>
+      </w:r>
+    </w:p>
+  </w:endnote>
+  <w:endnote w:type="continuationSeparator" w:id="0">
+    <w:p>
+      <w:pPr>
+        <w:spacing w:after="0" w:line="240" w:lineRule="auto"/>
+      </w:pPr>
+      <w:r>
+        <w:continuationSeparator/>
+      </w:r>
+    </w:p>
+  </w:endnote>
+</w:endnotes>
+</file>
+
+<file path=word/footer1.xml><?xml version="1.0" encoding="utf-8"?>
+<w:ftr xmlns:wpc="http://schemas.microsoft.com/office/word/2010/wordprocessingCanvas" xmlns:mc="http://schemas.openxmlformats.org/markup-compatibility/2006" xmlns:o="urn:schemas-microsoft-com:office:office" xmlns:r="http://schemas.openxmlformats.org/officeDocument/2006/relationships" xmlns:m="http://schemas.openxmlformats.org/officeDocument/2006/math" xmlns:v="urn:schemas-microsoft-com:vml" xmlns:wp14="http://schemas.microsoft.com/office/word/2010/wordprocessingDrawing" xmlns:wp="http://schemas.openxmlformats.org/drawingml/2006/wordprocessingDrawing" xmlns:w10="urn:schemas-microsoft-com:office:word" xmlns:w="http://schemas.openxmlformats.org/wordprocessingml/2006/main" xmlns:w14="http://schemas.microsoft.com/office/word/2010/wordml" xmlns:wpg="http://schemas.microsoft.com/office/word/2010/wordprocessingGroup" xmlns:wpi="http://schemas.microsoft.com/office/word/2010/wordprocessingInk" xmlns:wne="http://schemas.microsoft.com/office/word/2006/wordml" xmlns:wps="http://schemas.microsoft.com/office/word/2010/wordprocessingShape" mc:Ignorable="w14 wp14">
+  <w:p>
+    <w:pPr>
+      <w:pStyle w:val="Pieddepage"/>
+    </w:pPr>
+    <w:r>
+      <w:rPr>
+        <w:noProof/>
+      </w:rPr>
+      <mc:AlternateContent>
+        <mc:Choice Requires="wps">
+          <w:drawing>
+            <wp:anchor distT="0" distB="0" distL="114300" distR="114300" simplePos="0" relativeHeight="251667456" behindDoc="0" locked="0" layoutInCell="1" allowOverlap="1" wp14:editId="37AF1840">
+              <wp:simplePos x="0" y="0"/>
+              <wp:positionH relativeFrom="margin">
+                <wp:align>center</wp:align>
+              </wp:positionH>
+              <wp:positionV relativeFrom="bottomMargin">
+                <wp:align>top</wp:align>
+              </wp:positionV>
+              <wp:extent cx="6400800" cy="160655"/>
+              <wp:effectExtent l="0" t="0" r="0" b="0"/>
+              <wp:wrapNone/>
+              <wp:docPr id="11" name="Zone de texte 5"/>
+              <wp:cNvGraphicFramePr>
+                <a:graphicFrameLocks xmlns:a="http://schemas.openxmlformats.org/drawingml/2006/main"/>
+              </wp:cNvGraphicFramePr>
+              <a:graphic xmlns:a="http://schemas.openxmlformats.org/drawingml/2006/main">
+                <a:graphicData uri="http://schemas.microsoft.com/office/word/2010/wordprocessingShape">
+                  <wps:wsp>
+                    <wps:cNvSpPr txBox="1">
+                      <a:spLocks noChangeArrowheads="1"/>
+                    </wps:cNvSpPr>
+                    <wps:spPr bwMode="auto">
+                      <a:xfrm>
+                        <a:off x="0" y="0"/>
+                        <a:ext cx="6400800" cy="160655"/>
+                      </a:xfrm>
+                      <a:prstGeom prst="rect">
+                        <a:avLst/>
+                      </a:prstGeom>
+                      <a:noFill/>
+                      <a:ln>
+                        <a:noFill/>
+                      </a:ln>
+                      <a:extLst>
+                        <a:ext uri="{909E8E84-426E-40DD-AFC4-6F175D3DCCD1}">
+                          <a14:hiddenFill xmlns:a14="http://schemas.microsoft.com/office/drawing/2010/main">
+                            <a:solidFill>
+                              <a:srgbClr val="FFFFFF"/>
+                            </a:solidFill>
+                          </a14:hiddenFill>
+                        </a:ext>
+                        <a:ext uri="{91240B29-F687-4F45-9708-019B960494DF}">
+                          <a14:hiddenLine xmlns:a14="http://schemas.microsoft.com/office/drawing/2010/main" w="9525">
+                            <a:solidFill>
+                              <a:srgbClr val="000000"/>
+                            </a:solidFill>
+                            <a:miter lim="800000"/>
+                            <a:headEnd/>
+                            <a:tailEnd/>
+                          </a14:hiddenLine>
+                        </a:ext>
+                      </a:extLst>
+                    </wps:spPr>
+                    <wps:txbx>
+                      <w:txbxContent>
+                        <w:p>
+                          <w:pPr>
+                            <w:pStyle w:val="Sansinterligne"/>
+                          </w:pPr>
+                        </w:p>
+                      </w:txbxContent>
+                    </wps:txbx>
+                    <wps:bodyPr rot="0" vert="horz" wrap="square" lIns="91440" tIns="0" rIns="91440" bIns="0" anchor="ctr" anchorCtr="0" upright="1">
+                      <a:spAutoFit/>
+                    </wps:bodyPr>
+                  </wps:wsp>
+                </a:graphicData>
+              </a:graphic>
+              <wp14:sizeRelH relativeFrom="margin">
+                <wp14:pctWidth>100000</wp14:pctWidth>
+              </wp14:sizeRelH>
+              <wp14:sizeRelV relativeFrom="bottomMargin">
+                <wp14:pctHeight>0</wp14:pctHeight>
+              </wp14:sizeRelV>
+            </wp:anchor>
+          </w:drawing>
+        </mc:Choice>
+        <mc:Fallback>
+          <w:pict>
+            <v:shapetype id="_x0000_t202" coordsize="21600,21600" o:spt="202" path="m,l,21600r21600,l21600,xe">
+              <v:stroke joinstyle="miter"/>
+              <v:path gradientshapeok="t" o:connecttype="rect"/>
+            </v:shapetype>
+            <v:shape id="Zone de texte 5" o:spid="_x0000_s1029" type="#_x0000_t202" style="position:absolute;margin-left:0;margin-top:0;width:7in;height:12.65pt;z-index:251667456;visibility:visible;mso-wrap-style:square;mso-width-percent:1000;mso-height-percent:0;mso-wrap-distance-left:9pt;mso-wrap-distance-top:0;mso-wrap-distance-right:9pt;mso-wrap-distance-bottom:0;mso-position-horizontal:center;mso-position-horizontal-relative:margin;mso-position-vertical:top;mso-position-vertical-relative:bottom-margin-area;mso-width-percent:1000;mso-height-percent:0;mso-width-relative:margin;mso-height-relative:bottom-margin-area;v-text-anchor:middle" o:gfxdata="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" filled="f" stroked="f">
+              <v:textbox style="mso-fit-shape-to-text:t" inset=",0,,0">
+                <w:txbxContent>
+                  <w:p>
+                    <w:pPr>
+                      <w:pStyle w:val="Sansinterligne"/>
+                    </w:pPr>
+                  </w:p>
+                </w:txbxContent>
+              </v:textbox>
+              <w10:wrap anchorx="margin" anchory="margin"/>
+            </v:shape>
+          </w:pict>
+        </mc:Fallback>
+      </mc:AlternateContent>
+    </w:r>
+    <w:r>
+      <w:rPr>
+        <w:noProof/>
+      </w:rPr>
+      <mc:AlternateContent>
+        <mc:Choice Requires="wps">
+          <w:drawing>
+            <wp:anchor distT="0" distB="0" distL="114300" distR="114300" simplePos="0" relativeHeight="251668480" behindDoc="0" locked="0" layoutInCell="1" allowOverlap="1" wp14:editId="534233BA">
+              <wp:simplePos x="0" y="0"/>
+              <mc:AlternateContent>
+                <mc:Choice Requires="wp14">
+                  <wp:positionH relativeFrom="margin">
+                    <wp14:pctPosHOffset>95500</wp14:pctPosHOffset>
+                  </wp:positionH>
+                </mc:Choice>
+                <mc:Fallback>
+                  <wp:positionH relativeFrom="page">
+                    <wp:posOffset>6613525</wp:posOffset>
+                  </wp:positionH>
+                </mc:Fallback>
+              </mc:AlternateContent>
+              <mc:AlternateContent>
+                <mc:Choice Requires="wp14">
+                  <wp:positionV relativeFrom="margin">
+                    <wp14:pctPosVOffset>94000</wp14:pctPosVOffset>
+                  </wp:positionV>
+                </mc:Choice>
+                <mc:Fallback>
+                  <wp:positionV relativeFrom="page">
+                    <wp:posOffset>9409430</wp:posOffset>
+                  </wp:positionV>
+                </mc:Fallback>
+              </mc:AlternateContent>
+              <wp:extent cx="457200" cy="685800"/>
+              <wp:effectExtent l="0" t="0" r="0" b="0"/>
+              <wp:wrapNone/>
+              <wp:docPr id="12" name="Zone de texte 6"/>
+              <wp:cNvGraphicFramePr>
+                <a:graphicFrameLocks xmlns:a="http://schemas.openxmlformats.org/drawingml/2006/main"/>
+              </wp:cNvGraphicFramePr>
+              <a:graphic xmlns:a="http://schemas.openxmlformats.org/drawingml/2006/main">
+                <a:graphicData uri="http://schemas.microsoft.com/office/word/2010/wordprocessingShape">
+                  <wps:wsp>
+                    <wps:cNvSpPr txBox="1">
+                      <a:spLocks noChangeArrowheads="1"/>
+                    </wps:cNvSpPr>
+                    <wps:spPr bwMode="auto">
+                      <a:xfrm>
+                        <a:off x="0" y="0"/>
+                        <a:ext cx="457200" cy="685800"/>
+                      </a:xfrm>
+                      <a:prstGeom prst="rect">
+                        <a:avLst/>
+                      </a:prstGeom>
+                      <a:noFill/>
+                      <a:ln>
+                        <a:noFill/>
+                      </a:ln>
+                      <a:extLst>
+                        <a:ext uri="{909E8E84-426E-40DD-AFC4-6F175D3DCCD1}">
+                          <a14:hiddenFill xmlns:a14="http://schemas.microsoft.com/office/drawing/2010/main">
+                            <a:solidFill>
+                              <a:srgbClr val="FFFFFF"/>
+                            </a:solidFill>
+                          </a14:hiddenFill>
+                        </a:ext>
+                        <a:ext uri="{91240B29-F687-4F45-9708-019B960494DF}">
+                          <a14:hiddenLine xmlns:a14="http://schemas.microsoft.com/office/drawing/2010/main" w="9525">
+                            <a:solidFill>
+                              <a:srgbClr val="000000"/>
+                            </a:solidFill>
+                            <a:miter lim="800000"/>
+                            <a:headEnd/>
+                            <a:tailEnd/>
+                          </a14:hiddenLine>
+                        </a:ext>
+                      </a:extLst>
+                    </wps:spPr>
+                    <wps:txbx>
+                      <w:txbxContent>
+                        <w:p>
+                          <w:pPr>
+                            <w:jc w:val="right"/>
+                            <w:rPr>
+                              <w:b/>
+                              <w:bCs/>
+                              <w:color w:val="000000" w:themeColor="text1"/>
+                              <w:sz w:val="44"/>
+                            </w:rPr>
+                          </w:pPr>
+                          <w:r>
+                            <w:rPr>
+                              <w:b/>
+                              <w:bCs/>
+                              <w:color w:val="000000" w:themeColor="text1"/>
+                              <w:sz w:val="44"/>
+                            </w:rPr>
+                            <w:fldChar w:fldCharType="begin"/>
+                          </w:r>
+                          <w:r>
+                            <w:rPr>
+                              <w:b/>
+                              <w:bCs/>
+                              <w:color w:val="000000" w:themeColor="text1"/>
+                              <w:sz w:val="44"/>
+                            </w:rPr>
+                            <w:instrText>PAGE  \* Arabic  \* MERGEFORMAT</w:instrText>
+                          </w:r>
+                          <w:r>
+                            <w:rPr>
+                              <w:b/>
+                              <w:bCs/>
+                              <w:color w:val="000000" w:themeColor="text1"/>
+                              <w:sz w:val="44"/>
+                            </w:rPr>
+                            <w:fldChar w:fldCharType="separate"/>
+                          </w:r>
+                          <w:r>
+                            <w:rPr>
+                              <w:b/>
+                              <w:bCs/>
+                              <w:noProof/>
+                              <w:color w:val="000000" w:themeColor="text1"/>
+                              <w:sz w:val="44"/>
+                            </w:rPr>
+                            <w:t>1</w:t>
+                          </w:r>
+                          <w:r>
+                            <w:rPr>
+                              <w:b/>
+                              <w:bCs/>
+                              <w:color w:val="000000" w:themeColor="text1"/>
+                              <w:sz w:val="44"/>
+                            </w:rPr>
+                            <w:fldChar w:fldCharType="end"/>
+                          </w:r>
+                        </w:p>
+                      </w:txbxContent>
+                    </wps:txbx>
+                    <wps:bodyPr rot="0" vert="vert" wrap="square" lIns="91440" tIns="45720" rIns="91440" bIns="45720" anchor="t" anchorCtr="0" upright="1">
+                      <a:noAutofit/>
+                    </wps:bodyPr>
+                  </wps:wsp>
+                </a:graphicData>
+              </a:graphic>
+              <wp14:sizeRelH relativeFrom="page">
+                <wp14:pctWidth>0</wp14:pctWidth>
+              </wp14:sizeRelH>
+              <wp14:sizeRelV relativeFrom="page">
+                <wp14:pctHeight>0</wp14:pctHeight>
+              </wp14:sizeRelV>
+            </wp:anchor>
+          </w:drawing>
+        </mc:Choice>
+        <mc:Fallback>
+          <w:pict>
+            <v:shape id="Zone de texte 6" o:spid="_x0000_s1030" type="#_x0000_t202" style="position:absolute;margin-left:0;margin-top:0;width:36pt;height:54pt;z-index:251668480;visibility:visible;mso-wrap-style:square;mso-width-percent:0;mso-height-percent:0;mso-left-percent:955;mso-top-percent:940;mso-wrap-distance-left:9pt;mso-wrap-distance-top:0;mso-wrap-distance-right:9pt;mso-wrap-distance-bottom:0;mso-position-horizontal-relative:margin;mso-position-vertical-relative:margin;mso-width-percent:0;mso-height-percent:0;mso-left-percent:955;mso-top-percent:940;mso-width-relative:page;mso-height-relative:page;v-text-anchor:top" o:gfxdata="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" filled="f" stroked="f">
+              <v:textbox style="layout-flow:vertical">
+                <w:txbxContent>
+                  <w:p>
+                    <w:pPr>
+                      <w:jc w:val="right"/>
+                      <w:rPr>
+                        <w:b/>
+                        <w:bCs/>
+                        <w:color w:val="000000" w:themeColor="text1"/>
+                        <w:sz w:val="44"/>
+                      </w:rPr>
+                    </w:pPr>
+                    <w:r>
+                      <w:rPr>
+                        <w:b/>
+                        <w:bCs/>
+                        <w:color w:val="000000" w:themeColor="text1"/>
+                        <w:sz w:val="44"/>
+                      </w:rPr>
+                      <w:fldChar w:fldCharType="begin"/>
+                    </w:r>
+                    <w:r>
+                      <w:rPr>
+                        <w:b/>
+                        <w:bCs/>
+                        <w:color w:val="000000" w:themeColor="text1"/>
+                        <w:sz w:val="44"/>
+                      </w:rPr>
+                      <w:instrText>PAGE  \* Arabic  \* MERGEFORMAT</w:instrText>
+                    </w:r>
+                    <w:r>
+                      <w:rPr>
+                        <w:b/>
+                        <w:bCs/>
+                        <w:color w:val="000000" w:themeColor="text1"/>
+                        <w:sz w:val="44"/>
+                      </w:rPr>
+                      <w:fldChar w:fldCharType="separate"/>
+                    </w:r>
+                    <w:r>
+                      <w:rPr>
+                        <w:b/>
+                        <w:bCs/>
+                        <w:noProof/>
+                        <w:color w:val="000000" w:themeColor="text1"/>
+                        <w:sz w:val="44"/>
+                      </w:rPr>
+                      <w:t>1</w:t>
+                    </w:r>
+                    <w:r>
+                      <w:rPr>
+                        <w:b/>
+                        <w:bCs/>
+                        <w:color w:val="000000" w:themeColor="text1"/>
+                        <w:sz w:val="44"/>
+                      </w:rPr>
+                      <w:fldChar w:fldCharType="end"/>
+                    </w:r>
+                  </w:p>
+                </w:txbxContent>
+              </v:textbox>
+              <w10:wrap anchorx="margin" anchory="margin"/>
+            </v:shape>
+          </w:pict>
+        </mc:Fallback>
+      </mc:AlternateContent>
+    </w:r>
+    <w:r>
+      <w:rPr>
+        <w:noProof/>
+      </w:rPr>
+      <mc:AlternateContent>
+        <mc:Choice Requires="wps">
+          <w:drawing>
+            <wp:anchor distT="0" distB="0" distL="114300" distR="114300" simplePos="0" relativeHeight="251664384" behindDoc="0" locked="0" layoutInCell="1" allowOverlap="1" wp14:editId="2DC756AA">
+              <wp:simplePos x="0" y="0"/>
+              <wp:positionH relativeFrom="margin">
+                <wp:align>center</wp:align>
+              </wp:positionH>
+              <wp:positionV relativeFrom="margin">
+                <wp:align>center</wp:align>
+              </wp:positionV>
+              <wp:extent cx="6848475" cy="9114790"/>
+              <wp:effectExtent l="0" t="0" r="635" b="6350"/>
+              <wp:wrapNone/>
+              <wp:docPr id="13" name="Rectangle 4"/>
+              <wp:cNvGraphicFramePr>
+                <a:graphicFrameLocks xmlns:a="http://schemas.openxmlformats.org/drawingml/2006/main"/>
+              </wp:cNvGraphicFramePr>
+              <a:graphic xmlns:a="http://schemas.openxmlformats.org/drawingml/2006/main">
+                <a:graphicData uri="http://schemas.microsoft.com/office/word/2010/wordprocessingShape">
+                  <wps:wsp>
+                    <wps:cNvSpPr>
+                      <a:spLocks noChangeArrowheads="1"/>
+                    </wps:cNvSpPr>
+                    <wps:spPr bwMode="auto">
+                      <a:xfrm>
+                        <a:off x="0" y="0"/>
+                        <a:ext cx="6848475" cy="9114790"/>
+                      </a:xfrm>
+                      <a:prstGeom prst="rect">
+                        <a:avLst/>
+                      </a:prstGeom>
+                      <a:noFill/>
+                      <a:ln w="9525">
+                        <a:solidFill>
+                          <a:schemeClr val="tx1">
+                            <a:lumMod val="100000"/>
+                            <a:lumOff val="0"/>
+                          </a:schemeClr>
+                        </a:solidFill>
+                        <a:miter lim="800000"/>
+                        <a:headEnd/>
+                        <a:tailEnd/>
+                      </a:ln>
+                      <a:extLst>
+                        <a:ext uri="{909E8E84-426E-40DD-AFC4-6F175D3DCCD1}">
+                          <a14:hiddenFill xmlns:a14="http://schemas.microsoft.com/office/drawing/2010/main">
+                            <a:solidFill>
+                              <a:srgbClr val="FFFFFF"/>
+                            </a:solidFill>
+                          </a14:hiddenFill>
+                        </a:ext>
+                      </a:extLst>
+                    </wps:spPr>
+                    <wps:bodyPr rot="0" vert="horz" wrap="square" lIns="91440" tIns="45720" rIns="91440" bIns="45720" anchor="t" anchorCtr="0" upright="1">
+                      <a:noAutofit/>
+                    </wps:bodyPr>
+                  </wps:wsp>
+                </a:graphicData>
+              </a:graphic>
+              <wp14:sizeRelH relativeFrom="margin">
+                <wp14:pctWidth>107000</wp14:pctWidth>
+              </wp14:sizeRelH>
+              <wp14:sizeRelV relativeFrom="margin">
+                <wp14:pctHeight>105000</wp14:pctHeight>
+              </wp14:sizeRelV>
+            </wp:anchor>
+          </w:drawing>
+        </mc:Choice>
+        <mc:Fallback>
+          <w:pict>
+            <v:rect id="Rectangle 4" o:spid="_x0000_s1026" style="position:absolute;margin-left:0;margin-top:0;width:539.25pt;height:717.7pt;z-index:251664384;visibility:visible;mso-wrap-style:square;mso-width-percent:1070;mso-height-percent:1050;mso-wrap-distance-left:9pt;mso-wrap-distance-top:0;mso-wrap-distance-right:9pt;mso-wrap-distance-bottom:0;mso-position-horizontal:center;mso-position-horizontal-relative:margin;mso-position-vertical:center;mso-position-vertical-relative:margin;mso-width-percent:1070;mso-height-percent:1050;mso-width-relative:margin;mso-height-relative:margin;v-text-anchor:top" o:gfxdata="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" filled="f" strokecolor="black [3213]">
+              <w10:wrap anchorx="margin" anchory="margin"/>
+            </v:rect>
+          </w:pict>
+        </mc:Fallback>
+      </mc:AlternateContent>
+    </w:r>
+    <w:r>
+      <w:rPr>
+        <w:noProof/>
+      </w:rPr>
+      <mc:AlternateContent>
+        <mc:Choice Requires="wps">
+          <w:drawing>
+            <wp:anchor distT="0" distB="0" distL="114300" distR="114300" simplePos="0" relativeHeight="251665408" behindDoc="0" locked="0" layoutInCell="1" allowOverlap="1" wp14:editId="53548768">
+              <wp:simplePos x="0" y="0"/>
+              <mc:AlternateContent>
+                <mc:Choice Requires="wp14">
+                  <wp:positionH relativeFrom="margin">
+                    <wp14:pctPosHOffset>101500</wp14:pctPosHOffset>
+                  </wp:positionH>
+                </mc:Choice>
+                <mc:Fallback>
+                  <wp:positionH relativeFrom="page">
+                    <wp:posOffset>6987540</wp:posOffset>
+                  </wp:positionH>
+                </mc:Fallback>
+              </mc:AlternateContent>
+              <mc:AlternateContent>
+                <mc:Choice Requires="wp14">
+                  <wp:positionV relativeFrom="margin">
+                    <wp14:pctPosVOffset>-2500</wp14:pctPosVOffset>
+                  </wp:positionV>
+                </mc:Choice>
+                <mc:Fallback>
+                  <wp:positionV relativeFrom="page">
+                    <wp:posOffset>498475</wp:posOffset>
+                  </wp:positionV>
+                </mc:Fallback>
+              </mc:AlternateContent>
+              <wp:extent cx="128270" cy="6297930"/>
+              <wp:effectExtent l="0" t="0" r="0" b="0"/>
+              <wp:wrapNone/>
+              <wp:docPr id="15" name="Rectangle 8"/>
+              <wp:cNvGraphicFramePr>
+                <a:graphicFrameLocks xmlns:a="http://schemas.openxmlformats.org/drawingml/2006/main"/>
+              </wp:cNvGraphicFramePr>
+              <a:graphic xmlns:a="http://schemas.openxmlformats.org/drawingml/2006/main">
+                <a:graphicData uri="http://schemas.microsoft.com/office/word/2010/wordprocessingShape">
+                  <wps:wsp>
+                    <wps:cNvSpPr>
+                      <a:spLocks noChangeArrowheads="1"/>
+                    </wps:cNvSpPr>
+                    <wps:spPr bwMode="auto">
+                      <a:xfrm>
+                        <a:off x="0" y="0"/>
+                        <a:ext cx="128270" cy="6297930"/>
+                      </a:xfrm>
+                      <a:prstGeom prst="rect">
+                        <a:avLst/>
+                      </a:prstGeom>
+                      <a:solidFill>
+                        <a:schemeClr val="tx1">
+                          <a:lumMod val="100000"/>
+                          <a:lumOff val="0"/>
+                        </a:schemeClr>
+                      </a:solidFill>
+                      <a:ln>
+                        <a:noFill/>
+                      </a:ln>
+                      <a:extLst>
+                        <a:ext uri="{91240B29-F687-4F45-9708-019B960494DF}">
+                          <a14:hiddenLine xmlns:a14="http://schemas.microsoft.com/office/drawing/2010/main" w="9525">
+                            <a:solidFill>
+                              <a:srgbClr val="000000"/>
+                            </a:solidFill>
+                            <a:miter lim="800000"/>
+                            <a:headEnd/>
+                            <a:tailEnd/>
+                          </a14:hiddenLine>
+                        </a:ext>
+                      </a:extLst>
+                    </wps:spPr>
+                    <wps:bodyPr rot="0" vert="horz" wrap="square" lIns="91440" tIns="45720" rIns="91440" bIns="45720" anchor="t" anchorCtr="0" upright="1">
+                      <a:noAutofit/>
+                    </wps:bodyPr>
+                  </wps:wsp>
+                </a:graphicData>
+              </a:graphic>
+              <wp14:sizeRelH relativeFrom="margin">
+                <wp14:pctWidth>2000</wp14:pctWidth>
+              </wp14:sizeRelH>
+              <wp14:sizeRelV relativeFrom="margin">
+                <wp14:pctHeight>72500</wp14:pctHeight>
+              </wp14:sizeRelV>
+            </wp:anchor>
+          </w:drawing>
+        </mc:Choice>
+        <mc:Fallback>
+          <w:pict>
+            <v:rect id="Rectangle 8" o:spid="_x0000_s1026" style="position:absolute;margin-left:0;margin-top:0;width:10.1pt;height:495.9pt;z-index:251665408;visibility:visible;mso-wrap-style:square;mso-width-percent:20;mso-height-percent:725;mso-left-percent:1015;mso-top-percent:-25;mso-wrap-distance-left:9pt;mso-wrap-distance-top:0;mso-wrap-distance-right:9pt;mso-wrap-distance-bottom:0;mso-position-horizontal-relative:margin;mso-position-vertical-relative:margin;mso-width-percent:20;mso-height-percent:725;mso-left-percent:1015;mso-top-percent:-25;mso-width-relative:margin;mso-height-relative:margin;v-text-anchor:top" o:gfxdata="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" fillcolor="black [3213]" stroked="f">
+              <w10:wrap anchorx="margin" anchory="margin"/>
+            </v:rect>
+          </w:pict>
+        </mc:Fallback>
+      </mc:AlternateContent>
+    </w:r>
+    <w:r>
+      <w:rPr>
+        <w:noProof/>
+      </w:rPr>
+      <mc:AlternateContent>
+        <mc:Choice Requires="wps">
+          <w:drawing>
+            <wp:anchor distT="0" distB="0" distL="114300" distR="114300" simplePos="0" relativeHeight="251666432" behindDoc="0" locked="0" layoutInCell="1" allowOverlap="1" wp14:editId="6CDB7DD7">
+              <wp:simplePos x="0" y="0"/>
+              <mc:AlternateContent>
+                <mc:Choice Requires="wp14">
+                  <wp:positionH relativeFrom="margin">
+                    <wp14:pctPosHOffset>101500</wp14:pctPosHOffset>
+                  </wp:positionH>
+                </mc:Choice>
+                <mc:Fallback>
+                  <wp:positionH relativeFrom="page">
+                    <wp:posOffset>6987540</wp:posOffset>
+                  </wp:positionH>
+                </mc:Fallback>
+              </mc:AlternateContent>
+              <mc:AlternateContent>
+                <mc:Choice Requires="wp14">
+                  <wp:positionV relativeFrom="margin">
+                    <wp14:pctPosVOffset>70000</wp14:pctPosVOffset>
+                  </wp:positionV>
+                </mc:Choice>
+                <mc:Fallback>
+                  <wp:positionV relativeFrom="page">
+                    <wp:posOffset>7193280</wp:posOffset>
+                  </wp:positionV>
+                </mc:Fallback>
+              </mc:AlternateContent>
+              <wp:extent cx="128270" cy="2823210"/>
+              <wp:effectExtent l="0" t="0" r="0" b="0"/>
+              <wp:wrapNone/>
+              <wp:docPr id="17" name="Rectangle 9"/>
+              <wp:cNvGraphicFramePr>
+                <a:graphicFrameLocks xmlns:a="http://schemas.openxmlformats.org/drawingml/2006/main"/>
+              </wp:cNvGraphicFramePr>
+              <a:graphic xmlns:a="http://schemas.openxmlformats.org/drawingml/2006/main">
+                <a:graphicData uri="http://schemas.microsoft.com/office/word/2010/wordprocessingShape">
+                  <wps:wsp>
+                    <wps:cNvSpPr>
+                      <a:spLocks noChangeArrowheads="1"/>
+                    </wps:cNvSpPr>
+                    <wps:spPr bwMode="auto">
+                      <a:xfrm>
+                        <a:off x="0" y="0"/>
+                        <a:ext cx="128270" cy="2823210"/>
+                      </a:xfrm>
+                      <a:prstGeom prst="rect">
+                        <a:avLst/>
+                      </a:prstGeom>
+                      <a:solidFill>
+                        <a:schemeClr val="tx2">
+                          <a:lumMod val="100000"/>
+                          <a:lumOff val="0"/>
+                        </a:schemeClr>
+                      </a:solidFill>
+                      <a:ln>
+                        <a:noFill/>
+                      </a:ln>
+                      <a:extLst>
+                        <a:ext uri="{91240B29-F687-4F45-9708-019B960494DF}">
+                          <a14:hiddenLine xmlns:a14="http://schemas.microsoft.com/office/drawing/2010/main" w="9525">
+                            <a:solidFill>
+                              <a:srgbClr val="000000"/>
+                            </a:solidFill>
+                            <a:miter lim="800000"/>
+                            <a:headEnd/>
+                            <a:tailEnd/>
+                          </a14:hiddenLine>
+                        </a:ext>
+                      </a:extLst>
+                    </wps:spPr>
+                    <wps:bodyPr rot="0" vert="horz" wrap="square" lIns="91440" tIns="45720" rIns="91440" bIns="45720" anchor="t" anchorCtr="0" upright="1">
+                      <a:noAutofit/>
+                    </wps:bodyPr>
+                  </wps:wsp>
+                </a:graphicData>
+              </a:graphic>
+              <wp14:sizeRelH relativeFrom="margin">
+                <wp14:pctWidth>2000</wp14:pctWidth>
+              </wp14:sizeRelH>
+              <wp14:sizeRelV relativeFrom="margin">
+                <wp14:pctHeight>32500</wp14:pctHeight>
+              </wp14:sizeRelV>
+            </wp:anchor>
+          </w:drawing>
+        </mc:Choice>
+        <mc:Fallback>
+          <w:pict>
+            <v:rect id="Rectangle 9" o:spid="_x0000_s1026" style="position:absolute;margin-left:0;margin-top:0;width:10.1pt;height:222.3pt;z-index:251666432;visibility:visible;mso-wrap-style:square;mso-width-percent:20;mso-height-percent:325;mso-left-percent:1015;mso-top-percent:700;mso-wrap-distance-left:9pt;mso-wrap-distance-top:0;mso-wrap-distance-right:9pt;mso-wrap-distance-bottom:0;mso-position-horizontal-relative:margin;mso-position-vertical-relative:margin;mso-width-percent:20;mso-height-percent:325;mso-left-percent:1015;mso-top-percent:700;mso-width-relative:margin;mso-height-relative:margin;v-text-anchor:top" o:gfxdata="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" fillcolor="#d1282e [3215]" stroked="f">
+              <w10:wrap anchorx="margin" anchory="margin"/>
+            </v:rect>
+          </w:pict>
+        </mc:Fallback>
+      </mc:AlternateContent>
+    </w:r>
+  </w:p>
+</w:ftr>
+</file>
+
+<file path=word/footnotes.xml><?xml version="1.0" encoding="utf-8"?>
+<w:footnotes xmlns:wpc="http://schemas.microsoft.com/office/word/2010/wordprocessingCanvas" xmlns:mc="http://schemas.openxmlformats.org/markup-compatibility/2006" xmlns:o="urn:schemas-microsoft-com:office:office" xmlns:r="http://schemas.openxmlformats.org/officeDocument/2006/relationships" xmlns:m="http://schemas.openxmlformats.org/officeDocument/2006/math" xmlns:v="urn:schemas-microsoft-com:vml" xmlns:wp14="http://schemas.microsoft.com/office/word/2010/wordprocessingDrawing" xmlns:wp="http://schemas.openxmlformats.org/drawingml/2006/wordprocessingDrawing" xmlns:w10="urn:schemas-microsoft-com:office:word" xmlns:w="http://schemas.openxmlformats.org/wordprocessingml/2006/main" xmlns:w14="http://schemas.microsoft.com/office/word/2010/wordml" xmlns:wpg="http://schemas.microsoft.com/office/word/2010/wordprocessingGroup" xmlns:wpi="http://schemas.microsoft.com/office/word/2010/wordprocessingInk" xmlns:wne="http://schemas.microsoft.com/office/word/2006/wordml" xmlns:wps="http://schemas.microsoft.com/office/word/2010/wordprocessingShape" mc:Ignorable="w14 wp14">
+  <w:footnote w:type="separator" w:id="-1">
+    <w:p>
+      <w:pPr>
+        <w:spacing w:after="0" w:line="240" w:lineRule="auto"/>
+      </w:pPr>
+      <w:r>
+        <w:separator/>
+      </w:r>
+    </w:p>
+  </w:footnote>
+  <w:footnote w:type="continuationSeparator" w:id="0">
+    <w:p>
+      <w:pPr>
+        <w:spacing w:after="0" w:line="240" w:lineRule="auto"/>
+      </w:pPr>
+      <w:r>
+        <w:continuationSeparator/>
+      </w:r>
+    </w:p>
+  </w:footnote>
+</w:footnotes>
+</file>
+
 <file path=word/numbering.xml><?xml version="1.0" encoding="utf-8"?>
-<w:numbering xmlns:ve="http://schemas.openxmlformats.org/markup-compatibility/2006" xmlns:o="urn:schemas-microsoft-com:office:office" xmlns:r="http://schemas.openxmlformats.org/officeDocument/2006/relationships" xmlns:m="http://schemas.openxmlformats.org/officeDocument/2006/math" xmlns:v="urn:schemas-microsoft-com:vml" xmlns:wp="http://schemas.openxmlformats.org/drawingml/2006/wordprocessingDrawing" xmlns:w10="urn:schemas-microsoft-com:office:word" xmlns:w="http://schemas.openxmlformats.org/wordprocessingml/2006/main" xmlns:wne="http://schemas.microsoft.com/office/word/2006/wordml">
+<w:numbering xmlns:wpc="http://schemas.microsoft.com/office/word/2010/wordprocessingCanvas" xmlns:mc="http://schemas.openxmlformats.org/markup-compatibility/2006" xmlns:o="urn:schemas-microsoft-com:office:office" xmlns:r="http://schemas.openxmlformats.org/officeDocument/2006/relationships" xmlns:m="http://schemas.openxmlformats.org/officeDocument/2006/math" xmlns:v="urn:schemas-microsoft-com:vml" xmlns:wp14="http://schemas.microsoft.com/office/word/2010/wordprocessingDrawing" xmlns:wp="http://schemas.openxmlformats.org/drawingml/2006/wordprocessingDrawing" xmlns:w10="urn:schemas-microsoft-com:office:word" xmlns:w="http://schemas.openxmlformats.org/wordprocessingml/2006/main" xmlns:w14="http://schemas.microsoft.com/office/word/2010/wordml" xmlns:wpg="http://schemas.microsoft.com/office/word/2010/wordprocessingGroup" xmlns:wpi="http://schemas.microsoft.com/office/word/2010/wordprocessingInk" xmlns:wne="http://schemas.microsoft.com/office/word/2006/wordml" xmlns:wps="http://schemas.microsoft.com/office/word/2010/wordprocessingShape" mc:Ignorable="w14 wp14">
   <w:abstractNum w:abstractNumId="0">
+    <w:nsid w:val="0402632C"/>
+    <w:multiLevelType w:val="hybridMultilevel"/>
+    <w:tmpl w:val="C6FA0204"/>
+    <w:lvl w:ilvl="0" w:tplc="040C0001">
+      <w:start w:val="1"/>
+      <w:numFmt w:val="bullet"/>
+      <w:lvlText w:val=""/>
+      <w:lvlJc w:val="left"/>
+      <w:pPr>
+        <w:ind w:left="720" w:hanging="360"/>
+      </w:pPr>
+      <w:rPr>
+        <w:rFonts w:ascii="Symbol" w:hAnsi="Symbol" w:hint="default"/>
+      </w:rPr>
+    </w:lvl>
+    <w:lvl w:ilvl="1" w:tplc="040C0003" w:tentative="1">
+      <w:start w:val="1"/>
+      <w:numFmt w:val="bullet"/>
+      <w:lvlText w:val="o"/>
+      <w:lvlJc w:val="left"/>
+      <w:pPr>
+        <w:ind w:left="1440" w:hanging="360"/>
+      </w:pPr>
+      <w:rPr>
+        <w:rFonts w:ascii="Courier New" w:hAnsi="Courier New" w:cs="Courier New" w:hint="default"/>
+      </w:rPr>
+    </w:lvl>
+    <w:lvl w:ilvl="2" w:tplc="040C0005" w:tentative="1">
+      <w:start w:val="1"/>
+      <w:numFmt w:val="bullet"/>
+      <w:lvlText w:val=""/>
+      <w:lvlJc w:val="left"/>
+      <w:pPr>
+        <w:ind w:left="2160" w:hanging="360"/>
+      </w:pPr>
+      <w:rPr>
+        <w:rFonts w:ascii="Wingdings" w:hAnsi="Wingdings" w:hint="default"/>
+      </w:rPr>
+    </w:lvl>
+    <w:lvl w:ilvl="3" w:tplc="040C0001" w:tentative="1">
+      <w:start w:val="1"/>
+      <w:numFmt w:val="bullet"/>
+      <w:lvlText w:val=""/>
+      <w:lvlJc w:val="left"/>
+      <w:pPr>
+        <w:ind w:left="2880" w:hanging="360"/>
+      </w:pPr>
+      <w:rPr>
+        <w:rFonts w:ascii="Symbol" w:hAnsi="Symbol" w:hint="default"/>
+      </w:rPr>
+    </w:lvl>
+    <w:lvl w:ilvl="4" w:tplc="040C0003" w:tentative="1">
+      <w:start w:val="1"/>
+      <w:numFmt w:val="bullet"/>
+      <w:lvlText w:val="o"/>
+      <w:lvlJc w:val="left"/>
+      <w:pPr>
+        <w:ind w:left="3600" w:hanging="360"/>
+      </w:pPr>
+      <w:rPr>
+        <w:rFonts w:ascii="Courier New" w:hAnsi="Courier New" w:cs="Courier New" w:hint="default"/>
+      </w:rPr>
+    </w:lvl>
+    <w:lvl w:ilvl="5" w:tplc="040C0005" w:tentative="1">
+      <w:start w:val="1"/>
+      <w:numFmt w:val="bullet"/>
+      <w:lvlText w:val=""/>
+      <w:lvlJc w:val="left"/>
+      <w:pPr>
+        <w:ind w:left="4320" w:hanging="360"/>
+      </w:pPr>
+      <w:rPr>
+        <w:rFonts w:ascii="Wingdings" w:hAnsi="Wingdings" w:hint="default"/>
+      </w:rPr>
+    </w:lvl>
+    <w:lvl w:ilvl="6" w:tplc="040C0001" w:tentative="1">
+      <w:start w:val="1"/>
+      <w:numFmt w:val="bullet"/>
+      <w:lvlText w:val=""/>
+      <w:lvlJc w:val="left"/>
+      <w:pPr>
+        <w:ind w:left="5040" w:hanging="360"/>
+      </w:pPr>
+      <w:rPr>
+        <w:rFonts w:ascii="Symbol" w:hAnsi="Symbol" w:hint="default"/>
+      </w:rPr>
+    </w:lvl>
+    <w:lvl w:ilvl="7" w:tplc="040C0003" w:tentative="1">
+      <w:start w:val="1"/>
+      <w:numFmt w:val="bullet"/>
+      <w:lvlText w:val="o"/>
+      <w:lvlJc w:val="left"/>
+      <w:pPr>
+        <w:ind w:left="5760" w:hanging="360"/>
+      </w:pPr>
+      <w:rPr>
+        <w:rFonts w:ascii="Courier New" w:hAnsi="Courier New" w:cs="Courier New" w:hint="default"/>
+      </w:rPr>
+    </w:lvl>
+    <w:lvl w:ilvl="8" w:tplc="040C0005" w:tentative="1">
+      <w:start w:val="1"/>
+      <w:numFmt w:val="bullet"/>
+      <w:lvlText w:val=""/>
+      <w:lvlJc w:val="left"/>
+      <w:pPr>
+        <w:ind w:left="6480" w:hanging="360"/>
+      </w:pPr>
+      <w:rPr>
+        <w:rFonts w:ascii="Wingdings" w:hAnsi="Wingdings" w:hint="default"/>
+      </w:rPr>
+    </w:lvl>
+  </w:abstractNum>
+  <w:abstractNum w:abstractNumId="1">
+    <w:nsid w:val="1072201B"/>
+    <w:multiLevelType w:val="hybridMultilevel"/>
+    <w:tmpl w:val="E3A01032"/>
+    <w:lvl w:ilvl="0" w:tplc="040C0001">
+      <w:start w:val="1"/>
+      <w:numFmt w:val="bullet"/>
+      <w:lvlText w:val=""/>
+      <w:lvlJc w:val="left"/>
+      <w:pPr>
+        <w:ind w:left="720" w:hanging="360"/>
+      </w:pPr>
+      <w:rPr>
+        <w:rFonts w:ascii="Symbol" w:hAnsi="Symbol" w:hint="default"/>
+      </w:rPr>
+    </w:lvl>
+    <w:lvl w:ilvl="1" w:tplc="040C0003" w:tentative="1">
+      <w:start w:val="1"/>
+      <w:numFmt w:val="bullet"/>
+      <w:lvlText w:val="o"/>
+      <w:lvlJc w:val="left"/>
+      <w:pPr>
+        <w:ind w:left="1440" w:hanging="360"/>
+      </w:pPr>
+      <w:rPr>
+        <w:rFonts w:ascii="Courier New" w:hAnsi="Courier New" w:cs="Courier New" w:hint="default"/>
+      </w:rPr>
+    </w:lvl>
+    <w:lvl w:ilvl="2" w:tplc="040C0005" w:tentative="1">
+      <w:start w:val="1"/>
+      <w:numFmt w:val="bullet"/>
+      <w:lvlText w:val=""/>
+      <w:lvlJc w:val="left"/>
+      <w:pPr>
+        <w:ind w:left="2160" w:hanging="360"/>
+      </w:pPr>
+      <w:rPr>
+        <w:rFonts w:ascii="Wingdings" w:hAnsi="Wingdings" w:hint="default"/>
+      </w:rPr>
+    </w:lvl>
+    <w:lvl w:ilvl="3" w:tplc="040C0001" w:tentative="1">
+      <w:start w:val="1"/>
+      <w:numFmt w:val="bullet"/>
+      <w:lvlText w:val=""/>
+      <w:lvlJc w:val="left"/>
+      <w:pPr>
+        <w:ind w:left="2880" w:hanging="360"/>
+      </w:pPr>
+      <w:rPr>
+        <w:rFonts w:ascii="Symbol" w:hAnsi="Symbol" w:hint="default"/>
+      </w:rPr>
+    </w:lvl>
+    <w:lvl w:ilvl="4" w:tplc="040C0003" w:tentative="1">
+      <w:start w:val="1"/>
+      <w:numFmt w:val="bullet"/>
+      <w:lvlText w:val="o"/>
+      <w:lvlJc w:val="left"/>
+      <w:pPr>
+        <w:ind w:left="3600" w:hanging="360"/>
+      </w:pPr>
+      <w:rPr>
+        <w:rFonts w:ascii="Courier New" w:hAnsi="Courier New" w:cs="Courier New" w:hint="default"/>
+      </w:rPr>
+    </w:lvl>
+    <w:lvl w:ilvl="5" w:tplc="040C0005" w:tentative="1">
+      <w:start w:val="1"/>
+      <w:numFmt w:val="bullet"/>
+      <w:lvlText w:val=""/>
+      <w:lvlJc w:val="left"/>
+      <w:pPr>
+        <w:ind w:left="4320" w:hanging="360"/>
+      </w:pPr>
+      <w:rPr>
+        <w:rFonts w:ascii="Wingdings" w:hAnsi="Wingdings" w:hint="default"/>
+      </w:rPr>
+    </w:lvl>
+    <w:lvl w:ilvl="6" w:tplc="040C0001" w:tentative="1">
+      <w:start w:val="1"/>
+      <w:numFmt w:val="bullet"/>
+      <w:lvlText w:val=""/>
+      <w:lvlJc w:val="left"/>
+      <w:pPr>
+        <w:ind w:left="5040" w:hanging="360"/>
+      </w:pPr>
+      <w:rPr>
+        <w:rFonts w:ascii="Symbol" w:hAnsi="Symbol" w:hint="default"/>
+      </w:rPr>
+    </w:lvl>
+    <w:lvl w:ilvl="7" w:tplc="040C0003" w:tentative="1">
+      <w:start w:val="1"/>
+      <w:numFmt w:val="bullet"/>
+      <w:lvlText w:val="o"/>
+      <w:lvlJc w:val="left"/>
+      <w:pPr>
+        <w:ind w:left="5760" w:hanging="360"/>
+      </w:pPr>
+      <w:rPr>
+        <w:rFonts w:ascii="Courier New" w:hAnsi="Courier New" w:cs="Courier New" w:hint="default"/>
+      </w:rPr>
+    </w:lvl>
+    <w:lvl w:ilvl="8" w:tplc="040C0005" w:tentative="1">
+      <w:start w:val="1"/>
+      <w:numFmt w:val="bullet"/>
+      <w:lvlText w:val=""/>
+      <w:lvlJc w:val="left"/>
+      <w:pPr>
+        <w:ind w:left="6480" w:hanging="360"/>
+      </w:pPr>
+      <w:rPr>
+        <w:rFonts w:ascii="Wingdings" w:hAnsi="Wingdings" w:hint="default"/>
+      </w:rPr>
+    </w:lvl>
+  </w:abstractNum>
+  <w:abstractNum w:abstractNumId="2">
+    <w:nsid w:val="1B041E0B"/>
+    <w:multiLevelType w:val="hybridMultilevel"/>
+    <w:tmpl w:val="184EBAE4"/>
+    <w:lvl w:ilvl="0" w:tplc="43207440">
+      <w:start w:val="1"/>
+      <w:numFmt w:val="upperRoman"/>
+      <w:pStyle w:val="Titre1"/>
+      <w:lvlText w:val="%1."/>
+      <w:lvlJc w:val="right"/>
+      <w:pPr>
+        <w:ind w:left="720" w:hanging="360"/>
+      </w:pPr>
+    </w:lvl>
+    <w:lvl w:ilvl="1" w:tplc="040C0019" w:tentative="1">
+      <w:start w:val="1"/>
+      <w:numFmt w:val="lowerLetter"/>
+      <w:lvlText w:val="%2."/>
+      <w:lvlJc w:val="left"/>
+      <w:pPr>
+        <w:ind w:left="1440" w:hanging="360"/>
+      </w:pPr>
+    </w:lvl>
+    <w:lvl w:ilvl="2" w:tplc="040C001B" w:tentative="1">
+      <w:start w:val="1"/>
+      <w:numFmt w:val="lowerRoman"/>
+      <w:lvlText w:val="%3."/>
+      <w:lvlJc w:val="right"/>
+      <w:pPr>
+        <w:ind w:left="2160" w:hanging="180"/>
+      </w:pPr>
+    </w:lvl>
+    <w:lvl w:ilvl="3" w:tplc="040C000F" w:tentative="1">
+      <w:start w:val="1"/>
+      <w:numFmt w:val="decimal"/>
+      <w:lvlText w:val="%4."/>
+      <w:lvlJc w:val="left"/>
+      <w:pPr>
+        <w:ind w:left="2880" w:hanging="360"/>
+      </w:pPr>
+    </w:lvl>
+    <w:lvl w:ilvl="4" w:tplc="040C0019" w:tentative="1">
+      <w:start w:val="1"/>
+      <w:numFmt w:val="lowerLetter"/>
+      <w:lvlText w:val="%5."/>
+      <w:lvlJc w:val="left"/>
+      <w:pPr>
+        <w:ind w:left="3600" w:hanging="360"/>
+      </w:pPr>
+    </w:lvl>
+    <w:lvl w:ilvl="5" w:tplc="040C001B" w:tentative="1">
+      <w:start w:val="1"/>
+      <w:numFmt w:val="lowerRoman"/>
+      <w:lvlText w:val="%6."/>
+      <w:lvlJc w:val="right"/>
+      <w:pPr>
+        <w:ind w:left="4320" w:hanging="180"/>
+      </w:pPr>
+    </w:lvl>
+    <w:lvl w:ilvl="6" w:tplc="040C000F" w:tentative="1">
+      <w:start w:val="1"/>
+      <w:numFmt w:val="decimal"/>
+      <w:lvlText w:val="%7."/>
+      <w:lvlJc w:val="left"/>
+      <w:pPr>
+        <w:ind w:left="5040" w:hanging="360"/>
+      </w:pPr>
+    </w:lvl>
+    <w:lvl w:ilvl="7" w:tplc="040C0019" w:tentative="1">
+      <w:start w:val="1"/>
+      <w:numFmt w:val="lowerLetter"/>
+      <w:lvlText w:val="%8."/>
+      <w:lvlJc w:val="left"/>
+      <w:pPr>
+        <w:ind w:left="5760" w:hanging="360"/>
+      </w:pPr>
+    </w:lvl>
+    <w:lvl w:ilvl="8" w:tplc="040C001B" w:tentative="1">
+      <w:start w:val="1"/>
+      <w:numFmt w:val="lowerRoman"/>
+      <w:lvlText w:val="%9."/>
+      <w:lvlJc w:val="right"/>
+      <w:pPr>
+        <w:ind w:left="6480" w:hanging="180"/>
+      </w:pPr>
+    </w:lvl>
+  </w:abstractNum>
+  <w:abstractNum w:abstractNumId="3">
+    <w:nsid w:val="3FC36969"/>
+    <w:multiLevelType w:val="hybridMultilevel"/>
+    <w:tmpl w:val="3B906D86"/>
+    <w:lvl w:ilvl="0" w:tplc="040C0001">
+      <w:start w:val="1"/>
+      <w:numFmt w:val="bullet"/>
+      <w:lvlText w:val=""/>
+      <w:lvlJc w:val="left"/>
+      <w:pPr>
+        <w:ind w:left="720" w:hanging="360"/>
+      </w:pPr>
+      <w:rPr>
+        <w:rFonts w:ascii="Symbol" w:hAnsi="Symbol" w:hint="default"/>
+      </w:rPr>
+    </w:lvl>
+    <w:lvl w:ilvl="1" w:tplc="040C0003" w:tentative="1">
+      <w:start w:val="1"/>
+      <w:numFmt w:val="bullet"/>
+      <w:lvlText w:val="o"/>
+      <w:lvlJc w:val="left"/>
+      <w:pPr>
+        <w:ind w:left="1440" w:hanging="360"/>
+      </w:pPr>
+      <w:rPr>
+        <w:rFonts w:ascii="Courier New" w:hAnsi="Courier New" w:cs="Courier New" w:hint="default"/>
+      </w:rPr>
+    </w:lvl>
+    <w:lvl w:ilvl="2" w:tplc="040C0005" w:tentative="1">
+      <w:start w:val="1"/>
+      <w:numFmt w:val="bullet"/>
+      <w:lvlText w:val=""/>
+      <w:lvlJc w:val="left"/>
+      <w:pPr>
+        <w:ind w:left="2160" w:hanging="360"/>
+      </w:pPr>
+      <w:rPr>
+        <w:rFonts w:ascii="Wingdings" w:hAnsi="Wingdings" w:hint="default"/>
+      </w:rPr>
+    </w:lvl>
+    <w:lvl w:ilvl="3" w:tplc="040C0001" w:tentative="1">
+      <w:start w:val="1"/>
+      <w:numFmt w:val="bullet"/>
+      <w:lvlText w:val=""/>
+      <w:lvlJc w:val="left"/>
+      <w:pPr>
+        <w:ind w:left="2880" w:hanging="360"/>
+      </w:pPr>
+      <w:rPr>
+        <w:rFonts w:ascii="Symbol" w:hAnsi="Symbol" w:hint="default"/>
+      </w:rPr>
+    </w:lvl>
+    <w:lvl w:ilvl="4" w:tplc="040C0003" w:tentative="1">
+      <w:start w:val="1"/>
+      <w:numFmt w:val="bullet"/>
+      <w:lvlText w:val="o"/>
+      <w:lvlJc w:val="left"/>
+      <w:pPr>
+        <w:ind w:left="3600" w:hanging="360"/>
+      </w:pPr>
+      <w:rPr>
+        <w:rFonts w:ascii="Courier New" w:hAnsi="Courier New" w:cs="Courier New" w:hint="default"/>
+      </w:rPr>
+    </w:lvl>
+    <w:lvl w:ilvl="5" w:tplc="040C0005" w:tentative="1">
+      <w:start w:val="1"/>
+      <w:numFmt w:val="bullet"/>
+      <w:lvlText w:val=""/>
+      <w:lvlJc w:val="left"/>
+      <w:pPr>
+        <w:ind w:left="4320" w:hanging="360"/>
+      </w:pPr>
+      <w:rPr>
+        <w:rFonts w:ascii="Wingdings" w:hAnsi="Wingdings" w:hint="default"/>
+      </w:rPr>
+    </w:lvl>
+    <w:lvl w:ilvl="6" w:tplc="040C0001" w:tentative="1">
+      <w:start w:val="1"/>
+      <w:numFmt w:val="bullet"/>
+      <w:lvlText w:val=""/>
+      <w:lvlJc w:val="left"/>
+      <w:pPr>
+        <w:ind w:left="5040" w:hanging="360"/>
+      </w:pPr>
+      <w:rPr>
+        <w:rFonts w:ascii="Symbol" w:hAnsi="Symbol" w:hint="default"/>
+      </w:rPr>
+    </w:lvl>
+    <w:lvl w:ilvl="7" w:tplc="040C0003" w:tentative="1">
+      <w:start w:val="1"/>
+      <w:numFmt w:val="bullet"/>
+      <w:lvlText w:val="o"/>
+      <w:lvlJc w:val="left"/>
+      <w:pPr>
+        <w:ind w:left="5760" w:hanging="360"/>
+      </w:pPr>
+      <w:rPr>
+        <w:rFonts w:ascii="Courier New" w:hAnsi="Courier New" w:cs="Courier New" w:hint="default"/>
+      </w:rPr>
+    </w:lvl>
+    <w:lvl w:ilvl="8" w:tplc="040C0005" w:tentative="1">
+      <w:start w:val="1"/>
+      <w:numFmt w:val="bullet"/>
+      <w:lvlText w:val=""/>
+      <w:lvlJc w:val="left"/>
+      <w:pPr>
+        <w:ind w:left="6480" w:hanging="360"/>
+      </w:pPr>
+      <w:rPr>
+        <w:rFonts w:ascii="Wingdings" w:hAnsi="Wingdings" w:hint="default"/>
+      </w:rPr>
+    </w:lvl>
+  </w:abstractNum>
+  <w:abstractNum w:abstractNumId="4">
     <w:nsid w:val="4E240B66"/>
     <w:multiLevelType w:val="hybridMultilevel"/>
     <w:tmpl w:val="808269EE"/>
@@ -8462,14 +10666,116 @@
       </w:rPr>
     </w:lvl>
   </w:abstractNum>
+  <w:abstractNum w:abstractNumId="5">
+    <w:nsid w:val="7D3A623D"/>
+    <w:multiLevelType w:val="hybridMultilevel"/>
+    <w:tmpl w:val="01267716"/>
+    <w:lvl w:ilvl="0" w:tplc="E0F6DC08">
+      <w:start w:val="1"/>
+      <w:numFmt w:val="decimal"/>
+      <w:pStyle w:val="Titre2"/>
+      <w:lvlText w:val="%1."/>
+      <w:lvlJc w:val="left"/>
+      <w:pPr>
+        <w:ind w:left="1440" w:hanging="360"/>
+      </w:pPr>
+    </w:lvl>
+    <w:lvl w:ilvl="1" w:tplc="040C0019" w:tentative="1">
+      <w:start w:val="1"/>
+      <w:numFmt w:val="lowerLetter"/>
+      <w:lvlText w:val="%2."/>
+      <w:lvlJc w:val="left"/>
+      <w:pPr>
+        <w:ind w:left="2160" w:hanging="360"/>
+      </w:pPr>
+    </w:lvl>
+    <w:lvl w:ilvl="2" w:tplc="040C001B" w:tentative="1">
+      <w:start w:val="1"/>
+      <w:numFmt w:val="lowerRoman"/>
+      <w:lvlText w:val="%3."/>
+      <w:lvlJc w:val="right"/>
+      <w:pPr>
+        <w:ind w:left="2880" w:hanging="180"/>
+      </w:pPr>
+    </w:lvl>
+    <w:lvl w:ilvl="3" w:tplc="040C000F" w:tentative="1">
+      <w:start w:val="1"/>
+      <w:numFmt w:val="decimal"/>
+      <w:lvlText w:val="%4."/>
+      <w:lvlJc w:val="left"/>
+      <w:pPr>
+        <w:ind w:left="3600" w:hanging="360"/>
+      </w:pPr>
+    </w:lvl>
+    <w:lvl w:ilvl="4" w:tplc="040C0019" w:tentative="1">
+      <w:start w:val="1"/>
+      <w:numFmt w:val="lowerLetter"/>
+      <w:lvlText w:val="%5."/>
+      <w:lvlJc w:val="left"/>
+      <w:pPr>
+        <w:ind w:left="4320" w:hanging="360"/>
+      </w:pPr>
+    </w:lvl>
+    <w:lvl w:ilvl="5" w:tplc="040C001B" w:tentative="1">
+      <w:start w:val="1"/>
+      <w:numFmt w:val="lowerRoman"/>
+      <w:lvlText w:val="%6."/>
+      <w:lvlJc w:val="right"/>
+      <w:pPr>
+        <w:ind w:left="5040" w:hanging="180"/>
+      </w:pPr>
+    </w:lvl>
+    <w:lvl w:ilvl="6" w:tplc="040C000F" w:tentative="1">
+      <w:start w:val="1"/>
+      <w:numFmt w:val="decimal"/>
+      <w:lvlText w:val="%7."/>
+      <w:lvlJc w:val="left"/>
+      <w:pPr>
+        <w:ind w:left="5760" w:hanging="360"/>
+      </w:pPr>
+    </w:lvl>
+    <w:lvl w:ilvl="7" w:tplc="040C0019" w:tentative="1">
+      <w:start w:val="1"/>
+      <w:numFmt w:val="lowerLetter"/>
+      <w:lvlText w:val="%8."/>
+      <w:lvlJc w:val="left"/>
+      <w:pPr>
+        <w:ind w:left="6480" w:hanging="360"/>
+      </w:pPr>
+    </w:lvl>
+    <w:lvl w:ilvl="8" w:tplc="040C001B" w:tentative="1">
+      <w:start w:val="1"/>
+      <w:numFmt w:val="lowerRoman"/>
+      <w:lvlText w:val="%9."/>
+      <w:lvlJc w:val="right"/>
+      <w:pPr>
+        <w:ind w:left="7200" w:hanging="180"/>
+      </w:pPr>
+    </w:lvl>
+  </w:abstractNum>
   <w:num w:numId="1">
     <w:abstractNumId w:val="0"/>
+  </w:num>
+  <w:num w:numId="2">
+    <w:abstractNumId w:val="2"/>
+  </w:num>
+  <w:num w:numId="3">
+    <w:abstractNumId w:val="5"/>
+  </w:num>
+  <w:num w:numId="4">
+    <w:abstractNumId w:val="1"/>
+  </w:num>
+  <w:num w:numId="5">
+    <w:abstractNumId w:val="3"/>
+  </w:num>
+  <w:num w:numId="6">
+    <w:abstractNumId w:val="4"/>
   </w:num>
 </w:numbering>
 </file>
 
 <file path=word/styles.xml><?xml version="1.0" encoding="utf-8"?>
-<w:styles xmlns:r="http://schemas.openxmlformats.org/officeDocument/2006/relationships" xmlns:w="http://schemas.openxmlformats.org/wordprocessingml/2006/main">
+<w:styles xmlns:mc="http://schemas.openxmlformats.org/markup-compatibility/2006" xmlns:r="http://schemas.openxmlformats.org/officeDocument/2006/relationships" xmlns:w="http://schemas.openxmlformats.org/wordprocessingml/2006/main" xmlns:w14="http://schemas.microsoft.com/office/word/2010/wordml" mc:Ignorable="w14">
   <w:docDefaults>
     <w:rPrDefault>
       <w:rPr>
@@ -8627,7 +10933,219 @@
   <w:style w:type="paragraph" w:default="1" w:styleId="Normal">
     <w:name w:val="Normal"/>
     <w:qFormat/>
-    <w:rsid w:val="00274882"/>
+    <w:pPr>
+      <w:spacing w:line="288" w:lineRule="auto"/>
+    </w:pPr>
+  </w:style>
+  <w:style w:type="paragraph" w:styleId="Titre1">
+    <w:name w:val="heading 1"/>
+    <w:basedOn w:val="Normal"/>
+    <w:next w:val="Normal"/>
+    <w:link w:val="Titre1Car"/>
+    <w:uiPriority w:val="9"/>
+    <w:qFormat/>
+    <w:rsid w:val="00484C7C"/>
+    <w:pPr>
+      <w:keepNext/>
+      <w:keepLines/>
+      <w:numPr>
+        <w:numId w:val="2"/>
+      </w:numPr>
+      <w:spacing w:before="480" w:after="0"/>
+      <w:outlineLvl w:val="0"/>
+    </w:pPr>
+    <w:rPr>
+      <w:rFonts w:asciiTheme="majorHAnsi" w:eastAsiaTheme="majorEastAsia" w:hAnsiTheme="majorHAnsi" w:cstheme="majorBidi"/>
+      <w:bCs/>
+      <w:caps/>
+      <w:color w:val="7A7A7A" w:themeColor="accent1"/>
+      <w:sz w:val="28"/>
+      <w:szCs w:val="28"/>
+    </w:rPr>
+  </w:style>
+  <w:style w:type="paragraph" w:styleId="Titre2">
+    <w:name w:val="heading 2"/>
+    <w:basedOn w:val="Normal"/>
+    <w:next w:val="Normal"/>
+    <w:link w:val="Titre2Car"/>
+    <w:uiPriority w:val="9"/>
+    <w:unhideWhenUsed/>
+    <w:qFormat/>
+    <w:rsid w:val="00484C7C"/>
+    <w:pPr>
+      <w:keepNext/>
+      <w:keepLines/>
+      <w:numPr>
+        <w:numId w:val="3"/>
+      </w:numPr>
+      <w:spacing w:before="200" w:after="0"/>
+      <w:outlineLvl w:val="1"/>
+    </w:pPr>
+    <w:rPr>
+      <w:rFonts w:asciiTheme="majorHAnsi" w:eastAsiaTheme="majorEastAsia" w:hAnsiTheme="majorHAnsi" w:cstheme="majorBidi"/>
+      <w:b/>
+      <w:bCs/>
+      <w:color w:val="7A7A7A" w:themeColor="accent1"/>
+      <w:sz w:val="26"/>
+      <w:szCs w:val="26"/>
+    </w:rPr>
+  </w:style>
+  <w:style w:type="paragraph" w:styleId="Titre3">
+    <w:name w:val="heading 3"/>
+    <w:basedOn w:val="Normal"/>
+    <w:next w:val="Normal"/>
+    <w:link w:val="Titre3Car"/>
+    <w:uiPriority w:val="9"/>
+    <w:semiHidden/>
+    <w:unhideWhenUsed/>
+    <w:qFormat/>
+    <w:pPr>
+      <w:keepNext/>
+      <w:keepLines/>
+      <w:spacing w:before="60" w:after="0" w:line="240" w:lineRule="auto"/>
+      <w:outlineLvl w:val="2"/>
+    </w:pPr>
+    <w:rPr>
+      <w:rFonts w:eastAsiaTheme="majorEastAsia" w:cstheme="majorBidi"/>
+      <w:b/>
+      <w:bCs/>
+      <w:caps/>
+      <w:color w:val="D1282E" w:themeColor="text2"/>
+    </w:rPr>
+  </w:style>
+  <w:style w:type="paragraph" w:styleId="Titre4">
+    <w:name w:val="heading 4"/>
+    <w:basedOn w:val="Normal"/>
+    <w:next w:val="Normal"/>
+    <w:link w:val="Titre4Car"/>
+    <w:uiPriority w:val="9"/>
+    <w:semiHidden/>
+    <w:unhideWhenUsed/>
+    <w:qFormat/>
+    <w:pPr>
+      <w:keepNext/>
+      <w:keepLines/>
+      <w:spacing w:before="200" w:after="0"/>
+      <w:outlineLvl w:val="3"/>
+    </w:pPr>
+    <w:rPr>
+      <w:rFonts w:asciiTheme="majorHAnsi" w:eastAsiaTheme="majorEastAsia" w:hAnsiTheme="majorHAnsi" w:cstheme="majorBidi"/>
+      <w:bCs/>
+      <w:i/>
+      <w:iCs/>
+      <w:color w:val="7A7A7A" w:themeColor="accent1"/>
+    </w:rPr>
+  </w:style>
+  <w:style w:type="paragraph" w:styleId="Titre5">
+    <w:name w:val="heading 5"/>
+    <w:basedOn w:val="Normal"/>
+    <w:next w:val="Normal"/>
+    <w:link w:val="Titre5Car"/>
+    <w:uiPriority w:val="9"/>
+    <w:semiHidden/>
+    <w:unhideWhenUsed/>
+    <w:qFormat/>
+    <w:pPr>
+      <w:keepNext/>
+      <w:keepLines/>
+      <w:spacing w:before="200" w:after="0"/>
+      <w:outlineLvl w:val="4"/>
+    </w:pPr>
+    <w:rPr>
+      <w:rFonts w:eastAsiaTheme="majorEastAsia" w:cstheme="majorBidi"/>
+      <w:b/>
+      <w:color w:val="5B5B5B" w:themeColor="accent1" w:themeShade="BF"/>
+    </w:rPr>
+  </w:style>
+  <w:style w:type="paragraph" w:styleId="Titre6">
+    <w:name w:val="heading 6"/>
+    <w:basedOn w:val="Normal"/>
+    <w:next w:val="Normal"/>
+    <w:link w:val="Titre6Car"/>
+    <w:uiPriority w:val="9"/>
+    <w:semiHidden/>
+    <w:unhideWhenUsed/>
+    <w:qFormat/>
+    <w:pPr>
+      <w:keepNext/>
+      <w:keepLines/>
+      <w:spacing w:before="200" w:after="0"/>
+      <w:outlineLvl w:val="5"/>
+    </w:pPr>
+    <w:rPr>
+      <w:rFonts w:asciiTheme="majorHAnsi" w:eastAsiaTheme="majorEastAsia" w:hAnsiTheme="majorHAnsi" w:cstheme="majorBidi"/>
+      <w:i/>
+      <w:iCs/>
+      <w:color w:val="5B5B5B" w:themeColor="accent1" w:themeShade="BF"/>
+    </w:rPr>
+  </w:style>
+  <w:style w:type="paragraph" w:styleId="Titre7">
+    <w:name w:val="heading 7"/>
+    <w:basedOn w:val="Normal"/>
+    <w:next w:val="Normal"/>
+    <w:link w:val="Titre7Car"/>
+    <w:uiPriority w:val="9"/>
+    <w:semiHidden/>
+    <w:unhideWhenUsed/>
+    <w:qFormat/>
+    <w:pPr>
+      <w:keepNext/>
+      <w:keepLines/>
+      <w:spacing w:before="200" w:after="0"/>
+      <w:outlineLvl w:val="6"/>
+    </w:pPr>
+    <w:rPr>
+      <w:rFonts w:eastAsiaTheme="majorEastAsia" w:cstheme="majorBidi"/>
+      <w:b/>
+      <w:iCs/>
+      <w:color w:val="D1282E" w:themeColor="text2"/>
+    </w:rPr>
+  </w:style>
+  <w:style w:type="paragraph" w:styleId="Titre8">
+    <w:name w:val="heading 8"/>
+    <w:basedOn w:val="Normal"/>
+    <w:next w:val="Normal"/>
+    <w:link w:val="Titre8Car"/>
+    <w:uiPriority w:val="9"/>
+    <w:semiHidden/>
+    <w:unhideWhenUsed/>
+    <w:qFormat/>
+    <w:pPr>
+      <w:keepNext/>
+      <w:keepLines/>
+      <w:spacing w:before="200" w:after="0"/>
+      <w:outlineLvl w:val="7"/>
+    </w:pPr>
+    <w:rPr>
+      <w:rFonts w:asciiTheme="majorHAnsi" w:eastAsiaTheme="majorEastAsia" w:hAnsiTheme="majorHAnsi" w:cstheme="majorBidi"/>
+      <w:color w:val="7A7A7A" w:themeColor="accent1"/>
+      <w:sz w:val="20"/>
+      <w:szCs w:val="20"/>
+    </w:rPr>
+  </w:style>
+  <w:style w:type="paragraph" w:styleId="Titre9">
+    <w:name w:val="heading 9"/>
+    <w:basedOn w:val="Normal"/>
+    <w:next w:val="Normal"/>
+    <w:link w:val="Titre9Car"/>
+    <w:uiPriority w:val="9"/>
+    <w:semiHidden/>
+    <w:unhideWhenUsed/>
+    <w:qFormat/>
+    <w:pPr>
+      <w:keepNext/>
+      <w:keepLines/>
+      <w:spacing w:before="200" w:after="0"/>
+      <w:outlineLvl w:val="8"/>
+    </w:pPr>
+    <w:rPr>
+      <w:rFonts w:asciiTheme="majorHAnsi" w:eastAsiaTheme="majorEastAsia" w:hAnsiTheme="majorHAnsi" w:cstheme="majorBidi"/>
+      <w:i/>
+      <w:iCs/>
+      <w:color w:val="5B5B5B" w:themeColor="accent1" w:themeShade="BF"/>
+      <w:sz w:val="20"/>
+      <w:szCs w:val="20"/>
+    </w:rPr>
   </w:style>
   <w:style w:type="character" w:default="1" w:styleId="Policepardfaut">
     <w:name w:val="Default Paragraph Font"/>
@@ -8640,7 +11158,6 @@
     <w:uiPriority w:val="99"/>
     <w:semiHidden/>
     <w:unhideWhenUsed/>
-    <w:qFormat/>
     <w:tblPr>
       <w:tblInd w:w="0" w:type="dxa"/>
       <w:tblCellMar>
@@ -8657,11 +11174,527 @@
     <w:semiHidden/>
     <w:unhideWhenUsed/>
   </w:style>
+  <w:style w:type="character" w:customStyle="1" w:styleId="Titre1Car">
+    <w:name w:val="Titre 1 Car"/>
+    <w:basedOn w:val="Policepardfaut"/>
+    <w:link w:val="Titre1"/>
+    <w:uiPriority w:val="9"/>
+    <w:rsid w:val="00484C7C"/>
+    <w:rPr>
+      <w:rFonts w:asciiTheme="majorHAnsi" w:eastAsiaTheme="majorEastAsia" w:hAnsiTheme="majorHAnsi" w:cstheme="majorBidi"/>
+      <w:bCs/>
+      <w:caps/>
+      <w:color w:val="7A7A7A" w:themeColor="accent1"/>
+      <w:sz w:val="28"/>
+      <w:szCs w:val="28"/>
+    </w:rPr>
+  </w:style>
+  <w:style w:type="character" w:customStyle="1" w:styleId="Titre2Car">
+    <w:name w:val="Titre 2 Car"/>
+    <w:basedOn w:val="Policepardfaut"/>
+    <w:link w:val="Titre2"/>
+    <w:uiPriority w:val="9"/>
+    <w:rsid w:val="00484C7C"/>
+    <w:rPr>
+      <w:rFonts w:asciiTheme="majorHAnsi" w:eastAsiaTheme="majorEastAsia" w:hAnsiTheme="majorHAnsi" w:cstheme="majorBidi"/>
+      <w:b/>
+      <w:bCs/>
+      <w:color w:val="7A7A7A" w:themeColor="accent1"/>
+      <w:sz w:val="26"/>
+      <w:szCs w:val="26"/>
+    </w:rPr>
+  </w:style>
+  <w:style w:type="character" w:customStyle="1" w:styleId="Titre3Car">
+    <w:name w:val="Titre 3 Car"/>
+    <w:basedOn w:val="Policepardfaut"/>
+    <w:link w:val="Titre3"/>
+    <w:uiPriority w:val="9"/>
+    <w:semiHidden/>
+    <w:rPr>
+      <w:rFonts w:eastAsiaTheme="majorEastAsia" w:cstheme="majorBidi"/>
+      <w:b/>
+      <w:bCs/>
+      <w:caps/>
+      <w:color w:val="D1282E" w:themeColor="text2"/>
+    </w:rPr>
+  </w:style>
+  <w:style w:type="character" w:customStyle="1" w:styleId="Titre4Car">
+    <w:name w:val="Titre 4 Car"/>
+    <w:basedOn w:val="Policepardfaut"/>
+    <w:link w:val="Titre4"/>
+    <w:uiPriority w:val="9"/>
+    <w:semiHidden/>
+    <w:rPr>
+      <w:rFonts w:asciiTheme="majorHAnsi" w:eastAsiaTheme="majorEastAsia" w:hAnsiTheme="majorHAnsi" w:cstheme="majorBidi"/>
+      <w:bCs/>
+      <w:i/>
+      <w:iCs/>
+      <w:color w:val="7A7A7A" w:themeColor="accent1"/>
+    </w:rPr>
+  </w:style>
+  <w:style w:type="character" w:customStyle="1" w:styleId="Titre5Car">
+    <w:name w:val="Titre 5 Car"/>
+    <w:basedOn w:val="Policepardfaut"/>
+    <w:link w:val="Titre5"/>
+    <w:uiPriority w:val="9"/>
+    <w:semiHidden/>
+    <w:rPr>
+      <w:rFonts w:eastAsiaTheme="majorEastAsia" w:cstheme="majorBidi"/>
+      <w:b/>
+      <w:color w:val="5B5B5B" w:themeColor="accent1" w:themeShade="BF"/>
+    </w:rPr>
+  </w:style>
+  <w:style w:type="character" w:customStyle="1" w:styleId="Titre6Car">
+    <w:name w:val="Titre 6 Car"/>
+    <w:basedOn w:val="Policepardfaut"/>
+    <w:link w:val="Titre6"/>
+    <w:uiPriority w:val="9"/>
+    <w:semiHidden/>
+    <w:rPr>
+      <w:rFonts w:asciiTheme="majorHAnsi" w:eastAsiaTheme="majorEastAsia" w:hAnsiTheme="majorHAnsi" w:cstheme="majorBidi"/>
+      <w:i/>
+      <w:iCs/>
+      <w:color w:val="5B5B5B" w:themeColor="accent1" w:themeShade="BF"/>
+    </w:rPr>
+  </w:style>
+  <w:style w:type="character" w:customStyle="1" w:styleId="Titre7Car">
+    <w:name w:val="Titre 7 Car"/>
+    <w:basedOn w:val="Policepardfaut"/>
+    <w:link w:val="Titre7"/>
+    <w:uiPriority w:val="9"/>
+    <w:semiHidden/>
+    <w:rPr>
+      <w:rFonts w:eastAsiaTheme="majorEastAsia" w:cstheme="majorBidi"/>
+      <w:b/>
+      <w:iCs/>
+      <w:color w:val="D1282E" w:themeColor="text2"/>
+    </w:rPr>
+  </w:style>
+  <w:style w:type="character" w:customStyle="1" w:styleId="Titre8Car">
+    <w:name w:val="Titre 8 Car"/>
+    <w:basedOn w:val="Policepardfaut"/>
+    <w:link w:val="Titre8"/>
+    <w:uiPriority w:val="9"/>
+    <w:semiHidden/>
+    <w:rPr>
+      <w:rFonts w:asciiTheme="majorHAnsi" w:eastAsiaTheme="majorEastAsia" w:hAnsiTheme="majorHAnsi" w:cstheme="majorBidi"/>
+      <w:color w:val="7A7A7A" w:themeColor="accent1"/>
+      <w:sz w:val="20"/>
+      <w:szCs w:val="20"/>
+    </w:rPr>
+  </w:style>
+  <w:style w:type="character" w:customStyle="1" w:styleId="Titre9Car">
+    <w:name w:val="Titre 9 Car"/>
+    <w:basedOn w:val="Policepardfaut"/>
+    <w:link w:val="Titre9"/>
+    <w:uiPriority w:val="9"/>
+    <w:semiHidden/>
+    <w:rPr>
+      <w:rFonts w:asciiTheme="majorHAnsi" w:eastAsiaTheme="majorEastAsia" w:hAnsiTheme="majorHAnsi" w:cstheme="majorBidi"/>
+      <w:i/>
+      <w:iCs/>
+      <w:color w:val="5B5B5B" w:themeColor="accent1" w:themeShade="BF"/>
+      <w:sz w:val="20"/>
+      <w:szCs w:val="20"/>
+    </w:rPr>
+  </w:style>
+  <w:style w:type="paragraph" w:styleId="Lgende">
+    <w:name w:val="caption"/>
+    <w:basedOn w:val="Normal"/>
+    <w:next w:val="Normal"/>
+    <w:uiPriority w:val="35"/>
+    <w:unhideWhenUsed/>
+    <w:qFormat/>
+    <w:pPr>
+      <w:spacing w:line="240" w:lineRule="auto"/>
+    </w:pPr>
+    <w:rPr>
+      <w:bCs/>
+      <w:caps/>
+      <w:color w:val="7A7A7A" w:themeColor="accent1"/>
+      <w:sz w:val="18"/>
+      <w:szCs w:val="18"/>
+    </w:rPr>
+  </w:style>
+  <w:style w:type="paragraph" w:styleId="Titre">
+    <w:name w:val="Title"/>
+    <w:basedOn w:val="Normal"/>
+    <w:next w:val="Normal"/>
+    <w:link w:val="TitreCar"/>
+    <w:uiPriority w:val="10"/>
+    <w:qFormat/>
+    <w:pPr>
+      <w:spacing w:before="360" w:after="60" w:line="240" w:lineRule="auto"/>
+      <w:contextualSpacing/>
+    </w:pPr>
+    <w:rPr>
+      <w:rFonts w:asciiTheme="majorHAnsi" w:eastAsiaTheme="majorEastAsia" w:hAnsiTheme="majorHAnsi" w:cstheme="majorBidi"/>
+      <w:caps/>
+      <w:color w:val="000000" w:themeColor="text1"/>
+      <w:spacing w:val="-20"/>
+      <w:kern w:val="28"/>
+      <w:sz w:val="72"/>
+      <w:szCs w:val="72"/>
+    </w:rPr>
+  </w:style>
+  <w:style w:type="character" w:customStyle="1" w:styleId="TitreCar">
+    <w:name w:val="Titre Car"/>
+    <w:basedOn w:val="Policepardfaut"/>
+    <w:link w:val="Titre"/>
+    <w:uiPriority w:val="10"/>
+    <w:rPr>
+      <w:rFonts w:asciiTheme="majorHAnsi" w:eastAsiaTheme="majorEastAsia" w:hAnsiTheme="majorHAnsi" w:cstheme="majorBidi"/>
+      <w:caps/>
+      <w:color w:val="000000" w:themeColor="text1"/>
+      <w:spacing w:val="-20"/>
+      <w:kern w:val="28"/>
+      <w:sz w:val="72"/>
+      <w:szCs w:val="72"/>
+    </w:rPr>
+  </w:style>
+  <w:style w:type="paragraph" w:styleId="Sous-titre">
+    <w:name w:val="Subtitle"/>
+    <w:basedOn w:val="Normal"/>
+    <w:next w:val="Normal"/>
+    <w:link w:val="Sous-titreCar"/>
+    <w:uiPriority w:val="11"/>
+    <w:qFormat/>
+    <w:pPr>
+      <w:numPr>
+        <w:ilvl w:val="1"/>
+      </w:numPr>
+    </w:pPr>
+    <w:rPr>
+      <w:rFonts w:asciiTheme="majorHAnsi" w:eastAsiaTheme="majorEastAsia" w:hAnsiTheme="majorHAnsi" w:cstheme="majorBidi"/>
+      <w:iCs/>
+      <w:caps/>
+      <w:color w:val="D1282E" w:themeColor="text2"/>
+      <w:sz w:val="36"/>
+      <w:szCs w:val="36"/>
+    </w:rPr>
+  </w:style>
+  <w:style w:type="character" w:customStyle="1" w:styleId="Sous-titreCar">
+    <w:name w:val="Sous-titre Car"/>
+    <w:basedOn w:val="Policepardfaut"/>
+    <w:link w:val="Sous-titre"/>
+    <w:uiPriority w:val="11"/>
+    <w:rPr>
+      <w:rFonts w:asciiTheme="majorHAnsi" w:eastAsiaTheme="majorEastAsia" w:hAnsiTheme="majorHAnsi" w:cstheme="majorBidi"/>
+      <w:iCs/>
+      <w:caps/>
+      <w:color w:val="D1282E" w:themeColor="text2"/>
+      <w:sz w:val="36"/>
+      <w:szCs w:val="36"/>
+    </w:rPr>
+  </w:style>
+  <w:style w:type="character" w:styleId="lev">
+    <w:name w:val="Strong"/>
+    <w:basedOn w:val="Policepardfaut"/>
+    <w:uiPriority w:val="22"/>
+    <w:qFormat/>
+    <w:rPr>
+      <w:b/>
+      <w:bCs/>
+    </w:rPr>
+  </w:style>
+  <w:style w:type="character" w:styleId="Accentuation">
+    <w:name w:val="Emphasis"/>
+    <w:basedOn w:val="Policepardfaut"/>
+    <w:uiPriority w:val="20"/>
+    <w:qFormat/>
+    <w:rPr>
+      <w:i/>
+      <w:iCs/>
+    </w:rPr>
+  </w:style>
+  <w:style w:type="paragraph" w:styleId="Sansinterligne">
+    <w:name w:val="No Spacing"/>
+    <w:link w:val="SansinterligneCar"/>
+    <w:uiPriority w:val="1"/>
+    <w:qFormat/>
+    <w:pPr>
+      <w:spacing w:after="0" w:line="240" w:lineRule="auto"/>
+    </w:pPr>
+  </w:style>
+  <w:style w:type="character" w:customStyle="1" w:styleId="SansinterligneCar">
+    <w:name w:val="Sans interligne Car"/>
+    <w:basedOn w:val="Policepardfaut"/>
+    <w:link w:val="Sansinterligne"/>
+    <w:uiPriority w:val="1"/>
+  </w:style>
+  <w:style w:type="paragraph" w:styleId="Paragraphedeliste">
+    <w:name w:val="List Paragraph"/>
+    <w:basedOn w:val="Normal"/>
+    <w:uiPriority w:val="34"/>
+    <w:qFormat/>
+    <w:pPr>
+      <w:ind w:left="720"/>
+      <w:contextualSpacing/>
+    </w:pPr>
+  </w:style>
+  <w:style w:type="paragraph" w:styleId="Citation">
+    <w:name w:val="Quote"/>
+    <w:basedOn w:val="Normal"/>
+    <w:next w:val="Normal"/>
+    <w:link w:val="CitationCar"/>
+    <w:uiPriority w:val="29"/>
+    <w:qFormat/>
+    <w:pPr>
+      <w:spacing w:line="360" w:lineRule="auto"/>
+    </w:pPr>
+    <w:rPr>
+      <w:i/>
+      <w:iCs/>
+      <w:color w:val="7A7A7A" w:themeColor="accent1"/>
+      <w:sz w:val="28"/>
+    </w:rPr>
+  </w:style>
+  <w:style w:type="character" w:customStyle="1" w:styleId="CitationCar">
+    <w:name w:val="Citation Car"/>
+    <w:basedOn w:val="Policepardfaut"/>
+    <w:link w:val="Citation"/>
+    <w:uiPriority w:val="29"/>
+    <w:rPr>
+      <w:i/>
+      <w:iCs/>
+      <w:color w:val="7A7A7A" w:themeColor="accent1"/>
+      <w:sz w:val="28"/>
+    </w:rPr>
+  </w:style>
+  <w:style w:type="paragraph" w:styleId="Citationintense">
+    <w:name w:val="Intense Quote"/>
+    <w:basedOn w:val="Normal"/>
+    <w:next w:val="Normal"/>
+    <w:link w:val="CitationintenseCar"/>
+    <w:uiPriority w:val="30"/>
+    <w:qFormat/>
+    <w:pPr>
+      <w:pBdr>
+        <w:top w:val="single" w:sz="36" w:space="5" w:color="000000" w:themeColor="text1"/>
+        <w:bottom w:val="single" w:sz="18" w:space="5" w:color="D1282E" w:themeColor="text2"/>
+      </w:pBdr>
+      <w:spacing w:before="200" w:after="280" w:line="360" w:lineRule="auto"/>
+    </w:pPr>
+    <w:rPr>
+      <w:b/>
+      <w:bCs/>
+      <w:i/>
+      <w:iCs/>
+      <w:color w:val="7F7F7F" w:themeColor="text1" w:themeTint="80"/>
+      <w:sz w:val="26"/>
+    </w:rPr>
+  </w:style>
+  <w:style w:type="character" w:customStyle="1" w:styleId="CitationintenseCar">
+    <w:name w:val="Citation intense Car"/>
+    <w:basedOn w:val="Policepardfaut"/>
+    <w:link w:val="Citationintense"/>
+    <w:uiPriority w:val="30"/>
+    <w:rPr>
+      <w:b/>
+      <w:bCs/>
+      <w:i/>
+      <w:iCs/>
+      <w:color w:val="7F7F7F" w:themeColor="text1" w:themeTint="80"/>
+      <w:sz w:val="26"/>
+    </w:rPr>
+  </w:style>
+  <w:style w:type="character" w:styleId="Emphaseple">
+    <w:name w:val="Subtle Emphasis"/>
+    <w:basedOn w:val="Policepardfaut"/>
+    <w:uiPriority w:val="19"/>
+    <w:qFormat/>
+    <w:rPr>
+      <w:i/>
+      <w:iCs/>
+      <w:color w:val="7A7A7A" w:themeColor="accent1"/>
+    </w:rPr>
+  </w:style>
+  <w:style w:type="character" w:styleId="Emphaseintense">
+    <w:name w:val="Intense Emphasis"/>
+    <w:basedOn w:val="Policepardfaut"/>
+    <w:uiPriority w:val="21"/>
+    <w:qFormat/>
+    <w:rPr>
+      <w:b/>
+      <w:bCs/>
+      <w:i/>
+      <w:iCs/>
+      <w:color w:val="D1282E" w:themeColor="text2"/>
+    </w:rPr>
+  </w:style>
+  <w:style w:type="character" w:styleId="Rfrenceple">
+    <w:name w:val="Subtle Reference"/>
+    <w:basedOn w:val="Policepardfaut"/>
+    <w:uiPriority w:val="31"/>
+    <w:qFormat/>
+    <w:rPr>
+      <w:rFonts w:asciiTheme="minorHAnsi" w:hAnsiTheme="minorHAnsi"/>
+      <w:smallCaps/>
+      <w:color w:val="F5C201" w:themeColor="accent2"/>
+      <w:sz w:val="22"/>
+      <w:u w:val="none"/>
+    </w:rPr>
+  </w:style>
+  <w:style w:type="character" w:styleId="Rfrenceintense">
+    <w:name w:val="Intense Reference"/>
+    <w:basedOn w:val="Policepardfaut"/>
+    <w:uiPriority w:val="32"/>
+    <w:qFormat/>
+    <w:rPr>
+      <w:rFonts w:asciiTheme="minorHAnsi" w:hAnsiTheme="minorHAnsi"/>
+      <w:b/>
+      <w:bCs/>
+      <w:caps/>
+      <w:color w:val="F5C201" w:themeColor="accent2"/>
+      <w:spacing w:val="5"/>
+      <w:sz w:val="22"/>
+      <w:u w:val="single"/>
+    </w:rPr>
+  </w:style>
+  <w:style w:type="character" w:styleId="Titredulivre">
+    <w:name w:val="Book Title"/>
+    <w:basedOn w:val="Policepardfaut"/>
+    <w:uiPriority w:val="33"/>
+    <w:qFormat/>
+    <w:rPr>
+      <w:rFonts w:asciiTheme="minorHAnsi" w:hAnsiTheme="minorHAnsi"/>
+      <w:b/>
+      <w:bCs/>
+      <w:caps/>
+      <w:color w:val="3D3D3D" w:themeColor="accent1" w:themeShade="80"/>
+      <w:spacing w:val="5"/>
+      <w:sz w:val="22"/>
+    </w:rPr>
+  </w:style>
+  <w:style w:type="paragraph" w:styleId="En-ttedetabledesmatires">
+    <w:name w:val="TOC Heading"/>
+    <w:basedOn w:val="Titre1"/>
+    <w:next w:val="Normal"/>
+    <w:uiPriority w:val="39"/>
+    <w:unhideWhenUsed/>
+    <w:qFormat/>
+    <w:pPr>
+      <w:outlineLvl w:val="9"/>
+    </w:pPr>
+  </w:style>
+  <w:style w:type="paragraph" w:styleId="Textedebulles">
+    <w:name w:val="Balloon Text"/>
+    <w:basedOn w:val="Normal"/>
+    <w:link w:val="TextedebullesCar"/>
+    <w:uiPriority w:val="99"/>
+    <w:semiHidden/>
+    <w:unhideWhenUsed/>
+    <w:pPr>
+      <w:spacing w:after="0" w:line="240" w:lineRule="auto"/>
+    </w:pPr>
+    <w:rPr>
+      <w:rFonts w:ascii="Tahoma" w:hAnsi="Tahoma" w:cs="Tahoma"/>
+      <w:sz w:val="16"/>
+      <w:szCs w:val="16"/>
+    </w:rPr>
+  </w:style>
+  <w:style w:type="character" w:customStyle="1" w:styleId="TextedebullesCar">
+    <w:name w:val="Texte de bulles Car"/>
+    <w:basedOn w:val="Policepardfaut"/>
+    <w:link w:val="Textedebulles"/>
+    <w:uiPriority w:val="99"/>
+    <w:semiHidden/>
+    <w:rPr>
+      <w:rFonts w:ascii="Tahoma" w:hAnsi="Tahoma" w:cs="Tahoma"/>
+      <w:sz w:val="16"/>
+      <w:szCs w:val="16"/>
+    </w:rPr>
+  </w:style>
+  <w:style w:type="character" w:styleId="Textedelespacerserv">
+    <w:name w:val="Placeholder Text"/>
+    <w:basedOn w:val="Policepardfaut"/>
+    <w:uiPriority w:val="99"/>
+    <w:rPr>
+      <w:color w:val="808080"/>
+    </w:rPr>
+  </w:style>
+  <w:style w:type="paragraph" w:styleId="En-tte">
+    <w:name w:val="header"/>
+    <w:basedOn w:val="Normal"/>
+    <w:link w:val="En-tteCar"/>
+    <w:uiPriority w:val="99"/>
+    <w:unhideWhenUsed/>
+    <w:pPr>
+      <w:tabs>
+        <w:tab w:val="center" w:pos="4680"/>
+        <w:tab w:val="right" w:pos="9360"/>
+      </w:tabs>
+      <w:spacing w:after="0" w:line="240" w:lineRule="auto"/>
+    </w:pPr>
+  </w:style>
+  <w:style w:type="character" w:customStyle="1" w:styleId="En-tteCar">
+    <w:name w:val="En-tête Car"/>
+    <w:basedOn w:val="Policepardfaut"/>
+    <w:link w:val="En-tte"/>
+    <w:uiPriority w:val="99"/>
+  </w:style>
+  <w:style w:type="paragraph" w:styleId="Pieddepage">
+    <w:name w:val="footer"/>
+    <w:basedOn w:val="Normal"/>
+    <w:link w:val="PieddepageCar"/>
+    <w:uiPriority w:val="99"/>
+    <w:unhideWhenUsed/>
+    <w:pPr>
+      <w:tabs>
+        <w:tab w:val="center" w:pos="4680"/>
+        <w:tab w:val="right" w:pos="9360"/>
+      </w:tabs>
+      <w:spacing w:after="0" w:line="240" w:lineRule="auto"/>
+    </w:pPr>
+  </w:style>
+  <w:style w:type="character" w:customStyle="1" w:styleId="PieddepageCar">
+    <w:name w:val="Pied de page Car"/>
+    <w:basedOn w:val="Policepardfaut"/>
+    <w:link w:val="Pieddepage"/>
+    <w:uiPriority w:val="99"/>
+  </w:style>
+  <w:style w:type="paragraph" w:styleId="TM2">
+    <w:name w:val="toc 2"/>
+    <w:basedOn w:val="Normal"/>
+    <w:next w:val="Normal"/>
+    <w:autoRedefine/>
+    <w:uiPriority w:val="39"/>
+    <w:unhideWhenUsed/>
+    <w:rsid w:val="00484C7C"/>
+    <w:pPr>
+      <w:spacing w:after="100"/>
+      <w:ind w:left="220"/>
+    </w:pPr>
+  </w:style>
+  <w:style w:type="paragraph" w:styleId="TM3">
+    <w:name w:val="toc 3"/>
+    <w:basedOn w:val="Normal"/>
+    <w:next w:val="Normal"/>
+    <w:autoRedefine/>
+    <w:uiPriority w:val="39"/>
+    <w:unhideWhenUsed/>
+    <w:rsid w:val="00484C7C"/>
+    <w:pPr>
+      <w:spacing w:after="100"/>
+      <w:ind w:left="440"/>
+    </w:pPr>
+  </w:style>
+  <w:style w:type="character" w:styleId="Lienhypertexte">
+    <w:name w:val="Hyperlink"/>
+    <w:basedOn w:val="Policepardfaut"/>
+    <w:uiPriority w:val="99"/>
+    <w:unhideWhenUsed/>
+    <w:rsid w:val="00484C7C"/>
+    <w:rPr>
+      <w:color w:val="CC9900" w:themeColor="hyperlink"/>
+      <w:u w:val="single"/>
+    </w:rPr>
+  </w:style>
   <w:style w:type="table" w:styleId="Grilledutableau">
     <w:name w:val="Table Grid"/>
     <w:basedOn w:val="TableauNormal"/>
     <w:uiPriority w:val="59"/>
-    <w:rsid w:val="000127B4"/>
+    <w:rsid w:val="002215CE"/>
     <w:pPr>
       <w:spacing w:after="0" w:line="240" w:lineRule="auto"/>
     </w:pPr>
@@ -8687,6 +11720,824 @@
       </w:tblCellMar>
     </w:tblPr>
   </w:style>
+  <w:style w:type="paragraph" w:styleId="TM1">
+    <w:name w:val="toc 1"/>
+    <w:basedOn w:val="Normal"/>
+    <w:next w:val="Normal"/>
+    <w:autoRedefine/>
+    <w:uiPriority w:val="39"/>
+    <w:unhideWhenUsed/>
+    <w:rsid w:val="002215CE"/>
+    <w:pPr>
+      <w:spacing w:after="100"/>
+    </w:pPr>
+  </w:style>
+</w:styles>
+</file>
+
+<file path=word/stylesWithEffects.xml><?xml version="1.0" encoding="utf-8"?>
+<w:styles xmlns:wpc="http://schemas.microsoft.com/office/word/2010/wordprocessingCanvas" xmlns:mc="http://schemas.openxmlformats.org/markup-compatibility/2006" xmlns:o="urn:schemas-microsoft-com:office:office" xmlns:r="http://schemas.openxmlformats.org/officeDocument/2006/relationships" xmlns:m="http://schemas.openxmlformats.org/officeDocument/2006/math" xmlns:v="urn:schemas-microsoft-com:vml" xmlns:wp14="http://schemas.microsoft.com/office/word/2010/wordprocessingDrawing" xmlns:wp="http://schemas.openxmlformats.org/drawingml/2006/wordprocessingDrawing" xmlns:w10="urn:schemas-microsoft-com:office:word" xmlns:w="http://schemas.openxmlformats.org/wordprocessingml/2006/main" xmlns:w14="http://schemas.microsoft.com/office/word/2010/wordml" xmlns:wpg="http://schemas.microsoft.com/office/word/2010/wordprocessingGroup" xmlns:wpi="http://schemas.microsoft.com/office/word/2010/wordprocessingInk" xmlns:wne="http://schemas.microsoft.com/office/word/2006/wordml" xmlns:wps="http://schemas.microsoft.com/office/word/2010/wordprocessingShape" mc:Ignorable="w14 wp14">
+  <w:docDefaults>
+    <w:rPrDefault>
+      <w:rPr>
+        <w:rFonts w:asciiTheme="minorHAnsi" w:eastAsiaTheme="minorEastAsia" w:hAnsiTheme="minorHAnsi" w:cstheme="minorBidi"/>
+        <w:sz w:val="22"/>
+        <w:szCs w:val="22"/>
+        <w:lang w:val="fr-FR" w:eastAsia="fr-FR" w:bidi="ar-SA"/>
+      </w:rPr>
+    </w:rPrDefault>
+    <w:pPrDefault>
+      <w:pPr>
+        <w:spacing w:after="200" w:line="276" w:lineRule="auto"/>
+      </w:pPr>
+    </w:pPrDefault>
+  </w:docDefaults>
+  <w:latentStyles w:defLockedState="0" w:defUIPriority="99" w:defSemiHidden="1" w:defUnhideWhenUsed="1" w:defQFormat="0" w:count="267">
+    <w:lsdException w:name="Normal" w:semiHidden="0" w:uiPriority="0" w:unhideWhenUsed="0" w:qFormat="1"/>
+    <w:lsdException w:name="heading 1" w:semiHidden="0" w:uiPriority="9" w:unhideWhenUsed="0" w:qFormat="1"/>
+    <w:lsdException w:name="heading 2" w:uiPriority="9" w:qFormat="1"/>
+    <w:lsdException w:name="heading 3" w:uiPriority="9" w:qFormat="1"/>
+    <w:lsdException w:name="heading 4" w:uiPriority="9" w:qFormat="1"/>
+    <w:lsdException w:name="heading 5" w:uiPriority="9" w:qFormat="1"/>
+    <w:lsdException w:name="heading 6" w:uiPriority="9" w:qFormat="1"/>
+    <w:lsdException w:name="heading 7" w:uiPriority="9" w:qFormat="1"/>
+    <w:lsdException w:name="heading 8" w:uiPriority="9" w:qFormat="1"/>
+    <w:lsdException w:name="heading 9" w:uiPriority="9" w:qFormat="1"/>
+    <w:lsdException w:name="toc 1" w:uiPriority="39"/>
+    <w:lsdException w:name="toc 2" w:uiPriority="39"/>
+    <w:lsdException w:name="toc 3" w:uiPriority="39"/>
+    <w:lsdException w:name="toc 4" w:uiPriority="39"/>
+    <w:lsdException w:name="toc 5" w:uiPriority="39"/>
+    <w:lsdException w:name="toc 6" w:uiPriority="39"/>
+    <w:lsdException w:name="toc 7" w:uiPriority="39"/>
+    <w:lsdException w:name="toc 8" w:uiPriority="39"/>
+    <w:lsdException w:name="toc 9" w:uiPriority="39"/>
+    <w:lsdException w:name="caption" w:uiPriority="35" w:qFormat="1"/>
+    <w:lsdException w:name="Title" w:semiHidden="0" w:uiPriority="10" w:unhideWhenUsed="0" w:qFormat="1"/>
+    <w:lsdException w:name="Default Paragraph Font" w:uiPriority="1"/>
+    <w:lsdException w:name="Subtitle" w:semiHidden="0" w:uiPriority="11" w:unhideWhenUsed="0" w:qFormat="1"/>
+    <w:lsdException w:name="Strong" w:semiHidden="0" w:uiPriority="22" w:unhideWhenUsed="0" w:qFormat="1"/>
+    <w:lsdException w:name="Emphasis" w:semiHidden="0" w:uiPriority="20" w:unhideWhenUsed="0" w:qFormat="1"/>
+    <w:lsdException w:name="Table Grid" w:semiHidden="0" w:uiPriority="59" w:unhideWhenUsed="0"/>
+    <w:lsdException w:name="Placeholder Text" w:unhideWhenUsed="0"/>
+    <w:lsdException w:name="No Spacing" w:semiHidden="0" w:uiPriority="1" w:unhideWhenUsed="0" w:qFormat="1"/>
+    <w:lsdException w:name="Light Shading" w:semiHidden="0" w:uiPriority="60" w:unhideWhenUsed="0"/>
+    <w:lsdException w:name="Light List" w:semiHidden="0" w:uiPriority="61" w:unhideWhenUsed="0"/>
+    <w:lsdException w:name="Light Grid" w:semiHidden="0" w:uiPriority="62" w:unhideWhenUsed="0"/>
+    <w:lsdException w:name="Medium Shading 1" w:semiHidden="0" w:uiPriority="63" w:unhideWhenUsed="0"/>
+    <w:lsdException w:name="Medium Shading 2" w:semiHidden="0" w:uiPriority="64" w:unhideWhenUsed="0"/>
+    <w:lsdException w:name="Medium List 1" w:semiHidden="0" w:uiPriority="65" w:unhideWhenUsed="0"/>
+    <w:lsdException w:name="Medium List 2" w:semiHidden="0" w:uiPriority="66" w:unhideWhenUsed="0"/>
+    <w:lsdException w:name="Medium Grid 1" w:semiHidden="0" w:uiPriority="67" w:unhideWhenUsed="0"/>
+    <w:lsdException w:name="Medium Grid 2" w:semiHidden="0" w:uiPriority="68" w:unhideWhenUsed="0"/>
+    <w:lsdException w:name="Medium Grid 3" w:semiHidden="0" w:uiPriority="69" w:unhideWhenUsed="0"/>
+    <w:lsdException w:name="Dark List" w:semiHidden="0" w:uiPriority="70" w:unhideWhenUsed="0"/>
+    <w:lsdException w:name="Colorful Shading" w:semiHidden="0" w:uiPriority="71" w:unhideWhenUsed="0"/>
+    <w:lsdException w:name="Colorful List" w:semiHidden="0" w:uiPriority="72" w:unhideWhenUsed="0"/>
+    <w:lsdException w:name="Colorful Grid" w:semiHidden="0" w:uiPriority="73" w:unhideWhenUsed="0"/>
+    <w:lsdException w:name="Light Shading Accent 1" w:semiHidden="0" w:uiPriority="60" w:unhideWhenUsed="0"/>
+    <w:lsdException w:name="Light List Accent 1" w:semiHidden="0" w:uiPriority="61" w:unhideWhenUsed="0"/>
+    <w:lsdException w:name="Light Grid Accent 1" w:semiHidden="0" w:uiPriority="62" w:unhideWhenUsed="0"/>
+    <w:lsdException w:name="Medium Shading 1 Accent 1" w:semiHidden="0" w:uiPriority="63" w:unhideWhenUsed="0"/>
+    <w:lsdException w:name="Medium Shading 2 Accent 1" w:semiHidden="0" w:uiPriority="64" w:unhideWhenUsed="0"/>
+    <w:lsdException w:name="Medium List 1 Accent 1" w:semiHidden="0" w:uiPriority="65" w:unhideWhenUsed="0"/>
+    <w:lsdException w:name="Revision" w:unhideWhenUsed="0"/>
+    <w:lsdException w:name="List Paragraph" w:semiHidden="0" w:uiPriority="34" w:unhideWhenUsed="0" w:qFormat="1"/>
+    <w:lsdException w:name="Quote" w:semiHidden="0" w:uiPriority="29" w:unhideWhenUsed="0" w:qFormat="1"/>
+    <w:lsdException w:name="Intense Quote" w:semiHidden="0" w:uiPriority="30" w:unhideWhenUsed="0" w:qFormat="1"/>
+    <w:lsdException w:name="Medium List 2 Accent 1" w:semiHidden="0" w:uiPriority="66" w:unhideWhenUsed="0"/>
+    <w:lsdException w:name="Medium Grid 1 Accent 1" w:semiHidden="0" w:uiPriority="67" w:unhideWhenUsed="0"/>
+    <w:lsdException w:name="Medium Grid 2 Accent 1" w:semiHidden="0" w:uiPriority="68" w:unhideWhenUsed="0"/>
+    <w:lsdException w:name="Medium Grid 3 Accent 1" w:semiHidden="0" w:uiPriority="69" w:unhideWhenUsed="0"/>
+    <w:lsdException w:name="Dark List Accent 1" w:semiHidden="0" w:uiPriority="70" w:unhideWhenUsed="0"/>
+    <w:lsdException w:name="Colorful Shading Accent 1" w:semiHidden="0" w:uiPriority="71" w:unhideWhenUsed="0"/>
+    <w:lsdException w:name="Colorful List Accent 1" w:semiHidden="0" w:uiPriority="72" w:unhideWhenUsed="0"/>
+    <w:lsdException w:name="Colorful Grid Accent 1" w:semiHidden="0" w:uiPriority="73" w:unhideWhenUsed="0"/>
+    <w:lsdException w:name="Light Shading Accent 2" w:semiHidden="0" w:uiPriority="60" w:unhideWhenUsed="0"/>
+    <w:lsdException w:name="Light List Accent 2" w:semiHidden="0" w:uiPriority="61" w:unhideWhenUsed="0"/>
+    <w:lsdException w:name="Light Grid Accent 2" w:semiHidden="0" w:uiPriority="62" w:unhideWhenUsed="0"/>
+    <w:lsdException w:name="Medium Shading 1 Accent 2" w:semiHidden="0" w:uiPriority="63" w:unhideWhenUsed="0"/>
+    <w:lsdException w:name="Medium Shading 2 Accent 2" w:semiHidden="0" w:uiPriority="64" w:unhideWhenUsed="0"/>
+    <w:lsdException w:name="Medium List 1 Accent 2" w:semiHidden="0" w:uiPriority="65" w:unhideWhenUsed="0"/>
+    <w:lsdException w:name="Medium List 2 Accent 2" w:semiHidden="0" w:uiPriority="66" w:unhideWhenUsed="0"/>
+    <w:lsdException w:name="Medium Grid 1 Accent 2" w:semiHidden="0" w:uiPriority="67" w:unhideWhenUsed="0"/>
+    <w:lsdException w:name="Medium Grid 2 Accent 2" w:semiHidden="0" w:uiPriority="68" w:unhideWhenUsed="0"/>
+    <w:lsdException w:name="Medium Grid 3 Accent 2" w:semiHidden="0" w:uiPriority="69" w:unhideWhenUsed="0"/>
+    <w:lsdException w:name="Dark List Accent 2" w:semiHidden="0" w:uiPriority="70" w:unhideWhenUsed="0"/>
+    <w:lsdException w:name="Colorful Shading Accent 2" w:semiHidden="0" w:uiPriority="71" w:unhideWhenUsed="0"/>
+    <w:lsdException w:name="Colorful List Accent 2" w:semiHidden="0" w:uiPriority="72" w:unhideWhenUsed="0"/>
+    <w:lsdException w:name="Colorful Grid Accent 2" w:semiHidden="0" w:uiPriority="73" w:unhideWhenUsed="0"/>
+    <w:lsdException w:name="Light Shading Accent 3" w:semiHidden="0" w:uiPriority="60" w:unhideWhenUsed="0"/>
+    <w:lsdException w:name="Light List Accent 3" w:semiHidden="0" w:uiPriority="61" w:unhideWhenUsed="0"/>
+    <w:lsdException w:name="Light Grid Accent 3" w:semiHidden="0" w:uiPriority="62" w:unhideWhenUsed="0"/>
+    <w:lsdException w:name="Medium Shading 1 Accent 3" w:semiHidden="0" w:uiPriority="63" w:unhideWhenUsed="0"/>
+    <w:lsdException w:name="Medium Shading 2 Accent 3" w:semiHidden="0" w:uiPriority="64" w:unhideWhenUsed="0"/>
+    <w:lsdException w:name="Medium List 1 Accent 3" w:semiHidden="0" w:uiPriority="65" w:unhideWhenUsed="0"/>
+    <w:lsdException w:name="Medium List 2 Accent 3" w:semiHidden="0" w:uiPriority="66" w:unhideWhenUsed="0"/>
+    <w:lsdException w:name="Medium Grid 1 Accent 3" w:semiHidden="0" w:uiPriority="67" w:unhideWhenUsed="0"/>
+    <w:lsdException w:name="Medium Grid 2 Accent 3" w:semiHidden="0" w:uiPriority="68" w:unhideWhenUsed="0"/>
+    <w:lsdException w:name="Medium Grid 3 Accent 3" w:semiHidden="0" w:uiPriority="69" w:unhideWhenUsed="0"/>
+    <w:lsdException w:name="Dark List Accent 3" w:semiHidden="0" w:uiPriority="70" w:unhideWhenUsed="0"/>
+    <w:lsdException w:name="Colorful Shading Accent 3" w:semiHidden="0" w:uiPriority="71" w:unhideWhenUsed="0"/>
+    <w:lsdException w:name="Colorful List Accent 3" w:semiHidden="0" w:uiPriority="72" w:unhideWhenUsed="0"/>
+    <w:lsdException w:name="Colorful Grid Accent 3" w:semiHidden="0" w:uiPriority="73" w:unhideWhenUsed="0"/>
+    <w:lsdException w:name="Light Shading Accent 4" w:semiHidden="0" w:uiPriority="60" w:unhideWhenUsed="0"/>
+    <w:lsdException w:name="Light List Accent 4" w:semiHidden="0" w:uiPriority="61" w:unhideWhenUsed="0"/>
+    <w:lsdException w:name="Light Grid Accent 4" w:semiHidden="0" w:uiPriority="62" w:unhideWhenUsed="0"/>
+    <w:lsdException w:name="Medium Shading 1 Accent 4" w:semiHidden="0" w:uiPriority="63" w:unhideWhenUsed="0"/>
+    <w:lsdException w:name="Medium Shading 2 Accent 4" w:semiHidden="0" w:uiPriority="64" w:unhideWhenUsed="0"/>
+    <w:lsdException w:name="Medium List 1 Accent 4" w:semiHidden="0" w:uiPriority="65" w:unhideWhenUsed="0"/>
+    <w:lsdException w:name="Medium List 2 Accent 4" w:semiHidden="0" w:uiPriority="66" w:unhideWhenUsed="0"/>
+    <w:lsdException w:name="Medium Grid 1 Accent 4" w:semiHidden="0" w:uiPriority="67" w:unhideWhenUsed="0"/>
+    <w:lsdException w:name="Medium Grid 2 Accent 4" w:semiHidden="0" w:uiPriority="68" w:unhideWhenUsed="0"/>
+    <w:lsdException w:name="Medium Grid 3 Accent 4" w:semiHidden="0" w:uiPriority="69" w:unhideWhenUsed="0"/>
+    <w:lsdException w:name="Dark List Accent 4" w:semiHidden="0" w:uiPriority="70" w:unhideWhenUsed="0"/>
+    <w:lsdException w:name="Colorful Shading Accent 4" w:semiHidden="0" w:uiPriority="71" w:unhideWhenUsed="0"/>
+    <w:lsdException w:name="Colorful List Accent 4" w:semiHidden="0" w:uiPriority="72" w:unhideWhenUsed="0"/>
+    <w:lsdException w:name="Colorful Grid Accent 4" w:semiHidden="0" w:uiPriority="73" w:unhideWhenUsed="0"/>
+    <w:lsdException w:name="Light Shading Accent 5" w:semiHidden="0" w:uiPriority="60" w:unhideWhenUsed="0"/>
+    <w:lsdException w:name="Light List Accent 5" w:semiHidden="0" w:uiPriority="61" w:unhideWhenUsed="0"/>
+    <w:lsdException w:name="Light Grid Accent 5" w:semiHidden="0" w:uiPriority="62" w:unhideWhenUsed="0"/>
+    <w:lsdException w:name="Medium Shading 1 Accent 5" w:semiHidden="0" w:uiPriority="63" w:unhideWhenUsed="0"/>
+    <w:lsdException w:name="Medium Shading 2 Accent 5" w:semiHidden="0" w:uiPriority="64" w:unhideWhenUsed="0"/>
+    <w:lsdException w:name="Medium List 1 Accent 5" w:semiHidden="0" w:uiPriority="65" w:unhideWhenUsed="0"/>
+    <w:lsdException w:name="Medium List 2 Accent 5" w:semiHidden="0" w:uiPriority="66" w:unhideWhenUsed="0"/>
+    <w:lsdException w:name="Medium Grid 1 Accent 5" w:semiHidden="0" w:uiPriority="67" w:unhideWhenUsed="0"/>
+    <w:lsdException w:name="Medium Grid 2 Accent 5" w:semiHidden="0" w:uiPriority="68" w:unhideWhenUsed="0"/>
+    <w:lsdException w:name="Medium Grid 3 Accent 5" w:semiHidden="0" w:uiPriority="69" w:unhideWhenUsed="0"/>
+    <w:lsdException w:name="Dark List Accent 5" w:semiHidden="0" w:uiPriority="70" w:unhideWhenUsed="0"/>
+    <w:lsdException w:name="Colorful Shading Accent 5" w:semiHidden="0" w:uiPriority="71" w:unhideWhenUsed="0"/>
+    <w:lsdException w:name="Colorful List Accent 5" w:semiHidden="0" w:uiPriority="72" w:unhideWhenUsed="0"/>
+    <w:lsdException w:name="Colorful Grid Accent 5" w:semiHidden="0" w:uiPriority="73" w:unhideWhenUsed="0"/>
+    <w:lsdException w:name="Light Shading Accent 6" w:semiHidden="0" w:uiPriority="60" w:unhideWhenUsed="0"/>
+    <w:lsdException w:name="Light List Accent 6" w:semiHidden="0" w:uiPriority="61" w:unhideWhenUsed="0"/>
+    <w:lsdException w:name="Light Grid Accent 6" w:semiHidden="0" w:uiPriority="62" w:unhideWhenUsed="0"/>
+    <w:lsdException w:name="Medium Shading 1 Accent 6" w:semiHidden="0" w:uiPriority="63" w:unhideWhenUsed="0"/>
+    <w:lsdException w:name="Medium Shading 2 Accent 6" w:semiHidden="0" w:uiPriority="64" w:unhideWhenUsed="0"/>
+    <w:lsdException w:name="Medium List 1 Accent 6" w:semiHidden="0" w:uiPriority="65" w:unhideWhenUsed="0"/>
+    <w:lsdException w:name="Medium List 2 Accent 6" w:semiHidden="0" w:uiPriority="66" w:unhideWhenUsed="0"/>
+    <w:lsdException w:name="Medium Grid 1 Accent 6" w:semiHidden="0" w:uiPriority="67" w:unhideWhenUsed="0"/>
+    <w:lsdException w:name="Medium Grid 2 Accent 6" w:semiHidden="0" w:uiPriority="68" w:unhideWhenUsed="0"/>
+    <w:lsdException w:name="Medium Grid 3 Accent 6" w:semiHidden="0" w:uiPriority="69" w:unhideWhenUsed="0"/>
+    <w:lsdException w:name="Dark List Accent 6" w:semiHidden="0" w:uiPriority="70" w:unhideWhenUsed="0"/>
+    <w:lsdException w:name="Colorful Shading Accent 6" w:semiHidden="0" w:uiPriority="71" w:unhideWhenUsed="0"/>
+    <w:lsdException w:name="Colorful List Accent 6" w:semiHidden="0" w:uiPriority="72" w:unhideWhenUsed="0"/>
+    <w:lsdException w:name="Colorful Grid Accent 6" w:semiHidden="0" w:uiPriority="73" w:unhideWhenUsed="0"/>
+    <w:lsdException w:name="Subtle Emphasis" w:semiHidden="0" w:uiPriority="19" w:unhideWhenUsed="0" w:qFormat="1"/>
+    <w:lsdException w:name="Intense Emphasis" w:semiHidden="0" w:uiPriority="21" w:unhideWhenUsed="0" w:qFormat="1"/>
+    <w:lsdException w:name="Subtle Reference" w:semiHidden="0" w:uiPriority="31" w:unhideWhenUsed="0" w:qFormat="1"/>
+    <w:lsdException w:name="Intense Reference" w:semiHidden="0" w:uiPriority="32" w:unhideWhenUsed="0" w:qFormat="1"/>
+    <w:lsdException w:name="Book Title" w:semiHidden="0" w:uiPriority="33" w:unhideWhenUsed="0" w:qFormat="1"/>
+    <w:lsdException w:name="Bibliography" w:uiPriority="37"/>
+    <w:lsdException w:name="TOC Heading" w:uiPriority="39" w:qFormat="1"/>
+  </w:latentStyles>
+  <w:style w:type="paragraph" w:default="1" w:styleId="Normal">
+    <w:name w:val="Normal"/>
+    <w:qFormat/>
+    <w:pPr>
+      <w:spacing w:line="288" w:lineRule="auto"/>
+    </w:pPr>
+  </w:style>
+  <w:style w:type="paragraph" w:styleId="Titre1">
+    <w:name w:val="heading 1"/>
+    <w:basedOn w:val="Normal"/>
+    <w:next w:val="Normal"/>
+    <w:link w:val="Titre1Car"/>
+    <w:uiPriority w:val="9"/>
+    <w:qFormat/>
+    <w:rsid w:val="00484C7C"/>
+    <w:pPr>
+      <w:keepNext/>
+      <w:keepLines/>
+      <w:numPr>
+        <w:numId w:val="2"/>
+      </w:numPr>
+      <w:spacing w:before="480" w:after="0"/>
+      <w:outlineLvl w:val="0"/>
+    </w:pPr>
+    <w:rPr>
+      <w:rFonts w:asciiTheme="majorHAnsi" w:eastAsiaTheme="majorEastAsia" w:hAnsiTheme="majorHAnsi" w:cstheme="majorBidi"/>
+      <w:bCs/>
+      <w:caps/>
+      <w:color w:val="7A7A7A" w:themeColor="accent1"/>
+      <w:sz w:val="28"/>
+      <w:szCs w:val="28"/>
+    </w:rPr>
+  </w:style>
+  <w:style w:type="paragraph" w:styleId="Titre2">
+    <w:name w:val="heading 2"/>
+    <w:basedOn w:val="Normal"/>
+    <w:next w:val="Normal"/>
+    <w:link w:val="Titre2Car"/>
+    <w:uiPriority w:val="9"/>
+    <w:unhideWhenUsed/>
+    <w:qFormat/>
+    <w:rsid w:val="00484C7C"/>
+    <w:pPr>
+      <w:keepNext/>
+      <w:keepLines/>
+      <w:numPr>
+        <w:numId w:val="3"/>
+      </w:numPr>
+      <w:spacing w:before="200" w:after="0"/>
+      <w:outlineLvl w:val="1"/>
+    </w:pPr>
+    <w:rPr>
+      <w:rFonts w:asciiTheme="majorHAnsi" w:eastAsiaTheme="majorEastAsia" w:hAnsiTheme="majorHAnsi" w:cstheme="majorBidi"/>
+      <w:b/>
+      <w:bCs/>
+      <w:color w:val="7A7A7A" w:themeColor="accent1"/>
+      <w:sz w:val="26"/>
+      <w:szCs w:val="26"/>
+    </w:rPr>
+  </w:style>
+  <w:style w:type="paragraph" w:styleId="Titre3">
+    <w:name w:val="heading 3"/>
+    <w:basedOn w:val="Normal"/>
+    <w:next w:val="Normal"/>
+    <w:link w:val="Titre3Car"/>
+    <w:uiPriority w:val="9"/>
+    <w:semiHidden/>
+    <w:unhideWhenUsed/>
+    <w:qFormat/>
+    <w:pPr>
+      <w:keepNext/>
+      <w:keepLines/>
+      <w:spacing w:before="60" w:after="0" w:line="240" w:lineRule="auto"/>
+      <w:outlineLvl w:val="2"/>
+    </w:pPr>
+    <w:rPr>
+      <w:rFonts w:eastAsiaTheme="majorEastAsia" w:cstheme="majorBidi"/>
+      <w:b/>
+      <w:bCs/>
+      <w:caps/>
+      <w:color w:val="D1282E" w:themeColor="text2"/>
+    </w:rPr>
+  </w:style>
+  <w:style w:type="paragraph" w:styleId="Titre4">
+    <w:name w:val="heading 4"/>
+    <w:basedOn w:val="Normal"/>
+    <w:next w:val="Normal"/>
+    <w:link w:val="Titre4Car"/>
+    <w:uiPriority w:val="9"/>
+    <w:semiHidden/>
+    <w:unhideWhenUsed/>
+    <w:qFormat/>
+    <w:pPr>
+      <w:keepNext/>
+      <w:keepLines/>
+      <w:spacing w:before="200" w:after="0"/>
+      <w:outlineLvl w:val="3"/>
+    </w:pPr>
+    <w:rPr>
+      <w:rFonts w:asciiTheme="majorHAnsi" w:eastAsiaTheme="majorEastAsia" w:hAnsiTheme="majorHAnsi" w:cstheme="majorBidi"/>
+      <w:bCs/>
+      <w:i/>
+      <w:iCs/>
+      <w:color w:val="7A7A7A" w:themeColor="accent1"/>
+    </w:rPr>
+  </w:style>
+  <w:style w:type="paragraph" w:styleId="Titre5">
+    <w:name w:val="heading 5"/>
+    <w:basedOn w:val="Normal"/>
+    <w:next w:val="Normal"/>
+    <w:link w:val="Titre5Car"/>
+    <w:uiPriority w:val="9"/>
+    <w:semiHidden/>
+    <w:unhideWhenUsed/>
+    <w:qFormat/>
+    <w:pPr>
+      <w:keepNext/>
+      <w:keepLines/>
+      <w:spacing w:before="200" w:after="0"/>
+      <w:outlineLvl w:val="4"/>
+    </w:pPr>
+    <w:rPr>
+      <w:rFonts w:eastAsiaTheme="majorEastAsia" w:cstheme="majorBidi"/>
+      <w:b/>
+      <w:color w:val="5B5B5B" w:themeColor="accent1" w:themeShade="BF"/>
+    </w:rPr>
+  </w:style>
+  <w:style w:type="paragraph" w:styleId="Titre6">
+    <w:name w:val="heading 6"/>
+    <w:basedOn w:val="Normal"/>
+    <w:next w:val="Normal"/>
+    <w:link w:val="Titre6Car"/>
+    <w:uiPriority w:val="9"/>
+    <w:semiHidden/>
+    <w:unhideWhenUsed/>
+    <w:qFormat/>
+    <w:pPr>
+      <w:keepNext/>
+      <w:keepLines/>
+      <w:spacing w:before="200" w:after="0"/>
+      <w:outlineLvl w:val="5"/>
+    </w:pPr>
+    <w:rPr>
+      <w:rFonts w:asciiTheme="majorHAnsi" w:eastAsiaTheme="majorEastAsia" w:hAnsiTheme="majorHAnsi" w:cstheme="majorBidi"/>
+      <w:i/>
+      <w:iCs/>
+      <w:color w:val="5B5B5B" w:themeColor="accent1" w:themeShade="BF"/>
+    </w:rPr>
+  </w:style>
+  <w:style w:type="paragraph" w:styleId="Titre7">
+    <w:name w:val="heading 7"/>
+    <w:basedOn w:val="Normal"/>
+    <w:next w:val="Normal"/>
+    <w:link w:val="Titre7Car"/>
+    <w:uiPriority w:val="9"/>
+    <w:semiHidden/>
+    <w:unhideWhenUsed/>
+    <w:qFormat/>
+    <w:pPr>
+      <w:keepNext/>
+      <w:keepLines/>
+      <w:spacing w:before="200" w:after="0"/>
+      <w:outlineLvl w:val="6"/>
+    </w:pPr>
+    <w:rPr>
+      <w:rFonts w:eastAsiaTheme="majorEastAsia" w:cstheme="majorBidi"/>
+      <w:b/>
+      <w:iCs/>
+      <w:color w:val="D1282E" w:themeColor="text2"/>
+    </w:rPr>
+  </w:style>
+  <w:style w:type="paragraph" w:styleId="Titre8">
+    <w:name w:val="heading 8"/>
+    <w:basedOn w:val="Normal"/>
+    <w:next w:val="Normal"/>
+    <w:link w:val="Titre8Car"/>
+    <w:uiPriority w:val="9"/>
+    <w:semiHidden/>
+    <w:unhideWhenUsed/>
+    <w:qFormat/>
+    <w:pPr>
+      <w:keepNext/>
+      <w:keepLines/>
+      <w:spacing w:before="200" w:after="0"/>
+      <w:outlineLvl w:val="7"/>
+    </w:pPr>
+    <w:rPr>
+      <w:rFonts w:asciiTheme="majorHAnsi" w:eastAsiaTheme="majorEastAsia" w:hAnsiTheme="majorHAnsi" w:cstheme="majorBidi"/>
+      <w:color w:val="7A7A7A" w:themeColor="accent1"/>
+      <w:sz w:val="20"/>
+      <w:szCs w:val="20"/>
+    </w:rPr>
+  </w:style>
+  <w:style w:type="paragraph" w:styleId="Titre9">
+    <w:name w:val="heading 9"/>
+    <w:basedOn w:val="Normal"/>
+    <w:next w:val="Normal"/>
+    <w:link w:val="Titre9Car"/>
+    <w:uiPriority w:val="9"/>
+    <w:semiHidden/>
+    <w:unhideWhenUsed/>
+    <w:qFormat/>
+    <w:pPr>
+      <w:keepNext/>
+      <w:keepLines/>
+      <w:spacing w:before="200" w:after="0"/>
+      <w:outlineLvl w:val="8"/>
+    </w:pPr>
+    <w:rPr>
+      <w:rFonts w:asciiTheme="majorHAnsi" w:eastAsiaTheme="majorEastAsia" w:hAnsiTheme="majorHAnsi" w:cstheme="majorBidi"/>
+      <w:i/>
+      <w:iCs/>
+      <w:color w:val="5B5B5B" w:themeColor="accent1" w:themeShade="BF"/>
+      <w:sz w:val="20"/>
+      <w:szCs w:val="20"/>
+    </w:rPr>
+  </w:style>
+  <w:style w:type="character" w:default="1" w:styleId="Policepardfaut">
+    <w:name w:val="Default Paragraph Font"/>
+    <w:uiPriority w:val="1"/>
+    <w:semiHidden/>
+    <w:unhideWhenUsed/>
+  </w:style>
+  <w:style w:type="table" w:default="1" w:styleId="TableauNormal">
+    <w:name w:val="Normal Table"/>
+    <w:uiPriority w:val="99"/>
+    <w:semiHidden/>
+    <w:unhideWhenUsed/>
+    <w:tblPr>
+      <w:tblInd w:w="0" w:type="dxa"/>
+      <w:tblCellMar>
+        <w:top w:w="0" w:type="dxa"/>
+        <w:left w:w="108" w:type="dxa"/>
+        <w:bottom w:w="0" w:type="dxa"/>
+        <w:right w:w="108" w:type="dxa"/>
+      </w:tblCellMar>
+    </w:tblPr>
+  </w:style>
+  <w:style w:type="numbering" w:default="1" w:styleId="Aucuneliste">
+    <w:name w:val="No List"/>
+    <w:uiPriority w:val="99"/>
+    <w:semiHidden/>
+    <w:unhideWhenUsed/>
+  </w:style>
+  <w:style w:type="character" w:customStyle="1" w:styleId="Titre1Car">
+    <w:name w:val="Titre 1 Car"/>
+    <w:basedOn w:val="Policepardfaut"/>
+    <w:link w:val="Titre1"/>
+    <w:uiPriority w:val="9"/>
+    <w:rsid w:val="00484C7C"/>
+    <w:rPr>
+      <w:rFonts w:asciiTheme="majorHAnsi" w:eastAsiaTheme="majorEastAsia" w:hAnsiTheme="majorHAnsi" w:cstheme="majorBidi"/>
+      <w:bCs/>
+      <w:caps/>
+      <w:color w:val="7A7A7A" w:themeColor="accent1"/>
+      <w:sz w:val="28"/>
+      <w:szCs w:val="28"/>
+    </w:rPr>
+  </w:style>
+  <w:style w:type="character" w:customStyle="1" w:styleId="Titre2Car">
+    <w:name w:val="Titre 2 Car"/>
+    <w:basedOn w:val="Policepardfaut"/>
+    <w:link w:val="Titre2"/>
+    <w:uiPriority w:val="9"/>
+    <w:rsid w:val="00484C7C"/>
+    <w:rPr>
+      <w:rFonts w:asciiTheme="majorHAnsi" w:eastAsiaTheme="majorEastAsia" w:hAnsiTheme="majorHAnsi" w:cstheme="majorBidi"/>
+      <w:b/>
+      <w:bCs/>
+      <w:color w:val="7A7A7A" w:themeColor="accent1"/>
+      <w:sz w:val="26"/>
+      <w:szCs w:val="26"/>
+    </w:rPr>
+  </w:style>
+  <w:style w:type="character" w:customStyle="1" w:styleId="Titre3Car">
+    <w:name w:val="Titre 3 Car"/>
+    <w:basedOn w:val="Policepardfaut"/>
+    <w:link w:val="Titre3"/>
+    <w:uiPriority w:val="9"/>
+    <w:semiHidden/>
+    <w:rPr>
+      <w:rFonts w:eastAsiaTheme="majorEastAsia" w:cstheme="majorBidi"/>
+      <w:b/>
+      <w:bCs/>
+      <w:caps/>
+      <w:color w:val="D1282E" w:themeColor="text2"/>
+    </w:rPr>
+  </w:style>
+  <w:style w:type="character" w:customStyle="1" w:styleId="Titre4Car">
+    <w:name w:val="Titre 4 Car"/>
+    <w:basedOn w:val="Policepardfaut"/>
+    <w:link w:val="Titre4"/>
+    <w:uiPriority w:val="9"/>
+    <w:semiHidden/>
+    <w:rPr>
+      <w:rFonts w:asciiTheme="majorHAnsi" w:eastAsiaTheme="majorEastAsia" w:hAnsiTheme="majorHAnsi" w:cstheme="majorBidi"/>
+      <w:bCs/>
+      <w:i/>
+      <w:iCs/>
+      <w:color w:val="7A7A7A" w:themeColor="accent1"/>
+    </w:rPr>
+  </w:style>
+  <w:style w:type="character" w:customStyle="1" w:styleId="Titre5Car">
+    <w:name w:val="Titre 5 Car"/>
+    <w:basedOn w:val="Policepardfaut"/>
+    <w:link w:val="Titre5"/>
+    <w:uiPriority w:val="9"/>
+    <w:semiHidden/>
+    <w:rPr>
+      <w:rFonts w:eastAsiaTheme="majorEastAsia" w:cstheme="majorBidi"/>
+      <w:b/>
+      <w:color w:val="5B5B5B" w:themeColor="accent1" w:themeShade="BF"/>
+    </w:rPr>
+  </w:style>
+  <w:style w:type="character" w:customStyle="1" w:styleId="Titre6Car">
+    <w:name w:val="Titre 6 Car"/>
+    <w:basedOn w:val="Policepardfaut"/>
+    <w:link w:val="Titre6"/>
+    <w:uiPriority w:val="9"/>
+    <w:semiHidden/>
+    <w:rPr>
+      <w:rFonts w:asciiTheme="majorHAnsi" w:eastAsiaTheme="majorEastAsia" w:hAnsiTheme="majorHAnsi" w:cstheme="majorBidi"/>
+      <w:i/>
+      <w:iCs/>
+      <w:color w:val="5B5B5B" w:themeColor="accent1" w:themeShade="BF"/>
+    </w:rPr>
+  </w:style>
+  <w:style w:type="character" w:customStyle="1" w:styleId="Titre7Car">
+    <w:name w:val="Titre 7 Car"/>
+    <w:basedOn w:val="Policepardfaut"/>
+    <w:link w:val="Titre7"/>
+    <w:uiPriority w:val="9"/>
+    <w:semiHidden/>
+    <w:rPr>
+      <w:rFonts w:eastAsiaTheme="majorEastAsia" w:cstheme="majorBidi"/>
+      <w:b/>
+      <w:iCs/>
+      <w:color w:val="D1282E" w:themeColor="text2"/>
+    </w:rPr>
+  </w:style>
+  <w:style w:type="character" w:customStyle="1" w:styleId="Titre8Car">
+    <w:name w:val="Titre 8 Car"/>
+    <w:basedOn w:val="Policepardfaut"/>
+    <w:link w:val="Titre8"/>
+    <w:uiPriority w:val="9"/>
+    <w:semiHidden/>
+    <w:rPr>
+      <w:rFonts w:asciiTheme="majorHAnsi" w:eastAsiaTheme="majorEastAsia" w:hAnsiTheme="majorHAnsi" w:cstheme="majorBidi"/>
+      <w:color w:val="7A7A7A" w:themeColor="accent1"/>
+      <w:sz w:val="20"/>
+      <w:szCs w:val="20"/>
+    </w:rPr>
+  </w:style>
+  <w:style w:type="character" w:customStyle="1" w:styleId="Titre9Car">
+    <w:name w:val="Titre 9 Car"/>
+    <w:basedOn w:val="Policepardfaut"/>
+    <w:link w:val="Titre9"/>
+    <w:uiPriority w:val="9"/>
+    <w:semiHidden/>
+    <w:rPr>
+      <w:rFonts w:asciiTheme="majorHAnsi" w:eastAsiaTheme="majorEastAsia" w:hAnsiTheme="majorHAnsi" w:cstheme="majorBidi"/>
+      <w:i/>
+      <w:iCs/>
+      <w:color w:val="5B5B5B" w:themeColor="accent1" w:themeShade="BF"/>
+      <w:sz w:val="20"/>
+      <w:szCs w:val="20"/>
+    </w:rPr>
+  </w:style>
+  <w:style w:type="paragraph" w:styleId="Lgende">
+    <w:name w:val="caption"/>
+    <w:basedOn w:val="Normal"/>
+    <w:next w:val="Normal"/>
+    <w:uiPriority w:val="35"/>
+    <w:unhideWhenUsed/>
+    <w:qFormat/>
+    <w:pPr>
+      <w:spacing w:line="240" w:lineRule="auto"/>
+    </w:pPr>
+    <w:rPr>
+      <w:bCs/>
+      <w:caps/>
+      <w:color w:val="7A7A7A" w:themeColor="accent1"/>
+      <w:sz w:val="18"/>
+      <w:szCs w:val="18"/>
+    </w:rPr>
+  </w:style>
+  <w:style w:type="paragraph" w:styleId="Titre">
+    <w:name w:val="Title"/>
+    <w:basedOn w:val="Normal"/>
+    <w:next w:val="Normal"/>
+    <w:link w:val="TitreCar"/>
+    <w:uiPriority w:val="10"/>
+    <w:qFormat/>
+    <w:pPr>
+      <w:spacing w:before="360" w:after="60" w:line="240" w:lineRule="auto"/>
+      <w:contextualSpacing/>
+    </w:pPr>
+    <w:rPr>
+      <w:rFonts w:asciiTheme="majorHAnsi" w:eastAsiaTheme="majorEastAsia" w:hAnsiTheme="majorHAnsi" w:cstheme="majorBidi"/>
+      <w:caps/>
+      <w:color w:val="000000" w:themeColor="text1"/>
+      <w:spacing w:val="-20"/>
+      <w:kern w:val="28"/>
+      <w:sz w:val="72"/>
+      <w:szCs w:val="72"/>
+    </w:rPr>
+  </w:style>
+  <w:style w:type="character" w:customStyle="1" w:styleId="TitreCar">
+    <w:name w:val="Titre Car"/>
+    <w:basedOn w:val="Policepardfaut"/>
+    <w:link w:val="Titre"/>
+    <w:uiPriority w:val="10"/>
+    <w:rPr>
+      <w:rFonts w:asciiTheme="majorHAnsi" w:eastAsiaTheme="majorEastAsia" w:hAnsiTheme="majorHAnsi" w:cstheme="majorBidi"/>
+      <w:caps/>
+      <w:color w:val="000000" w:themeColor="text1"/>
+      <w:spacing w:val="-20"/>
+      <w:kern w:val="28"/>
+      <w:sz w:val="72"/>
+      <w:szCs w:val="72"/>
+    </w:rPr>
+  </w:style>
+  <w:style w:type="paragraph" w:styleId="Sous-titre">
+    <w:name w:val="Subtitle"/>
+    <w:basedOn w:val="Normal"/>
+    <w:next w:val="Normal"/>
+    <w:link w:val="Sous-titreCar"/>
+    <w:uiPriority w:val="11"/>
+    <w:qFormat/>
+    <w:pPr>
+      <w:numPr>
+        <w:ilvl w:val="1"/>
+      </w:numPr>
+    </w:pPr>
+    <w:rPr>
+      <w:rFonts w:asciiTheme="majorHAnsi" w:eastAsiaTheme="majorEastAsia" w:hAnsiTheme="majorHAnsi" w:cstheme="majorBidi"/>
+      <w:iCs/>
+      <w:caps/>
+      <w:color w:val="D1282E" w:themeColor="text2"/>
+      <w:sz w:val="36"/>
+      <w:szCs w:val="36"/>
+    </w:rPr>
+  </w:style>
+  <w:style w:type="character" w:customStyle="1" w:styleId="Sous-titreCar">
+    <w:name w:val="Sous-titre Car"/>
+    <w:basedOn w:val="Policepardfaut"/>
+    <w:link w:val="Sous-titre"/>
+    <w:uiPriority w:val="11"/>
+    <w:rPr>
+      <w:rFonts w:asciiTheme="majorHAnsi" w:eastAsiaTheme="majorEastAsia" w:hAnsiTheme="majorHAnsi" w:cstheme="majorBidi"/>
+      <w:iCs/>
+      <w:caps/>
+      <w:color w:val="D1282E" w:themeColor="text2"/>
+      <w:sz w:val="36"/>
+      <w:szCs w:val="36"/>
+    </w:rPr>
+  </w:style>
+  <w:style w:type="character" w:styleId="lev">
+    <w:name w:val="Strong"/>
+    <w:basedOn w:val="Policepardfaut"/>
+    <w:uiPriority w:val="22"/>
+    <w:qFormat/>
+    <w:rPr>
+      <w:b/>
+      <w:bCs/>
+    </w:rPr>
+  </w:style>
+  <w:style w:type="character" w:styleId="Accentuation">
+    <w:name w:val="Emphasis"/>
+    <w:basedOn w:val="Policepardfaut"/>
+    <w:uiPriority w:val="20"/>
+    <w:qFormat/>
+    <w:rPr>
+      <w:i/>
+      <w:iCs/>
+    </w:rPr>
+  </w:style>
+  <w:style w:type="paragraph" w:styleId="Sansinterligne">
+    <w:name w:val="No Spacing"/>
+    <w:link w:val="SansinterligneCar"/>
+    <w:uiPriority w:val="1"/>
+    <w:qFormat/>
+    <w:pPr>
+      <w:spacing w:after="0" w:line="240" w:lineRule="auto"/>
+    </w:pPr>
+  </w:style>
+  <w:style w:type="character" w:customStyle="1" w:styleId="SansinterligneCar">
+    <w:name w:val="Sans interligne Car"/>
+    <w:basedOn w:val="Policepardfaut"/>
+    <w:link w:val="Sansinterligne"/>
+    <w:uiPriority w:val="1"/>
+  </w:style>
+  <w:style w:type="paragraph" w:styleId="Paragraphedeliste">
+    <w:name w:val="List Paragraph"/>
+    <w:basedOn w:val="Normal"/>
+    <w:uiPriority w:val="34"/>
+    <w:qFormat/>
+    <w:pPr>
+      <w:ind w:left="720"/>
+      <w:contextualSpacing/>
+    </w:pPr>
+  </w:style>
+  <w:style w:type="paragraph" w:styleId="Citation">
+    <w:name w:val="Quote"/>
+    <w:basedOn w:val="Normal"/>
+    <w:next w:val="Normal"/>
+    <w:link w:val="CitationCar"/>
+    <w:uiPriority w:val="29"/>
+    <w:qFormat/>
+    <w:pPr>
+      <w:spacing w:line="360" w:lineRule="auto"/>
+    </w:pPr>
+    <w:rPr>
+      <w:i/>
+      <w:iCs/>
+      <w:color w:val="7A7A7A" w:themeColor="accent1"/>
+      <w:sz w:val="28"/>
+    </w:rPr>
+  </w:style>
+  <w:style w:type="character" w:customStyle="1" w:styleId="CitationCar">
+    <w:name w:val="Citation Car"/>
+    <w:basedOn w:val="Policepardfaut"/>
+    <w:link w:val="Citation"/>
+    <w:uiPriority w:val="29"/>
+    <w:rPr>
+      <w:i/>
+      <w:iCs/>
+      <w:color w:val="7A7A7A" w:themeColor="accent1"/>
+      <w:sz w:val="28"/>
+    </w:rPr>
+  </w:style>
+  <w:style w:type="paragraph" w:styleId="Citationintense">
+    <w:name w:val="Intense Quote"/>
+    <w:basedOn w:val="Normal"/>
+    <w:next w:val="Normal"/>
+    <w:link w:val="CitationintenseCar"/>
+    <w:uiPriority w:val="30"/>
+    <w:qFormat/>
+    <w:pPr>
+      <w:pBdr>
+        <w:top w:val="single" w:sz="36" w:space="5" w:color="000000" w:themeColor="text1"/>
+        <w:bottom w:val="single" w:sz="18" w:space="5" w:color="D1282E" w:themeColor="text2"/>
+      </w:pBdr>
+      <w:spacing w:before="200" w:after="280" w:line="360" w:lineRule="auto"/>
+    </w:pPr>
+    <w:rPr>
+      <w:b/>
+      <w:bCs/>
+      <w:i/>
+      <w:iCs/>
+      <w:color w:val="7F7F7F" w:themeColor="text1" w:themeTint="80"/>
+      <w:sz w:val="26"/>
+    </w:rPr>
+  </w:style>
+  <w:style w:type="character" w:customStyle="1" w:styleId="CitationintenseCar">
+    <w:name w:val="Citation intense Car"/>
+    <w:basedOn w:val="Policepardfaut"/>
+    <w:link w:val="Citationintense"/>
+    <w:uiPriority w:val="30"/>
+    <w:rPr>
+      <w:b/>
+      <w:bCs/>
+      <w:i/>
+      <w:iCs/>
+      <w:color w:val="7F7F7F" w:themeColor="text1" w:themeTint="80"/>
+      <w:sz w:val="26"/>
+    </w:rPr>
+  </w:style>
+  <w:style w:type="character" w:styleId="Emphaseple">
+    <w:name w:val="Subtle Emphasis"/>
+    <w:basedOn w:val="Policepardfaut"/>
+    <w:uiPriority w:val="19"/>
+    <w:qFormat/>
+    <w:rPr>
+      <w:i/>
+      <w:iCs/>
+      <w:color w:val="7A7A7A" w:themeColor="accent1"/>
+    </w:rPr>
+  </w:style>
+  <w:style w:type="character" w:styleId="Emphaseintense">
+    <w:name w:val="Intense Emphasis"/>
+    <w:basedOn w:val="Policepardfaut"/>
+    <w:uiPriority w:val="21"/>
+    <w:qFormat/>
+    <w:rPr>
+      <w:b/>
+      <w:bCs/>
+      <w:i/>
+      <w:iCs/>
+      <w:color w:val="D1282E" w:themeColor="text2"/>
+    </w:rPr>
+  </w:style>
+  <w:style w:type="character" w:styleId="Rfrenceple">
+    <w:name w:val="Subtle Reference"/>
+    <w:basedOn w:val="Policepardfaut"/>
+    <w:uiPriority w:val="31"/>
+    <w:qFormat/>
+    <w:rPr>
+      <w:rFonts w:asciiTheme="minorHAnsi" w:hAnsiTheme="minorHAnsi"/>
+      <w:smallCaps/>
+      <w:color w:val="F5C201" w:themeColor="accent2"/>
+      <w:sz w:val="22"/>
+      <w:u w:val="none"/>
+    </w:rPr>
+  </w:style>
+  <w:style w:type="character" w:styleId="Rfrenceintense">
+    <w:name w:val="Intense Reference"/>
+    <w:basedOn w:val="Policepardfaut"/>
+    <w:uiPriority w:val="32"/>
+    <w:qFormat/>
+    <w:rPr>
+      <w:rFonts w:asciiTheme="minorHAnsi" w:hAnsiTheme="minorHAnsi"/>
+      <w:b/>
+      <w:bCs/>
+      <w:caps/>
+      <w:color w:val="F5C201" w:themeColor="accent2"/>
+      <w:spacing w:val="5"/>
+      <w:sz w:val="22"/>
+      <w:u w:val="single"/>
+    </w:rPr>
+  </w:style>
+  <w:style w:type="character" w:styleId="Titredulivre">
+    <w:name w:val="Book Title"/>
+    <w:basedOn w:val="Policepardfaut"/>
+    <w:uiPriority w:val="33"/>
+    <w:qFormat/>
+    <w:rPr>
+      <w:rFonts w:asciiTheme="minorHAnsi" w:hAnsiTheme="minorHAnsi"/>
+      <w:b/>
+      <w:bCs/>
+      <w:caps/>
+      <w:color w:val="3D3D3D" w:themeColor="accent1" w:themeShade="80"/>
+      <w:spacing w:val="5"/>
+      <w:sz w:val="22"/>
+    </w:rPr>
+  </w:style>
+  <w:style w:type="paragraph" w:styleId="En-ttedetabledesmatires">
+    <w:name w:val="TOC Heading"/>
+    <w:basedOn w:val="Titre1"/>
+    <w:next w:val="Normal"/>
+    <w:uiPriority w:val="39"/>
+    <w:unhideWhenUsed/>
+    <w:qFormat/>
+    <w:pPr>
+      <w:outlineLvl w:val="9"/>
+    </w:pPr>
+  </w:style>
   <w:style w:type="paragraph" w:styleId="Textedebulles">
     <w:name w:val="Balloon Text"/>
     <w:basedOn w:val="Normal"/>
@@ -8694,7 +12545,6 @@
     <w:uiPriority w:val="99"/>
     <w:semiHidden/>
     <w:unhideWhenUsed/>
-    <w:rsid w:val="000127B4"/>
     <w:pPr>
       <w:spacing w:after="0" w:line="240" w:lineRule="auto"/>
     </w:pPr>
@@ -8710,89 +12560,928 @@
     <w:link w:val="Textedebulles"/>
     <w:uiPriority w:val="99"/>
     <w:semiHidden/>
-    <w:rsid w:val="000127B4"/>
     <w:rPr>
       <w:rFonts w:ascii="Tahoma" w:hAnsi="Tahoma" w:cs="Tahoma"/>
       <w:sz w:val="16"/>
       <w:szCs w:val="16"/>
     </w:rPr>
   </w:style>
-  <w:style w:type="paragraph" w:styleId="Sansinterligne">
-    <w:name w:val="No Spacing"/>
-    <w:uiPriority w:val="1"/>
-    <w:qFormat/>
-    <w:rsid w:val="00482928"/>
+  <w:style w:type="character" w:styleId="Textedelespacerserv">
+    <w:name w:val="Placeholder Text"/>
+    <w:basedOn w:val="Policepardfaut"/>
+    <w:uiPriority w:val="99"/>
+    <w:rPr>
+      <w:color w:val="808080"/>
+    </w:rPr>
+  </w:style>
+  <w:style w:type="paragraph" w:styleId="En-tte">
+    <w:name w:val="header"/>
+    <w:basedOn w:val="Normal"/>
+    <w:link w:val="En-tteCar"/>
+    <w:uiPriority w:val="99"/>
+    <w:unhideWhenUsed/>
+    <w:pPr>
+      <w:tabs>
+        <w:tab w:val="center" w:pos="4680"/>
+        <w:tab w:val="right" w:pos="9360"/>
+      </w:tabs>
+      <w:spacing w:after="0" w:line="240" w:lineRule="auto"/>
+    </w:pPr>
+  </w:style>
+  <w:style w:type="character" w:customStyle="1" w:styleId="En-tteCar">
+    <w:name w:val="En-tête Car"/>
+    <w:basedOn w:val="Policepardfaut"/>
+    <w:link w:val="En-tte"/>
+    <w:uiPriority w:val="99"/>
+  </w:style>
+  <w:style w:type="paragraph" w:styleId="Pieddepage">
+    <w:name w:val="footer"/>
+    <w:basedOn w:val="Normal"/>
+    <w:link w:val="PieddepageCar"/>
+    <w:uiPriority w:val="99"/>
+    <w:unhideWhenUsed/>
+    <w:pPr>
+      <w:tabs>
+        <w:tab w:val="center" w:pos="4680"/>
+        <w:tab w:val="right" w:pos="9360"/>
+      </w:tabs>
+      <w:spacing w:after="0" w:line="240" w:lineRule="auto"/>
+    </w:pPr>
+  </w:style>
+  <w:style w:type="character" w:customStyle="1" w:styleId="PieddepageCar">
+    <w:name w:val="Pied de page Car"/>
+    <w:basedOn w:val="Policepardfaut"/>
+    <w:link w:val="Pieddepage"/>
+    <w:uiPriority w:val="99"/>
+  </w:style>
+  <w:style w:type="paragraph" w:styleId="TM2">
+    <w:name w:val="toc 2"/>
+    <w:basedOn w:val="Normal"/>
+    <w:next w:val="Normal"/>
+    <w:autoRedefine/>
+    <w:uiPriority w:val="39"/>
+    <w:unhideWhenUsed/>
+    <w:rsid w:val="00484C7C"/>
+    <w:pPr>
+      <w:spacing w:after="100"/>
+      <w:ind w:left="220"/>
+    </w:pPr>
+  </w:style>
+  <w:style w:type="paragraph" w:styleId="TM3">
+    <w:name w:val="toc 3"/>
+    <w:basedOn w:val="Normal"/>
+    <w:next w:val="Normal"/>
+    <w:autoRedefine/>
+    <w:uiPriority w:val="39"/>
+    <w:unhideWhenUsed/>
+    <w:rsid w:val="00484C7C"/>
+    <w:pPr>
+      <w:spacing w:after="100"/>
+      <w:ind w:left="440"/>
+    </w:pPr>
+  </w:style>
+  <w:style w:type="character" w:styleId="Lienhypertexte">
+    <w:name w:val="Hyperlink"/>
+    <w:basedOn w:val="Policepardfaut"/>
+    <w:uiPriority w:val="99"/>
+    <w:unhideWhenUsed/>
+    <w:rsid w:val="00484C7C"/>
+    <w:rPr>
+      <w:color w:val="CC9900" w:themeColor="hyperlink"/>
+      <w:u w:val="single"/>
+    </w:rPr>
+  </w:style>
+  <w:style w:type="table" w:styleId="Grilledutableau">
+    <w:name w:val="Table Grid"/>
+    <w:basedOn w:val="TableauNormal"/>
+    <w:uiPriority w:val="59"/>
+    <w:rsid w:val="002215CE"/>
     <w:pPr>
       <w:spacing w:after="0" w:line="240" w:lineRule="auto"/>
     </w:pPr>
+    <w:rPr>
+      <w:rFonts w:eastAsiaTheme="minorHAnsi"/>
+      <w:lang w:eastAsia="en-US"/>
+    </w:rPr>
+    <w:tblPr>
+      <w:tblInd w:w="0" w:type="dxa"/>
+      <w:tblBorders>
+        <w:top w:val="single" w:sz="4" w:space="0" w:color="000000" w:themeColor="text1"/>
+        <w:left w:val="single" w:sz="4" w:space="0" w:color="000000" w:themeColor="text1"/>
+        <w:bottom w:val="single" w:sz="4" w:space="0" w:color="000000" w:themeColor="text1"/>
+        <w:right w:val="single" w:sz="4" w:space="0" w:color="000000" w:themeColor="text1"/>
+        <w:insideH w:val="single" w:sz="4" w:space="0" w:color="000000" w:themeColor="text1"/>
+        <w:insideV w:val="single" w:sz="4" w:space="0" w:color="000000" w:themeColor="text1"/>
+      </w:tblBorders>
+      <w:tblCellMar>
+        <w:top w:w="0" w:type="dxa"/>
+        <w:left w:w="108" w:type="dxa"/>
+        <w:bottom w:w="0" w:type="dxa"/>
+        <w:right w:w="108" w:type="dxa"/>
+      </w:tblCellMar>
+    </w:tblPr>
   </w:style>
-  <w:style w:type="paragraph" w:styleId="Paragraphedeliste">
-    <w:name w:val="List Paragraph"/>
+  <w:style w:type="paragraph" w:styleId="TM1">
+    <w:name w:val="toc 1"/>
     <w:basedOn w:val="Normal"/>
-    <w:uiPriority w:val="34"/>
-    <w:qFormat/>
-    <w:rsid w:val="00231433"/>
+    <w:next w:val="Normal"/>
+    <w:autoRedefine/>
+    <w:uiPriority w:val="39"/>
+    <w:unhideWhenUsed/>
+    <w:rsid w:val="002215CE"/>
     <w:pPr>
-      <w:ind w:left="720"/>
-      <w:contextualSpacing/>
+      <w:spacing w:after="100"/>
     </w:pPr>
   </w:style>
 </w:styles>
 </file>
 
+<file path=word/glossary/document.xml><?xml version="1.0" encoding="utf-8"?>
+<w:glossaryDocument xmlns:wpc="http://schemas.microsoft.com/office/word/2010/wordprocessingCanvas" xmlns:mc="http://schemas.openxmlformats.org/markup-compatibility/2006" xmlns:o="urn:schemas-microsoft-com:office:office" xmlns:r="http://schemas.openxmlformats.org/officeDocument/2006/relationships" xmlns:m="http://schemas.openxmlformats.org/officeDocument/2006/math" xmlns:v="urn:schemas-microsoft-com:vml" xmlns:wp14="http://schemas.microsoft.com/office/word/2010/wordprocessingDrawing" xmlns:wp="http://schemas.openxmlformats.org/drawingml/2006/wordprocessingDrawing" xmlns:w10="urn:schemas-microsoft-com:office:word" xmlns:w="http://schemas.openxmlformats.org/wordprocessingml/2006/main" xmlns:w14="http://schemas.microsoft.com/office/word/2010/wordml" xmlns:wpg="http://schemas.microsoft.com/office/word/2010/wordprocessingGroup" xmlns:wpi="http://schemas.microsoft.com/office/word/2010/wordprocessingInk" xmlns:wne="http://schemas.microsoft.com/office/word/2006/wordml" xmlns:wps="http://schemas.microsoft.com/office/word/2010/wordprocessingShape" mc:Ignorable="w14 wp14"/>
+</file>
+
+<file path=word/glossary/fontTable.xml><?xml version="1.0" encoding="utf-8"?>
+<w:fonts xmlns:mc="http://schemas.openxmlformats.org/markup-compatibility/2006" xmlns:r="http://schemas.openxmlformats.org/officeDocument/2006/relationships" xmlns:w="http://schemas.openxmlformats.org/wordprocessingml/2006/main" xmlns:w14="http://schemas.microsoft.com/office/word/2010/wordml" mc:Ignorable="w14">
+  <w:font w:name="Symbol">
+    <w:panose1 w:val="05050102010706020507"/>
+    <w:charset w:val="02"/>
+    <w:family w:val="roman"/>
+    <w:pitch w:val="variable"/>
+    <w:sig w:usb0="00000000" w:usb1="10000000" w:usb2="00000000" w:usb3="00000000" w:csb0="80000000" w:csb1="00000000"/>
+  </w:font>
+  <w:font w:name="Times New Roman">
+    <w:panose1 w:val="02020603050405020304"/>
+    <w:charset w:val="00"/>
+    <w:family w:val="roman"/>
+    <w:pitch w:val="variable"/>
+    <w:sig w:usb0="E0002AFF" w:usb1="C0007841" w:usb2="00000009" w:usb3="00000000" w:csb0="000001FF" w:csb1="00000000"/>
+  </w:font>
+  <w:font w:name="Courier New">
+    <w:panose1 w:val="02070309020205020404"/>
+    <w:charset w:val="00"/>
+    <w:family w:val="modern"/>
+    <w:pitch w:val="fixed"/>
+    <w:sig w:usb0="E0002AFF" w:usb1="C0007843" w:usb2="00000009" w:usb3="00000000" w:csb0="000001FF" w:csb1="00000000"/>
+  </w:font>
+  <w:font w:name="Wingdings">
+    <w:panose1 w:val="05000000000000000000"/>
+    <w:charset w:val="02"/>
+    <w:family w:val="auto"/>
+    <w:pitch w:val="variable"/>
+    <w:sig w:usb0="00000000" w:usb1="10000000" w:usb2="00000000" w:usb3="00000000" w:csb0="80000000" w:csb1="00000000"/>
+  </w:font>
+  <w:font w:name="Calibri">
+    <w:panose1 w:val="020F0502020204030204"/>
+    <w:charset w:val="00"/>
+    <w:family w:val="swiss"/>
+    <w:pitch w:val="variable"/>
+    <w:sig w:usb0="E10002FF" w:usb1="4000ACFF" w:usb2="00000009" w:usb3="00000000" w:csb0="0000019F" w:csb1="00000000"/>
+  </w:font>
+  <w:font w:name="Arial">
+    <w:panose1 w:val="020B0604020202020204"/>
+    <w:charset w:val="00"/>
+    <w:family w:val="swiss"/>
+    <w:pitch w:val="variable"/>
+    <w:sig w:usb0="E0002AFF" w:usb1="C0007843" w:usb2="00000009" w:usb3="00000000" w:csb0="000001FF" w:csb1="00000000"/>
+  </w:font>
+  <w:font w:name="Arial Black">
+    <w:panose1 w:val="020B0A04020102020204"/>
+    <w:charset w:val="00"/>
+    <w:family w:val="swiss"/>
+    <w:pitch w:val="variable"/>
+    <w:sig w:usb0="00000287" w:usb1="00000000" w:usb2="00000000" w:usb3="00000000" w:csb0="0000009F" w:csb1="00000000"/>
+  </w:font>
+  <w:font w:name="Tahoma">
+    <w:panose1 w:val="020B0604030504040204"/>
+    <w:charset w:val="00"/>
+    <w:family w:val="swiss"/>
+    <w:pitch w:val="variable"/>
+    <w:sig w:usb0="E1002EFF" w:usb1="C000605B" w:usb2="00000029" w:usb3="00000000" w:csb0="000101FF" w:csb1="00000000"/>
+  </w:font>
+  <w:font w:name="Cambria">
+    <w:panose1 w:val="02040503050406030204"/>
+    <w:charset w:val="00"/>
+    <w:family w:val="roman"/>
+    <w:pitch w:val="variable"/>
+    <w:sig w:usb0="E00002FF" w:usb1="400004FF" w:usb2="00000000" w:usb3="00000000" w:csb0="0000019F" w:csb1="00000000"/>
+  </w:font>
+</w:fonts>
+</file>
+
+<file path=word/glossary/settings.xml><?xml version="1.0" encoding="utf-8"?>
+<w:settings xmlns:mc="http://schemas.openxmlformats.org/markup-compatibility/2006" xmlns:o="urn:schemas-microsoft-com:office:office" xmlns:r="http://schemas.openxmlformats.org/officeDocument/2006/relationships" xmlns:m="http://schemas.openxmlformats.org/officeDocument/2006/math" xmlns:v="urn:schemas-microsoft-com:vml" xmlns:w10="urn:schemas-microsoft-com:office:word" xmlns:w="http://schemas.openxmlformats.org/wordprocessingml/2006/main" xmlns:w14="http://schemas.microsoft.com/office/word/2010/wordml" xmlns:sl="http://schemas.openxmlformats.org/schemaLibrary/2006/main" mc:Ignorable="w14">
+  <w:view w:val="normal"/>
+  <w:defaultTabStop w:val="708"/>
+  <w:hyphenationZone w:val="425"/>
+  <w:characterSpacingControl w:val="doNotCompress"/>
+  <w:compat>
+    <w:useFELayout/>
+    <w:compatSetting w:name="compatibilityMode" w:uri="http://schemas.microsoft.com/office/word" w:val="14"/>
+    <w:compatSetting w:name="overrideTableStyleFontSizeAndJustification" w:uri="http://schemas.microsoft.com/office/word" w:val="1"/>
+    <w:compatSetting w:name="enableOpenTypeFeatures" w:uri="http://schemas.microsoft.com/office/word" w:val="1"/>
+    <w:compatSetting w:name="doNotFlipMirrorIndents" w:uri="http://schemas.microsoft.com/office/word" w:val="1"/>
+  </w:compat>
+  <w:rsids>
+    <w:rsidRoot w:val="009F6018"/>
+    <w:rsid w:val="00090345"/>
+    <w:rsid w:val="003F5BB6"/>
+    <w:rsid w:val="0096295F"/>
+    <w:rsid w:val="009F6018"/>
+  </w:rsids>
+  <m:mathPr>
+    <m:mathFont m:val="Cambria Math"/>
+    <m:brkBin m:val="before"/>
+    <m:brkBinSub m:val="--"/>
+    <m:smallFrac m:val="0"/>
+    <m:dispDef/>
+    <m:lMargin m:val="0"/>
+    <m:rMargin m:val="0"/>
+    <m:defJc m:val="centerGroup"/>
+    <m:wrapIndent m:val="1440"/>
+    <m:intLim m:val="subSup"/>
+    <m:naryLim m:val="undOvr"/>
+  </m:mathPr>
+  <w:themeFontLang w:val="fr-FR"/>
+  <w:clrSchemeMapping w:bg1="light1" w:t1="dark1" w:bg2="light2" w:t2="dark2" w:accent1="accent1" w:accent2="accent2" w:accent3="accent3" w:accent4="accent4" w:accent5="accent5" w:accent6="accent6" w:hyperlink="hyperlink" w:followedHyperlink="followedHyperlink"/>
+  <w:decimalSymbol w:val=","/>
+  <w:listSeparator w:val=";"/>
+</w:settings>
+</file>
+
+<file path=word/glossary/styles.xml><?xml version="1.0" encoding="utf-8"?>
+<w:styles xmlns:mc="http://schemas.openxmlformats.org/markup-compatibility/2006" xmlns:r="http://schemas.openxmlformats.org/officeDocument/2006/relationships" xmlns:w="http://schemas.openxmlformats.org/wordprocessingml/2006/main" xmlns:w14="http://schemas.microsoft.com/office/word/2010/wordml" mc:Ignorable="w14">
+  <w:docDefaults>
+    <w:rPrDefault>
+      <w:rPr>
+        <w:rFonts w:asciiTheme="minorHAnsi" w:eastAsiaTheme="minorEastAsia" w:hAnsiTheme="minorHAnsi" w:cstheme="minorBidi"/>
+        <w:sz w:val="22"/>
+        <w:szCs w:val="22"/>
+        <w:lang w:val="fr-FR" w:eastAsia="fr-FR" w:bidi="ar-SA"/>
+      </w:rPr>
+    </w:rPrDefault>
+    <w:pPrDefault>
+      <w:pPr>
+        <w:spacing w:after="200" w:line="276" w:lineRule="auto"/>
+      </w:pPr>
+    </w:pPrDefault>
+  </w:docDefaults>
+  <w:latentStyles w:defLockedState="0" w:defUIPriority="99" w:defSemiHidden="1" w:defUnhideWhenUsed="1" w:defQFormat="0" w:count="267">
+    <w:lsdException w:name="Normal" w:semiHidden="0" w:uiPriority="0" w:unhideWhenUsed="0" w:qFormat="1"/>
+    <w:lsdException w:name="heading 1" w:semiHidden="0" w:uiPriority="9" w:unhideWhenUsed="0" w:qFormat="1"/>
+    <w:lsdException w:name="heading 2" w:uiPriority="9" w:qFormat="1"/>
+    <w:lsdException w:name="heading 3" w:uiPriority="9" w:qFormat="1"/>
+    <w:lsdException w:name="heading 4" w:uiPriority="9" w:qFormat="1"/>
+    <w:lsdException w:name="heading 5" w:uiPriority="9" w:qFormat="1"/>
+    <w:lsdException w:name="heading 6" w:uiPriority="9" w:qFormat="1"/>
+    <w:lsdException w:name="heading 7" w:uiPriority="9" w:qFormat="1"/>
+    <w:lsdException w:name="heading 8" w:uiPriority="9" w:qFormat="1"/>
+    <w:lsdException w:name="heading 9" w:uiPriority="9" w:qFormat="1"/>
+    <w:lsdException w:name="toc 1" w:uiPriority="39"/>
+    <w:lsdException w:name="toc 2" w:uiPriority="39"/>
+    <w:lsdException w:name="toc 3" w:uiPriority="39"/>
+    <w:lsdException w:name="toc 4" w:uiPriority="39"/>
+    <w:lsdException w:name="toc 5" w:uiPriority="39"/>
+    <w:lsdException w:name="toc 6" w:uiPriority="39"/>
+    <w:lsdException w:name="toc 7" w:uiPriority="39"/>
+    <w:lsdException w:name="toc 8" w:uiPriority="39"/>
+    <w:lsdException w:name="toc 9" w:uiPriority="39"/>
+    <w:lsdException w:name="caption" w:uiPriority="35" w:qFormat="1"/>
+    <w:lsdException w:name="Title" w:semiHidden="0" w:uiPriority="10" w:unhideWhenUsed="0" w:qFormat="1"/>
+    <w:lsdException w:name="Default Paragraph Font" w:uiPriority="1"/>
+    <w:lsdException w:name="Subtitle" w:semiHidden="0" w:uiPriority="11" w:unhideWhenUsed="0" w:qFormat="1"/>
+    <w:lsdException w:name="Strong" w:semiHidden="0" w:uiPriority="22" w:unhideWhenUsed="0" w:qFormat="1"/>
+    <w:lsdException w:name="Emphasis" w:semiHidden="0" w:uiPriority="20" w:unhideWhenUsed="0" w:qFormat="1"/>
+    <w:lsdException w:name="Table Grid" w:semiHidden="0" w:uiPriority="59" w:unhideWhenUsed="0"/>
+    <w:lsdException w:name="Placeholder Text" w:unhideWhenUsed="0"/>
+    <w:lsdException w:name="No Spacing" w:semiHidden="0" w:uiPriority="1" w:unhideWhenUsed="0" w:qFormat="1"/>
+    <w:lsdException w:name="Light Shading" w:semiHidden="0" w:uiPriority="60" w:unhideWhenUsed="0"/>
+    <w:lsdException w:name="Light List" w:semiHidden="0" w:uiPriority="61" w:unhideWhenUsed="0"/>
+    <w:lsdException w:name="Light Grid" w:semiHidden="0" w:uiPriority="62" w:unhideWhenUsed="0"/>
+    <w:lsdException w:name="Medium Shading 1" w:semiHidden="0" w:uiPriority="63" w:unhideWhenUsed="0"/>
+    <w:lsdException w:name="Medium Shading 2" w:semiHidden="0" w:uiPriority="64" w:unhideWhenUsed="0"/>
+    <w:lsdException w:name="Medium List 1" w:semiHidden="0" w:uiPriority="65" w:unhideWhenUsed="0"/>
+    <w:lsdException w:name="Medium List 2" w:semiHidden="0" w:uiPriority="66" w:unhideWhenUsed="0"/>
+    <w:lsdException w:name="Medium Grid 1" w:semiHidden="0" w:uiPriority="67" w:unhideWhenUsed="0"/>
+    <w:lsdException w:name="Medium Grid 2" w:semiHidden="0" w:uiPriority="68" w:unhideWhenUsed="0"/>
+    <w:lsdException w:name="Medium Grid 3" w:semiHidden="0" w:uiPriority="69" w:unhideWhenUsed="0"/>
+    <w:lsdException w:name="Dark List" w:semiHidden="0" w:uiPriority="70" w:unhideWhenUsed="0"/>
+    <w:lsdException w:name="Colorful Shading" w:semiHidden="0" w:uiPriority="71" w:unhideWhenUsed="0"/>
+    <w:lsdException w:name="Colorful List" w:semiHidden="0" w:uiPriority="72" w:unhideWhenUsed="0"/>
+    <w:lsdException w:name="Colorful Grid" w:semiHidden="0" w:uiPriority="73" w:unhideWhenUsed="0"/>
+    <w:lsdException w:name="Light Shading Accent 1" w:semiHidden="0" w:uiPriority="60" w:unhideWhenUsed="0"/>
+    <w:lsdException w:name="Light List Accent 1" w:semiHidden="0" w:uiPriority="61" w:unhideWhenUsed="0"/>
+    <w:lsdException w:name="Light Grid Accent 1" w:semiHidden="0" w:uiPriority="62" w:unhideWhenUsed="0"/>
+    <w:lsdException w:name="Medium Shading 1 Accent 1" w:semiHidden="0" w:uiPriority="63" w:unhideWhenUsed="0"/>
+    <w:lsdException w:name="Medium Shading 2 Accent 1" w:semiHidden="0" w:uiPriority="64" w:unhideWhenUsed="0"/>
+    <w:lsdException w:name="Medium List 1 Accent 1" w:semiHidden="0" w:uiPriority="65" w:unhideWhenUsed="0"/>
+    <w:lsdException w:name="Revision" w:unhideWhenUsed="0"/>
+    <w:lsdException w:name="List Paragraph" w:semiHidden="0" w:uiPriority="34" w:unhideWhenUsed="0" w:qFormat="1"/>
+    <w:lsdException w:name="Quote" w:semiHidden="0" w:uiPriority="29" w:unhideWhenUsed="0" w:qFormat="1"/>
+    <w:lsdException w:name="Intense Quote" w:semiHidden="0" w:uiPriority="30" w:unhideWhenUsed="0" w:qFormat="1"/>
+    <w:lsdException w:name="Medium List 2 Accent 1" w:semiHidden="0" w:uiPriority="66" w:unhideWhenUsed="0"/>
+    <w:lsdException w:name="Medium Grid 1 Accent 1" w:semiHidden="0" w:uiPriority="67" w:unhideWhenUsed="0"/>
+    <w:lsdException w:name="Medium Grid 2 Accent 1" w:semiHidden="0" w:uiPriority="68" w:unhideWhenUsed="0"/>
+    <w:lsdException w:name="Medium Grid 3 Accent 1" w:semiHidden="0" w:uiPriority="69" w:unhideWhenUsed="0"/>
+    <w:lsdException w:name="Dark List Accent 1" w:semiHidden="0" w:uiPriority="70" w:unhideWhenUsed="0"/>
+    <w:lsdException w:name="Colorful Shading Accent 1" w:semiHidden="0" w:uiPriority="71" w:unhideWhenUsed="0"/>
+    <w:lsdException w:name="Colorful List Accent 1" w:semiHidden="0" w:uiPriority="72" w:unhideWhenUsed="0"/>
+    <w:lsdException w:name="Colorful Grid Accent 1" w:semiHidden="0" w:uiPriority="73" w:unhideWhenUsed="0"/>
+    <w:lsdException w:name="Light Shading Accent 2" w:semiHidden="0" w:uiPriority="60" w:unhideWhenUsed="0"/>
+    <w:lsdException w:name="Light List Accent 2" w:semiHidden="0" w:uiPriority="61" w:unhideWhenUsed="0"/>
+    <w:lsdException w:name="Light Grid Accent 2" w:semiHidden="0" w:uiPriority="62" w:unhideWhenUsed="0"/>
+    <w:lsdException w:name="Medium Shading 1 Accent 2" w:semiHidden="0" w:uiPriority="63" w:unhideWhenUsed="0"/>
+    <w:lsdException w:name="Medium Shading 2 Accent 2" w:semiHidden="0" w:uiPriority="64" w:unhideWhenUsed="0"/>
+    <w:lsdException w:name="Medium List 1 Accent 2" w:semiHidden="0" w:uiPriority="65" w:unhideWhenUsed="0"/>
+    <w:lsdException w:name="Medium List 2 Accent 2" w:semiHidden="0" w:uiPriority="66" w:unhideWhenUsed="0"/>
+    <w:lsdException w:name="Medium Grid 1 Accent 2" w:semiHidden="0" w:uiPriority="67" w:unhideWhenUsed="0"/>
+    <w:lsdException w:name="Medium Grid 2 Accent 2" w:semiHidden="0" w:uiPriority="68" w:unhideWhenUsed="0"/>
+    <w:lsdException w:name="Medium Grid 3 Accent 2" w:semiHidden="0" w:uiPriority="69" w:unhideWhenUsed="0"/>
+    <w:lsdException w:name="Dark List Accent 2" w:semiHidden="0" w:uiPriority="70" w:unhideWhenUsed="0"/>
+    <w:lsdException w:name="Colorful Shading Accent 2" w:semiHidden="0" w:uiPriority="71" w:unhideWhenUsed="0"/>
+    <w:lsdException w:name="Colorful List Accent 2" w:semiHidden="0" w:uiPriority="72" w:unhideWhenUsed="0"/>
+    <w:lsdException w:name="Colorful Grid Accent 2" w:semiHidden="0" w:uiPriority="73" w:unhideWhenUsed="0"/>
+    <w:lsdException w:name="Light Shading Accent 3" w:semiHidden="0" w:uiPriority="60" w:unhideWhenUsed="0"/>
+    <w:lsdException w:name="Light List Accent 3" w:semiHidden="0" w:uiPriority="61" w:unhideWhenUsed="0"/>
+    <w:lsdException w:name="Light Grid Accent 3" w:semiHidden="0" w:uiPriority="62" w:unhideWhenUsed="0"/>
+    <w:lsdException w:name="Medium Shading 1 Accent 3" w:semiHidden="0" w:uiPriority="63" w:unhideWhenUsed="0"/>
+    <w:lsdException w:name="Medium Shading 2 Accent 3" w:semiHidden="0" w:uiPriority="64" w:unhideWhenUsed="0"/>
+    <w:lsdException w:name="Medium List 1 Accent 3" w:semiHidden="0" w:uiPriority="65" w:unhideWhenUsed="0"/>
+    <w:lsdException w:name="Medium List 2 Accent 3" w:semiHidden="0" w:uiPriority="66" w:unhideWhenUsed="0"/>
+    <w:lsdException w:name="Medium Grid 1 Accent 3" w:semiHidden="0" w:uiPriority="67" w:unhideWhenUsed="0"/>
+    <w:lsdException w:name="Medium Grid 2 Accent 3" w:semiHidden="0" w:uiPriority="68" w:unhideWhenUsed="0"/>
+    <w:lsdException w:name="Medium Grid 3 Accent 3" w:semiHidden="0" w:uiPriority="69" w:unhideWhenUsed="0"/>
+    <w:lsdException w:name="Dark List Accent 3" w:semiHidden="0" w:uiPriority="70" w:unhideWhenUsed="0"/>
+    <w:lsdException w:name="Colorful Shading Accent 3" w:semiHidden="0" w:uiPriority="71" w:unhideWhenUsed="0"/>
+    <w:lsdException w:name="Colorful List Accent 3" w:semiHidden="0" w:uiPriority="72" w:unhideWhenUsed="0"/>
+    <w:lsdException w:name="Colorful Grid Accent 3" w:semiHidden="0" w:uiPriority="73" w:unhideWhenUsed="0"/>
+    <w:lsdException w:name="Light Shading Accent 4" w:semiHidden="0" w:uiPriority="60" w:unhideWhenUsed="0"/>
+    <w:lsdException w:name="Light List Accent 4" w:semiHidden="0" w:uiPriority="61" w:unhideWhenUsed="0"/>
+    <w:lsdException w:name="Light Grid Accent 4" w:semiHidden="0" w:uiPriority="62" w:unhideWhenUsed="0"/>
+    <w:lsdException w:name="Medium Shading 1 Accent 4" w:semiHidden="0" w:uiPriority="63" w:unhideWhenUsed="0"/>
+    <w:lsdException w:name="Medium Shading 2 Accent 4" w:semiHidden="0" w:uiPriority="64" w:unhideWhenUsed="0"/>
+    <w:lsdException w:name="Medium List 1 Accent 4" w:semiHidden="0" w:uiPriority="65" w:unhideWhenUsed="0"/>
+    <w:lsdException w:name="Medium List 2 Accent 4" w:semiHidden="0" w:uiPriority="66" w:unhideWhenUsed="0"/>
+    <w:lsdException w:name="Medium Grid 1 Accent 4" w:semiHidden="0" w:uiPriority="67" w:unhideWhenUsed="0"/>
+    <w:lsdException w:name="Medium Grid 2 Accent 4" w:semiHidden="0" w:uiPriority="68" w:unhideWhenUsed="0"/>
+    <w:lsdException w:name="Medium Grid 3 Accent 4" w:semiHidden="0" w:uiPriority="69" w:unhideWhenUsed="0"/>
+    <w:lsdException w:name="Dark List Accent 4" w:semiHidden="0" w:uiPriority="70" w:unhideWhenUsed="0"/>
+    <w:lsdException w:name="Colorful Shading Accent 4" w:semiHidden="0" w:uiPriority="71" w:unhideWhenUsed="0"/>
+    <w:lsdException w:name="Colorful List Accent 4" w:semiHidden="0" w:uiPriority="72" w:unhideWhenUsed="0"/>
+    <w:lsdException w:name="Colorful Grid Accent 4" w:semiHidden="0" w:uiPriority="73" w:unhideWhenUsed="0"/>
+    <w:lsdException w:name="Light Shading Accent 5" w:semiHidden="0" w:uiPriority="60" w:unhideWhenUsed="0"/>
+    <w:lsdException w:name="Light List Accent 5" w:semiHidden="0" w:uiPriority="61" w:unhideWhenUsed="0"/>
+    <w:lsdException w:name="Light Grid Accent 5" w:semiHidden="0" w:uiPriority="62" w:unhideWhenUsed="0"/>
+    <w:lsdException w:name="Medium Shading 1 Accent 5" w:semiHidden="0" w:uiPriority="63" w:unhideWhenUsed="0"/>
+    <w:lsdException w:name="Medium Shading 2 Accent 5" w:semiHidden="0" w:uiPriority="64" w:unhideWhenUsed="0"/>
+    <w:lsdException w:name="Medium List 1 Accent 5" w:semiHidden="0" w:uiPriority="65" w:unhideWhenUsed="0"/>
+    <w:lsdException w:name="Medium List 2 Accent 5" w:semiHidden="0" w:uiPriority="66" w:unhideWhenUsed="0"/>
+    <w:lsdException w:name="Medium Grid 1 Accent 5" w:semiHidden="0" w:uiPriority="67" w:unhideWhenUsed="0"/>
+    <w:lsdException w:name="Medium Grid 2 Accent 5" w:semiHidden="0" w:uiPriority="68" w:unhideWhenUsed="0"/>
+    <w:lsdException w:name="Medium Grid 3 Accent 5" w:semiHidden="0" w:uiPriority="69" w:unhideWhenUsed="0"/>
+    <w:lsdException w:name="Dark List Accent 5" w:semiHidden="0" w:uiPriority="70" w:unhideWhenUsed="0"/>
+    <w:lsdException w:name="Colorful Shading Accent 5" w:semiHidden="0" w:uiPriority="71" w:unhideWhenUsed="0"/>
+    <w:lsdException w:name="Colorful List Accent 5" w:semiHidden="0" w:uiPriority="72" w:unhideWhenUsed="0"/>
+    <w:lsdException w:name="Colorful Grid Accent 5" w:semiHidden="0" w:uiPriority="73" w:unhideWhenUsed="0"/>
+    <w:lsdException w:name="Light Shading Accent 6" w:semiHidden="0" w:uiPriority="60" w:unhideWhenUsed="0"/>
+    <w:lsdException w:name="Light List Accent 6" w:semiHidden="0" w:uiPriority="61" w:unhideWhenUsed="0"/>
+    <w:lsdException w:name="Light Grid Accent 6" w:semiHidden="0" w:uiPriority="62" w:unhideWhenUsed="0"/>
+    <w:lsdException w:name="Medium Shading 1 Accent 6" w:semiHidden="0" w:uiPriority="63" w:unhideWhenUsed="0"/>
+    <w:lsdException w:name="Medium Shading 2 Accent 6" w:semiHidden="0" w:uiPriority="64" w:unhideWhenUsed="0"/>
+    <w:lsdException w:name="Medium List 1 Accent 6" w:semiHidden="0" w:uiPriority="65" w:unhideWhenUsed="0"/>
+    <w:lsdException w:name="Medium List 2 Accent 6" w:semiHidden="0" w:uiPriority="66" w:unhideWhenUsed="0"/>
+    <w:lsdException w:name="Medium Grid 1 Accent 6" w:semiHidden="0" w:uiPriority="67" w:unhideWhenUsed="0"/>
+    <w:lsdException w:name="Medium Grid 2 Accent 6" w:semiHidden="0" w:uiPriority="68" w:unhideWhenUsed="0"/>
+    <w:lsdException w:name="Medium Grid 3 Accent 6" w:semiHidden="0" w:uiPriority="69" w:unhideWhenUsed="0"/>
+    <w:lsdException w:name="Dark List Accent 6" w:semiHidden="0" w:uiPriority="70" w:unhideWhenUsed="0"/>
+    <w:lsdException w:name="Colorful Shading Accent 6" w:semiHidden="0" w:uiPriority="71" w:unhideWhenUsed="0"/>
+    <w:lsdException w:name="Colorful List Accent 6" w:semiHidden="0" w:uiPriority="72" w:unhideWhenUsed="0"/>
+    <w:lsdException w:name="Colorful Grid Accent 6" w:semiHidden="0" w:uiPriority="73" w:unhideWhenUsed="0"/>
+    <w:lsdException w:name="Subtle Emphasis" w:semiHidden="0" w:uiPriority="19" w:unhideWhenUsed="0" w:qFormat="1"/>
+    <w:lsdException w:name="Intense Emphasis" w:semiHidden="0" w:uiPriority="21" w:unhideWhenUsed="0" w:qFormat="1"/>
+    <w:lsdException w:name="Subtle Reference" w:semiHidden="0" w:uiPriority="31" w:unhideWhenUsed="0" w:qFormat="1"/>
+    <w:lsdException w:name="Intense Reference" w:semiHidden="0" w:uiPriority="32" w:unhideWhenUsed="0" w:qFormat="1"/>
+    <w:lsdException w:name="Book Title" w:semiHidden="0" w:uiPriority="33" w:unhideWhenUsed="0" w:qFormat="1"/>
+    <w:lsdException w:name="Bibliography" w:uiPriority="37"/>
+    <w:lsdException w:name="TOC Heading" w:uiPriority="39" w:qFormat="1"/>
+  </w:latentStyles>
+  <w:style w:type="paragraph" w:default="1" w:styleId="Normal">
+    <w:name w:val="Normal"/>
+    <w:qFormat/>
+  </w:style>
+  <w:style w:type="paragraph" w:styleId="Titre1">
+    <w:name w:val="heading 1"/>
+    <w:basedOn w:val="Normal"/>
+    <w:next w:val="Normal"/>
+    <w:link w:val="Titre1Car"/>
+    <w:uiPriority w:val="9"/>
+    <w:qFormat/>
+    <w:pPr>
+      <w:keepNext/>
+      <w:keepLines/>
+      <w:spacing w:before="480" w:after="0" w:line="288" w:lineRule="auto"/>
+      <w:outlineLvl w:val="0"/>
+    </w:pPr>
+    <w:rPr>
+      <w:rFonts w:asciiTheme="majorHAnsi" w:eastAsiaTheme="majorEastAsia" w:hAnsiTheme="majorHAnsi" w:cstheme="majorBidi"/>
+      <w:bCs/>
+      <w:caps/>
+      <w:color w:val="4F81BD" w:themeColor="accent1"/>
+      <w:sz w:val="28"/>
+      <w:szCs w:val="28"/>
+    </w:rPr>
+  </w:style>
+  <w:style w:type="paragraph" w:styleId="Titre2">
+    <w:name w:val="heading 2"/>
+    <w:basedOn w:val="Normal"/>
+    <w:next w:val="Normal"/>
+    <w:link w:val="Titre2Car"/>
+    <w:uiPriority w:val="9"/>
+    <w:unhideWhenUsed/>
+    <w:qFormat/>
+    <w:pPr>
+      <w:keepNext/>
+      <w:keepLines/>
+      <w:spacing w:before="200" w:after="0" w:line="288" w:lineRule="auto"/>
+      <w:outlineLvl w:val="1"/>
+    </w:pPr>
+    <w:rPr>
+      <w:rFonts w:asciiTheme="majorHAnsi" w:eastAsiaTheme="majorEastAsia" w:hAnsiTheme="majorHAnsi" w:cstheme="majorBidi"/>
+      <w:b/>
+      <w:bCs/>
+      <w:color w:val="4F81BD" w:themeColor="accent1"/>
+      <w:sz w:val="26"/>
+      <w:szCs w:val="26"/>
+    </w:rPr>
+  </w:style>
+  <w:style w:type="paragraph" w:styleId="Titre3">
+    <w:name w:val="heading 3"/>
+    <w:basedOn w:val="Normal"/>
+    <w:next w:val="Normal"/>
+    <w:link w:val="Titre3Car"/>
+    <w:uiPriority w:val="9"/>
+    <w:unhideWhenUsed/>
+    <w:qFormat/>
+    <w:pPr>
+      <w:keepNext/>
+      <w:keepLines/>
+      <w:spacing w:before="60" w:after="0" w:line="240" w:lineRule="auto"/>
+      <w:outlineLvl w:val="2"/>
+    </w:pPr>
+    <w:rPr>
+      <w:rFonts w:eastAsiaTheme="majorEastAsia" w:cstheme="majorBidi"/>
+      <w:b/>
+      <w:bCs/>
+      <w:caps/>
+      <w:color w:val="1F497D" w:themeColor="text2"/>
+    </w:rPr>
+  </w:style>
+  <w:style w:type="character" w:default="1" w:styleId="Policepardfaut">
+    <w:name w:val="Default Paragraph Font"/>
+    <w:uiPriority w:val="1"/>
+    <w:semiHidden/>
+    <w:unhideWhenUsed/>
+  </w:style>
+  <w:style w:type="table" w:default="1" w:styleId="TableauNormal">
+    <w:name w:val="Normal Table"/>
+    <w:uiPriority w:val="99"/>
+    <w:semiHidden/>
+    <w:unhideWhenUsed/>
+    <w:tblPr>
+      <w:tblInd w:w="0" w:type="dxa"/>
+      <w:tblCellMar>
+        <w:top w:w="0" w:type="dxa"/>
+        <w:left w:w="108" w:type="dxa"/>
+        <w:bottom w:w="0" w:type="dxa"/>
+        <w:right w:w="108" w:type="dxa"/>
+      </w:tblCellMar>
+    </w:tblPr>
+  </w:style>
+  <w:style w:type="numbering" w:default="1" w:styleId="Aucuneliste">
+    <w:name w:val="No List"/>
+    <w:uiPriority w:val="99"/>
+    <w:semiHidden/>
+    <w:unhideWhenUsed/>
+  </w:style>
+  <w:style w:type="paragraph" w:customStyle="1" w:styleId="89FDEBBF775B45DAB2F630E3E8809046">
+    <w:name w:val="89FDEBBF775B45DAB2F630E3E8809046"/>
+  </w:style>
+  <w:style w:type="paragraph" w:customStyle="1" w:styleId="9EA02C67AC0D42ABBD5C30FD213609BD">
+    <w:name w:val="9EA02C67AC0D42ABBD5C30FD213609BD"/>
+  </w:style>
+  <w:style w:type="character" w:customStyle="1" w:styleId="Titre1Car">
+    <w:name w:val="Titre 1 Car"/>
+    <w:basedOn w:val="Policepardfaut"/>
+    <w:link w:val="Titre1"/>
+    <w:uiPriority w:val="9"/>
+    <w:rPr>
+      <w:rFonts w:asciiTheme="majorHAnsi" w:eastAsiaTheme="majorEastAsia" w:hAnsiTheme="majorHAnsi" w:cstheme="majorBidi"/>
+      <w:bCs/>
+      <w:caps/>
+      <w:color w:val="4F81BD" w:themeColor="accent1"/>
+      <w:sz w:val="28"/>
+      <w:szCs w:val="28"/>
+    </w:rPr>
+  </w:style>
+  <w:style w:type="character" w:customStyle="1" w:styleId="Titre2Car">
+    <w:name w:val="Titre 2 Car"/>
+    <w:basedOn w:val="Policepardfaut"/>
+    <w:link w:val="Titre2"/>
+    <w:uiPriority w:val="9"/>
+    <w:rPr>
+      <w:rFonts w:asciiTheme="majorHAnsi" w:eastAsiaTheme="majorEastAsia" w:hAnsiTheme="majorHAnsi" w:cstheme="majorBidi"/>
+      <w:b/>
+      <w:bCs/>
+      <w:color w:val="4F81BD" w:themeColor="accent1"/>
+      <w:sz w:val="26"/>
+      <w:szCs w:val="26"/>
+    </w:rPr>
+  </w:style>
+  <w:style w:type="character" w:customStyle="1" w:styleId="Titre3Car">
+    <w:name w:val="Titre 3 Car"/>
+    <w:basedOn w:val="Policepardfaut"/>
+    <w:link w:val="Titre3"/>
+    <w:uiPriority w:val="9"/>
+    <w:rPr>
+      <w:rFonts w:eastAsiaTheme="majorEastAsia" w:cstheme="majorBidi"/>
+      <w:b/>
+      <w:bCs/>
+      <w:caps/>
+      <w:color w:val="1F497D" w:themeColor="text2"/>
+    </w:rPr>
+  </w:style>
+  <w:style w:type="paragraph" w:customStyle="1" w:styleId="D6C66EE5BD164A6888A8993B5E2104A4">
+    <w:name w:val="D6C66EE5BD164A6888A8993B5E2104A4"/>
+  </w:style>
+</w:styles>
+</file>
+
+<file path=word/glossary/stylesWithEffects.xml><?xml version="1.0" encoding="utf-8"?>
+<w:styles xmlns:wpc="http://schemas.microsoft.com/office/word/2010/wordprocessingCanvas" xmlns:mc="http://schemas.openxmlformats.org/markup-compatibility/2006" xmlns:o="urn:schemas-microsoft-com:office:office" xmlns:r="http://schemas.openxmlformats.org/officeDocument/2006/relationships" xmlns:m="http://schemas.openxmlformats.org/officeDocument/2006/math" xmlns:v="urn:schemas-microsoft-com:vml" xmlns:wp14="http://schemas.microsoft.com/office/word/2010/wordprocessingDrawing" xmlns:wp="http://schemas.openxmlformats.org/drawingml/2006/wordprocessingDrawing" xmlns:w10="urn:schemas-microsoft-com:office:word" xmlns:w="http://schemas.openxmlformats.org/wordprocessingml/2006/main" xmlns:w14="http://schemas.microsoft.com/office/word/2010/wordml" xmlns:wpg="http://schemas.microsoft.com/office/word/2010/wordprocessingGroup" xmlns:wpi="http://schemas.microsoft.com/office/word/2010/wordprocessingInk" xmlns:wne="http://schemas.microsoft.com/office/word/2006/wordml" xmlns:wps="http://schemas.microsoft.com/office/word/2010/wordprocessingShape" mc:Ignorable="w14 wp14">
+  <w:docDefaults>
+    <w:rPrDefault>
+      <w:rPr>
+        <w:rFonts w:asciiTheme="minorHAnsi" w:eastAsiaTheme="minorEastAsia" w:hAnsiTheme="minorHAnsi" w:cstheme="minorBidi"/>
+        <w:sz w:val="22"/>
+        <w:szCs w:val="22"/>
+        <w:lang w:val="fr-FR" w:eastAsia="fr-FR" w:bidi="ar-SA"/>
+      </w:rPr>
+    </w:rPrDefault>
+    <w:pPrDefault>
+      <w:pPr>
+        <w:spacing w:after="200" w:line="276" w:lineRule="auto"/>
+      </w:pPr>
+    </w:pPrDefault>
+  </w:docDefaults>
+  <w:latentStyles w:defLockedState="0" w:defUIPriority="99" w:defSemiHidden="1" w:defUnhideWhenUsed="1" w:defQFormat="0" w:count="267">
+    <w:lsdException w:name="Normal" w:semiHidden="0" w:uiPriority="0" w:unhideWhenUsed="0" w:qFormat="1"/>
+    <w:lsdException w:name="heading 1" w:semiHidden="0" w:uiPriority="9" w:unhideWhenUsed="0" w:qFormat="1"/>
+    <w:lsdException w:name="heading 2" w:uiPriority="9" w:qFormat="1"/>
+    <w:lsdException w:name="heading 3" w:uiPriority="9" w:qFormat="1"/>
+    <w:lsdException w:name="heading 4" w:uiPriority="9" w:qFormat="1"/>
+    <w:lsdException w:name="heading 5" w:uiPriority="9" w:qFormat="1"/>
+    <w:lsdException w:name="heading 6" w:uiPriority="9" w:qFormat="1"/>
+    <w:lsdException w:name="heading 7" w:uiPriority="9" w:qFormat="1"/>
+    <w:lsdException w:name="heading 8" w:uiPriority="9" w:qFormat="1"/>
+    <w:lsdException w:name="heading 9" w:uiPriority="9" w:qFormat="1"/>
+    <w:lsdException w:name="toc 1" w:uiPriority="39"/>
+    <w:lsdException w:name="toc 2" w:uiPriority="39"/>
+    <w:lsdException w:name="toc 3" w:uiPriority="39"/>
+    <w:lsdException w:name="toc 4" w:uiPriority="39"/>
+    <w:lsdException w:name="toc 5" w:uiPriority="39"/>
+    <w:lsdException w:name="toc 6" w:uiPriority="39"/>
+    <w:lsdException w:name="toc 7" w:uiPriority="39"/>
+    <w:lsdException w:name="toc 8" w:uiPriority="39"/>
+    <w:lsdException w:name="toc 9" w:uiPriority="39"/>
+    <w:lsdException w:name="caption" w:uiPriority="35" w:qFormat="1"/>
+    <w:lsdException w:name="Title" w:semiHidden="0" w:uiPriority="10" w:unhideWhenUsed="0" w:qFormat="1"/>
+    <w:lsdException w:name="Default Paragraph Font" w:uiPriority="1"/>
+    <w:lsdException w:name="Subtitle" w:semiHidden="0" w:uiPriority="11" w:unhideWhenUsed="0" w:qFormat="1"/>
+    <w:lsdException w:name="Strong" w:semiHidden="0" w:uiPriority="22" w:unhideWhenUsed="0" w:qFormat="1"/>
+    <w:lsdException w:name="Emphasis" w:semiHidden="0" w:uiPriority="20" w:unhideWhenUsed="0" w:qFormat="1"/>
+    <w:lsdException w:name="Table Grid" w:semiHidden="0" w:uiPriority="59" w:unhideWhenUsed="0"/>
+    <w:lsdException w:name="Placeholder Text" w:unhideWhenUsed="0"/>
+    <w:lsdException w:name="No Spacing" w:semiHidden="0" w:uiPriority="1" w:unhideWhenUsed="0" w:qFormat="1"/>
+    <w:lsdException w:name="Light Shading" w:semiHidden="0" w:uiPriority="60" w:unhideWhenUsed="0"/>
+    <w:lsdException w:name="Light List" w:semiHidden="0" w:uiPriority="61" w:unhideWhenUsed="0"/>
+    <w:lsdException w:name="Light Grid" w:semiHidden="0" w:uiPriority="62" w:unhideWhenUsed="0"/>
+    <w:lsdException w:name="Medium Shading 1" w:semiHidden="0" w:uiPriority="63" w:unhideWhenUsed="0"/>
+    <w:lsdException w:name="Medium Shading 2" w:semiHidden="0" w:uiPriority="64" w:unhideWhenUsed="0"/>
+    <w:lsdException w:name="Medium List 1" w:semiHidden="0" w:uiPriority="65" w:unhideWhenUsed="0"/>
+    <w:lsdException w:name="Medium List 2" w:semiHidden="0" w:uiPriority="66" w:unhideWhenUsed="0"/>
+    <w:lsdException w:name="Medium Grid 1" w:semiHidden="0" w:uiPriority="67" w:unhideWhenUsed="0"/>
+    <w:lsdException w:name="Medium Grid 2" w:semiHidden="0" w:uiPriority="68" w:unhideWhenUsed="0"/>
+    <w:lsdException w:name="Medium Grid 3" w:semiHidden="0" w:uiPriority="69" w:unhideWhenUsed="0"/>
+    <w:lsdException w:name="Dark List" w:semiHidden="0" w:uiPriority="70" w:unhideWhenUsed="0"/>
+    <w:lsdException w:name="Colorful Shading" w:semiHidden="0" w:uiPriority="71" w:unhideWhenUsed="0"/>
+    <w:lsdException w:name="Colorful List" w:semiHidden="0" w:uiPriority="72" w:unhideWhenUsed="0"/>
+    <w:lsdException w:name="Colorful Grid" w:semiHidden="0" w:uiPriority="73" w:unhideWhenUsed="0"/>
+    <w:lsdException w:name="Light Shading Accent 1" w:semiHidden="0" w:uiPriority="60" w:unhideWhenUsed="0"/>
+    <w:lsdException w:name="Light List Accent 1" w:semiHidden="0" w:uiPriority="61" w:unhideWhenUsed="0"/>
+    <w:lsdException w:name="Light Grid Accent 1" w:semiHidden="0" w:uiPriority="62" w:unhideWhenUsed="0"/>
+    <w:lsdException w:name="Medium Shading 1 Accent 1" w:semiHidden="0" w:uiPriority="63" w:unhideWhenUsed="0"/>
+    <w:lsdException w:name="Medium Shading 2 Accent 1" w:semiHidden="0" w:uiPriority="64" w:unhideWhenUsed="0"/>
+    <w:lsdException w:name="Medium List 1 Accent 1" w:semiHidden="0" w:uiPriority="65" w:unhideWhenUsed="0"/>
+    <w:lsdException w:name="Revision" w:unhideWhenUsed="0"/>
+    <w:lsdException w:name="List Paragraph" w:semiHidden="0" w:uiPriority="34" w:unhideWhenUsed="0" w:qFormat="1"/>
+    <w:lsdException w:name="Quote" w:semiHidden="0" w:uiPriority="29" w:unhideWhenUsed="0" w:qFormat="1"/>
+    <w:lsdException w:name="Intense Quote" w:semiHidden="0" w:uiPriority="30" w:unhideWhenUsed="0" w:qFormat="1"/>
+    <w:lsdException w:name="Medium List 2 Accent 1" w:semiHidden="0" w:uiPriority="66" w:unhideWhenUsed="0"/>
+    <w:lsdException w:name="Medium Grid 1 Accent 1" w:semiHidden="0" w:uiPriority="67" w:unhideWhenUsed="0"/>
+    <w:lsdException w:name="Medium Grid 2 Accent 1" w:semiHidden="0" w:uiPriority="68" w:unhideWhenUsed="0"/>
+    <w:lsdException w:name="Medium Grid 3 Accent 1" w:semiHidden="0" w:uiPriority="69" w:unhideWhenUsed="0"/>
+    <w:lsdException w:name="Dark List Accent 1" w:semiHidden="0" w:uiPriority="70" w:unhideWhenUsed="0"/>
+    <w:lsdException w:name="Colorful Shading Accent 1" w:semiHidden="0" w:uiPriority="71" w:unhideWhenUsed="0"/>
+    <w:lsdException w:name="Colorful List Accent 1" w:semiHidden="0" w:uiPriority="72" w:unhideWhenUsed="0"/>
+    <w:lsdException w:name="Colorful Grid Accent 1" w:semiHidden="0" w:uiPriority="73" w:unhideWhenUsed="0"/>
+    <w:lsdException w:name="Light Shading Accent 2" w:semiHidden="0" w:uiPriority="60" w:unhideWhenUsed="0"/>
+    <w:lsdException w:name="Light List Accent 2" w:semiHidden="0" w:uiPriority="61" w:unhideWhenUsed="0"/>
+    <w:lsdException w:name="Light Grid Accent 2" w:semiHidden="0" w:uiPriority="62" w:unhideWhenUsed="0"/>
+    <w:lsdException w:name="Medium Shading 1 Accent 2" w:semiHidden="0" w:uiPriority="63" w:unhideWhenUsed="0"/>
+    <w:lsdException w:name="Medium Shading 2 Accent 2" w:semiHidden="0" w:uiPriority="64" w:unhideWhenUsed="0"/>
+    <w:lsdException w:name="Medium List 1 Accent 2" w:semiHidden="0" w:uiPriority="65" w:unhideWhenUsed="0"/>
+    <w:lsdException w:name="Medium List 2 Accent 2" w:semiHidden="0" w:uiPriority="66" w:unhideWhenUsed="0"/>
+    <w:lsdException w:name="Medium Grid 1 Accent 2" w:semiHidden="0" w:uiPriority="67" w:unhideWhenUsed="0"/>
+    <w:lsdException w:name="Medium Grid 2 Accent 2" w:semiHidden="0" w:uiPriority="68" w:unhideWhenUsed="0"/>
+    <w:lsdException w:name="Medium Grid 3 Accent 2" w:semiHidden="0" w:uiPriority="69" w:unhideWhenUsed="0"/>
+    <w:lsdException w:name="Dark List Accent 2" w:semiHidden="0" w:uiPriority="70" w:unhideWhenUsed="0"/>
+    <w:lsdException w:name="Colorful Shading Accent 2" w:semiHidden="0" w:uiPriority="71" w:unhideWhenUsed="0"/>
+    <w:lsdException w:name="Colorful List Accent 2" w:semiHidden="0" w:uiPriority="72" w:unhideWhenUsed="0"/>
+    <w:lsdException w:name="Colorful Grid Accent 2" w:semiHidden="0" w:uiPriority="73" w:unhideWhenUsed="0"/>
+    <w:lsdException w:name="Light Shading Accent 3" w:semiHidden="0" w:uiPriority="60" w:unhideWhenUsed="0"/>
+    <w:lsdException w:name="Light List Accent 3" w:semiHidden="0" w:uiPriority="61" w:unhideWhenUsed="0"/>
+    <w:lsdException w:name="Light Grid Accent 3" w:semiHidden="0" w:uiPriority="62" w:unhideWhenUsed="0"/>
+    <w:lsdException w:name="Medium Shading 1 Accent 3" w:semiHidden="0" w:uiPriority="63" w:unhideWhenUsed="0"/>
+    <w:lsdException w:name="Medium Shading 2 Accent 3" w:semiHidden="0" w:uiPriority="64" w:unhideWhenUsed="0"/>
+    <w:lsdException w:name="Medium List 1 Accent 3" w:semiHidden="0" w:uiPriority="65" w:unhideWhenUsed="0"/>
+    <w:lsdException w:name="Medium List 2 Accent 3" w:semiHidden="0" w:uiPriority="66" w:unhideWhenUsed="0"/>
+    <w:lsdException w:name="Medium Grid 1 Accent 3" w:semiHidden="0" w:uiPriority="67" w:unhideWhenUsed="0"/>
+    <w:lsdException w:name="Medium Grid 2 Accent 3" w:semiHidden="0" w:uiPriority="68" w:unhideWhenUsed="0"/>
+    <w:lsdException w:name="Medium Grid 3 Accent 3" w:semiHidden="0" w:uiPriority="69" w:unhideWhenUsed="0"/>
+    <w:lsdException w:name="Dark List Accent 3" w:semiHidden="0" w:uiPriority="70" w:unhideWhenUsed="0"/>
+    <w:lsdException w:name="Colorful Shading Accent 3" w:semiHidden="0" w:uiPriority="71" w:unhideWhenUsed="0"/>
+    <w:lsdException w:name="Colorful List Accent 3" w:semiHidden="0" w:uiPriority="72" w:unhideWhenUsed="0"/>
+    <w:lsdException w:name="Colorful Grid Accent 3" w:semiHidden="0" w:uiPriority="73" w:unhideWhenUsed="0"/>
+    <w:lsdException w:name="Light Shading Accent 4" w:semiHidden="0" w:uiPriority="60" w:unhideWhenUsed="0"/>
+    <w:lsdException w:name="Light List Accent 4" w:semiHidden="0" w:uiPriority="61" w:unhideWhenUsed="0"/>
+    <w:lsdException w:name="Light Grid Accent 4" w:semiHidden="0" w:uiPriority="62" w:unhideWhenUsed="0"/>
+    <w:lsdException w:name="Medium Shading 1 Accent 4" w:semiHidden="0" w:uiPriority="63" w:unhideWhenUsed="0"/>
+    <w:lsdException w:name="Medium Shading 2 Accent 4" w:semiHidden="0" w:uiPriority="64" w:unhideWhenUsed="0"/>
+    <w:lsdException w:name="Medium List 1 Accent 4" w:semiHidden="0" w:uiPriority="65" w:unhideWhenUsed="0"/>
+    <w:lsdException w:name="Medium List 2 Accent 4" w:semiHidden="0" w:uiPriority="66" w:unhideWhenUsed="0"/>
+    <w:lsdException w:name="Medium Grid 1 Accent 4" w:semiHidden="0" w:uiPriority="67" w:unhideWhenUsed="0"/>
+    <w:lsdException w:name="Medium Grid 2 Accent 4" w:semiHidden="0" w:uiPriority="68" w:unhideWhenUsed="0"/>
+    <w:lsdException w:name="Medium Grid 3 Accent 4" w:semiHidden="0" w:uiPriority="69" w:unhideWhenUsed="0"/>
+    <w:lsdException w:name="Dark List Accent 4" w:semiHidden="0" w:uiPriority="70" w:unhideWhenUsed="0"/>
+    <w:lsdException w:name="Colorful Shading Accent 4" w:semiHidden="0" w:uiPriority="71" w:unhideWhenUsed="0"/>
+    <w:lsdException w:name="Colorful List Accent 4" w:semiHidden="0" w:uiPriority="72" w:unhideWhenUsed="0"/>
+    <w:lsdException w:name="Colorful Grid Accent 4" w:semiHidden="0" w:uiPriority="73" w:unhideWhenUsed="0"/>
+    <w:lsdException w:name="Light Shading Accent 5" w:semiHidden="0" w:uiPriority="60" w:unhideWhenUsed="0"/>
+    <w:lsdException w:name="Light List Accent 5" w:semiHidden="0" w:uiPriority="61" w:unhideWhenUsed="0"/>
+    <w:lsdException w:name="Light Grid Accent 5" w:semiHidden="0" w:uiPriority="62" w:unhideWhenUsed="0"/>
+    <w:lsdException w:name="Medium Shading 1 Accent 5" w:semiHidden="0" w:uiPriority="63" w:unhideWhenUsed="0"/>
+    <w:lsdException w:name="Medium Shading 2 Accent 5" w:semiHidden="0" w:uiPriority="64" w:unhideWhenUsed="0"/>
+    <w:lsdException w:name="Medium List 1 Accent 5" w:semiHidden="0" w:uiPriority="65" w:unhideWhenUsed="0"/>
+    <w:lsdException w:name="Medium List 2 Accent 5" w:semiHidden="0" w:uiPriority="66" w:unhideWhenUsed="0"/>
+    <w:lsdException w:name="Medium Grid 1 Accent 5" w:semiHidden="0" w:uiPriority="67" w:unhideWhenUsed="0"/>
+    <w:lsdException w:name="Medium Grid 2 Accent 5" w:semiHidden="0" w:uiPriority="68" w:unhideWhenUsed="0"/>
+    <w:lsdException w:name="Medium Grid 3 Accent 5" w:semiHidden="0" w:uiPriority="69" w:unhideWhenUsed="0"/>
+    <w:lsdException w:name="Dark List Accent 5" w:semiHidden="0" w:uiPriority="70" w:unhideWhenUsed="0"/>
+    <w:lsdException w:name="Colorful Shading Accent 5" w:semiHidden="0" w:uiPriority="71" w:unhideWhenUsed="0"/>
+    <w:lsdException w:name="Colorful List Accent 5" w:semiHidden="0" w:uiPriority="72" w:unhideWhenUsed="0"/>
+    <w:lsdException w:name="Colorful Grid Accent 5" w:semiHidden="0" w:uiPriority="73" w:unhideWhenUsed="0"/>
+    <w:lsdException w:name="Light Shading Accent 6" w:semiHidden="0" w:uiPriority="60" w:unhideWhenUsed="0"/>
+    <w:lsdException w:name="Light List Accent 6" w:semiHidden="0" w:uiPriority="61" w:unhideWhenUsed="0"/>
+    <w:lsdException w:name="Light Grid Accent 6" w:semiHidden="0" w:uiPriority="62" w:unhideWhenUsed="0"/>
+    <w:lsdException w:name="Medium Shading 1 Accent 6" w:semiHidden="0" w:uiPriority="63" w:unhideWhenUsed="0"/>
+    <w:lsdException w:name="Medium Shading 2 Accent 6" w:semiHidden="0" w:uiPriority="64" w:unhideWhenUsed="0"/>
+    <w:lsdException w:name="Medium List 1 Accent 6" w:semiHidden="0" w:uiPriority="65" w:unhideWhenUsed="0"/>
+    <w:lsdException w:name="Medium List 2 Accent 6" w:semiHidden="0" w:uiPriority="66" w:unhideWhenUsed="0"/>
+    <w:lsdException w:name="Medium Grid 1 Accent 6" w:semiHidden="0" w:uiPriority="67" w:unhideWhenUsed="0"/>
+    <w:lsdException w:name="Medium Grid 2 Accent 6" w:semiHidden="0" w:uiPriority="68" w:unhideWhenUsed="0"/>
+    <w:lsdException w:name="Medium Grid 3 Accent 6" w:semiHidden="0" w:uiPriority="69" w:unhideWhenUsed="0"/>
+    <w:lsdException w:name="Dark List Accent 6" w:semiHidden="0" w:uiPriority="70" w:unhideWhenUsed="0"/>
+    <w:lsdException w:name="Colorful Shading Accent 6" w:semiHidden="0" w:uiPriority="71" w:unhideWhenUsed="0"/>
+    <w:lsdException w:name="Colorful List Accent 6" w:semiHidden="0" w:uiPriority="72" w:unhideWhenUsed="0"/>
+    <w:lsdException w:name="Colorful Grid Accent 6" w:semiHidden="0" w:uiPriority="73" w:unhideWhenUsed="0"/>
+    <w:lsdException w:name="Subtle Emphasis" w:semiHidden="0" w:uiPriority="19" w:unhideWhenUsed="0" w:qFormat="1"/>
+    <w:lsdException w:name="Intense Emphasis" w:semiHidden="0" w:uiPriority="21" w:unhideWhenUsed="0" w:qFormat="1"/>
+    <w:lsdException w:name="Subtle Reference" w:semiHidden="0" w:uiPriority="31" w:unhideWhenUsed="0" w:qFormat="1"/>
+    <w:lsdException w:name="Intense Reference" w:semiHidden="0" w:uiPriority="32" w:unhideWhenUsed="0" w:qFormat="1"/>
+    <w:lsdException w:name="Book Title" w:semiHidden="0" w:uiPriority="33" w:unhideWhenUsed="0" w:qFormat="1"/>
+    <w:lsdException w:name="Bibliography" w:uiPriority="37"/>
+    <w:lsdException w:name="TOC Heading" w:uiPriority="39" w:qFormat="1"/>
+  </w:latentStyles>
+  <w:style w:type="paragraph" w:default="1" w:styleId="Normal">
+    <w:name w:val="Normal"/>
+    <w:qFormat/>
+  </w:style>
+  <w:style w:type="paragraph" w:styleId="Titre1">
+    <w:name w:val="heading 1"/>
+    <w:basedOn w:val="Normal"/>
+    <w:next w:val="Normal"/>
+    <w:link w:val="Titre1Car"/>
+    <w:uiPriority w:val="9"/>
+    <w:qFormat/>
+    <w:pPr>
+      <w:keepNext/>
+      <w:keepLines/>
+      <w:spacing w:before="480" w:after="0" w:line="288" w:lineRule="auto"/>
+      <w:outlineLvl w:val="0"/>
+    </w:pPr>
+    <w:rPr>
+      <w:rFonts w:asciiTheme="majorHAnsi" w:eastAsiaTheme="majorEastAsia" w:hAnsiTheme="majorHAnsi" w:cstheme="majorBidi"/>
+      <w:bCs/>
+      <w:caps/>
+      <w:color w:val="4F81BD" w:themeColor="accent1"/>
+      <w:sz w:val="28"/>
+      <w:szCs w:val="28"/>
+    </w:rPr>
+  </w:style>
+  <w:style w:type="paragraph" w:styleId="Titre2">
+    <w:name w:val="heading 2"/>
+    <w:basedOn w:val="Normal"/>
+    <w:next w:val="Normal"/>
+    <w:link w:val="Titre2Car"/>
+    <w:uiPriority w:val="9"/>
+    <w:unhideWhenUsed/>
+    <w:qFormat/>
+    <w:pPr>
+      <w:keepNext/>
+      <w:keepLines/>
+      <w:spacing w:before="200" w:after="0" w:line="288" w:lineRule="auto"/>
+      <w:outlineLvl w:val="1"/>
+    </w:pPr>
+    <w:rPr>
+      <w:rFonts w:asciiTheme="majorHAnsi" w:eastAsiaTheme="majorEastAsia" w:hAnsiTheme="majorHAnsi" w:cstheme="majorBidi"/>
+      <w:b/>
+      <w:bCs/>
+      <w:color w:val="4F81BD" w:themeColor="accent1"/>
+      <w:sz w:val="26"/>
+      <w:szCs w:val="26"/>
+    </w:rPr>
+  </w:style>
+  <w:style w:type="paragraph" w:styleId="Titre3">
+    <w:name w:val="heading 3"/>
+    <w:basedOn w:val="Normal"/>
+    <w:next w:val="Normal"/>
+    <w:link w:val="Titre3Car"/>
+    <w:uiPriority w:val="9"/>
+    <w:unhideWhenUsed/>
+    <w:qFormat/>
+    <w:pPr>
+      <w:keepNext/>
+      <w:keepLines/>
+      <w:spacing w:before="60" w:after="0" w:line="240" w:lineRule="auto"/>
+      <w:outlineLvl w:val="2"/>
+    </w:pPr>
+    <w:rPr>
+      <w:rFonts w:eastAsiaTheme="majorEastAsia" w:cstheme="majorBidi"/>
+      <w:b/>
+      <w:bCs/>
+      <w:caps/>
+      <w:color w:val="1F497D" w:themeColor="text2"/>
+    </w:rPr>
+  </w:style>
+  <w:style w:type="character" w:default="1" w:styleId="Policepardfaut">
+    <w:name w:val="Default Paragraph Font"/>
+    <w:uiPriority w:val="1"/>
+    <w:semiHidden/>
+    <w:unhideWhenUsed/>
+  </w:style>
+  <w:style w:type="table" w:default="1" w:styleId="TableauNormal">
+    <w:name w:val="Normal Table"/>
+    <w:uiPriority w:val="99"/>
+    <w:semiHidden/>
+    <w:unhideWhenUsed/>
+    <w:tblPr>
+      <w:tblInd w:w="0" w:type="dxa"/>
+      <w:tblCellMar>
+        <w:top w:w="0" w:type="dxa"/>
+        <w:left w:w="108" w:type="dxa"/>
+        <w:bottom w:w="0" w:type="dxa"/>
+        <w:right w:w="108" w:type="dxa"/>
+      </w:tblCellMar>
+    </w:tblPr>
+  </w:style>
+  <w:style w:type="numbering" w:default="1" w:styleId="Aucuneliste">
+    <w:name w:val="No List"/>
+    <w:uiPriority w:val="99"/>
+    <w:semiHidden/>
+    <w:unhideWhenUsed/>
+  </w:style>
+  <w:style w:type="paragraph" w:customStyle="1" w:styleId="89FDEBBF775B45DAB2F630E3E8809046">
+    <w:name w:val="89FDEBBF775B45DAB2F630E3E8809046"/>
+  </w:style>
+  <w:style w:type="paragraph" w:customStyle="1" w:styleId="9EA02C67AC0D42ABBD5C30FD213609BD">
+    <w:name w:val="9EA02C67AC0D42ABBD5C30FD213609BD"/>
+  </w:style>
+  <w:style w:type="character" w:customStyle="1" w:styleId="Titre1Car">
+    <w:name w:val="Titre 1 Car"/>
+    <w:basedOn w:val="Policepardfaut"/>
+    <w:link w:val="Titre1"/>
+    <w:uiPriority w:val="9"/>
+    <w:rPr>
+      <w:rFonts w:asciiTheme="majorHAnsi" w:eastAsiaTheme="majorEastAsia" w:hAnsiTheme="majorHAnsi" w:cstheme="majorBidi"/>
+      <w:bCs/>
+      <w:caps/>
+      <w:color w:val="4F81BD" w:themeColor="accent1"/>
+      <w:sz w:val="28"/>
+      <w:szCs w:val="28"/>
+    </w:rPr>
+  </w:style>
+  <w:style w:type="character" w:customStyle="1" w:styleId="Titre2Car">
+    <w:name w:val="Titre 2 Car"/>
+    <w:basedOn w:val="Policepardfaut"/>
+    <w:link w:val="Titre2"/>
+    <w:uiPriority w:val="9"/>
+    <w:rPr>
+      <w:rFonts w:asciiTheme="majorHAnsi" w:eastAsiaTheme="majorEastAsia" w:hAnsiTheme="majorHAnsi" w:cstheme="majorBidi"/>
+      <w:b/>
+      <w:bCs/>
+      <w:color w:val="4F81BD" w:themeColor="accent1"/>
+      <w:sz w:val="26"/>
+      <w:szCs w:val="26"/>
+    </w:rPr>
+  </w:style>
+  <w:style w:type="character" w:customStyle="1" w:styleId="Titre3Car">
+    <w:name w:val="Titre 3 Car"/>
+    <w:basedOn w:val="Policepardfaut"/>
+    <w:link w:val="Titre3"/>
+    <w:uiPriority w:val="9"/>
+    <w:rPr>
+      <w:rFonts w:eastAsiaTheme="majorEastAsia" w:cstheme="majorBidi"/>
+      <w:b/>
+      <w:bCs/>
+      <w:caps/>
+      <w:color w:val="1F497D" w:themeColor="text2"/>
+    </w:rPr>
+  </w:style>
+  <w:style w:type="paragraph" w:customStyle="1" w:styleId="D6C66EE5BD164A6888A8993B5E2104A4">
+    <w:name w:val="D6C66EE5BD164A6888A8993B5E2104A4"/>
+  </w:style>
+</w:styles>
+</file>
+
+<file path=word/glossary/webSettings.xml><?xml version="1.0" encoding="utf-8"?>
+<w:webSettings xmlns:mc="http://schemas.openxmlformats.org/markup-compatibility/2006" xmlns:r="http://schemas.openxmlformats.org/officeDocument/2006/relationships" xmlns:w="http://schemas.openxmlformats.org/wordprocessingml/2006/main" xmlns:w14="http://schemas.microsoft.com/office/word/2010/wordml" mc:Ignorable="w14">
+  <w:optimizeForBrowser/>
+  <w:allowPNG/>
+</w:webSettings>
+</file>
+
 <file path=word/theme/theme1.xml><?xml version="1.0" encoding="utf-8"?>
-<a:theme xmlns:a="http://schemas.openxmlformats.org/drawingml/2006/main" name="Thème Office">
+<a:theme xmlns:a="http://schemas.openxmlformats.org/drawingml/2006/main" name="Essential">
   <a:themeElements>
-    <a:clrScheme name="Office">
+    <a:clrScheme name="Essential">
       <a:dk1>
-        <a:sysClr val="windowText" lastClr="000000"/>
+        <a:srgbClr val="000000"/>
       </a:dk1>
       <a:lt1>
-        <a:sysClr val="window" lastClr="FFFFFF"/>
+        <a:srgbClr val="FFFFFF"/>
       </a:lt1>
       <a:dk2>
-        <a:srgbClr val="1F497D"/>
+        <a:srgbClr val="D1282E"/>
       </a:dk2>
       <a:lt2>
-        <a:srgbClr val="EEECE1"/>
+        <a:srgbClr val="C8C8B1"/>
       </a:lt2>
       <a:accent1>
-        <a:srgbClr val="4F81BD"/>
+        <a:srgbClr val="7A7A7A"/>
       </a:accent1>
       <a:accent2>
-        <a:srgbClr val="C0504D"/>
+        <a:srgbClr val="F5C201"/>
       </a:accent2>
       <a:accent3>
-        <a:srgbClr val="9BBB59"/>
+        <a:srgbClr val="526DB0"/>
       </a:accent3>
       <a:accent4>
-        <a:srgbClr val="8064A2"/>
+        <a:srgbClr val="989AAC"/>
       </a:accent4>
       <a:accent5>
-        <a:srgbClr val="4BACC6"/>
+        <a:srgbClr val="DC5924"/>
       </a:accent5>
       <a:accent6>
-        <a:srgbClr val="F79646"/>
+        <a:srgbClr val="B4B392"/>
       </a:accent6>
       <a:hlink>
-        <a:srgbClr val="0000FF"/>
+        <a:srgbClr val="CC9900"/>
       </a:hlink>
       <a:folHlink>
-        <a:srgbClr val="800080"/>
+        <a:srgbClr val="969696"/>
       </a:folHlink>
     </a:clrScheme>
-    <a:fontScheme name="Office">
+    <a:fontScheme name="Essential">
       <a:majorFont>
-        <a:latin typeface="Cambria"/>
+        <a:latin typeface="Arial Black"/>
         <a:ea typeface=""/>
         <a:cs typeface=""/>
-        <a:font script="Jpan" typeface="ＭＳ ゴシック"/>
-        <a:font script="Hang" typeface="맑은 고딕"/>
-        <a:font script="Hans" typeface="宋体"/>
-        <a:font script="Hant" typeface="新細明體"/>
-        <a:font script="Arab" typeface="Times New Roman"/>
-        <a:font script="Hebr" typeface="Times New Roman"/>
-        <a:font script="Thai" typeface="Angsana New"/>
+        <a:font script="Jpan" typeface="ＭＳ Ｐゴシック"/>
+        <a:font script="Hang" typeface="HY견고딕"/>
+        <a:font script="Hans" typeface="微软雅黑"/>
+        <a:font script="Hant" typeface="微軟正黑體"/>
+        <a:font script="Arab" typeface="Tahoma"/>
+        <a:font script="Hebr" typeface="Tahoma"/>
+        <a:font script="Thai" typeface="Tahoma"/>
         <a:font script="Ethi" typeface="Nyala"/>
         <a:font script="Beng" typeface="Vrinda"/>
         <a:font script="Gujr" typeface="Shruti"/>
@@ -8815,15 +13504,16 @@
         <a:font script="Mong" typeface="Mongolian Baiti"/>
         <a:font script="Viet" typeface="Times New Roman"/>
         <a:font script="Uigh" typeface="Microsoft Uighur"/>
+        <a:font script="Geor" typeface="Sylfaen"/>
       </a:majorFont>
       <a:minorFont>
-        <a:latin typeface="Calibri"/>
+        <a:latin typeface="Arial"/>
         <a:ea typeface=""/>
         <a:cs typeface=""/>
-        <a:font script="Jpan" typeface="ＭＳ 明朝"/>
-        <a:font script="Hang" typeface="맑은 고딕"/>
-        <a:font script="Hans" typeface="宋体"/>
-        <a:font script="Hant" typeface="新細明體"/>
+        <a:font script="Jpan" typeface="ＭＳ Ｐゴシック"/>
+        <a:font script="Hang" typeface="돋움"/>
+        <a:font script="Hans" typeface="黑体"/>
+        <a:font script="Hant" typeface="微軟正黑體"/>
         <a:font script="Arab" typeface="Arial"/>
         <a:font script="Hebr" typeface="Arial"/>
         <a:font script="Thai" typeface="Cordia New"/>
@@ -8849,9 +13539,10 @@
         <a:font script="Mong" typeface="Mongolian Baiti"/>
         <a:font script="Viet" typeface="Arial"/>
         <a:font script="Uigh" typeface="Microsoft Uighur"/>
+        <a:font script="Geor" typeface="Sylfaen"/>
       </a:minorFont>
     </a:fontScheme>
-    <a:fmtScheme name="Office">
+    <a:fmtScheme name="Essential">
       <a:fillStyleLst>
         <a:solidFill>
           <a:schemeClr val="phClr"/>
@@ -8860,51 +13551,33 @@
           <a:gsLst>
             <a:gs pos="0">
               <a:schemeClr val="phClr">
-                <a:tint val="50000"/>
-                <a:satMod val="300000"/>
+                <a:tint val="60000"/>
+                <a:satMod val="250000"/>
               </a:schemeClr>
             </a:gs>
             <a:gs pos="35000">
               <a:schemeClr val="phClr">
-                <a:tint val="37000"/>
-                <a:satMod val="300000"/>
+                <a:tint val="47000"/>
+                <a:satMod val="275000"/>
               </a:schemeClr>
             </a:gs>
             <a:gs pos="100000">
               <a:schemeClr val="phClr">
-                <a:tint val="15000"/>
-                <a:satMod val="350000"/>
+                <a:tint val="25000"/>
+                <a:satMod val="300000"/>
               </a:schemeClr>
             </a:gs>
           </a:gsLst>
           <a:lin ang="16200000" scaled="1"/>
         </a:gradFill>
-        <a:gradFill rotWithShape="1">
-          <a:gsLst>
-            <a:gs pos="0">
-              <a:schemeClr val="phClr">
-                <a:shade val="51000"/>
-                <a:satMod val="130000"/>
-              </a:schemeClr>
-            </a:gs>
-            <a:gs pos="80000">
-              <a:schemeClr val="phClr">
-                <a:shade val="93000"/>
-                <a:satMod val="130000"/>
-              </a:schemeClr>
-            </a:gs>
-            <a:gs pos="100000">
-              <a:schemeClr val="phClr">
-                <a:shade val="94000"/>
-                <a:satMod val="135000"/>
-              </a:schemeClr>
-            </a:gs>
-          </a:gsLst>
-          <a:lin ang="16200000" scaled="0"/>
-        </a:gradFill>
+        <a:solidFill>
+          <a:schemeClr val="phClr">
+            <a:satMod val="110000"/>
+          </a:schemeClr>
+        </a:solidFill>
       </a:fillStyleLst>
       <a:lnStyleLst>
-        <a:ln w="9525" cap="flat" cmpd="sng" algn="ctr">
+        <a:ln w="12700" cap="flat" cmpd="sng" algn="ctr">
           <a:solidFill>
             <a:schemeClr val="phClr">
               <a:shade val="95000"/>
@@ -8913,13 +13586,13 @@
           </a:solidFill>
           <a:prstDash val="solid"/>
         </a:ln>
-        <a:ln w="25400" cap="flat" cmpd="sng" algn="ctr">
+        <a:ln w="28575" cap="flat" cmpd="sng" algn="ctr">
           <a:solidFill>
             <a:schemeClr val="phClr"/>
           </a:solidFill>
           <a:prstDash val="solid"/>
         </a:ln>
-        <a:ln w="38100" cap="flat" cmpd="sng" algn="ctr">
+        <a:ln w="41275" cap="flat" cmpd="sng" algn="ctr">
           <a:solidFill>
             <a:schemeClr val="phClr"/>
           </a:solidFill>
@@ -8928,28 +13601,22 @@
       </a:lnStyleLst>
       <a:effectStyleLst>
         <a:effectStyle>
+          <a:effectLst/>
+        </a:effectStyle>
+        <a:effectStyle>
           <a:effectLst>
-            <a:outerShdw blurRad="40000" dist="20000" dir="5400000" rotWithShape="0">
+            <a:outerShdw blurRad="39999" dist="23000" algn="bl" rotWithShape="0">
               <a:srgbClr val="000000">
-                <a:alpha val="38000"/>
+                <a:alpha val="40000"/>
               </a:srgbClr>
             </a:outerShdw>
           </a:effectLst>
         </a:effectStyle>
         <a:effectStyle>
           <a:effectLst>
-            <a:outerShdw blurRad="40000" dist="23000" dir="5400000" rotWithShape="0">
+            <a:outerShdw blurRad="38100" dist="19050" algn="bl" rotWithShape="0">
               <a:srgbClr val="000000">
-                <a:alpha val="35000"/>
-              </a:srgbClr>
-            </a:outerShdw>
-          </a:effectLst>
-        </a:effectStyle>
-        <a:effectStyle>
-          <a:effectLst>
-            <a:outerShdw blurRad="40000" dist="23000" dir="5400000" rotWithShape="0">
-              <a:srgbClr val="000000">
-                <a:alpha val="35000"/>
+                <a:alpha val="60000"/>
               </a:srgbClr>
             </a:outerShdw>
           </a:effectLst>
@@ -8957,12 +13624,10 @@
             <a:camera prst="orthographicFront">
               <a:rot lat="0" lon="0" rev="0"/>
             </a:camera>
-            <a:lightRig rig="threePt" dir="t">
-              <a:rot lat="0" lon="0" rev="1200000"/>
-            </a:lightRig>
+            <a:lightRig rig="balanced" dir="l"/>
           </a:scene3d>
-          <a:sp3d>
-            <a:bevelT w="63500" h="25400"/>
+          <a:sp3d prstMaterial="plastic">
+            <a:bevelT w="38100" h="31750"/>
           </a:sp3d>
         </a:effectStyle>
       </a:effectStyleLst>
@@ -8970,49 +13635,43 @@
         <a:solidFill>
           <a:schemeClr val="phClr"/>
         </a:solidFill>
+        <a:blipFill rotWithShape="1">
+          <a:blip xmlns:r="http://schemas.openxmlformats.org/officeDocument/2006/relationships" r:embed="rId1">
+            <a:duotone>
+              <a:schemeClr val="phClr">
+                <a:tint val="96000"/>
+              </a:schemeClr>
+              <a:schemeClr val="phClr">
+                <a:shade val="94000"/>
+              </a:schemeClr>
+            </a:duotone>
+          </a:blip>
+          <a:tile tx="0" ty="0" sx="100000" sy="100000" flip="none" algn="tl"/>
+        </a:blipFill>
         <a:gradFill rotWithShape="1">
           <a:gsLst>
             <a:gs pos="0">
               <a:schemeClr val="phClr">
-                <a:tint val="40000"/>
-                <a:satMod val="350000"/>
+                <a:tint val="84000"/>
+                <a:satMod val="110000"/>
               </a:schemeClr>
             </a:gs>
-            <a:gs pos="40000">
+            <a:gs pos="44000">
               <a:schemeClr val="phClr">
-                <a:tint val="45000"/>
-                <a:shade val="99000"/>
-                <a:satMod val="350000"/>
+                <a:tint val="93000"/>
+                <a:satMod val="115000"/>
               </a:schemeClr>
             </a:gs>
             <a:gs pos="100000">
               <a:schemeClr val="phClr">
-                <a:shade val="20000"/>
-                <a:satMod val="255000"/>
+                <a:tint val="100000"/>
+                <a:shade val="59000"/>
+                <a:satMod val="120000"/>
               </a:schemeClr>
             </a:gs>
           </a:gsLst>
           <a:path path="circle">
-            <a:fillToRect l="50000" t="-80000" r="50000" b="180000"/>
-          </a:path>
-        </a:gradFill>
-        <a:gradFill rotWithShape="1">
-          <a:gsLst>
-            <a:gs pos="0">
-              <a:schemeClr val="phClr">
-                <a:tint val="80000"/>
-                <a:satMod val="300000"/>
-              </a:schemeClr>
-            </a:gs>
-            <a:gs pos="100000">
-              <a:schemeClr val="phClr">
-                <a:shade val="30000"/>
-                <a:satMod val="200000"/>
-              </a:schemeClr>
-            </a:gs>
-          </a:gsLst>
-          <a:path path="circle">
-            <a:fillToRect l="50000" t="50000" r="50000" b="50000"/>
+            <a:fillToRect l="40000" t="60000" r="60000" b="40000"/>
           </a:path>
         </a:gradFill>
       </a:bgFillStyleLst>
@@ -9021,4 +13680,33 @@
   <a:objectDefaults/>
   <a:extraClrSchemeLst/>
 </a:theme>
+</file>
+
+<file path=customXml/item1.xml><?xml version="1.0" encoding="utf-8"?>
+<?mso-contentType ?>
+<FormTemplates xmlns="http://schemas.microsoft.com/sharepoint/v3/contenttype/forms">
+  <Display>DocumentLibraryForm</Display>
+  <Edit>AssetEditForm</Edit>
+  <New>DocumentLibraryForm</New>
+</FormTemplates>
+</file>
+
+<file path=customXml/item2.xml><?xml version="1.0" encoding="utf-8"?>
+<b:Sources xmlns:b="http://schemas.openxmlformats.org/officeDocument/2006/bibliography" xmlns="http://schemas.openxmlformats.org/officeDocument/2006/bibliography" SelectedStyle="\APA.XSL" StyleName="APA"/>
+</file>
+
+<file path=customXml/itemProps1.xml><?xml version="1.0" encoding="utf-8"?>
+<ds:datastoreItem xmlns:ds="http://schemas.openxmlformats.org/officeDocument/2006/customXml" ds:itemID="{0997F6B8-5DA6-4A19-9077-FDDDE75F6343}">
+  <ds:schemaRefs>
+    <ds:schemaRef ds:uri="http://schemas.microsoft.com/sharepoint/v3/contenttype/forms"/>
+  </ds:schemaRefs>
+</ds:datastoreItem>
+</file>
+
+<file path=customXml/itemProps2.xml><?xml version="1.0" encoding="utf-8"?>
+<ds:datastoreItem xmlns:ds="http://schemas.openxmlformats.org/officeDocument/2006/customXml" ds:itemID="{C5C31AF4-1FF4-47FC-9A75-4663262E1A72}">
+  <ds:schemaRefs>
+    <ds:schemaRef ds:uri="http://schemas.openxmlformats.org/officeDocument/2006/bibliography"/>
+  </ds:schemaRefs>
+</ds:datastoreItem>
 </file>
--- a/RECETTES/descriptions_scénarios_recettes_14-12-10.docx
+++ b/RECETTES/descriptions_scénarios_recettes_14-12-10.docx
@@ -402,10 +402,16 @@
                                       <w:rPr>
                                         <w:sz w:val="56"/>
                                       </w:rPr>
-                                      <w:t>Scénarios Recette</w:t>
+                                      <w:t>Scénarios Recettes</w:t>
                                     </w:r>
                                   </w:sdtContent>
                                 </w:sdt>
+                                <w:r>
+                                  <w:rPr>
+                                    <w:sz w:val="56"/>
+                                  </w:rPr>
+                                  <w:t>s</w:t>
+                                </w:r>
                               </w:p>
                             </w:txbxContent>
                           </wps:txbx>
@@ -426,6 +432,10 @@
               </mc:Choice>
               <mc:Fallback>
                 <w:pict>
+                  <v:shapetype id="_x0000_t202" coordsize="21600,21600" o:spt="202" path="m,l,21600r21600,l21600,xe">
+                    <v:stroke joinstyle="miter"/>
+                    <v:path gradientshapeok="t" o:connecttype="rect"/>
+                  </v:shapetype>
                   <v:shape id="Zone de texte 26" o:spid="_x0000_s1027" type="#_x0000_t202" style="position:absolute;margin-left:11.25pt;margin-top:253.25pt;width:473.75pt;height:69.8pt;z-index:251669504;visibility:visible;mso-wrap-style:square;mso-width-percent:940;mso-height-percent:0;mso-wrap-distance-left:9pt;mso-wrap-distance-top:0;mso-wrap-distance-right:9pt;mso-wrap-distance-bottom:0;mso-position-horizontal:absolute;mso-position-horizontal-relative:margin;mso-position-vertical:absolute;mso-position-vertical-relative:margin;mso-width-percent:940;mso-height-percent:0;mso-width-relative:margin;mso-height-relative:page;v-text-anchor:bottom" o:gfxdata="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" filled="f" stroked="f">
                     <v:textbox>
                       <w:txbxContent>
@@ -452,10 +462,16 @@
                                 <w:rPr>
                                   <w:sz w:val="56"/>
                                 </w:rPr>
-                                <w:t>Scénarios Recette</w:t>
+                                <w:t>Scénarios Recettes</w:t>
                               </w:r>
                             </w:sdtContent>
                           </w:sdt>
+                          <w:r>
+                            <w:rPr>
+                              <w:sz w:val="56"/>
+                            </w:rPr>
+                            <w:t>s</w:t>
+                          </w:r>
                         </w:p>
                       </w:txbxContent>
                     </v:textbox>
@@ -952,9 +968,6 @@
     <w:sdt>
       <w:sdtPr>
         <w:id w:val="633372245"/>
-        <w:placeholder>
-          <w:docPart w:val="89FDEBBF775B45DAB2F630E3E8809046"/>
-        </w:placeholder>
         <w:dataBinding w:prefixMappings="xmlns:ns0='http://schemas.openxmlformats.org/package/2006/metadata/core-properties' xmlns:ns1='http://purl.org/dc/elements/1.1/'" w:xpath="/ns0:coreProperties[1]/ns1:title[1]" w:storeItemID="{6C3C8BC8-F283-45AE-878A-BAB7291924A1}"/>
         <w:text/>
       </w:sdtPr>
@@ -966,6 +979,9 @@
           </w:pPr>
           <w:r>
             <w:t>Scénarios Recette</w:t>
+          </w:r>
+          <w:r>
+            <w:t>s</w:t>
           </w:r>
         </w:p>
       </w:sdtContent>
@@ -1019,8 +1035,6 @@
                 <w:szCs w:val="28"/>
               </w:rPr>
             </w:pPr>
-            <w:bookmarkStart w:id="0" w:name="_GoBack"/>
-            <w:bookmarkEnd w:id="0"/>
             <w:r>
               <w:rPr>
                 <w:b/>
@@ -1071,7 +1085,17 @@
                 <w:sz w:val="28"/>
                 <w:szCs w:val="28"/>
               </w:rPr>
-              <w:t>Interface de connexion</w:t>
+              <w:t>Interface de con</w:t>
+            </w:r>
+            <w:bookmarkStart w:id="0" w:name="_GoBack"/>
+            <w:bookmarkEnd w:id="0"/>
+            <w:r>
+              <w:rPr>
+                <w:i/>
+                <w:sz w:val="28"/>
+                <w:szCs w:val="28"/>
+              </w:rPr>
+              <w:t>nexion</w:t>
             </w:r>
           </w:p>
         </w:tc>
@@ -9746,6 +9770,10 @@
         </mc:Choice>
         <mc:Fallback>
           <w:pict>
+            <v:shapetype id="_x0000_t202" coordsize="21600,21600" o:spt="202" path="m,l,21600r21600,l21600,xe">
+              <v:stroke joinstyle="miter"/>
+              <v:path gradientshapeok="t" o:connecttype="rect"/>
+            </v:shapetype>
             <v:shape id="Zone de texte 6" o:spid="_x0000_s1030" type="#_x0000_t202" style="position:absolute;margin-left:0;margin-top:0;width:36pt;height:54pt;z-index:251668480;visibility:visible;mso-wrap-style:square;mso-width-percent:0;mso-height-percent:0;mso-left-percent:955;mso-top-percent:940;mso-wrap-distance-left:9pt;mso-wrap-distance-top:0;mso-wrap-distance-right:9pt;mso-wrap-distance-bottom:0;mso-position-horizontal-relative:margin;mso-position-vertical-relative:margin;mso-width-percent:0;mso-height-percent:0;mso-left-percent:955;mso-top-percent:940;mso-width-relative:page;mso-height-relative:page;v-text-anchor:top" o:gfxdata="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" filled="f" stroked="f">
               <v:textbox style="layout-flow:vertical">
                 <w:txbxContent>
@@ -12696,739 +12724,6 @@
 </w:styles>
 </file>
 
-<file path=word/glossary/document.xml><?xml version="1.0" encoding="utf-8"?>
-<w:glossaryDocument xmlns:wpc="http://schemas.microsoft.com/office/word/2010/wordprocessingCanvas" xmlns:mc="http://schemas.openxmlformats.org/markup-compatibility/2006" xmlns:o="urn:schemas-microsoft-com:office:office" xmlns:r="http://schemas.openxmlformats.org/officeDocument/2006/relationships" xmlns:m="http://schemas.openxmlformats.org/officeDocument/2006/math" xmlns:v="urn:schemas-microsoft-com:vml" xmlns:wp14="http://schemas.microsoft.com/office/word/2010/wordprocessingDrawing" xmlns:wp="http://schemas.openxmlformats.org/drawingml/2006/wordprocessingDrawing" xmlns:w10="urn:schemas-microsoft-com:office:word" xmlns:w="http://schemas.openxmlformats.org/wordprocessingml/2006/main" xmlns:w14="http://schemas.microsoft.com/office/word/2010/wordml" xmlns:wpg="http://schemas.microsoft.com/office/word/2010/wordprocessingGroup" xmlns:wpi="http://schemas.microsoft.com/office/word/2010/wordprocessingInk" xmlns:wne="http://schemas.microsoft.com/office/word/2006/wordml" xmlns:wps="http://schemas.microsoft.com/office/word/2010/wordprocessingShape" mc:Ignorable="w14 wp14"/>
-</file>
-
-<file path=word/glossary/fontTable.xml><?xml version="1.0" encoding="utf-8"?>
-<w:fonts xmlns:mc="http://schemas.openxmlformats.org/markup-compatibility/2006" xmlns:r="http://schemas.openxmlformats.org/officeDocument/2006/relationships" xmlns:w="http://schemas.openxmlformats.org/wordprocessingml/2006/main" xmlns:w14="http://schemas.microsoft.com/office/word/2010/wordml" mc:Ignorable="w14">
-  <w:font w:name="Symbol">
-    <w:panose1 w:val="05050102010706020507"/>
-    <w:charset w:val="02"/>
-    <w:family w:val="roman"/>
-    <w:pitch w:val="variable"/>
-    <w:sig w:usb0="00000000" w:usb1="10000000" w:usb2="00000000" w:usb3="00000000" w:csb0="80000000" w:csb1="00000000"/>
-  </w:font>
-  <w:font w:name="Times New Roman">
-    <w:panose1 w:val="02020603050405020304"/>
-    <w:charset w:val="00"/>
-    <w:family w:val="roman"/>
-    <w:pitch w:val="variable"/>
-    <w:sig w:usb0="E0002AFF" w:usb1="C0007841" w:usb2="00000009" w:usb3="00000000" w:csb0="000001FF" w:csb1="00000000"/>
-  </w:font>
-  <w:font w:name="Courier New">
-    <w:panose1 w:val="02070309020205020404"/>
-    <w:charset w:val="00"/>
-    <w:family w:val="modern"/>
-    <w:pitch w:val="fixed"/>
-    <w:sig w:usb0="E0002AFF" w:usb1="C0007843" w:usb2="00000009" w:usb3="00000000" w:csb0="000001FF" w:csb1="00000000"/>
-  </w:font>
-  <w:font w:name="Wingdings">
-    <w:panose1 w:val="05000000000000000000"/>
-    <w:charset w:val="02"/>
-    <w:family w:val="auto"/>
-    <w:pitch w:val="variable"/>
-    <w:sig w:usb0="00000000" w:usb1="10000000" w:usb2="00000000" w:usb3="00000000" w:csb0="80000000" w:csb1="00000000"/>
-  </w:font>
-  <w:font w:name="Calibri">
-    <w:panose1 w:val="020F0502020204030204"/>
-    <w:charset w:val="00"/>
-    <w:family w:val="swiss"/>
-    <w:pitch w:val="variable"/>
-    <w:sig w:usb0="E10002FF" w:usb1="4000ACFF" w:usb2="00000009" w:usb3="00000000" w:csb0="0000019F" w:csb1="00000000"/>
-  </w:font>
-  <w:font w:name="Arial">
-    <w:panose1 w:val="020B0604020202020204"/>
-    <w:charset w:val="00"/>
-    <w:family w:val="swiss"/>
-    <w:pitch w:val="variable"/>
-    <w:sig w:usb0="E0002AFF" w:usb1="C0007843" w:usb2="00000009" w:usb3="00000000" w:csb0="000001FF" w:csb1="00000000"/>
-  </w:font>
-  <w:font w:name="Arial Black">
-    <w:panose1 w:val="020B0A04020102020204"/>
-    <w:charset w:val="00"/>
-    <w:family w:val="swiss"/>
-    <w:pitch w:val="variable"/>
-    <w:sig w:usb0="00000287" w:usb1="00000000" w:usb2="00000000" w:usb3="00000000" w:csb0="0000009F" w:csb1="00000000"/>
-  </w:font>
-  <w:font w:name="Tahoma">
-    <w:panose1 w:val="020B0604030504040204"/>
-    <w:charset w:val="00"/>
-    <w:family w:val="swiss"/>
-    <w:pitch w:val="variable"/>
-    <w:sig w:usb0="E1002EFF" w:usb1="C000605B" w:usb2="00000029" w:usb3="00000000" w:csb0="000101FF" w:csb1="00000000"/>
-  </w:font>
-  <w:font w:name="Cambria">
-    <w:panose1 w:val="02040503050406030204"/>
-    <w:charset w:val="00"/>
-    <w:family w:val="roman"/>
-    <w:pitch w:val="variable"/>
-    <w:sig w:usb0="E00002FF" w:usb1="400004FF" w:usb2="00000000" w:usb3="00000000" w:csb0="0000019F" w:csb1="00000000"/>
-  </w:font>
-</w:fonts>
-</file>
-
-<file path=word/glossary/settings.xml><?xml version="1.0" encoding="utf-8"?>
-<w:settings xmlns:mc="http://schemas.openxmlformats.org/markup-compatibility/2006" xmlns:o="urn:schemas-microsoft-com:office:office" xmlns:r="http://schemas.openxmlformats.org/officeDocument/2006/relationships" xmlns:m="http://schemas.openxmlformats.org/officeDocument/2006/math" xmlns:v="urn:schemas-microsoft-com:vml" xmlns:w10="urn:schemas-microsoft-com:office:word" xmlns:w="http://schemas.openxmlformats.org/wordprocessingml/2006/main" xmlns:w14="http://schemas.microsoft.com/office/word/2010/wordml" xmlns:sl="http://schemas.openxmlformats.org/schemaLibrary/2006/main" mc:Ignorable="w14">
-  <w:view w:val="normal"/>
-  <w:defaultTabStop w:val="708"/>
-  <w:hyphenationZone w:val="425"/>
-  <w:characterSpacingControl w:val="doNotCompress"/>
-  <w:compat>
-    <w:useFELayout/>
-    <w:compatSetting w:name="compatibilityMode" w:uri="http://schemas.microsoft.com/office/word" w:val="14"/>
-    <w:compatSetting w:name="overrideTableStyleFontSizeAndJustification" w:uri="http://schemas.microsoft.com/office/word" w:val="1"/>
-    <w:compatSetting w:name="enableOpenTypeFeatures" w:uri="http://schemas.microsoft.com/office/word" w:val="1"/>
-    <w:compatSetting w:name="doNotFlipMirrorIndents" w:uri="http://schemas.microsoft.com/office/word" w:val="1"/>
-  </w:compat>
-  <w:rsids>
-    <w:rsidRoot w:val="009F6018"/>
-    <w:rsid w:val="00090345"/>
-    <w:rsid w:val="003F5BB6"/>
-    <w:rsid w:val="0096295F"/>
-    <w:rsid w:val="009F6018"/>
-  </w:rsids>
-  <m:mathPr>
-    <m:mathFont m:val="Cambria Math"/>
-    <m:brkBin m:val="before"/>
-    <m:brkBinSub m:val="--"/>
-    <m:smallFrac m:val="0"/>
-    <m:dispDef/>
-    <m:lMargin m:val="0"/>
-    <m:rMargin m:val="0"/>
-    <m:defJc m:val="centerGroup"/>
-    <m:wrapIndent m:val="1440"/>
-    <m:intLim m:val="subSup"/>
-    <m:naryLim m:val="undOvr"/>
-  </m:mathPr>
-  <w:themeFontLang w:val="fr-FR"/>
-  <w:clrSchemeMapping w:bg1="light1" w:t1="dark1" w:bg2="light2" w:t2="dark2" w:accent1="accent1" w:accent2="accent2" w:accent3="accent3" w:accent4="accent4" w:accent5="accent5" w:accent6="accent6" w:hyperlink="hyperlink" w:followedHyperlink="followedHyperlink"/>
-  <w:decimalSymbol w:val=","/>
-  <w:listSeparator w:val=";"/>
-</w:settings>
-</file>
-
-<file path=word/glossary/styles.xml><?xml version="1.0" encoding="utf-8"?>
-<w:styles xmlns:mc="http://schemas.openxmlformats.org/markup-compatibility/2006" xmlns:r="http://schemas.openxmlformats.org/officeDocument/2006/relationships" xmlns:w="http://schemas.openxmlformats.org/wordprocessingml/2006/main" xmlns:w14="http://schemas.microsoft.com/office/word/2010/wordml" mc:Ignorable="w14">
-  <w:docDefaults>
-    <w:rPrDefault>
-      <w:rPr>
-        <w:rFonts w:asciiTheme="minorHAnsi" w:eastAsiaTheme="minorEastAsia" w:hAnsiTheme="minorHAnsi" w:cstheme="minorBidi"/>
-        <w:sz w:val="22"/>
-        <w:szCs w:val="22"/>
-        <w:lang w:val="fr-FR" w:eastAsia="fr-FR" w:bidi="ar-SA"/>
-      </w:rPr>
-    </w:rPrDefault>
-    <w:pPrDefault>
-      <w:pPr>
-        <w:spacing w:after="200" w:line="276" w:lineRule="auto"/>
-      </w:pPr>
-    </w:pPrDefault>
-  </w:docDefaults>
-  <w:latentStyles w:defLockedState="0" w:defUIPriority="99" w:defSemiHidden="1" w:defUnhideWhenUsed="1" w:defQFormat="0" w:count="267">
-    <w:lsdException w:name="Normal" w:semiHidden="0" w:uiPriority="0" w:unhideWhenUsed="0" w:qFormat="1"/>
-    <w:lsdException w:name="heading 1" w:semiHidden="0" w:uiPriority="9" w:unhideWhenUsed="0" w:qFormat="1"/>
-    <w:lsdException w:name="heading 2" w:uiPriority="9" w:qFormat="1"/>
-    <w:lsdException w:name="heading 3" w:uiPriority="9" w:qFormat="1"/>
-    <w:lsdException w:name="heading 4" w:uiPriority="9" w:qFormat="1"/>
-    <w:lsdException w:name="heading 5" w:uiPriority="9" w:qFormat="1"/>
-    <w:lsdException w:name="heading 6" w:uiPriority="9" w:qFormat="1"/>
-    <w:lsdException w:name="heading 7" w:uiPriority="9" w:qFormat="1"/>
-    <w:lsdException w:name="heading 8" w:uiPriority="9" w:qFormat="1"/>
-    <w:lsdException w:name="heading 9" w:uiPriority="9" w:qFormat="1"/>
-    <w:lsdException w:name="toc 1" w:uiPriority="39"/>
-    <w:lsdException w:name="toc 2" w:uiPriority="39"/>
-    <w:lsdException w:name="toc 3" w:uiPriority="39"/>
-    <w:lsdException w:name="toc 4" w:uiPriority="39"/>
-    <w:lsdException w:name="toc 5" w:uiPriority="39"/>
-    <w:lsdException w:name="toc 6" w:uiPriority="39"/>
-    <w:lsdException w:name="toc 7" w:uiPriority="39"/>
-    <w:lsdException w:name="toc 8" w:uiPriority="39"/>
-    <w:lsdException w:name="toc 9" w:uiPriority="39"/>
-    <w:lsdException w:name="caption" w:uiPriority="35" w:qFormat="1"/>
-    <w:lsdException w:name="Title" w:semiHidden="0" w:uiPriority="10" w:unhideWhenUsed="0" w:qFormat="1"/>
-    <w:lsdException w:name="Default Paragraph Font" w:uiPriority="1"/>
-    <w:lsdException w:name="Subtitle" w:semiHidden="0" w:uiPriority="11" w:unhideWhenUsed="0" w:qFormat="1"/>
-    <w:lsdException w:name="Strong" w:semiHidden="0" w:uiPriority="22" w:unhideWhenUsed="0" w:qFormat="1"/>
-    <w:lsdException w:name="Emphasis" w:semiHidden="0" w:uiPriority="20" w:unhideWhenUsed="0" w:qFormat="1"/>
-    <w:lsdException w:name="Table Grid" w:semiHidden="0" w:uiPriority="59" w:unhideWhenUsed="0"/>
-    <w:lsdException w:name="Placeholder Text" w:unhideWhenUsed="0"/>
-    <w:lsdException w:name="No Spacing" w:semiHidden="0" w:uiPriority="1" w:unhideWhenUsed="0" w:qFormat="1"/>
-    <w:lsdException w:name="Light Shading" w:semiHidden="0" w:uiPriority="60" w:unhideWhenUsed="0"/>
-    <w:lsdException w:name="Light List" w:semiHidden="0" w:uiPriority="61" w:unhideWhenUsed="0"/>
-    <w:lsdException w:name="Light Grid" w:semiHidden="0" w:uiPriority="62" w:unhideWhenUsed="0"/>
-    <w:lsdException w:name="Medium Shading 1" w:semiHidden="0" w:uiPriority="63" w:unhideWhenUsed="0"/>
-    <w:lsdException w:name="Medium Shading 2" w:semiHidden="0" w:uiPriority="64" w:unhideWhenUsed="0"/>
-    <w:lsdException w:name="Medium List 1" w:semiHidden="0" w:uiPriority="65" w:unhideWhenUsed="0"/>
-    <w:lsdException w:name="Medium List 2" w:semiHidden="0" w:uiPriority="66" w:unhideWhenUsed="0"/>
-    <w:lsdException w:name="Medium Grid 1" w:semiHidden="0" w:uiPriority="67" w:unhideWhenUsed="0"/>
-    <w:lsdException w:name="Medium Grid 2" w:semiHidden="0" w:uiPriority="68" w:unhideWhenUsed="0"/>
-    <w:lsdException w:name="Medium Grid 3" w:semiHidden="0" w:uiPriority="69" w:unhideWhenUsed="0"/>
-    <w:lsdException w:name="Dark List" w:semiHidden="0" w:uiPriority="70" w:unhideWhenUsed="0"/>
-    <w:lsdException w:name="Colorful Shading" w:semiHidden="0" w:uiPriority="71" w:unhideWhenUsed="0"/>
-    <w:lsdException w:name="Colorful List" w:semiHidden="0" w:uiPriority="72" w:unhideWhenUsed="0"/>
-    <w:lsdException w:name="Colorful Grid" w:semiHidden="0" w:uiPriority="73" w:unhideWhenUsed="0"/>
-    <w:lsdException w:name="Light Shading Accent 1" w:semiHidden="0" w:uiPriority="60" w:unhideWhenUsed="0"/>
-    <w:lsdException w:name="Light List Accent 1" w:semiHidden="0" w:uiPriority="61" w:unhideWhenUsed="0"/>
-    <w:lsdException w:name="Light Grid Accent 1" w:semiHidden="0" w:uiPriority="62" w:unhideWhenUsed="0"/>
-    <w:lsdException w:name="Medium Shading 1 Accent 1" w:semiHidden="0" w:uiPriority="63" w:unhideWhenUsed="0"/>
-    <w:lsdException w:name="Medium Shading 2 Accent 1" w:semiHidden="0" w:uiPriority="64" w:unhideWhenUsed="0"/>
-    <w:lsdException w:name="Medium List 1 Accent 1" w:semiHidden="0" w:uiPriority="65" w:unhideWhenUsed="0"/>
-    <w:lsdException w:name="Revision" w:unhideWhenUsed="0"/>
-    <w:lsdException w:name="List Paragraph" w:semiHidden="0" w:uiPriority="34" w:unhideWhenUsed="0" w:qFormat="1"/>
-    <w:lsdException w:name="Quote" w:semiHidden="0" w:uiPriority="29" w:unhideWhenUsed="0" w:qFormat="1"/>
-    <w:lsdException w:name="Intense Quote" w:semiHidden="0" w:uiPriority="30" w:unhideWhenUsed="0" w:qFormat="1"/>
-    <w:lsdException w:name="Medium List 2 Accent 1" w:semiHidden="0" w:uiPriority="66" w:unhideWhenUsed="0"/>
-    <w:lsdException w:name="Medium Grid 1 Accent 1" w:semiHidden="0" w:uiPriority="67" w:unhideWhenUsed="0"/>
-    <w:lsdException w:name="Medium Grid 2 Accent 1" w:semiHidden="0" w:uiPriority="68" w:unhideWhenUsed="0"/>
-    <w:lsdException w:name="Medium Grid 3 Accent 1" w:semiHidden="0" w:uiPriority="69" w:unhideWhenUsed="0"/>
-    <w:lsdException w:name="Dark List Accent 1" w:semiHidden="0" w:uiPriority="70" w:unhideWhenUsed="0"/>
-    <w:lsdException w:name="Colorful Shading Accent 1" w:semiHidden="0" w:uiPriority="71" w:unhideWhenUsed="0"/>
-    <w:lsdException w:name="Colorful List Accent 1" w:semiHidden="0" w:uiPriority="72" w:unhideWhenUsed="0"/>
-    <w:lsdException w:name="Colorful Grid Accent 1" w:semiHidden="0" w:uiPriority="73" w:unhideWhenUsed="0"/>
-    <w:lsdException w:name="Light Shading Accent 2" w:semiHidden="0" w:uiPriority="60" w:unhideWhenUsed="0"/>
-    <w:lsdException w:name="Light List Accent 2" w:semiHidden="0" w:uiPriority="61" w:unhideWhenUsed="0"/>
-    <w:lsdException w:name="Light Grid Accent 2" w:semiHidden="0" w:uiPriority="62" w:unhideWhenUsed="0"/>
-    <w:lsdException w:name="Medium Shading 1 Accent 2" w:semiHidden="0" w:uiPriority="63" w:unhideWhenUsed="0"/>
-    <w:lsdException w:name="Medium Shading 2 Accent 2" w:semiHidden="0" w:uiPriority="64" w:unhideWhenUsed="0"/>
-    <w:lsdException w:name="Medium List 1 Accent 2" w:semiHidden="0" w:uiPriority="65" w:unhideWhenUsed="0"/>
-    <w:lsdException w:name="Medium List 2 Accent 2" w:semiHidden="0" w:uiPriority="66" w:unhideWhenUsed="0"/>
-    <w:lsdException w:name="Medium Grid 1 Accent 2" w:semiHidden="0" w:uiPriority="67" w:unhideWhenUsed="0"/>
-    <w:lsdException w:name="Medium Grid 2 Accent 2" w:semiHidden="0" w:uiPriority="68" w:unhideWhenUsed="0"/>
-    <w:lsdException w:name="Medium Grid 3 Accent 2" w:semiHidden="0" w:uiPriority="69" w:unhideWhenUsed="0"/>
-    <w:lsdException w:name="Dark List Accent 2" w:semiHidden="0" w:uiPriority="70" w:unhideWhenUsed="0"/>
-    <w:lsdException w:name="Colorful Shading Accent 2" w:semiHidden="0" w:uiPriority="71" w:unhideWhenUsed="0"/>
-    <w:lsdException w:name="Colorful List Accent 2" w:semiHidden="0" w:uiPriority="72" w:unhideWhenUsed="0"/>
-    <w:lsdException w:name="Colorful Grid Accent 2" w:semiHidden="0" w:uiPriority="73" w:unhideWhenUsed="0"/>
-    <w:lsdException w:name="Light Shading Accent 3" w:semiHidden="0" w:uiPriority="60" w:unhideWhenUsed="0"/>
-    <w:lsdException w:name="Light List Accent 3" w:semiHidden="0" w:uiPriority="61" w:unhideWhenUsed="0"/>
-    <w:lsdException w:name="Light Grid Accent 3" w:semiHidden="0" w:uiPriority="62" w:unhideWhenUsed="0"/>
-    <w:lsdException w:name="Medium Shading 1 Accent 3" w:semiHidden="0" w:uiPriority="63" w:unhideWhenUsed="0"/>
-    <w:lsdException w:name="Medium Shading 2 Accent 3" w:semiHidden="0" w:uiPriority="64" w:unhideWhenUsed="0"/>
-    <w:lsdException w:name="Medium List 1 Accent 3" w:semiHidden="0" w:uiPriority="65" w:unhideWhenUsed="0"/>
-    <w:lsdException w:name="Medium List 2 Accent 3" w:semiHidden="0" w:uiPriority="66" w:unhideWhenUsed="0"/>
-    <w:lsdException w:name="Medium Grid 1 Accent 3" w:semiHidden="0" w:uiPriority="67" w:unhideWhenUsed="0"/>
-    <w:lsdException w:name="Medium Grid 2 Accent 3" w:semiHidden="0" w:uiPriority="68" w:unhideWhenUsed="0"/>
-    <w:lsdException w:name="Medium Grid 3 Accent 3" w:semiHidden="0" w:uiPriority="69" w:unhideWhenUsed="0"/>
-    <w:lsdException w:name="Dark List Accent 3" w:semiHidden="0" w:uiPriority="70" w:unhideWhenUsed="0"/>
-    <w:lsdException w:name="Colorful Shading Accent 3" w:semiHidden="0" w:uiPriority="71" w:unhideWhenUsed="0"/>
-    <w:lsdException w:name="Colorful List Accent 3" w:semiHidden="0" w:uiPriority="72" w:unhideWhenUsed="0"/>
-    <w:lsdException w:name="Colorful Grid Accent 3" w:semiHidden="0" w:uiPriority="73" w:unhideWhenUsed="0"/>
-    <w:lsdException w:name="Light Shading Accent 4" w:semiHidden="0" w:uiPriority="60" w:unhideWhenUsed="0"/>
-    <w:lsdException w:name="Light List Accent 4" w:semiHidden="0" w:uiPriority="61" w:unhideWhenUsed="0"/>
-    <w:lsdException w:name="Light Grid Accent 4" w:semiHidden="0" w:uiPriority="62" w:unhideWhenUsed="0"/>
-    <w:lsdException w:name="Medium Shading 1 Accent 4" w:semiHidden="0" w:uiPriority="63" w:unhideWhenUsed="0"/>
-    <w:lsdException w:name="Medium Shading 2 Accent 4" w:semiHidden="0" w:uiPriority="64" w:unhideWhenUsed="0"/>
-    <w:lsdException w:name="Medium List 1 Accent 4" w:semiHidden="0" w:uiPriority="65" w:unhideWhenUsed="0"/>
-    <w:lsdException w:name="Medium List 2 Accent 4" w:semiHidden="0" w:uiPriority="66" w:unhideWhenUsed="0"/>
-    <w:lsdException w:name="Medium Grid 1 Accent 4" w:semiHidden="0" w:uiPriority="67" w:unhideWhenUsed="0"/>
-    <w:lsdException w:name="Medium Grid 2 Accent 4" w:semiHidden="0" w:uiPriority="68" w:unhideWhenUsed="0"/>
-    <w:lsdException w:name="Medium Grid 3 Accent 4" w:semiHidden="0" w:uiPriority="69" w:unhideWhenUsed="0"/>
-    <w:lsdException w:name="Dark List Accent 4" w:semiHidden="0" w:uiPriority="70" w:unhideWhenUsed="0"/>
-    <w:lsdException w:name="Colorful Shading Accent 4" w:semiHidden="0" w:uiPriority="71" w:unhideWhenUsed="0"/>
-    <w:lsdException w:name="Colorful List Accent 4" w:semiHidden="0" w:uiPriority="72" w:unhideWhenUsed="0"/>
-    <w:lsdException w:name="Colorful Grid Accent 4" w:semiHidden="0" w:uiPriority="73" w:unhideWhenUsed="0"/>
-    <w:lsdException w:name="Light Shading Accent 5" w:semiHidden="0" w:uiPriority="60" w:unhideWhenUsed="0"/>
-    <w:lsdException w:name="Light List Accent 5" w:semiHidden="0" w:uiPriority="61" w:unhideWhenUsed="0"/>
-    <w:lsdException w:name="Light Grid Accent 5" w:semiHidden="0" w:uiPriority="62" w:unhideWhenUsed="0"/>
-    <w:lsdException w:name="Medium Shading 1 Accent 5" w:semiHidden="0" w:uiPriority="63" w:unhideWhenUsed="0"/>
-    <w:lsdException w:name="Medium Shading 2 Accent 5" w:semiHidden="0" w:uiPriority="64" w:unhideWhenUsed="0"/>
-    <w:lsdException w:name="Medium List 1 Accent 5" w:semiHidden="0" w:uiPriority="65" w:unhideWhenUsed="0"/>
-    <w:lsdException w:name="Medium List 2 Accent 5" w:semiHidden="0" w:uiPriority="66" w:unhideWhenUsed="0"/>
-    <w:lsdException w:name="Medium Grid 1 Accent 5" w:semiHidden="0" w:uiPriority="67" w:unhideWhenUsed="0"/>
-    <w:lsdException w:name="Medium Grid 2 Accent 5" w:semiHidden="0" w:uiPriority="68" w:unhideWhenUsed="0"/>
-    <w:lsdException w:name="Medium Grid 3 Accent 5" w:semiHidden="0" w:uiPriority="69" w:unhideWhenUsed="0"/>
-    <w:lsdException w:name="Dark List Accent 5" w:semiHidden="0" w:uiPriority="70" w:unhideWhenUsed="0"/>
-    <w:lsdException w:name="Colorful Shading Accent 5" w:semiHidden="0" w:uiPriority="71" w:unhideWhenUsed="0"/>
-    <w:lsdException w:name="Colorful List Accent 5" w:semiHidden="0" w:uiPriority="72" w:unhideWhenUsed="0"/>
-    <w:lsdException w:name="Colorful Grid Accent 5" w:semiHidden="0" w:uiPriority="73" w:unhideWhenUsed="0"/>
-    <w:lsdException w:name="Light Shading Accent 6" w:semiHidden="0" w:uiPriority="60" w:unhideWhenUsed="0"/>
-    <w:lsdException w:name="Light List Accent 6" w:semiHidden="0" w:uiPriority="61" w:unhideWhenUsed="0"/>
-    <w:lsdException w:name="Light Grid Accent 6" w:semiHidden="0" w:uiPriority="62" w:unhideWhenUsed="0"/>
-    <w:lsdException w:name="Medium Shading 1 Accent 6" w:semiHidden="0" w:uiPriority="63" w:unhideWhenUsed="0"/>
-    <w:lsdException w:name="Medium Shading 2 Accent 6" w:semiHidden="0" w:uiPriority="64" w:unhideWhenUsed="0"/>
-    <w:lsdException w:name="Medium List 1 Accent 6" w:semiHidden="0" w:uiPriority="65" w:unhideWhenUsed="0"/>
-    <w:lsdException w:name="Medium List 2 Accent 6" w:semiHidden="0" w:uiPriority="66" w:unhideWhenUsed="0"/>
-    <w:lsdException w:name="Medium Grid 1 Accent 6" w:semiHidden="0" w:uiPriority="67" w:unhideWhenUsed="0"/>
-    <w:lsdException w:name="Medium Grid 2 Accent 6" w:semiHidden="0" w:uiPriority="68" w:unhideWhenUsed="0"/>
-    <w:lsdException w:name="Medium Grid 3 Accent 6" w:semiHidden="0" w:uiPriority="69" w:unhideWhenUsed="0"/>
-    <w:lsdException w:name="Dark List Accent 6" w:semiHidden="0" w:uiPriority="70" w:unhideWhenUsed="0"/>
-    <w:lsdException w:name="Colorful Shading Accent 6" w:semiHidden="0" w:uiPriority="71" w:unhideWhenUsed="0"/>
-    <w:lsdException w:name="Colorful List Accent 6" w:semiHidden="0" w:uiPriority="72" w:unhideWhenUsed="0"/>
-    <w:lsdException w:name="Colorful Grid Accent 6" w:semiHidden="0" w:uiPriority="73" w:unhideWhenUsed="0"/>
-    <w:lsdException w:name="Subtle Emphasis" w:semiHidden="0" w:uiPriority="19" w:unhideWhenUsed="0" w:qFormat="1"/>
-    <w:lsdException w:name="Intense Emphasis" w:semiHidden="0" w:uiPriority="21" w:unhideWhenUsed="0" w:qFormat="1"/>
-    <w:lsdException w:name="Subtle Reference" w:semiHidden="0" w:uiPriority="31" w:unhideWhenUsed="0" w:qFormat="1"/>
-    <w:lsdException w:name="Intense Reference" w:semiHidden="0" w:uiPriority="32" w:unhideWhenUsed="0" w:qFormat="1"/>
-    <w:lsdException w:name="Book Title" w:semiHidden="0" w:uiPriority="33" w:unhideWhenUsed="0" w:qFormat="1"/>
-    <w:lsdException w:name="Bibliography" w:uiPriority="37"/>
-    <w:lsdException w:name="TOC Heading" w:uiPriority="39" w:qFormat="1"/>
-  </w:latentStyles>
-  <w:style w:type="paragraph" w:default="1" w:styleId="Normal">
-    <w:name w:val="Normal"/>
-    <w:qFormat/>
-  </w:style>
-  <w:style w:type="paragraph" w:styleId="Titre1">
-    <w:name w:val="heading 1"/>
-    <w:basedOn w:val="Normal"/>
-    <w:next w:val="Normal"/>
-    <w:link w:val="Titre1Car"/>
-    <w:uiPriority w:val="9"/>
-    <w:qFormat/>
-    <w:pPr>
-      <w:keepNext/>
-      <w:keepLines/>
-      <w:spacing w:before="480" w:after="0" w:line="288" w:lineRule="auto"/>
-      <w:outlineLvl w:val="0"/>
-    </w:pPr>
-    <w:rPr>
-      <w:rFonts w:asciiTheme="majorHAnsi" w:eastAsiaTheme="majorEastAsia" w:hAnsiTheme="majorHAnsi" w:cstheme="majorBidi"/>
-      <w:bCs/>
-      <w:caps/>
-      <w:color w:val="4F81BD" w:themeColor="accent1"/>
-      <w:sz w:val="28"/>
-      <w:szCs w:val="28"/>
-    </w:rPr>
-  </w:style>
-  <w:style w:type="paragraph" w:styleId="Titre2">
-    <w:name w:val="heading 2"/>
-    <w:basedOn w:val="Normal"/>
-    <w:next w:val="Normal"/>
-    <w:link w:val="Titre2Car"/>
-    <w:uiPriority w:val="9"/>
-    <w:unhideWhenUsed/>
-    <w:qFormat/>
-    <w:pPr>
-      <w:keepNext/>
-      <w:keepLines/>
-      <w:spacing w:before="200" w:after="0" w:line="288" w:lineRule="auto"/>
-      <w:outlineLvl w:val="1"/>
-    </w:pPr>
-    <w:rPr>
-      <w:rFonts w:asciiTheme="majorHAnsi" w:eastAsiaTheme="majorEastAsia" w:hAnsiTheme="majorHAnsi" w:cstheme="majorBidi"/>
-      <w:b/>
-      <w:bCs/>
-      <w:color w:val="4F81BD" w:themeColor="accent1"/>
-      <w:sz w:val="26"/>
-      <w:szCs w:val="26"/>
-    </w:rPr>
-  </w:style>
-  <w:style w:type="paragraph" w:styleId="Titre3">
-    <w:name w:val="heading 3"/>
-    <w:basedOn w:val="Normal"/>
-    <w:next w:val="Normal"/>
-    <w:link w:val="Titre3Car"/>
-    <w:uiPriority w:val="9"/>
-    <w:unhideWhenUsed/>
-    <w:qFormat/>
-    <w:pPr>
-      <w:keepNext/>
-      <w:keepLines/>
-      <w:spacing w:before="60" w:after="0" w:line="240" w:lineRule="auto"/>
-      <w:outlineLvl w:val="2"/>
-    </w:pPr>
-    <w:rPr>
-      <w:rFonts w:eastAsiaTheme="majorEastAsia" w:cstheme="majorBidi"/>
-      <w:b/>
-      <w:bCs/>
-      <w:caps/>
-      <w:color w:val="1F497D" w:themeColor="text2"/>
-    </w:rPr>
-  </w:style>
-  <w:style w:type="character" w:default="1" w:styleId="Policepardfaut">
-    <w:name w:val="Default Paragraph Font"/>
-    <w:uiPriority w:val="1"/>
-    <w:semiHidden/>
-    <w:unhideWhenUsed/>
-  </w:style>
-  <w:style w:type="table" w:default="1" w:styleId="TableauNormal">
-    <w:name w:val="Normal Table"/>
-    <w:uiPriority w:val="99"/>
-    <w:semiHidden/>
-    <w:unhideWhenUsed/>
-    <w:tblPr>
-      <w:tblInd w:w="0" w:type="dxa"/>
-      <w:tblCellMar>
-        <w:top w:w="0" w:type="dxa"/>
-        <w:left w:w="108" w:type="dxa"/>
-        <w:bottom w:w="0" w:type="dxa"/>
-        <w:right w:w="108" w:type="dxa"/>
-      </w:tblCellMar>
-    </w:tblPr>
-  </w:style>
-  <w:style w:type="numbering" w:default="1" w:styleId="Aucuneliste">
-    <w:name w:val="No List"/>
-    <w:uiPriority w:val="99"/>
-    <w:semiHidden/>
-    <w:unhideWhenUsed/>
-  </w:style>
-  <w:style w:type="paragraph" w:customStyle="1" w:styleId="89FDEBBF775B45DAB2F630E3E8809046">
-    <w:name w:val="89FDEBBF775B45DAB2F630E3E8809046"/>
-  </w:style>
-  <w:style w:type="paragraph" w:customStyle="1" w:styleId="9EA02C67AC0D42ABBD5C30FD213609BD">
-    <w:name w:val="9EA02C67AC0D42ABBD5C30FD213609BD"/>
-  </w:style>
-  <w:style w:type="character" w:customStyle="1" w:styleId="Titre1Car">
-    <w:name w:val="Titre 1 Car"/>
-    <w:basedOn w:val="Policepardfaut"/>
-    <w:link w:val="Titre1"/>
-    <w:uiPriority w:val="9"/>
-    <w:rPr>
-      <w:rFonts w:asciiTheme="majorHAnsi" w:eastAsiaTheme="majorEastAsia" w:hAnsiTheme="majorHAnsi" w:cstheme="majorBidi"/>
-      <w:bCs/>
-      <w:caps/>
-      <w:color w:val="4F81BD" w:themeColor="accent1"/>
-      <w:sz w:val="28"/>
-      <w:szCs w:val="28"/>
-    </w:rPr>
-  </w:style>
-  <w:style w:type="character" w:customStyle="1" w:styleId="Titre2Car">
-    <w:name w:val="Titre 2 Car"/>
-    <w:basedOn w:val="Policepardfaut"/>
-    <w:link w:val="Titre2"/>
-    <w:uiPriority w:val="9"/>
-    <w:rPr>
-      <w:rFonts w:asciiTheme="majorHAnsi" w:eastAsiaTheme="majorEastAsia" w:hAnsiTheme="majorHAnsi" w:cstheme="majorBidi"/>
-      <w:b/>
-      <w:bCs/>
-      <w:color w:val="4F81BD" w:themeColor="accent1"/>
-      <w:sz w:val="26"/>
-      <w:szCs w:val="26"/>
-    </w:rPr>
-  </w:style>
-  <w:style w:type="character" w:customStyle="1" w:styleId="Titre3Car">
-    <w:name w:val="Titre 3 Car"/>
-    <w:basedOn w:val="Policepardfaut"/>
-    <w:link w:val="Titre3"/>
-    <w:uiPriority w:val="9"/>
-    <w:rPr>
-      <w:rFonts w:eastAsiaTheme="majorEastAsia" w:cstheme="majorBidi"/>
-      <w:b/>
-      <w:bCs/>
-      <w:caps/>
-      <w:color w:val="1F497D" w:themeColor="text2"/>
-    </w:rPr>
-  </w:style>
-  <w:style w:type="paragraph" w:customStyle="1" w:styleId="D6C66EE5BD164A6888A8993B5E2104A4">
-    <w:name w:val="D6C66EE5BD164A6888A8993B5E2104A4"/>
-  </w:style>
-</w:styles>
-</file>
-
-<file path=word/glossary/stylesWithEffects.xml><?xml version="1.0" encoding="utf-8"?>
-<w:styles xmlns:wpc="http://schemas.microsoft.com/office/word/2010/wordprocessingCanvas" xmlns:mc="http://schemas.openxmlformats.org/markup-compatibility/2006" xmlns:o="urn:schemas-microsoft-com:office:office" xmlns:r="http://schemas.openxmlformats.org/officeDocument/2006/relationships" xmlns:m="http://schemas.openxmlformats.org/officeDocument/2006/math" xmlns:v="urn:schemas-microsoft-com:vml" xmlns:wp14="http://schemas.microsoft.com/office/word/2010/wordprocessingDrawing" xmlns:wp="http://schemas.openxmlformats.org/drawingml/2006/wordprocessingDrawing" xmlns:w10="urn:schemas-microsoft-com:office:word" xmlns:w="http://schemas.openxmlformats.org/wordprocessingml/2006/main" xmlns:w14="http://schemas.microsoft.com/office/word/2010/wordml" xmlns:wpg="http://schemas.microsoft.com/office/word/2010/wordprocessingGroup" xmlns:wpi="http://schemas.microsoft.com/office/word/2010/wordprocessingInk" xmlns:wne="http://schemas.microsoft.com/office/word/2006/wordml" xmlns:wps="http://schemas.microsoft.com/office/word/2010/wordprocessingShape" mc:Ignorable="w14 wp14">
-  <w:docDefaults>
-    <w:rPrDefault>
-      <w:rPr>
-        <w:rFonts w:asciiTheme="minorHAnsi" w:eastAsiaTheme="minorEastAsia" w:hAnsiTheme="minorHAnsi" w:cstheme="minorBidi"/>
-        <w:sz w:val="22"/>
-        <w:szCs w:val="22"/>
-        <w:lang w:val="fr-FR" w:eastAsia="fr-FR" w:bidi="ar-SA"/>
-      </w:rPr>
-    </w:rPrDefault>
-    <w:pPrDefault>
-      <w:pPr>
-        <w:spacing w:after="200" w:line="276" w:lineRule="auto"/>
-      </w:pPr>
-    </w:pPrDefault>
-  </w:docDefaults>
-  <w:latentStyles w:defLockedState="0" w:defUIPriority="99" w:defSemiHidden="1" w:defUnhideWhenUsed="1" w:defQFormat="0" w:count="267">
-    <w:lsdException w:name="Normal" w:semiHidden="0" w:uiPriority="0" w:unhideWhenUsed="0" w:qFormat="1"/>
-    <w:lsdException w:name="heading 1" w:semiHidden="0" w:uiPriority="9" w:unhideWhenUsed="0" w:qFormat="1"/>
-    <w:lsdException w:name="heading 2" w:uiPriority="9" w:qFormat="1"/>
-    <w:lsdException w:name="heading 3" w:uiPriority="9" w:qFormat="1"/>
-    <w:lsdException w:name="heading 4" w:uiPriority="9" w:qFormat="1"/>
-    <w:lsdException w:name="heading 5" w:uiPriority="9" w:qFormat="1"/>
-    <w:lsdException w:name="heading 6" w:uiPriority="9" w:qFormat="1"/>
-    <w:lsdException w:name="heading 7" w:uiPriority="9" w:qFormat="1"/>
-    <w:lsdException w:name="heading 8" w:uiPriority="9" w:qFormat="1"/>
-    <w:lsdException w:name="heading 9" w:uiPriority="9" w:qFormat="1"/>
-    <w:lsdException w:name="toc 1" w:uiPriority="39"/>
-    <w:lsdException w:name="toc 2" w:uiPriority="39"/>
-    <w:lsdException w:name="toc 3" w:uiPriority="39"/>
-    <w:lsdException w:name="toc 4" w:uiPriority="39"/>
-    <w:lsdException w:name="toc 5" w:uiPriority="39"/>
-    <w:lsdException w:name="toc 6" w:uiPriority="39"/>
-    <w:lsdException w:name="toc 7" w:uiPriority="39"/>
-    <w:lsdException w:name="toc 8" w:uiPriority="39"/>
-    <w:lsdException w:name="toc 9" w:uiPriority="39"/>
-    <w:lsdException w:name="caption" w:uiPriority="35" w:qFormat="1"/>
-    <w:lsdException w:name="Title" w:semiHidden="0" w:uiPriority="10" w:unhideWhenUsed="0" w:qFormat="1"/>
-    <w:lsdException w:name="Default Paragraph Font" w:uiPriority="1"/>
-    <w:lsdException w:name="Subtitle" w:semiHidden="0" w:uiPriority="11" w:unhideWhenUsed="0" w:qFormat="1"/>
-    <w:lsdException w:name="Strong" w:semiHidden="0" w:uiPriority="22" w:unhideWhenUsed="0" w:qFormat="1"/>
-    <w:lsdException w:name="Emphasis" w:semiHidden="0" w:uiPriority="20" w:unhideWhenUsed="0" w:qFormat="1"/>
-    <w:lsdException w:name="Table Grid" w:semiHidden="0" w:uiPriority="59" w:unhideWhenUsed="0"/>
-    <w:lsdException w:name="Placeholder Text" w:unhideWhenUsed="0"/>
-    <w:lsdException w:name="No Spacing" w:semiHidden="0" w:uiPriority="1" w:unhideWhenUsed="0" w:qFormat="1"/>
-    <w:lsdException w:name="Light Shading" w:semiHidden="0" w:uiPriority="60" w:unhideWhenUsed="0"/>
-    <w:lsdException w:name="Light List" w:semiHidden="0" w:uiPriority="61" w:unhideWhenUsed="0"/>
-    <w:lsdException w:name="Light Grid" w:semiHidden="0" w:uiPriority="62" w:unhideWhenUsed="0"/>
-    <w:lsdException w:name="Medium Shading 1" w:semiHidden="0" w:uiPriority="63" w:unhideWhenUsed="0"/>
-    <w:lsdException w:name="Medium Shading 2" w:semiHidden="0" w:uiPriority="64" w:unhideWhenUsed="0"/>
-    <w:lsdException w:name="Medium List 1" w:semiHidden="0" w:uiPriority="65" w:unhideWhenUsed="0"/>
-    <w:lsdException w:name="Medium List 2" w:semiHidden="0" w:uiPriority="66" w:unhideWhenUsed="0"/>
-    <w:lsdException w:name="Medium Grid 1" w:semiHidden="0" w:uiPriority="67" w:unhideWhenUsed="0"/>
-    <w:lsdException w:name="Medium Grid 2" w:semiHidden="0" w:uiPriority="68" w:unhideWhenUsed="0"/>
-    <w:lsdException w:name="Medium Grid 3" w:semiHidden="0" w:uiPriority="69" w:unhideWhenUsed="0"/>
-    <w:lsdException w:name="Dark List" w:semiHidden="0" w:uiPriority="70" w:unhideWhenUsed="0"/>
-    <w:lsdException w:name="Colorful Shading" w:semiHidden="0" w:uiPriority="71" w:unhideWhenUsed="0"/>
-    <w:lsdException w:name="Colorful List" w:semiHidden="0" w:uiPriority="72" w:unhideWhenUsed="0"/>
-    <w:lsdException w:name="Colorful Grid" w:semiHidden="0" w:uiPriority="73" w:unhideWhenUsed="0"/>
-    <w:lsdException w:name="Light Shading Accent 1" w:semiHidden="0" w:uiPriority="60" w:unhideWhenUsed="0"/>
-    <w:lsdException w:name="Light List Accent 1" w:semiHidden="0" w:uiPriority="61" w:unhideWhenUsed="0"/>
-    <w:lsdException w:name="Light Grid Accent 1" w:semiHidden="0" w:uiPriority="62" w:unhideWhenUsed="0"/>
-    <w:lsdException w:name="Medium Shading 1 Accent 1" w:semiHidden="0" w:uiPriority="63" w:unhideWhenUsed="0"/>
-    <w:lsdException w:name="Medium Shading 2 Accent 1" w:semiHidden="0" w:uiPriority="64" w:unhideWhenUsed="0"/>
-    <w:lsdException w:name="Medium List 1 Accent 1" w:semiHidden="0" w:uiPriority="65" w:unhideWhenUsed="0"/>
-    <w:lsdException w:name="Revision" w:unhideWhenUsed="0"/>
-    <w:lsdException w:name="List Paragraph" w:semiHidden="0" w:uiPriority="34" w:unhideWhenUsed="0" w:qFormat="1"/>
-    <w:lsdException w:name="Quote" w:semiHidden="0" w:uiPriority="29" w:unhideWhenUsed="0" w:qFormat="1"/>
-    <w:lsdException w:name="Intense Quote" w:semiHidden="0" w:uiPriority="30" w:unhideWhenUsed="0" w:qFormat="1"/>
-    <w:lsdException w:name="Medium List 2 Accent 1" w:semiHidden="0" w:uiPriority="66" w:unhideWhenUsed="0"/>
-    <w:lsdException w:name="Medium Grid 1 Accent 1" w:semiHidden="0" w:uiPriority="67" w:unhideWhenUsed="0"/>
-    <w:lsdException w:name="Medium Grid 2 Accent 1" w:semiHidden="0" w:uiPriority="68" w:unhideWhenUsed="0"/>
-    <w:lsdException w:name="Medium Grid 3 Accent 1" w:semiHidden="0" w:uiPriority="69" w:unhideWhenUsed="0"/>
-    <w:lsdException w:name="Dark List Accent 1" w:semiHidden="0" w:uiPriority="70" w:unhideWhenUsed="0"/>
-    <w:lsdException w:name="Colorful Shading Accent 1" w:semiHidden="0" w:uiPriority="71" w:unhideWhenUsed="0"/>
-    <w:lsdException w:name="Colorful List Accent 1" w:semiHidden="0" w:uiPriority="72" w:unhideWhenUsed="0"/>
-    <w:lsdException w:name="Colorful Grid Accent 1" w:semiHidden="0" w:uiPriority="73" w:unhideWhenUsed="0"/>
-    <w:lsdException w:name="Light Shading Accent 2" w:semiHidden="0" w:uiPriority="60" w:unhideWhenUsed="0"/>
-    <w:lsdException w:name="Light List Accent 2" w:semiHidden="0" w:uiPriority="61" w:unhideWhenUsed="0"/>
-    <w:lsdException w:name="Light Grid Accent 2" w:semiHidden="0" w:uiPriority="62" w:unhideWhenUsed="0"/>
-    <w:lsdException w:name="Medium Shading 1 Accent 2" w:semiHidden="0" w:uiPriority="63" w:unhideWhenUsed="0"/>
-    <w:lsdException w:name="Medium Shading 2 Accent 2" w:semiHidden="0" w:uiPriority="64" w:unhideWhenUsed="0"/>
-    <w:lsdException w:name="Medium List 1 Accent 2" w:semiHidden="0" w:uiPriority="65" w:unhideWhenUsed="0"/>
-    <w:lsdException w:name="Medium List 2 Accent 2" w:semiHidden="0" w:uiPriority="66" w:unhideWhenUsed="0"/>
-    <w:lsdException w:name="Medium Grid 1 Accent 2" w:semiHidden="0" w:uiPriority="67" w:unhideWhenUsed="0"/>
-    <w:lsdException w:name="Medium Grid 2 Accent 2" w:semiHidden="0" w:uiPriority="68" w:unhideWhenUsed="0"/>
-    <w:lsdException w:name="Medium Grid 3 Accent 2" w:semiHidden="0" w:uiPriority="69" w:unhideWhenUsed="0"/>
-    <w:lsdException w:name="Dark List Accent 2" w:semiHidden="0" w:uiPriority="70" w:unhideWhenUsed="0"/>
-    <w:lsdException w:name="Colorful Shading Accent 2" w:semiHidden="0" w:uiPriority="71" w:unhideWhenUsed="0"/>
-    <w:lsdException w:name="Colorful List Accent 2" w:semiHidden="0" w:uiPriority="72" w:unhideWhenUsed="0"/>
-    <w:lsdException w:name="Colorful Grid Accent 2" w:semiHidden="0" w:uiPriority="73" w:unhideWhenUsed="0"/>
-    <w:lsdException w:name="Light Shading Accent 3" w:semiHidden="0" w:uiPriority="60" w:unhideWhenUsed="0"/>
-    <w:lsdException w:name="Light List Accent 3" w:semiHidden="0" w:uiPriority="61" w:unhideWhenUsed="0"/>
-    <w:lsdException w:name="Light Grid Accent 3" w:semiHidden="0" w:uiPriority="62" w:unhideWhenUsed="0"/>
-    <w:lsdException w:name="Medium Shading 1 Accent 3" w:semiHidden="0" w:uiPriority="63" w:unhideWhenUsed="0"/>
-    <w:lsdException w:name="Medium Shading 2 Accent 3" w:semiHidden="0" w:uiPriority="64" w:unhideWhenUsed="0"/>
-    <w:lsdException w:name="Medium List 1 Accent 3" w:semiHidden="0" w:uiPriority="65" w:unhideWhenUsed="0"/>
-    <w:lsdException w:name="Medium List 2 Accent 3" w:semiHidden="0" w:uiPriority="66" w:unhideWhenUsed="0"/>
-    <w:lsdException w:name="Medium Grid 1 Accent 3" w:semiHidden="0" w:uiPriority="67" w:unhideWhenUsed="0"/>
-    <w:lsdException w:name="Medium Grid 2 Accent 3" w:semiHidden="0" w:uiPriority="68" w:unhideWhenUsed="0"/>
-    <w:lsdException w:name="Medium Grid 3 Accent 3" w:semiHidden="0" w:uiPriority="69" w:unhideWhenUsed="0"/>
-    <w:lsdException w:name="Dark List Accent 3" w:semiHidden="0" w:uiPriority="70" w:unhideWhenUsed="0"/>
-    <w:lsdException w:name="Colorful Shading Accent 3" w:semiHidden="0" w:uiPriority="71" w:unhideWhenUsed="0"/>
-    <w:lsdException w:name="Colorful List Accent 3" w:semiHidden="0" w:uiPriority="72" w:unhideWhenUsed="0"/>
-    <w:lsdException w:name="Colorful Grid Accent 3" w:semiHidden="0" w:uiPriority="73" w:unhideWhenUsed="0"/>
-    <w:lsdException w:name="Light Shading Accent 4" w:semiHidden="0" w:uiPriority="60" w:unhideWhenUsed="0"/>
-    <w:lsdException w:name="Light List Accent 4" w:semiHidden="0" w:uiPriority="61" w:unhideWhenUsed="0"/>
-    <w:lsdException w:name="Light Grid Accent 4" w:semiHidden="0" w:uiPriority="62" w:unhideWhenUsed="0"/>
-    <w:lsdException w:name="Medium Shading 1 Accent 4" w:semiHidden="0" w:uiPriority="63" w:unhideWhenUsed="0"/>
-    <w:lsdException w:name="Medium Shading 2 Accent 4" w:semiHidden="0" w:uiPriority="64" w:unhideWhenUsed="0"/>
-    <w:lsdException w:name="Medium List 1 Accent 4" w:semiHidden="0" w:uiPriority="65" w:unhideWhenUsed="0"/>
-    <w:lsdException w:name="Medium List 2 Accent 4" w:semiHidden="0" w:uiPriority="66" w:unhideWhenUsed="0"/>
-    <w:lsdException w:name="Medium Grid 1 Accent 4" w:semiHidden="0" w:uiPriority="67" w:unhideWhenUsed="0"/>
-    <w:lsdException w:name="Medium Grid 2 Accent 4" w:semiHidden="0" w:uiPriority="68" w:unhideWhenUsed="0"/>
-    <w:lsdException w:name="Medium Grid 3 Accent 4" w:semiHidden="0" w:uiPriority="69" w:unhideWhenUsed="0"/>
-    <w:lsdException w:name="Dark List Accent 4" w:semiHidden="0" w:uiPriority="70" w:unhideWhenUsed="0"/>
-    <w:lsdException w:name="Colorful Shading Accent 4" w:semiHidden="0" w:uiPriority="71" w:unhideWhenUsed="0"/>
-    <w:lsdException w:name="Colorful List Accent 4" w:semiHidden="0" w:uiPriority="72" w:unhideWhenUsed="0"/>
-    <w:lsdException w:name="Colorful Grid Accent 4" w:semiHidden="0" w:uiPriority="73" w:unhideWhenUsed="0"/>
-    <w:lsdException w:name="Light Shading Accent 5" w:semiHidden="0" w:uiPriority="60" w:unhideWhenUsed="0"/>
-    <w:lsdException w:name="Light List Accent 5" w:semiHidden="0" w:uiPriority="61" w:unhideWhenUsed="0"/>
-    <w:lsdException w:name="Light Grid Accent 5" w:semiHidden="0" w:uiPriority="62" w:unhideWhenUsed="0"/>
-    <w:lsdException w:name="Medium Shading 1 Accent 5" w:semiHidden="0" w:uiPriority="63" w:unhideWhenUsed="0"/>
-    <w:lsdException w:name="Medium Shading 2 Accent 5" w:semiHidden="0" w:uiPriority="64" w:unhideWhenUsed="0"/>
-    <w:lsdException w:name="Medium List 1 Accent 5" w:semiHidden="0" w:uiPriority="65" w:unhideWhenUsed="0"/>
-    <w:lsdException w:name="Medium List 2 Accent 5" w:semiHidden="0" w:uiPriority="66" w:unhideWhenUsed="0"/>
-    <w:lsdException w:name="Medium Grid 1 Accent 5" w:semiHidden="0" w:uiPriority="67" w:unhideWhenUsed="0"/>
-    <w:lsdException w:name="Medium Grid 2 Accent 5" w:semiHidden="0" w:uiPriority="68" w:unhideWhenUsed="0"/>
-    <w:lsdException w:name="Medium Grid 3 Accent 5" w:semiHidden="0" w:uiPriority="69" w:unhideWhenUsed="0"/>
-    <w:lsdException w:name="Dark List Accent 5" w:semiHidden="0" w:uiPriority="70" w:unhideWhenUsed="0"/>
-    <w:lsdException w:name="Colorful Shading Accent 5" w:semiHidden="0" w:uiPriority="71" w:unhideWhenUsed="0"/>
-    <w:lsdException w:name="Colorful List Accent 5" w:semiHidden="0" w:uiPriority="72" w:unhideWhenUsed="0"/>
-    <w:lsdException w:name="Colorful Grid Accent 5" w:semiHidden="0" w:uiPriority="73" w:unhideWhenUsed="0"/>
-    <w:lsdException w:name="Light Shading Accent 6" w:semiHidden="0" w:uiPriority="60" w:unhideWhenUsed="0"/>
-    <w:lsdException w:name="Light List Accent 6" w:semiHidden="0" w:uiPriority="61" w:unhideWhenUsed="0"/>
-    <w:lsdException w:name="Light Grid Accent 6" w:semiHidden="0" w:uiPriority="62" w:unhideWhenUsed="0"/>
-    <w:lsdException w:name="Medium Shading 1 Accent 6" w:semiHidden="0" w:uiPriority="63" w:unhideWhenUsed="0"/>
-    <w:lsdException w:name="Medium Shading 2 Accent 6" w:semiHidden="0" w:uiPriority="64" w:unhideWhenUsed="0"/>
-    <w:lsdException w:name="Medium List 1 Accent 6" w:semiHidden="0" w:uiPriority="65" w:unhideWhenUsed="0"/>
-    <w:lsdException w:name="Medium List 2 Accent 6" w:semiHidden="0" w:uiPriority="66" w:unhideWhenUsed="0"/>
-    <w:lsdException w:name="Medium Grid 1 Accent 6" w:semiHidden="0" w:uiPriority="67" w:unhideWhenUsed="0"/>
-    <w:lsdException w:name="Medium Grid 2 Accent 6" w:semiHidden="0" w:uiPriority="68" w:unhideWhenUsed="0"/>
-    <w:lsdException w:name="Medium Grid 3 Accent 6" w:semiHidden="0" w:uiPriority="69" w:unhideWhenUsed="0"/>
-    <w:lsdException w:name="Dark List Accent 6" w:semiHidden="0" w:uiPriority="70" w:unhideWhenUsed="0"/>
-    <w:lsdException w:name="Colorful Shading Accent 6" w:semiHidden="0" w:uiPriority="71" w:unhideWhenUsed="0"/>
-    <w:lsdException w:name="Colorful List Accent 6" w:semiHidden="0" w:uiPriority="72" w:unhideWhenUsed="0"/>
-    <w:lsdException w:name="Colorful Grid Accent 6" w:semiHidden="0" w:uiPriority="73" w:unhideWhenUsed="0"/>
-    <w:lsdException w:name="Subtle Emphasis" w:semiHidden="0" w:uiPriority="19" w:unhideWhenUsed="0" w:qFormat="1"/>
-    <w:lsdException w:name="Intense Emphasis" w:semiHidden="0" w:uiPriority="21" w:unhideWhenUsed="0" w:qFormat="1"/>
-    <w:lsdException w:name="Subtle Reference" w:semiHidden="0" w:uiPriority="31" w:unhideWhenUsed="0" w:qFormat="1"/>
-    <w:lsdException w:name="Intense Reference" w:semiHidden="0" w:uiPriority="32" w:unhideWhenUsed="0" w:qFormat="1"/>
-    <w:lsdException w:name="Book Title" w:semiHidden="0" w:uiPriority="33" w:unhideWhenUsed="0" w:qFormat="1"/>
-    <w:lsdException w:name="Bibliography" w:uiPriority="37"/>
-    <w:lsdException w:name="TOC Heading" w:uiPriority="39" w:qFormat="1"/>
-  </w:latentStyles>
-  <w:style w:type="paragraph" w:default="1" w:styleId="Normal">
-    <w:name w:val="Normal"/>
-    <w:qFormat/>
-  </w:style>
-  <w:style w:type="paragraph" w:styleId="Titre1">
-    <w:name w:val="heading 1"/>
-    <w:basedOn w:val="Normal"/>
-    <w:next w:val="Normal"/>
-    <w:link w:val="Titre1Car"/>
-    <w:uiPriority w:val="9"/>
-    <w:qFormat/>
-    <w:pPr>
-      <w:keepNext/>
-      <w:keepLines/>
-      <w:spacing w:before="480" w:after="0" w:line="288" w:lineRule="auto"/>
-      <w:outlineLvl w:val="0"/>
-    </w:pPr>
-    <w:rPr>
-      <w:rFonts w:asciiTheme="majorHAnsi" w:eastAsiaTheme="majorEastAsia" w:hAnsiTheme="majorHAnsi" w:cstheme="majorBidi"/>
-      <w:bCs/>
-      <w:caps/>
-      <w:color w:val="4F81BD" w:themeColor="accent1"/>
-      <w:sz w:val="28"/>
-      <w:szCs w:val="28"/>
-    </w:rPr>
-  </w:style>
-  <w:style w:type="paragraph" w:styleId="Titre2">
-    <w:name w:val="heading 2"/>
-    <w:basedOn w:val="Normal"/>
-    <w:next w:val="Normal"/>
-    <w:link w:val="Titre2Car"/>
-    <w:uiPriority w:val="9"/>
-    <w:unhideWhenUsed/>
-    <w:qFormat/>
-    <w:pPr>
-      <w:keepNext/>
-      <w:keepLines/>
-      <w:spacing w:before="200" w:after="0" w:line="288" w:lineRule="auto"/>
-      <w:outlineLvl w:val="1"/>
-    </w:pPr>
-    <w:rPr>
-      <w:rFonts w:asciiTheme="majorHAnsi" w:eastAsiaTheme="majorEastAsia" w:hAnsiTheme="majorHAnsi" w:cstheme="majorBidi"/>
-      <w:b/>
-      <w:bCs/>
-      <w:color w:val="4F81BD" w:themeColor="accent1"/>
-      <w:sz w:val="26"/>
-      <w:szCs w:val="26"/>
-    </w:rPr>
-  </w:style>
-  <w:style w:type="paragraph" w:styleId="Titre3">
-    <w:name w:val="heading 3"/>
-    <w:basedOn w:val="Normal"/>
-    <w:next w:val="Normal"/>
-    <w:link w:val="Titre3Car"/>
-    <w:uiPriority w:val="9"/>
-    <w:unhideWhenUsed/>
-    <w:qFormat/>
-    <w:pPr>
-      <w:keepNext/>
-      <w:keepLines/>
-      <w:spacing w:before="60" w:after="0" w:line="240" w:lineRule="auto"/>
-      <w:outlineLvl w:val="2"/>
-    </w:pPr>
-    <w:rPr>
-      <w:rFonts w:eastAsiaTheme="majorEastAsia" w:cstheme="majorBidi"/>
-      <w:b/>
-      <w:bCs/>
-      <w:caps/>
-      <w:color w:val="1F497D" w:themeColor="text2"/>
-    </w:rPr>
-  </w:style>
-  <w:style w:type="character" w:default="1" w:styleId="Policepardfaut">
-    <w:name w:val="Default Paragraph Font"/>
-    <w:uiPriority w:val="1"/>
-    <w:semiHidden/>
-    <w:unhideWhenUsed/>
-  </w:style>
-  <w:style w:type="table" w:default="1" w:styleId="TableauNormal">
-    <w:name w:val="Normal Table"/>
-    <w:uiPriority w:val="99"/>
-    <w:semiHidden/>
-    <w:unhideWhenUsed/>
-    <w:tblPr>
-      <w:tblInd w:w="0" w:type="dxa"/>
-      <w:tblCellMar>
-        <w:top w:w="0" w:type="dxa"/>
-        <w:left w:w="108" w:type="dxa"/>
-        <w:bottom w:w="0" w:type="dxa"/>
-        <w:right w:w="108" w:type="dxa"/>
-      </w:tblCellMar>
-    </w:tblPr>
-  </w:style>
-  <w:style w:type="numbering" w:default="1" w:styleId="Aucuneliste">
-    <w:name w:val="No List"/>
-    <w:uiPriority w:val="99"/>
-    <w:semiHidden/>
-    <w:unhideWhenUsed/>
-  </w:style>
-  <w:style w:type="paragraph" w:customStyle="1" w:styleId="89FDEBBF775B45DAB2F630E3E8809046">
-    <w:name w:val="89FDEBBF775B45DAB2F630E3E8809046"/>
-  </w:style>
-  <w:style w:type="paragraph" w:customStyle="1" w:styleId="9EA02C67AC0D42ABBD5C30FD213609BD">
-    <w:name w:val="9EA02C67AC0D42ABBD5C30FD213609BD"/>
-  </w:style>
-  <w:style w:type="character" w:customStyle="1" w:styleId="Titre1Car">
-    <w:name w:val="Titre 1 Car"/>
-    <w:basedOn w:val="Policepardfaut"/>
-    <w:link w:val="Titre1"/>
-    <w:uiPriority w:val="9"/>
-    <w:rPr>
-      <w:rFonts w:asciiTheme="majorHAnsi" w:eastAsiaTheme="majorEastAsia" w:hAnsiTheme="majorHAnsi" w:cstheme="majorBidi"/>
-      <w:bCs/>
-      <w:caps/>
-      <w:color w:val="4F81BD" w:themeColor="accent1"/>
-      <w:sz w:val="28"/>
-      <w:szCs w:val="28"/>
-    </w:rPr>
-  </w:style>
-  <w:style w:type="character" w:customStyle="1" w:styleId="Titre2Car">
-    <w:name w:val="Titre 2 Car"/>
-    <w:basedOn w:val="Policepardfaut"/>
-    <w:link w:val="Titre2"/>
-    <w:uiPriority w:val="9"/>
-    <w:rPr>
-      <w:rFonts w:asciiTheme="majorHAnsi" w:eastAsiaTheme="majorEastAsia" w:hAnsiTheme="majorHAnsi" w:cstheme="majorBidi"/>
-      <w:b/>
-      <w:bCs/>
-      <w:color w:val="4F81BD" w:themeColor="accent1"/>
-      <w:sz w:val="26"/>
-      <w:szCs w:val="26"/>
-    </w:rPr>
-  </w:style>
-  <w:style w:type="character" w:customStyle="1" w:styleId="Titre3Car">
-    <w:name w:val="Titre 3 Car"/>
-    <w:basedOn w:val="Policepardfaut"/>
-    <w:link w:val="Titre3"/>
-    <w:uiPriority w:val="9"/>
-    <w:rPr>
-      <w:rFonts w:eastAsiaTheme="majorEastAsia" w:cstheme="majorBidi"/>
-      <w:b/>
-      <w:bCs/>
-      <w:caps/>
-      <w:color w:val="1F497D" w:themeColor="text2"/>
-    </w:rPr>
-  </w:style>
-  <w:style w:type="paragraph" w:customStyle="1" w:styleId="D6C66EE5BD164A6888A8993B5E2104A4">
-    <w:name w:val="D6C66EE5BD164A6888A8993B5E2104A4"/>
-  </w:style>
-</w:styles>
-</file>
-
-<file path=word/glossary/webSettings.xml><?xml version="1.0" encoding="utf-8"?>
-<w:webSettings xmlns:mc="http://schemas.openxmlformats.org/markup-compatibility/2006" xmlns:r="http://schemas.openxmlformats.org/officeDocument/2006/relationships" xmlns:w="http://schemas.openxmlformats.org/wordprocessingml/2006/main" xmlns:w14="http://schemas.microsoft.com/office/word/2010/wordml" mc:Ignorable="w14">
-  <w:optimizeForBrowser/>
-  <w:allowPNG/>
-</w:webSettings>
-</file>
-
 <file path=word/theme/theme1.xml><?xml version="1.0" encoding="utf-8"?>
 <a:theme xmlns:a="http://schemas.openxmlformats.org/drawingml/2006/main" name="Essential">
   <a:themeElements>
@@ -13704,7 +12999,7 @@
 </file>
 
 <file path=customXml/itemProps2.xml><?xml version="1.0" encoding="utf-8"?>
-<ds:datastoreItem xmlns:ds="http://schemas.openxmlformats.org/officeDocument/2006/customXml" ds:itemID="{C5C31AF4-1FF4-47FC-9A75-4663262E1A72}">
+<ds:datastoreItem xmlns:ds="http://schemas.openxmlformats.org/officeDocument/2006/customXml" ds:itemID="{222F7F9A-15B5-48A9-A631-1AF10AFC1963}">
   <ds:schemaRefs>
     <ds:schemaRef ds:uri="http://schemas.openxmlformats.org/officeDocument/2006/bibliography"/>
   </ds:schemaRefs>

--- a/RECETTES/descriptions_scénarios_recettes_14-12-10.docx
+++ b/RECETTES/descriptions_scénarios_recettes_14-12-10.docx
@@ -1,1017 +1,12 @@
 
 <file path=word/document.xml><?xml version="1.0" encoding="utf-8"?>
-<w:document xmlns:wpc="http://schemas.microsoft.com/office/word/2010/wordprocessingCanvas" xmlns:mc="http://schemas.openxmlformats.org/markup-compatibility/2006" xmlns:o="urn:schemas-microsoft-com:office:office" xmlns:r="http://schemas.openxmlformats.org/officeDocument/2006/relationships" xmlns:m="http://schemas.openxmlformats.org/officeDocument/2006/math" xmlns:v="urn:schemas-microsoft-com:vml" xmlns:wp14="http://schemas.microsoft.com/office/word/2010/wordprocessingDrawing" xmlns:wp="http://schemas.openxmlformats.org/drawingml/2006/wordprocessingDrawing" xmlns:w10="urn:schemas-microsoft-com:office:word" xmlns:w="http://schemas.openxmlformats.org/wordprocessingml/2006/main" xmlns:w14="http://schemas.microsoft.com/office/word/2010/wordml" xmlns:wpg="http://schemas.microsoft.com/office/word/2010/wordprocessingGroup" xmlns:wpi="http://schemas.microsoft.com/office/word/2010/wordprocessingInk" xmlns:wne="http://schemas.microsoft.com/office/word/2006/wordml" xmlns:wps="http://schemas.microsoft.com/office/word/2010/wordprocessingShape" mc:Ignorable="w14 wp14">
+<w:document xmlns:ve="http://schemas.openxmlformats.org/markup-compatibility/2006" xmlns:o="urn:schemas-microsoft-com:office:office" xmlns:r="http://schemas.openxmlformats.org/officeDocument/2006/relationships" xmlns:m="http://schemas.openxmlformats.org/officeDocument/2006/math" xmlns:v="urn:schemas-microsoft-com:vml" xmlns:wp="http://schemas.openxmlformats.org/drawingml/2006/wordprocessingDrawing" xmlns:w10="urn:schemas-microsoft-com:office:word" xmlns:w="http://schemas.openxmlformats.org/wordprocessingml/2006/main" xmlns:wne="http://schemas.microsoft.com/office/word/2006/wordml">
   <w:body>
-    <w:sdt>
-      <w:sdtPr>
-        <w:rPr>
-          <w:kern w:val="28"/>
-        </w:rPr>
-        <w:id w:val="-240795504"/>
-      </w:sdtPr>
-      <w:sdtEndPr>
-        <w:rPr>
-          <w:kern w:val="0"/>
-          <w:sz w:val="56"/>
-        </w:rPr>
-      </w:sdtEndPr>
-      <w:sdtContent>
-        <w:p>
-          <w:pPr>
-            <w:rPr>
-              <w:kern w:val="28"/>
-            </w:rPr>
-          </w:pPr>
-          <w:r>
-            <w:rPr>
-              <w:noProof/>
-            </w:rPr>
-            <w:drawing>
-              <wp:anchor distT="0" distB="0" distL="114300" distR="114300" simplePos="0" relativeHeight="251675648" behindDoc="1" locked="0" layoutInCell="1" allowOverlap="1" wp14:anchorId="23A82C5E" wp14:editId="05BAD19E">
-                <wp:simplePos x="0" y="0"/>
-                <wp:positionH relativeFrom="column">
-                  <wp:posOffset>-167640</wp:posOffset>
-                </wp:positionH>
-                <wp:positionV relativeFrom="paragraph">
-                  <wp:posOffset>-128905</wp:posOffset>
-                </wp:positionV>
-                <wp:extent cx="4516755" cy="1683385"/>
-                <wp:effectExtent l="0" t="0" r="0" b="0"/>
-                <wp:wrapThrough wrapText="bothSides">
-                  <wp:wrapPolygon edited="0">
-                    <wp:start x="0" y="0"/>
-                    <wp:lineTo x="0" y="21266"/>
-                    <wp:lineTo x="21500" y="21266"/>
-                    <wp:lineTo x="21500" y="0"/>
-                    <wp:lineTo x="0" y="0"/>
-                  </wp:wrapPolygon>
-                </wp:wrapThrough>
-                <wp:docPr id="18" name="Image 18" descr="http://istil.univ-lyon1.fr/images/istil/logoistillarge.jpg"/>
-                <wp:cNvGraphicFramePr>
-                  <a:graphicFrameLocks xmlns:a="http://schemas.openxmlformats.org/drawingml/2006/main" noChangeAspect="1"/>
-                </wp:cNvGraphicFramePr>
-                <a:graphic xmlns:a="http://schemas.openxmlformats.org/drawingml/2006/main">
-                  <a:graphicData uri="http://schemas.openxmlformats.org/drawingml/2006/picture">
-                    <pic:pic xmlns:pic="http://schemas.openxmlformats.org/drawingml/2006/picture">
-                      <pic:nvPicPr>
-                        <pic:cNvPr id="0" name="Picture 1" descr="http://istil.univ-lyon1.fr/images/istil/logoistillarge.jpg"/>
-                        <pic:cNvPicPr>
-                          <a:picLocks noChangeAspect="1" noChangeArrowheads="1"/>
-                        </pic:cNvPicPr>
-                      </pic:nvPicPr>
-                      <pic:blipFill>
-                        <a:blip r:embed="rId10">
-                          <a:extLst>
-                            <a:ext uri="{28A0092B-C50C-407E-A947-70E740481C1C}">
-                              <a14:useLocalDpi xmlns:a14="http://schemas.microsoft.com/office/drawing/2010/main" val="0"/>
-                            </a:ext>
-                          </a:extLst>
-                        </a:blip>
-                        <a:srcRect/>
-                        <a:stretch>
-                          <a:fillRect/>
-                        </a:stretch>
-                      </pic:blipFill>
-                      <pic:spPr bwMode="auto">
-                        <a:xfrm>
-                          <a:off x="0" y="0"/>
-                          <a:ext cx="4516755" cy="1683385"/>
-                        </a:xfrm>
-                        <a:prstGeom prst="rect">
-                          <a:avLst/>
-                        </a:prstGeom>
-                        <a:noFill/>
-                        <a:ln>
-                          <a:noFill/>
-                        </a:ln>
-                      </pic:spPr>
-                    </pic:pic>
-                  </a:graphicData>
-                </a:graphic>
-                <wp14:sizeRelH relativeFrom="page">
-                  <wp14:pctWidth>0</wp14:pctWidth>
-                </wp14:sizeRelH>
-                <wp14:sizeRelV relativeFrom="page">
-                  <wp14:pctHeight>0</wp14:pctHeight>
-                </wp14:sizeRelV>
-              </wp:anchor>
-            </w:drawing>
-          </w:r>
-          <w:r>
-            <w:rPr>
-              <w:noProof/>
-            </w:rPr>
-            <w:drawing>
-              <wp:anchor distT="0" distB="0" distL="114300" distR="114300" simplePos="0" relativeHeight="251672063" behindDoc="1" locked="0" layoutInCell="1" allowOverlap="1" wp14:anchorId="6B08481A" wp14:editId="37C30601">
-                <wp:simplePos x="0" y="0"/>
-                <wp:positionH relativeFrom="column">
-                  <wp:posOffset>4914900</wp:posOffset>
-                </wp:positionH>
-                <wp:positionV relativeFrom="paragraph">
-                  <wp:posOffset>-44450</wp:posOffset>
-                </wp:positionV>
-                <wp:extent cx="1318260" cy="1329055"/>
-                <wp:effectExtent l="0" t="0" r="0" b="0"/>
-                <wp:wrapThrough wrapText="bothSides">
-                  <wp:wrapPolygon edited="0">
-                    <wp:start x="1561" y="929"/>
-                    <wp:lineTo x="1249" y="20124"/>
-                    <wp:lineTo x="20289" y="20124"/>
-                    <wp:lineTo x="19977" y="929"/>
-                    <wp:lineTo x="1561" y="929"/>
-                  </wp:wrapPolygon>
-                </wp:wrapThrough>
-                <wp:docPr id="7" name="Image 7" descr="logodarties.png"/>
-                <wp:cNvGraphicFramePr>
-                  <a:graphicFrameLocks xmlns:a="http://schemas.openxmlformats.org/drawingml/2006/main" noChangeAspect="1"/>
-                </wp:cNvGraphicFramePr>
-                <a:graphic xmlns:a="http://schemas.openxmlformats.org/drawingml/2006/main">
-                  <a:graphicData uri="http://schemas.openxmlformats.org/drawingml/2006/picture">
-                    <pic:pic xmlns:pic="http://schemas.openxmlformats.org/drawingml/2006/picture">
-                      <pic:nvPicPr>
-                        <pic:cNvPr id="0" name="Picture 2" descr="logodarties.png"/>
-                        <pic:cNvPicPr>
-                          <a:picLocks noChangeAspect="1" noChangeArrowheads="1"/>
-                        </pic:cNvPicPr>
-                      </pic:nvPicPr>
-                      <pic:blipFill>
-                        <a:blip r:embed="rId11">
-                          <a:extLst>
-                            <a:ext uri="{28A0092B-C50C-407E-A947-70E740481C1C}">
-                              <a14:useLocalDpi xmlns:a14="http://schemas.microsoft.com/office/drawing/2010/main" val="0"/>
-                            </a:ext>
-                          </a:extLst>
-                        </a:blip>
-                        <a:srcRect/>
-                        <a:stretch>
-                          <a:fillRect/>
-                        </a:stretch>
-                      </pic:blipFill>
-                      <pic:spPr bwMode="auto">
-                        <a:xfrm>
-                          <a:off x="0" y="0"/>
-                          <a:ext cx="1318260" cy="1329055"/>
-                        </a:xfrm>
-                        <a:prstGeom prst="rect">
-                          <a:avLst/>
-                        </a:prstGeom>
-                        <a:noFill/>
-                      </pic:spPr>
-                    </pic:pic>
-                  </a:graphicData>
-                </a:graphic>
-                <wp14:sizeRelH relativeFrom="page">
-                  <wp14:pctWidth>0</wp14:pctWidth>
-                </wp14:sizeRelH>
-                <wp14:sizeRelV relativeFrom="page">
-                  <wp14:pctHeight>0</wp14:pctHeight>
-                </wp14:sizeRelV>
-              </wp:anchor>
-            </w:drawing>
-          </w:r>
-        </w:p>
-        <w:p>
-          <w:pPr>
-            <w:spacing w:line="276" w:lineRule="auto"/>
-            <w:rPr>
-              <w:rFonts w:asciiTheme="majorHAnsi" w:eastAsiaTheme="majorEastAsia" w:hAnsiTheme="majorHAnsi" w:cstheme="majorBidi"/>
-              <w:caps/>
-              <w:color w:val="000000" w:themeColor="text1"/>
-              <w:spacing w:val="-20"/>
-              <w:kern w:val="28"/>
-              <w:sz w:val="56"/>
-              <w:szCs w:val="56"/>
-            </w:rPr>
-          </w:pPr>
-          <w:r>
-            <w:rPr>
-              <w:noProof/>
-            </w:rPr>
-            <mc:AlternateContent>
-              <mc:Choice Requires="wps">
-                <w:drawing>
-                  <wp:anchor distT="0" distB="0" distL="114300" distR="114300" simplePos="0" relativeHeight="251674624" behindDoc="0" locked="0" layoutInCell="1" allowOverlap="1" wp14:anchorId="7556A50C" wp14:editId="1806BDCA">
-                    <wp:simplePos x="0" y="0"/>
-                    <wp:positionH relativeFrom="margin">
-                      <wp:posOffset>221615</wp:posOffset>
-                    </wp:positionH>
-                    <wp:positionV relativeFrom="margin">
-                      <wp:posOffset>4092575</wp:posOffset>
-                    </wp:positionV>
-                    <wp:extent cx="6272530" cy="566420"/>
-                    <wp:effectExtent l="0" t="0" r="0" b="5080"/>
-                    <wp:wrapNone/>
-                    <wp:docPr id="1" name="Zone de texte 11"/>
-                    <wp:cNvGraphicFramePr>
-                      <a:graphicFrameLocks xmlns:a="http://schemas.openxmlformats.org/drawingml/2006/main"/>
-                    </wp:cNvGraphicFramePr>
-                    <a:graphic xmlns:a="http://schemas.openxmlformats.org/drawingml/2006/main">
-                      <a:graphicData uri="http://schemas.microsoft.com/office/word/2010/wordprocessingShape">
-                        <wps:wsp>
-                          <wps:cNvSpPr txBox="1">
-                            <a:spLocks noChangeArrowheads="1"/>
-                          </wps:cNvSpPr>
-                          <wps:spPr bwMode="auto">
-                            <a:xfrm>
-                              <a:off x="0" y="0"/>
-                              <a:ext cx="6272530" cy="566420"/>
-                            </a:xfrm>
-                            <a:prstGeom prst="rect">
-                              <a:avLst/>
-                            </a:prstGeom>
-                            <a:noFill/>
-                            <a:ln>
-                              <a:noFill/>
-                            </a:ln>
-                            <a:extLst>
-                              <a:ext uri="{909E8E84-426E-40DD-AFC4-6F175D3DCCD1}">
-                                <a14:hiddenFill xmlns:a14="http://schemas.microsoft.com/office/drawing/2010/main">
-                                  <a:solidFill>
-                                    <a:srgbClr val="FFFFFF"/>
-                                  </a:solidFill>
-                                </a14:hiddenFill>
-                              </a:ext>
-                              <a:ext uri="{91240B29-F687-4F45-9708-019B960494DF}">
-                                <a14:hiddenLine xmlns:a14="http://schemas.microsoft.com/office/drawing/2010/main" w="9525">
-                                  <a:solidFill>
-                                    <a:srgbClr val="000000"/>
-                                  </a:solidFill>
-                                  <a:miter lim="800000"/>
-                                  <a:headEnd/>
-                                  <a:tailEnd/>
-                                </a14:hiddenLine>
-                              </a:ext>
-                            </a:extLst>
-                          </wps:spPr>
-                          <wps:txbx>
-                            <w:txbxContent>
-                              <w:p>
-                                <w:pPr>
-                                  <w:pStyle w:val="Sous-titre"/>
-                                </w:pPr>
-                                <w:sdt>
-                                  <w:sdtPr>
-                                    <w:alias w:val="Sous-titre"/>
-                                    <w:id w:val="974024325"/>
-                                    <w:dataBinding w:prefixMappings="xmlns:ns0='http://schemas.openxmlformats.org/package/2006/metadata/core-properties' xmlns:ns1='http://purl.org/dc/elements/1.1/'" w:xpath="/ns0:coreProperties[1]/ns1:subject[1]" w:storeItemID="{6C3C8BC8-F283-45AE-878A-BAB7291924A1}"/>
-                                    <w:text/>
-                                  </w:sdtPr>
-                                  <w:sdtEndPr/>
-                                  <w:sdtContent>
-                                    <w:r>
-                                      <w:t>Projet Darties – Groupe2</w:t>
-                                    </w:r>
-                                  </w:sdtContent>
-                                </w:sdt>
-                              </w:p>
-                            </w:txbxContent>
-                          </wps:txbx>
-                          <wps:bodyPr rot="0" vert="horz" wrap="square" lIns="91440" tIns="45720" rIns="91440" bIns="45720" anchor="t" anchorCtr="0" upright="1">
-                            <a:noAutofit/>
-                          </wps:bodyPr>
-                        </wps:wsp>
-                      </a:graphicData>
-                    </a:graphic>
-                    <wp14:sizeRelH relativeFrom="margin">
-                      <wp14:pctWidth>98000</wp14:pctWidth>
-                    </wp14:sizeRelH>
-                    <wp14:sizeRelV relativeFrom="page">
-                      <wp14:pctHeight>0</wp14:pctHeight>
-                    </wp14:sizeRelV>
-                  </wp:anchor>
-                </w:drawing>
-              </mc:Choice>
-              <mc:Fallback>
-                <w:pict>
-                  <v:shapetype id="_x0000_t202" coordsize="21600,21600" o:spt="202" path="m,l,21600r21600,l21600,xe">
-                    <v:stroke joinstyle="miter"/>
-                    <v:path gradientshapeok="t" o:connecttype="rect"/>
-                  </v:shapetype>
-                  <v:shape id="Zone de texte 11" o:spid="_x0000_s1026" type="#_x0000_t202" style="position:absolute;margin-left:17.45pt;margin-top:322.25pt;width:493.9pt;height:44.6pt;z-index:251674624;visibility:visible;mso-wrap-style:square;mso-width-percent:980;mso-height-percent:0;mso-wrap-distance-left:9pt;mso-wrap-distance-top:0;mso-wrap-distance-right:9pt;mso-wrap-distance-bottom:0;mso-position-horizontal:absolute;mso-position-horizontal-relative:margin;mso-position-vertical:absolute;mso-position-vertical-relative:margin;mso-width-percent:980;mso-height-percent:0;mso-width-relative:margin;mso-height-relative:page;v-text-anchor:top" o:gfxdata="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" filled="f" stroked="f">
-                    <v:textbox>
-                      <w:txbxContent>
-                        <w:p>
-                          <w:pPr>
-                            <w:pStyle w:val="Sous-titre"/>
-                          </w:pPr>
-                          <w:sdt>
-                            <w:sdtPr>
-                              <w:alias w:val="Sous-titre"/>
-                              <w:id w:val="974024325"/>
-                              <w:dataBinding w:prefixMappings="xmlns:ns0='http://schemas.openxmlformats.org/package/2006/metadata/core-properties' xmlns:ns1='http://purl.org/dc/elements/1.1/'" w:xpath="/ns0:coreProperties[1]/ns1:subject[1]" w:storeItemID="{6C3C8BC8-F283-45AE-878A-BAB7291924A1}"/>
-                              <w:text/>
-                            </w:sdtPr>
-                            <w:sdtEndPr/>
-                            <w:sdtContent>
-                              <w:r>
-                                <w:t>Projet Darties – Groupe2</w:t>
-                              </w:r>
-                            </w:sdtContent>
-                          </w:sdt>
-                        </w:p>
-                      </w:txbxContent>
-                    </v:textbox>
-                    <w10:wrap anchorx="margin" anchory="margin"/>
-                  </v:shape>
-                </w:pict>
-              </mc:Fallback>
-            </mc:AlternateContent>
-          </w:r>
-          <w:r>
-            <w:rPr>
-              <w:noProof/>
-            </w:rPr>
-            <mc:AlternateContent>
-              <mc:Choice Requires="wps">
-                <w:drawing>
-                  <wp:anchor distT="0" distB="0" distL="114300" distR="114300" simplePos="0" relativeHeight="251669504" behindDoc="0" locked="0" layoutInCell="1" allowOverlap="1" wp14:anchorId="4FCA383E" wp14:editId="1BDC813C">
-                    <wp:simplePos x="0" y="0"/>
-                    <wp:positionH relativeFrom="margin">
-                      <wp:posOffset>142875</wp:posOffset>
-                    </wp:positionH>
-                    <wp:positionV relativeFrom="margin">
-                      <wp:posOffset>3216275</wp:posOffset>
-                    </wp:positionV>
-                    <wp:extent cx="6016625" cy="886460"/>
-                    <wp:effectExtent l="0" t="0" r="0" b="8890"/>
-                    <wp:wrapNone/>
-                    <wp:docPr id="3" name="Zone de texte 26"/>
-                    <wp:cNvGraphicFramePr>
-                      <a:graphicFrameLocks xmlns:a="http://schemas.openxmlformats.org/drawingml/2006/main"/>
-                    </wp:cNvGraphicFramePr>
-                    <a:graphic xmlns:a="http://schemas.openxmlformats.org/drawingml/2006/main">
-                      <a:graphicData uri="http://schemas.microsoft.com/office/word/2010/wordprocessingShape">
-                        <wps:wsp>
-                          <wps:cNvSpPr txBox="1">
-                            <a:spLocks noChangeArrowheads="1"/>
-                          </wps:cNvSpPr>
-                          <wps:spPr bwMode="auto">
-                            <a:xfrm>
-                              <a:off x="0" y="0"/>
-                              <a:ext cx="6016625" cy="886460"/>
-                            </a:xfrm>
-                            <a:prstGeom prst="rect">
-                              <a:avLst/>
-                            </a:prstGeom>
-                            <a:noFill/>
-                            <a:ln>
-                              <a:noFill/>
-                            </a:ln>
-                            <a:extLst>
-                              <a:ext uri="{909E8E84-426E-40DD-AFC4-6F175D3DCCD1}">
-                                <a14:hiddenFill xmlns:a14="http://schemas.microsoft.com/office/drawing/2010/main">
-                                  <a:solidFill>
-                                    <a:srgbClr val="FFFFFF"/>
-                                  </a:solidFill>
-                                </a14:hiddenFill>
-                              </a:ext>
-                              <a:ext uri="{91240B29-F687-4F45-9708-019B960494DF}">
-                                <a14:hiddenLine xmlns:a14="http://schemas.microsoft.com/office/drawing/2010/main" w="9525">
-                                  <a:solidFill>
-                                    <a:srgbClr val="000000"/>
-                                  </a:solidFill>
-                                  <a:miter lim="800000"/>
-                                  <a:headEnd/>
-                                  <a:tailEnd/>
-                                </a14:hiddenLine>
-                              </a:ext>
-                            </a:extLst>
-                          </wps:spPr>
-                          <wps:txbx>
-                            <w:txbxContent>
-                              <w:p>
-                                <w:pPr>
-                                  <w:pStyle w:val="Titre"/>
-                                  <w:rPr>
-                                    <w:sz w:val="56"/>
-                                  </w:rPr>
-                                </w:pPr>
-                                <w:sdt>
-                                  <w:sdtPr>
-                                    <w:rPr>
-                                      <w:sz w:val="56"/>
-                                    </w:rPr>
-                                    <w:alias w:val="Titre"/>
-                                    <w:id w:val="-831992851"/>
-                                    <w:dataBinding w:prefixMappings="xmlns:ns0='http://schemas.openxmlformats.org/package/2006/metadata/core-properties' xmlns:ns1='http://purl.org/dc/elements/1.1/'" w:xpath="/ns0:coreProperties[1]/ns1:title[1]" w:storeItemID="{6C3C8BC8-F283-45AE-878A-BAB7291924A1}"/>
-                                    <w:text/>
-                                  </w:sdtPr>
-                                  <w:sdtEndPr/>
-                                  <w:sdtContent>
-                                    <w:r>
-                                      <w:rPr>
-                                        <w:sz w:val="56"/>
-                                      </w:rPr>
-                                      <w:t>Scénarios Recettes</w:t>
-                                    </w:r>
-                                  </w:sdtContent>
-                                </w:sdt>
-                                <w:r>
-                                  <w:rPr>
-                                    <w:sz w:val="56"/>
-                                  </w:rPr>
-                                  <w:t>s</w:t>
-                                </w:r>
-                              </w:p>
-                            </w:txbxContent>
-                          </wps:txbx>
-                          <wps:bodyPr rot="0" vert="horz" wrap="square" lIns="91440" tIns="45720" rIns="91440" bIns="45720" anchor="b" anchorCtr="0" upright="1">
-                            <a:noAutofit/>
-                          </wps:bodyPr>
-                        </wps:wsp>
-                      </a:graphicData>
-                    </a:graphic>
-                    <wp14:sizeRelH relativeFrom="margin">
-                      <wp14:pctWidth>94000</wp14:pctWidth>
-                    </wp14:sizeRelH>
-                    <wp14:sizeRelV relativeFrom="page">
-                      <wp14:pctHeight>0</wp14:pctHeight>
-                    </wp14:sizeRelV>
-                  </wp:anchor>
-                </w:drawing>
-              </mc:Choice>
-              <mc:Fallback>
-                <w:pict>
-                  <v:shapetype id="_x0000_t202" coordsize="21600,21600" o:spt="202" path="m,l,21600r21600,l21600,xe">
-                    <v:stroke joinstyle="miter"/>
-                    <v:path gradientshapeok="t" o:connecttype="rect"/>
-                  </v:shapetype>
-                  <v:shape id="Zone de texte 26" o:spid="_x0000_s1027" type="#_x0000_t202" style="position:absolute;margin-left:11.25pt;margin-top:253.25pt;width:473.75pt;height:69.8pt;z-index:251669504;visibility:visible;mso-wrap-style:square;mso-width-percent:940;mso-height-percent:0;mso-wrap-distance-left:9pt;mso-wrap-distance-top:0;mso-wrap-distance-right:9pt;mso-wrap-distance-bottom:0;mso-position-horizontal:absolute;mso-position-horizontal-relative:margin;mso-position-vertical:absolute;mso-position-vertical-relative:margin;mso-width-percent:940;mso-height-percent:0;mso-width-relative:margin;mso-height-relative:page;v-text-anchor:bottom" o:gfxdata="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" filled="f" stroked="f">
-                    <v:textbox>
-                      <w:txbxContent>
-                        <w:p>
-                          <w:pPr>
-                            <w:pStyle w:val="Titre"/>
-                            <w:rPr>
-                              <w:sz w:val="56"/>
-                            </w:rPr>
-                          </w:pPr>
-                          <w:sdt>
-                            <w:sdtPr>
-                              <w:rPr>
-                                <w:sz w:val="56"/>
-                              </w:rPr>
-                              <w:alias w:val="Titre"/>
-                              <w:id w:val="-831992851"/>
-                              <w:dataBinding w:prefixMappings="xmlns:ns0='http://schemas.openxmlformats.org/package/2006/metadata/core-properties' xmlns:ns1='http://purl.org/dc/elements/1.1/'" w:xpath="/ns0:coreProperties[1]/ns1:title[1]" w:storeItemID="{6C3C8BC8-F283-45AE-878A-BAB7291924A1}"/>
-                              <w:text/>
-                            </w:sdtPr>
-                            <w:sdtEndPr/>
-                            <w:sdtContent>
-                              <w:r>
-                                <w:rPr>
-                                  <w:sz w:val="56"/>
-                                </w:rPr>
-                                <w:t>Scénarios Recettes</w:t>
-                              </w:r>
-                            </w:sdtContent>
-                          </w:sdt>
-                          <w:r>
-                            <w:rPr>
-                              <w:sz w:val="56"/>
-                            </w:rPr>
-                            <w:t>s</w:t>
-                          </w:r>
-                        </w:p>
-                      </w:txbxContent>
-                    </v:textbox>
-                    <w10:wrap anchorx="margin" anchory="margin"/>
-                  </v:shape>
-                </w:pict>
-              </mc:Fallback>
-            </mc:AlternateContent>
-          </w:r>
-          <w:r>
-            <w:rPr>
-              <w:noProof/>
-            </w:rPr>
-            <mc:AlternateContent>
-              <mc:Choice Requires="wps">
-                <w:drawing>
-                  <wp:anchor distT="0" distB="0" distL="114300" distR="114300" simplePos="0" relativeHeight="251672576" behindDoc="0" locked="0" layoutInCell="1" allowOverlap="1" wp14:anchorId="55ABAE98" wp14:editId="3655F09C">
-                    <wp:simplePos x="0" y="0"/>
-                    <mc:AlternateContent>
-                      <mc:Choice Requires="wp14">
-                        <wp:positionH relativeFrom="margin">
-                          <wp14:pctPosHOffset>101500</wp14:pctPosHOffset>
-                        </wp:positionH>
-                      </mc:Choice>
-                      <mc:Fallback>
-                        <wp:positionH relativeFrom="page">
-                          <wp:posOffset>6987540</wp:posOffset>
-                        </wp:positionH>
-                      </mc:Fallback>
-                    </mc:AlternateContent>
-                    <mc:AlternateContent>
-                      <mc:Choice Requires="wp14">
-                        <wp:positionV relativeFrom="margin">
-                          <wp14:pctPosVOffset>70000</wp14:pctPosVOffset>
-                        </wp:positionV>
-                      </mc:Choice>
-                      <mc:Fallback>
-                        <wp:positionV relativeFrom="page">
-                          <wp:posOffset>7193280</wp:posOffset>
-                        </wp:positionV>
-                      </mc:Fallback>
-                    </mc:AlternateContent>
-                    <wp:extent cx="128270" cy="2823210"/>
-                    <wp:effectExtent l="0" t="0" r="0" b="0"/>
-                    <wp:wrapNone/>
-                    <wp:docPr id="4" name="Rectangle 9"/>
-                    <wp:cNvGraphicFramePr>
-                      <a:graphicFrameLocks xmlns:a="http://schemas.openxmlformats.org/drawingml/2006/main"/>
-                    </wp:cNvGraphicFramePr>
-                    <a:graphic xmlns:a="http://schemas.openxmlformats.org/drawingml/2006/main">
-                      <a:graphicData uri="http://schemas.microsoft.com/office/word/2010/wordprocessingShape">
-                        <wps:wsp>
-                          <wps:cNvSpPr>
-                            <a:spLocks noChangeArrowheads="1"/>
-                          </wps:cNvSpPr>
-                          <wps:spPr bwMode="auto">
-                            <a:xfrm>
-                              <a:off x="0" y="0"/>
-                              <a:ext cx="128270" cy="2823210"/>
-                            </a:xfrm>
-                            <a:prstGeom prst="rect">
-                              <a:avLst/>
-                            </a:prstGeom>
-                            <a:solidFill>
-                              <a:schemeClr val="tx2">
-                                <a:lumMod val="100000"/>
-                                <a:lumOff val="0"/>
-                              </a:schemeClr>
-                            </a:solidFill>
-                            <a:ln>
-                              <a:noFill/>
-                            </a:ln>
-                            <a:extLst>
-                              <a:ext uri="{91240B29-F687-4F45-9708-019B960494DF}">
-                                <a14:hiddenLine xmlns:a14="http://schemas.microsoft.com/office/drawing/2010/main" w="9525">
-                                  <a:solidFill>
-                                    <a:srgbClr val="000000"/>
-                                  </a:solidFill>
-                                  <a:miter lim="800000"/>
-                                  <a:headEnd/>
-                                  <a:tailEnd/>
-                                </a14:hiddenLine>
-                              </a:ext>
-                            </a:extLst>
-                          </wps:spPr>
-                          <wps:bodyPr rot="0" vert="horz" wrap="square" lIns="91440" tIns="45720" rIns="91440" bIns="45720" anchor="t" anchorCtr="0" upright="1">
-                            <a:noAutofit/>
-                          </wps:bodyPr>
-                        </wps:wsp>
-                      </a:graphicData>
-                    </a:graphic>
-                    <wp14:sizeRelH relativeFrom="margin">
-                      <wp14:pctWidth>2000</wp14:pctWidth>
-                    </wp14:sizeRelH>
-                    <wp14:sizeRelV relativeFrom="margin">
-                      <wp14:pctHeight>32500</wp14:pctHeight>
-                    </wp14:sizeRelV>
-                  </wp:anchor>
-                </w:drawing>
-              </mc:Choice>
-              <mc:Fallback>
-                <w:pict>
-                  <v:rect id="Rectangle 9" o:spid="_x0000_s1026" style="position:absolute;margin-left:0;margin-top:0;width:10.1pt;height:222.3pt;z-index:251672576;visibility:visible;mso-wrap-style:square;mso-width-percent:20;mso-height-percent:325;mso-left-percent:1015;mso-top-percent:700;mso-wrap-distance-left:9pt;mso-wrap-distance-top:0;mso-wrap-distance-right:9pt;mso-wrap-distance-bottom:0;mso-position-horizontal-relative:margin;mso-position-vertical-relative:margin;mso-width-percent:20;mso-height-percent:325;mso-left-percent:1015;mso-top-percent:700;mso-width-relative:margin;mso-height-relative:margin;v-text-anchor:top" o:gfxdata="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" fillcolor="#d1282e [3215]" stroked="f">
-                    <w10:wrap anchorx="margin" anchory="margin"/>
-                  </v:rect>
-                </w:pict>
-              </mc:Fallback>
-            </mc:AlternateContent>
-          </w:r>
-          <w:r>
-            <w:rPr>
-              <w:noProof/>
-            </w:rPr>
-            <mc:AlternateContent>
-              <mc:Choice Requires="wps">
-                <w:drawing>
-                  <wp:anchor distT="0" distB="0" distL="114300" distR="114300" simplePos="0" relativeHeight="251671552" behindDoc="0" locked="0" layoutInCell="1" allowOverlap="1" wp14:anchorId="19FC6006" wp14:editId="01FC875F">
-                    <wp:simplePos x="0" y="0"/>
-                    <mc:AlternateContent>
-                      <mc:Choice Requires="wp14">
-                        <wp:positionH relativeFrom="margin">
-                          <wp14:pctPosHOffset>101500</wp14:pctPosHOffset>
-                        </wp:positionH>
-                      </mc:Choice>
-                      <mc:Fallback>
-                        <wp:positionH relativeFrom="page">
-                          <wp:posOffset>6987540</wp:posOffset>
-                        </wp:positionH>
-                      </mc:Fallback>
-                    </mc:AlternateContent>
-                    <mc:AlternateContent>
-                      <mc:Choice Requires="wp14">
-                        <wp:positionV relativeFrom="margin">
-                          <wp14:pctPosVOffset>-2500</wp14:pctPosVOffset>
-                        </wp:positionV>
-                      </mc:Choice>
-                      <mc:Fallback>
-                        <wp:positionV relativeFrom="page">
-                          <wp:posOffset>498475</wp:posOffset>
-                        </wp:positionV>
-                      </mc:Fallback>
-                    </mc:AlternateContent>
-                    <wp:extent cx="128270" cy="6297930"/>
-                    <wp:effectExtent l="0" t="0" r="0" b="0"/>
-                    <wp:wrapNone/>
-                    <wp:docPr id="5" name="Rectangle 8"/>
-                    <wp:cNvGraphicFramePr>
-                      <a:graphicFrameLocks xmlns:a="http://schemas.openxmlformats.org/drawingml/2006/main"/>
-                    </wp:cNvGraphicFramePr>
-                    <a:graphic xmlns:a="http://schemas.openxmlformats.org/drawingml/2006/main">
-                      <a:graphicData uri="http://schemas.microsoft.com/office/word/2010/wordprocessingShape">
-                        <wps:wsp>
-                          <wps:cNvSpPr>
-                            <a:spLocks noChangeArrowheads="1"/>
-                          </wps:cNvSpPr>
-                          <wps:spPr bwMode="auto">
-                            <a:xfrm>
-                              <a:off x="0" y="0"/>
-                              <a:ext cx="128270" cy="6297930"/>
-                            </a:xfrm>
-                            <a:prstGeom prst="rect">
-                              <a:avLst/>
-                            </a:prstGeom>
-                            <a:solidFill>
-                              <a:schemeClr val="tx1">
-                                <a:lumMod val="100000"/>
-                                <a:lumOff val="0"/>
-                              </a:schemeClr>
-                            </a:solidFill>
-                            <a:ln>
-                              <a:noFill/>
-                            </a:ln>
-                            <a:extLst>
-                              <a:ext uri="{91240B29-F687-4F45-9708-019B960494DF}">
-                                <a14:hiddenLine xmlns:a14="http://schemas.microsoft.com/office/drawing/2010/main" w="9525">
-                                  <a:solidFill>
-                                    <a:srgbClr val="000000"/>
-                                  </a:solidFill>
-                                  <a:miter lim="800000"/>
-                                  <a:headEnd/>
-                                  <a:tailEnd/>
-                                </a14:hiddenLine>
-                              </a:ext>
-                            </a:extLst>
-                          </wps:spPr>
-                          <wps:bodyPr rot="0" vert="horz" wrap="square" lIns="91440" tIns="45720" rIns="91440" bIns="45720" anchor="t" anchorCtr="0" upright="1">
-                            <a:noAutofit/>
-                          </wps:bodyPr>
-                        </wps:wsp>
-                      </a:graphicData>
-                    </a:graphic>
-                    <wp14:sizeRelH relativeFrom="margin">
-                      <wp14:pctWidth>2000</wp14:pctWidth>
-                    </wp14:sizeRelH>
-                    <wp14:sizeRelV relativeFrom="margin">
-                      <wp14:pctHeight>72500</wp14:pctHeight>
-                    </wp14:sizeRelV>
-                  </wp:anchor>
-                </w:drawing>
-              </mc:Choice>
-              <mc:Fallback>
-                <w:pict>
-                  <v:rect id="Rectangle 8" o:spid="_x0000_s1026" style="position:absolute;margin-left:0;margin-top:0;width:10.1pt;height:495.9pt;z-index:251671552;visibility:visible;mso-wrap-style:square;mso-width-percent:20;mso-height-percent:725;mso-left-percent:1015;mso-top-percent:-25;mso-wrap-distance-left:9pt;mso-wrap-distance-top:0;mso-wrap-distance-right:9pt;mso-wrap-distance-bottom:0;mso-position-horizontal-relative:margin;mso-position-vertical-relative:margin;mso-width-percent:20;mso-height-percent:725;mso-left-percent:1015;mso-top-percent:-25;mso-width-relative:margin;mso-height-relative:margin;v-text-anchor:top" o:gfxdata="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" fillcolor="black [3213]" stroked="f">
-                    <w10:wrap anchorx="margin" anchory="margin"/>
-                  </v:rect>
-                </w:pict>
-              </mc:Fallback>
-            </mc:AlternateContent>
-          </w:r>
-          <w:r>
-            <w:rPr>
-              <w:noProof/>
-            </w:rPr>
-            <mc:AlternateContent>
-              <mc:Choice Requires="wps">
-                <w:drawing>
-                  <wp:anchor distT="0" distB="0" distL="114300" distR="114300" simplePos="0" relativeHeight="251670528" behindDoc="0" locked="0" layoutInCell="1" allowOverlap="1" wp14:anchorId="4FE1FC09" wp14:editId="2B8ECBC6">
-                    <wp:simplePos x="0" y="0"/>
-                    <wp:positionH relativeFrom="margin">
-                      <wp:align>center</wp:align>
-                    </wp:positionH>
-                    <wp:positionV relativeFrom="margin">
-                      <wp:align>center</wp:align>
-                    </wp:positionV>
-                    <wp:extent cx="6839585" cy="9121140"/>
-                    <wp:effectExtent l="0" t="0" r="9525" b="0"/>
-                    <wp:wrapNone/>
-                    <wp:docPr id="6" name="Rectangle 4"/>
-                    <wp:cNvGraphicFramePr>
-                      <a:graphicFrameLocks xmlns:a="http://schemas.openxmlformats.org/drawingml/2006/main"/>
-                    </wp:cNvGraphicFramePr>
-                    <a:graphic xmlns:a="http://schemas.openxmlformats.org/drawingml/2006/main">
-                      <a:graphicData uri="http://schemas.microsoft.com/office/word/2010/wordprocessingShape">
-                        <wps:wsp>
-                          <wps:cNvSpPr>
-                            <a:spLocks noChangeArrowheads="1"/>
-                          </wps:cNvSpPr>
-                          <wps:spPr bwMode="auto">
-                            <a:xfrm>
-                              <a:off x="0" y="0"/>
-                              <a:ext cx="6839585" cy="9121140"/>
-                            </a:xfrm>
-                            <a:prstGeom prst="rect">
-                              <a:avLst/>
-                            </a:prstGeom>
-                            <a:noFill/>
-                            <a:ln w="9525">
-                              <a:solidFill>
-                                <a:schemeClr val="tx1">
-                                  <a:lumMod val="100000"/>
-                                  <a:lumOff val="0"/>
-                                </a:schemeClr>
-                              </a:solidFill>
-                              <a:miter lim="800000"/>
-                              <a:headEnd/>
-                              <a:tailEnd/>
-                            </a:ln>
-                            <a:extLst>
-                              <a:ext uri="{909E8E84-426E-40DD-AFC4-6F175D3DCCD1}">
-                                <a14:hiddenFill xmlns:a14="http://schemas.microsoft.com/office/drawing/2010/main">
-                                  <a:solidFill>
-                                    <a:srgbClr val="FFFFFF"/>
-                                  </a:solidFill>
-                                </a14:hiddenFill>
-                              </a:ext>
-                            </a:extLst>
-                          </wps:spPr>
-                          <wps:bodyPr rot="0" vert="horz" wrap="square" lIns="91440" tIns="45720" rIns="91440" bIns="45720" anchor="t" anchorCtr="0" upright="1">
-                            <a:noAutofit/>
-                          </wps:bodyPr>
-                        </wps:wsp>
-                      </a:graphicData>
-                    </a:graphic>
-                    <wp14:sizeRelH relativeFrom="margin">
-                      <wp14:pctWidth>107000</wp14:pctWidth>
-                    </wp14:sizeRelH>
-                    <wp14:sizeRelV relativeFrom="margin">
-                      <wp14:pctHeight>105000</wp14:pctHeight>
-                    </wp14:sizeRelV>
-                  </wp:anchor>
-                </w:drawing>
-              </mc:Choice>
-              <mc:Fallback>
-                <w:pict>
-                  <v:rect id="Rectangle 4" o:spid="_x0000_s1026" style="position:absolute;margin-left:0;margin-top:0;width:538.55pt;height:718.2pt;z-index:251670528;visibility:visible;mso-wrap-style:square;mso-width-percent:1070;mso-height-percent:1050;mso-wrap-distance-left:9pt;mso-wrap-distance-top:0;mso-wrap-distance-right:9pt;mso-wrap-distance-bottom:0;mso-position-horizontal:center;mso-position-horizontal-relative:margin;mso-position-vertical:center;mso-position-vertical-relative:margin;mso-width-percent:1070;mso-height-percent:1050;mso-width-relative:margin;mso-height-relative:margin;v-text-anchor:top" o:gfxdata="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" filled="f" strokecolor="black [3213]">
-                    <w10:wrap anchorx="margin" anchory="margin"/>
-                  </v:rect>
-                </w:pict>
-              </mc:Fallback>
-            </mc:AlternateContent>
-          </w:r>
-          <w:r>
-            <w:rPr>
-              <w:noProof/>
-            </w:rPr>
-            <mc:AlternateContent>
-              <mc:Choice Requires="wps">
-                <w:drawing>
-                  <wp:anchor distT="0" distB="0" distL="114300" distR="114300" simplePos="0" relativeHeight="251668480" behindDoc="0" locked="0" layoutInCell="1" allowOverlap="1" wp14:anchorId="202C47FE" wp14:editId="5DD2A5AD">
-                    <wp:simplePos x="0" y="0"/>
-                    <wp:positionH relativeFrom="margin">
-                      <wp:align>left</wp:align>
-                    </wp:positionH>
-                    <mc:AlternateContent>
-                      <mc:Choice Requires="wp14">
-                        <wp:positionV relativeFrom="margin">
-                          <wp14:pctPosVOffset>87000</wp14:pctPosVOffset>
-                        </wp:positionV>
-                      </mc:Choice>
-                      <mc:Fallback>
-                        <wp:positionV relativeFrom="page">
-                          <wp:posOffset>8763000</wp:posOffset>
-                        </wp:positionV>
-                      </mc:Fallback>
-                    </mc:AlternateContent>
-                    <wp:extent cx="6016625" cy="804545"/>
-                    <wp:effectExtent l="0" t="0" r="0" b="0"/>
-                    <wp:wrapNone/>
-                    <wp:docPr id="16" name="Zone de texte 24"/>
-                    <wp:cNvGraphicFramePr>
-                      <a:graphicFrameLocks xmlns:a="http://schemas.openxmlformats.org/drawingml/2006/main"/>
-                    </wp:cNvGraphicFramePr>
-                    <a:graphic xmlns:a="http://schemas.openxmlformats.org/drawingml/2006/main">
-                      <a:graphicData uri="http://schemas.microsoft.com/office/word/2010/wordprocessingShape">
-                        <wps:wsp>
-                          <wps:cNvSpPr txBox="1">
-                            <a:spLocks noChangeArrowheads="1"/>
-                          </wps:cNvSpPr>
-                          <wps:spPr bwMode="auto">
-                            <a:xfrm>
-                              <a:off x="0" y="0"/>
-                              <a:ext cx="6016625" cy="804545"/>
-                            </a:xfrm>
-                            <a:prstGeom prst="rect">
-                              <a:avLst/>
-                            </a:prstGeom>
-                            <a:noFill/>
-                            <a:ln>
-                              <a:noFill/>
-                            </a:ln>
-                            <a:extLst>
-                              <a:ext uri="{909E8E84-426E-40DD-AFC4-6F175D3DCCD1}">
-                                <a14:hiddenFill xmlns:a14="http://schemas.microsoft.com/office/drawing/2010/main">
-                                  <a:solidFill>
-                                    <a:srgbClr val="FFFFFF"/>
-                                  </a:solidFill>
-                                </a14:hiddenFill>
-                              </a:ext>
-                              <a:ext uri="{91240B29-F687-4F45-9708-019B960494DF}">
-                                <a14:hiddenLine xmlns:a14="http://schemas.microsoft.com/office/drawing/2010/main" w="9525">
-                                  <a:solidFill>
-                                    <a:srgbClr val="000000"/>
-                                  </a:solidFill>
-                                  <a:miter lim="800000"/>
-                                  <a:headEnd/>
-                                  <a:tailEnd/>
-                                </a14:hiddenLine>
-                              </a:ext>
-                            </a:extLst>
-                          </wps:spPr>
-                          <wps:txbx>
-                            <w:txbxContent>
-                              <w:p>
-                                <w:pPr>
-                                  <w:rPr>
-                                    <w:b/>
-                                  </w:rPr>
-                                </w:pPr>
-                                <w:r>
-                                  <w:rPr>
-                                    <w:b/>
-                                  </w:rPr>
-                                  <w:t xml:space="preserve">Création du document : </w:t>
-                                </w:r>
-                                <w:r>
-                                  <w:rPr>
-                                    <w:b/>
-                                  </w:rPr>
-                                  <w:t xml:space="preserve">Florent </w:t>
-                                </w:r>
-                                <w:proofErr w:type="spellStart"/>
-                                <w:r>
-                                  <w:rPr>
-                                    <w:b/>
-                                  </w:rPr>
-                                  <w:t>Grigis</w:t>
-                                </w:r>
-                                <w:proofErr w:type="spellEnd"/>
-                              </w:p>
-                              <w:p>
-                                <w:pPr>
-                                  <w:rPr>
-                                    <w:b/>
-                                  </w:rPr>
-                                </w:pPr>
-                                <w:r>
-                                  <w:rPr>
-                                    <w:b/>
-                                  </w:rPr>
-                                  <w:t xml:space="preserve">Date : </w:t>
-                                </w:r>
-                                <w:r>
-                                  <w:rPr>
-                                    <w:b/>
-                                  </w:rPr>
-                                  <w:t>15/12/2010</w:t>
-                                </w:r>
-                              </w:p>
-                            </w:txbxContent>
-                          </wps:txbx>
-                          <wps:bodyPr rot="0" vert="horz" wrap="square" lIns="91440" tIns="45720" rIns="91440" bIns="45720" anchor="t" anchorCtr="0" upright="1">
-                            <a:noAutofit/>
-                          </wps:bodyPr>
-                        </wps:wsp>
-                      </a:graphicData>
-                    </a:graphic>
-                    <wp14:sizeRelH relativeFrom="margin">
-                      <wp14:pctWidth>94000</wp14:pctWidth>
-                    </wp14:sizeRelH>
-                    <wp14:sizeRelV relativeFrom="page">
-                      <wp14:pctHeight>0</wp14:pctHeight>
-                    </wp14:sizeRelV>
-                  </wp:anchor>
-                </w:drawing>
-              </mc:Choice>
-              <mc:Fallback>
-                <w:pict>
-                  <v:shape id="Zone de texte 24" o:spid="_x0000_s1028" type="#_x0000_t202" style="position:absolute;margin-left:0;margin-top:0;width:473.75pt;height:63.35pt;z-index:251668480;visibility:visible;mso-wrap-style:square;mso-width-percent:940;mso-height-percent:0;mso-top-percent:870;mso-wrap-distance-left:9pt;mso-wrap-distance-top:0;mso-wrap-distance-right:9pt;mso-wrap-distance-bottom:0;mso-position-horizontal:left;mso-position-horizontal-relative:margin;mso-position-vertical-relative:margin;mso-width-percent:940;mso-height-percent:0;mso-top-percent:870;mso-width-relative:margin;mso-height-relative:page;v-text-anchor:top" o:gfxdata="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" filled="f" stroked="f">
-                    <v:textbox>
-                      <w:txbxContent>
-                        <w:p>
-                          <w:pPr>
-                            <w:rPr>
-                              <w:b/>
-                            </w:rPr>
-                          </w:pPr>
-                          <w:r>
-                            <w:rPr>
-                              <w:b/>
-                            </w:rPr>
-                            <w:t xml:space="preserve">Création du document : </w:t>
-                          </w:r>
-                          <w:r>
-                            <w:rPr>
-                              <w:b/>
-                            </w:rPr>
-                            <w:t xml:space="preserve">Florent </w:t>
-                          </w:r>
-                          <w:proofErr w:type="spellStart"/>
-                          <w:r>
-                            <w:rPr>
-                              <w:b/>
-                            </w:rPr>
-                            <w:t>Grigis</w:t>
-                          </w:r>
-                          <w:proofErr w:type="spellEnd"/>
-                        </w:p>
-                        <w:p>
-                          <w:pPr>
-                            <w:rPr>
-                              <w:b/>
-                            </w:rPr>
-                          </w:pPr>
-                          <w:r>
-                            <w:rPr>
-                              <w:b/>
-                            </w:rPr>
-                            <w:t xml:space="preserve">Date : </w:t>
-                          </w:r>
-                          <w:r>
-                            <w:rPr>
-                              <w:b/>
-                            </w:rPr>
-                            <w:t>15/12/2010</w:t>
-                          </w:r>
-                        </w:p>
-                      </w:txbxContent>
-                    </v:textbox>
-                    <w10:wrap anchorx="margin" anchory="margin"/>
-                  </v:shape>
-                </w:pict>
-              </mc:Fallback>
-            </mc:AlternateContent>
-          </w:r>
-          <w:r>
-            <w:rPr>
-              <w:sz w:val="56"/>
-            </w:rPr>
-            <w:br w:type="page"/>
-          </w:r>
-        </w:p>
-      </w:sdtContent>
-    </w:sdt>
-    <w:sdt>
-      <w:sdtPr>
-        <w:id w:val="633372245"/>
-        <w:dataBinding w:prefixMappings="xmlns:ns0='http://schemas.openxmlformats.org/package/2006/metadata/core-properties' xmlns:ns1='http://purl.org/dc/elements/1.1/'" w:xpath="/ns0:coreProperties[1]/ns1:title[1]" w:storeItemID="{6C3C8BC8-F283-45AE-878A-BAB7291924A1}"/>
-        <w:text/>
-      </w:sdtPr>
-      <w:sdtEndPr/>
-      <w:sdtContent>
-        <w:p>
-          <w:pPr>
-            <w:pStyle w:val="Titre"/>
-          </w:pPr>
-          <w:r>
-            <w:t>Scénarios Recette</w:t>
-          </w:r>
-          <w:r>
-            <w:t>s</w:t>
-          </w:r>
-        </w:p>
-      </w:sdtContent>
-    </w:sdt>
-    <w:p>
-      <w:pPr>
-        <w:pStyle w:val="Sous-titre"/>
-      </w:pPr>
-      <w:sdt>
-        <w:sdtPr>
-          <w:id w:val="1161806749"/>
-          <w:dataBinding w:prefixMappings="xmlns:ns0='http://schemas.openxmlformats.org/package/2006/metadata/core-properties' xmlns:ns1='http://purl.org/dc/elements/1.1/'" w:xpath="/ns0:coreProperties[1]/ns1:subject[1]" w:storeItemID="{6C3C8BC8-F283-45AE-878A-BAB7291924A1}"/>
-          <w:text/>
-        </w:sdtPr>
-        <w:sdtEndPr/>
-        <w:sdtContent>
-          <w:r>
-            <w:t>Projet Darties – Groupe2</w:t>
-          </w:r>
-        </w:sdtContent>
-      </w:sdt>
-      <w:r>
-        <w:t xml:space="preserve"> </w:t>
-      </w:r>
-    </w:p>
     <w:tbl>
       <w:tblPr>
         <w:tblStyle w:val="Grilledutableau"/>
         <w:tblW w:w="0" w:type="auto"/>
-        <w:tblLook w:val="04A0" w:firstRow="1" w:lastRow="0" w:firstColumn="1" w:lastColumn="0" w:noHBand="0" w:noVBand="1"/>
+        <w:tblLook w:val="04A0"/>
       </w:tblPr>
       <w:tblGrid>
         <w:gridCol w:w="552"/>
@@ -1019,7 +14,7 @@
         <w:gridCol w:w="3740"/>
         <w:gridCol w:w="1555"/>
         <w:gridCol w:w="484"/>
-        <w:gridCol w:w="1622"/>
+        <w:gridCol w:w="1466"/>
       </w:tblGrid>
       <w:tr>
         <w:tc>
@@ -1085,37 +80,27 @@
                 <w:sz w:val="28"/>
                 <w:szCs w:val="28"/>
               </w:rPr>
-              <w:t>Interface de con</w:t>
-            </w:r>
-            <w:bookmarkStart w:id="0" w:name="_GoBack"/>
-            <w:bookmarkEnd w:id="0"/>
-            <w:r>
+              <w:t>Interface de connexion</w:t>
+            </w:r>
+          </w:p>
+        </w:tc>
+        <w:tc>
+          <w:tcPr>
+            <w:tcW w:w="1950" w:type="dxa"/>
+            <w:gridSpan w:val="2"/>
+          </w:tcPr>
+          <w:p>
+            <w:pPr>
+              <w:jc w:val="center"/>
               <w:rPr>
                 <w:i/>
-                <w:sz w:val="28"/>
-                <w:szCs w:val="28"/>
-              </w:rPr>
-              <w:t>nexion</w:t>
-            </w:r>
-          </w:p>
-        </w:tc>
-        <w:tc>
-          <w:tcPr>
-            <w:tcW w:w="2106" w:type="dxa"/>
-            <w:gridSpan w:val="2"/>
-          </w:tcPr>
-          <w:p>
-            <w:pPr>
-              <w:jc w:val="center"/>
+                <w:color w:val="31849B" w:themeColor="accent5" w:themeShade="BF"/>
+              </w:rPr>
+            </w:pPr>
+            <w:r>
               <w:rPr>
                 <w:i/>
-                <w:color w:val="A5421A" w:themeColor="accent5" w:themeShade="BF"/>
-              </w:rPr>
-            </w:pPr>
-            <w:r>
-              <w:rPr>
-                <w:i/>
-                <w:color w:val="A5421A" w:themeColor="accent5" w:themeShade="BF"/>
+                <w:color w:val="31849B" w:themeColor="accent5" w:themeShade="BF"/>
               </w:rPr>
               <w:t>en cours</w:t>
             </w:r>
@@ -1125,7 +110,7 @@
       <w:tr>
         <w:tc>
           <w:tcPr>
-            <w:tcW w:w="9444" w:type="dxa"/>
+            <w:tcW w:w="9288" w:type="dxa"/>
             <w:gridSpan w:val="6"/>
           </w:tcPr>
           <w:p>
@@ -1135,7 +120,6 @@
                 <w:u w:val="single"/>
               </w:rPr>
             </w:pPr>
-            <w:proofErr w:type="spellStart"/>
             <w:r>
               <w:rPr>
                 <w:b/>
@@ -1155,37 +139,29 @@
                 <w:b/>
                 <w:u w:val="single"/>
               </w:rPr>
-              <w:t>requis</w:t>
-            </w:r>
-            <w:proofErr w:type="spellEnd"/>
-            <w:r>
-              <w:rPr>
-                <w:b/>
-                <w:u w:val="single"/>
-              </w:rPr>
-              <w:t xml:space="preserve"> :</w:t>
-            </w:r>
-          </w:p>
-          <w:p>
-            <w:pPr>
-              <w:rPr>
-                <w:b/>
-              </w:rPr>
-            </w:pPr>
-          </w:p>
-          <w:p>
-            <w:pPr>
-              <w:rPr>
-                <w:b/>
-              </w:rPr>
-            </w:pPr>
-          </w:p>
-        </w:tc>
-      </w:tr>
-      <w:tr>
-        <w:tc>
-          <w:tcPr>
-            <w:tcW w:w="9444" w:type="dxa"/>
+              <w:t>requis :</w:t>
+            </w:r>
+          </w:p>
+          <w:p>
+            <w:pPr>
+              <w:rPr>
+                <w:b/>
+              </w:rPr>
+            </w:pPr>
+          </w:p>
+          <w:p>
+            <w:pPr>
+              <w:rPr>
+                <w:b/>
+              </w:rPr>
+            </w:pPr>
+          </w:p>
+        </w:tc>
+      </w:tr>
+      <w:tr>
+        <w:tc>
+          <w:tcPr>
+            <w:tcW w:w="9288" w:type="dxa"/>
             <w:gridSpan w:val="6"/>
           </w:tcPr>
           <w:p>
@@ -1231,7 +207,7 @@
           <w:tcPr>
             <w:tcW w:w="2043" w:type="dxa"/>
             <w:gridSpan w:val="2"/>
-            <w:shd w:val="clear" w:color="auto" w:fill="E4E4E4" w:themeFill="accent1" w:themeFillTint="33"/>
+            <w:shd w:val="clear" w:color="auto" w:fill="DBE5F1" w:themeFill="accent1" w:themeFillTint="33"/>
           </w:tcPr>
           <w:p>
             <w:pPr>
@@ -1251,7 +227,7 @@
         <w:tc>
           <w:tcPr>
             <w:tcW w:w="3740" w:type="dxa"/>
-            <w:shd w:val="clear" w:color="auto" w:fill="E4E4E4" w:themeFill="accent1" w:themeFillTint="33"/>
+            <w:shd w:val="clear" w:color="auto" w:fill="DBE5F1" w:themeFill="accent1" w:themeFillTint="33"/>
           </w:tcPr>
           <w:p>
             <w:pPr>
@@ -1272,7 +248,7 @@
           <w:tcPr>
             <w:tcW w:w="2039" w:type="dxa"/>
             <w:gridSpan w:val="2"/>
-            <w:shd w:val="clear" w:color="auto" w:fill="E4E4E4" w:themeFill="accent1" w:themeFillTint="33"/>
+            <w:shd w:val="clear" w:color="auto" w:fill="DBE5F1" w:themeFill="accent1" w:themeFillTint="33"/>
           </w:tcPr>
           <w:p>
             <w:pPr>
@@ -1291,8 +267,8 @@
         </w:tc>
         <w:tc>
           <w:tcPr>
-            <w:tcW w:w="1622" w:type="dxa"/>
-            <w:shd w:val="clear" w:color="auto" w:fill="E4E4E4" w:themeFill="accent1" w:themeFillTint="33"/>
+            <w:tcW w:w="1466" w:type="dxa"/>
+            <w:shd w:val="clear" w:color="auto" w:fill="DBE5F1" w:themeFill="accent1" w:themeFillTint="33"/>
           </w:tcPr>
           <w:p>
             <w:pPr>
@@ -1317,7 +293,7 @@
         <w:tc>
           <w:tcPr>
             <w:tcW w:w="552" w:type="dxa"/>
-            <w:shd w:val="clear" w:color="auto" w:fill="E4E4E4" w:themeFill="accent1" w:themeFillTint="33"/>
+            <w:shd w:val="clear" w:color="auto" w:fill="DBE5F1" w:themeFill="accent1" w:themeFillTint="33"/>
           </w:tcPr>
           <w:p>
             <w:pPr>
@@ -1368,7 +344,7 @@
         </w:tc>
         <w:tc>
           <w:tcPr>
-            <w:tcW w:w="1622" w:type="dxa"/>
+            <w:tcW w:w="1466" w:type="dxa"/>
           </w:tcPr>
           <w:p/>
         </w:tc>
@@ -1380,7 +356,7 @@
         <w:tc>
           <w:tcPr>
             <w:tcW w:w="552" w:type="dxa"/>
-            <w:shd w:val="clear" w:color="auto" w:fill="E4E4E4" w:themeFill="accent1" w:themeFillTint="33"/>
+            <w:shd w:val="clear" w:color="auto" w:fill="DBE5F1" w:themeFill="accent1" w:themeFillTint="33"/>
           </w:tcPr>
           <w:p>
             <w:pPr>
@@ -1444,7 +420,7 @@
                 <w:noProof/>
               </w:rPr>
               <w:drawing>
-                <wp:inline distT="0" distB="0" distL="0" distR="0" wp14:anchorId="3A5222CD" wp14:editId="7C0DD7B4">
+                <wp:inline distT="0" distB="0" distL="0" distR="0">
                   <wp:extent cx="2218394" cy="1679944"/>
                   <wp:effectExtent l="19050" t="0" r="0" b="0"/>
                   <wp:docPr id="2" name="Image 1"/>
@@ -1461,14 +437,8 @@
                           </pic:cNvPicPr>
                         </pic:nvPicPr>
                         <pic:blipFill>
-                          <a:blip r:embed="rId12" cstate="print">
-                            <a:extLst>
-                              <a:ext uri="{28A0092B-C50C-407E-A947-70E740481C1C}">
-                                <a14:useLocalDpi xmlns:a14="http://schemas.microsoft.com/office/drawing/2010/main"/>
-                              </a:ext>
-                            </a:extLst>
-                          </a:blip>
-                          <a:srcRect/>
+                          <a:blip r:embed="rId5"/>
+                          <a:srcRect l="31791" t="37737" r="29693" b="10416"/>
                           <a:stretch>
                             <a:fillRect/>
                           </a:stretch>
@@ -1506,7 +476,7 @@
         </w:tc>
         <w:tc>
           <w:tcPr>
-            <w:tcW w:w="1622" w:type="dxa"/>
+            <w:tcW w:w="1466" w:type="dxa"/>
           </w:tcPr>
           <w:p/>
         </w:tc>
@@ -1522,20 +492,20 @@
       <w:tblPr>
         <w:tblStyle w:val="Grilledutableau"/>
         <w:tblW w:w="0" w:type="auto"/>
-        <w:tblLook w:val="04A0" w:firstRow="1" w:lastRow="0" w:firstColumn="1" w:lastColumn="0" w:noHBand="0" w:noVBand="1"/>
+        <w:tblLook w:val="04A0"/>
       </w:tblPr>
       <w:tblGrid>
-        <w:gridCol w:w="574"/>
-        <w:gridCol w:w="1279"/>
+        <w:gridCol w:w="572"/>
+        <w:gridCol w:w="1466"/>
         <w:gridCol w:w="3740"/>
-        <w:gridCol w:w="2170"/>
+        <w:gridCol w:w="1986"/>
         <w:gridCol w:w="142"/>
-        <w:gridCol w:w="1518"/>
+        <w:gridCol w:w="1382"/>
       </w:tblGrid>
       <w:tr>
         <w:tc>
           <w:tcPr>
-            <w:tcW w:w="7905" w:type="dxa"/>
+            <w:tcW w:w="7906" w:type="dxa"/>
             <w:gridSpan w:val="5"/>
           </w:tcPr>
           <w:p>
@@ -1603,14 +573,14 @@
         </w:tc>
         <w:tc>
           <w:tcPr>
-            <w:tcW w:w="1383" w:type="dxa"/>
+            <w:tcW w:w="1382" w:type="dxa"/>
           </w:tcPr>
           <w:p>
             <w:pPr>
               <w:jc w:val="center"/>
               <w:rPr>
                 <w:i/>
-                <w:color w:val="A5421A" w:themeColor="accent5" w:themeShade="BF"/>
+                <w:color w:val="31849B" w:themeColor="accent5" w:themeShade="BF"/>
                 <w:sz w:val="28"/>
                 <w:szCs w:val="28"/>
               </w:rPr>
@@ -1618,7 +588,7 @@
             <w:r>
               <w:rPr>
                 <w:i/>
-                <w:color w:val="A5421A" w:themeColor="accent5" w:themeShade="BF"/>
+                <w:color w:val="31849B" w:themeColor="accent5" w:themeShade="BF"/>
               </w:rPr>
               <w:t>en cours</w:t>
             </w:r>
@@ -1638,7 +608,6 @@
                 <w:u w:val="single"/>
               </w:rPr>
             </w:pPr>
-            <w:proofErr w:type="spellStart"/>
             <w:r>
               <w:rPr>
                 <w:b/>
@@ -1658,15 +627,7 @@
                 <w:b/>
                 <w:u w:val="single"/>
               </w:rPr>
-              <w:t>requis</w:t>
-            </w:r>
-            <w:proofErr w:type="spellEnd"/>
-            <w:r>
-              <w:rPr>
-                <w:b/>
-                <w:u w:val="single"/>
-              </w:rPr>
-              <w:t xml:space="preserve"> :</w:t>
+              <w:t>requis :</w:t>
             </w:r>
           </w:p>
           <w:p>
@@ -1724,9 +685,9 @@
         </w:trPr>
         <w:tc>
           <w:tcPr>
-            <w:tcW w:w="1853" w:type="dxa"/>
+            <w:tcW w:w="2038" w:type="dxa"/>
             <w:gridSpan w:val="2"/>
-            <w:shd w:val="clear" w:color="auto" w:fill="E4E4E4" w:themeFill="accent1" w:themeFillTint="33"/>
+            <w:shd w:val="clear" w:color="auto" w:fill="DBE5F1" w:themeFill="accent1" w:themeFillTint="33"/>
           </w:tcPr>
           <w:p>
             <w:pPr>
@@ -1746,7 +707,7 @@
         <w:tc>
           <w:tcPr>
             <w:tcW w:w="3740" w:type="dxa"/>
-            <w:shd w:val="clear" w:color="auto" w:fill="E4E4E4" w:themeFill="accent1" w:themeFillTint="33"/>
+            <w:shd w:val="clear" w:color="auto" w:fill="DBE5F1" w:themeFill="accent1" w:themeFillTint="33"/>
           </w:tcPr>
           <w:p>
             <w:pPr>
@@ -1765,8 +726,8 @@
         </w:tc>
         <w:tc>
           <w:tcPr>
-            <w:tcW w:w="2170" w:type="dxa"/>
-            <w:shd w:val="clear" w:color="auto" w:fill="E4E4E4" w:themeFill="accent1" w:themeFillTint="33"/>
+            <w:tcW w:w="1986" w:type="dxa"/>
+            <w:shd w:val="clear" w:color="auto" w:fill="DBE5F1" w:themeFill="accent1" w:themeFillTint="33"/>
           </w:tcPr>
           <w:p>
             <w:pPr>
@@ -1785,9 +746,9 @@
         </w:tc>
         <w:tc>
           <w:tcPr>
-            <w:tcW w:w="1525" w:type="dxa"/>
+            <w:tcW w:w="1524" w:type="dxa"/>
             <w:gridSpan w:val="2"/>
-            <w:shd w:val="clear" w:color="auto" w:fill="E4E4E4" w:themeFill="accent1" w:themeFillTint="33"/>
+            <w:shd w:val="clear" w:color="auto" w:fill="DBE5F1" w:themeFill="accent1" w:themeFillTint="33"/>
           </w:tcPr>
           <w:p>
             <w:pPr>
@@ -1811,8 +772,8 @@
         </w:trPr>
         <w:tc>
           <w:tcPr>
-            <w:tcW w:w="574" w:type="dxa"/>
-            <w:shd w:val="clear" w:color="auto" w:fill="E4E4E4" w:themeFill="accent1" w:themeFillTint="33"/>
+            <w:tcW w:w="572" w:type="dxa"/>
+            <w:shd w:val="clear" w:color="auto" w:fill="DBE5F1" w:themeFill="accent1" w:themeFillTint="33"/>
           </w:tcPr>
           <w:p>
             <w:pPr>
@@ -1831,7 +792,7 @@
         </w:tc>
         <w:tc>
           <w:tcPr>
-            <w:tcW w:w="1279" w:type="dxa"/>
+            <w:tcW w:w="1466" w:type="dxa"/>
           </w:tcPr>
           <w:p>
             <w:pPr>
@@ -1856,13 +817,13 @@
         </w:tc>
         <w:tc>
           <w:tcPr>
-            <w:tcW w:w="2170" w:type="dxa"/>
+            <w:tcW w:w="1986" w:type="dxa"/>
           </w:tcPr>
           <w:p/>
         </w:tc>
         <w:tc>
           <w:tcPr>
-            <w:tcW w:w="1525" w:type="dxa"/>
+            <w:tcW w:w="1524" w:type="dxa"/>
             <w:gridSpan w:val="2"/>
           </w:tcPr>
           <w:p/>
@@ -1874,17 +835,9 @@
         </w:trPr>
         <w:tc>
           <w:tcPr>
-            <w:tcW w:w="574" w:type="dxa"/>
-            <w:shd w:val="clear" w:color="auto" w:fill="E4E4E4" w:themeFill="accent1" w:themeFillTint="33"/>
-          </w:tcPr>
-          <w:p>
-            <w:pPr>
-              <w:jc w:val="center"/>
-              <w:rPr>
-                <w:b/>
-              </w:rPr>
-            </w:pPr>
-          </w:p>
+            <w:tcW w:w="572" w:type="dxa"/>
+            <w:shd w:val="clear" w:color="auto" w:fill="DBE5F1" w:themeFill="accent1" w:themeFillTint="33"/>
+          </w:tcPr>
           <w:p>
             <w:pPr>
               <w:jc w:val="center"/>
@@ -1918,14 +871,11 @@
         </w:tc>
         <w:tc>
           <w:tcPr>
-            <w:tcW w:w="1279" w:type="dxa"/>
-          </w:tcPr>
-          <w:p>
-            <w:pPr>
-              <w:jc w:val="center"/>
-              <w:rPr>
-                <w:b/>
-              </w:rPr>
+            <w:tcW w:w="1466" w:type="dxa"/>
+          </w:tcPr>
+          <w:p>
+            <w:pPr>
+              <w:jc w:val="center"/>
             </w:pPr>
           </w:p>
         </w:tc>
@@ -1939,10 +889,10 @@
                 <w:noProof/>
               </w:rPr>
               <w:drawing>
-                <wp:inline distT="0" distB="0" distL="0" distR="0" wp14:anchorId="6ECE2816" wp14:editId="75E4D4DE">
+                <wp:inline distT="0" distB="0" distL="0" distR="0">
                   <wp:extent cx="2218394" cy="1658680"/>
                   <wp:effectExtent l="19050" t="0" r="0" b="0"/>
-                  <wp:docPr id="8" name="Image 4"/>
+                  <wp:docPr id="3" name="Image 4"/>
                   <wp:cNvGraphicFramePr>
                     <a:graphicFrameLocks xmlns:a="http://schemas.openxmlformats.org/drawingml/2006/main" noChangeAspect="1"/>
                   </wp:cNvGraphicFramePr>
@@ -1956,14 +906,8 @@
                           </pic:cNvPicPr>
                         </pic:nvPicPr>
                         <pic:blipFill>
-                          <a:blip r:embed="rId13" cstate="print">
-                            <a:extLst>
-                              <a:ext uri="{28A0092B-C50C-407E-A947-70E740481C1C}">
-                                <a14:useLocalDpi xmlns:a14="http://schemas.microsoft.com/office/drawing/2010/main"/>
-                              </a:ext>
-                            </a:extLst>
-                          </a:blip>
-                          <a:srcRect/>
+                          <a:blip r:embed="rId6"/>
+                          <a:srcRect l="31791" t="21662" r="29693" b="27137"/>
                           <a:stretch>
                             <a:fillRect/>
                           </a:stretch>
@@ -1994,13 +938,84 @@
         </w:tc>
         <w:tc>
           <w:tcPr>
-            <w:tcW w:w="2170" w:type="dxa"/>
+            <w:tcW w:w="1986" w:type="dxa"/>
           </w:tcPr>
           <w:p/>
         </w:tc>
         <w:tc>
           <w:tcPr>
-            <w:tcW w:w="1525" w:type="dxa"/>
+            <w:tcW w:w="1524" w:type="dxa"/>
+            <w:gridSpan w:val="2"/>
+          </w:tcPr>
+          <w:p/>
+        </w:tc>
+      </w:tr>
+      <w:tr>
+        <w:trPr>
+          <w:trHeight w:val="72"/>
+        </w:trPr>
+        <w:tc>
+          <w:tcPr>
+            <w:tcW w:w="572" w:type="dxa"/>
+            <w:shd w:val="clear" w:color="auto" w:fill="DBE5F1" w:themeFill="accent1" w:themeFillTint="33"/>
+          </w:tcPr>
+          <w:p>
+            <w:pPr>
+              <w:jc w:val="center"/>
+              <w:rPr>
+                <w:b/>
+              </w:rPr>
+            </w:pPr>
+            <w:r>
+              <w:rPr>
+                <w:b/>
+              </w:rPr>
+              <w:t>2</w:t>
+            </w:r>
+          </w:p>
+        </w:tc>
+        <w:tc>
+          <w:tcPr>
+            <w:tcW w:w="1466" w:type="dxa"/>
+          </w:tcPr>
+          <w:p>
+            <w:pPr>
+              <w:jc w:val="center"/>
+            </w:pPr>
+            <w:r>
+              <w:t xml:space="preserve">Vérifier la date, la date de </w:t>
+            </w:r>
+            <w:proofErr w:type="spellStart"/>
+            <w:r>
+              <w:t>maj</w:t>
+            </w:r>
+            <w:proofErr w:type="spellEnd"/>
+            <w:r>
+              <w:t xml:space="preserve"> et l'identifiant.</w:t>
+            </w:r>
+          </w:p>
+        </w:tc>
+        <w:tc>
+          <w:tcPr>
+            <w:tcW w:w="3740" w:type="dxa"/>
+          </w:tcPr>
+          <w:p>
+            <w:pPr>
+              <w:rPr>
+                <w:noProof/>
+              </w:rPr>
+            </w:pPr>
+          </w:p>
+        </w:tc>
+        <w:tc>
+          <w:tcPr>
+            <w:tcW w:w="1986" w:type="dxa"/>
+          </w:tcPr>
+          <w:p/>
+        </w:tc>
+        <w:tc>
+          <w:tcPr>
+            <w:tcW w:w="1524" w:type="dxa"/>
             <w:gridSpan w:val="2"/>
           </w:tcPr>
           <w:p/>
@@ -2018,7 +1033,7 @@
         <w:tblStyle w:val="Grilledutableau"/>
         <w:tblW w:w="9524" w:type="dxa"/>
         <w:tblLayout w:type="fixed"/>
-        <w:tblLook w:val="04A0" w:firstRow="1" w:lastRow="0" w:firstColumn="1" w:lastColumn="0" w:noHBand="0" w:noVBand="1"/>
+        <w:tblLook w:val="04A0"/>
       </w:tblPr>
       <w:tblGrid>
         <w:gridCol w:w="534"/>
@@ -2113,7 +1128,7 @@
             <w:r>
               <w:rPr>
                 <w:i/>
-                <w:color w:val="A5421A" w:themeColor="accent5" w:themeShade="BF"/>
+                <w:color w:val="31849B" w:themeColor="accent5" w:themeShade="BF"/>
               </w:rPr>
               <w:t>en cours</w:t>
             </w:r>
@@ -2133,7 +1148,6 @@
                 <w:u w:val="single"/>
               </w:rPr>
             </w:pPr>
-            <w:proofErr w:type="spellStart"/>
             <w:r>
               <w:rPr>
                 <w:b/>
@@ -2153,15 +1167,7 @@
                 <w:b/>
                 <w:u w:val="single"/>
               </w:rPr>
-              <w:t>requis</w:t>
-            </w:r>
-            <w:proofErr w:type="spellEnd"/>
-            <w:r>
-              <w:rPr>
-                <w:b/>
-                <w:u w:val="single"/>
-              </w:rPr>
-              <w:t xml:space="preserve"> :</w:t>
+              <w:t>requis :</w:t>
             </w:r>
           </w:p>
           <w:p>
@@ -2223,7 +1229,7 @@
           <w:tcPr>
             <w:tcW w:w="1809" w:type="dxa"/>
             <w:gridSpan w:val="2"/>
-            <w:shd w:val="clear" w:color="auto" w:fill="E4E4E4" w:themeFill="accent1" w:themeFillTint="33"/>
+            <w:shd w:val="clear" w:color="auto" w:fill="DBE5F1" w:themeFill="accent1" w:themeFillTint="33"/>
           </w:tcPr>
           <w:p>
             <w:pPr>
@@ -2243,7 +1249,7 @@
         <w:tc>
           <w:tcPr>
             <w:tcW w:w="3828" w:type="dxa"/>
-            <w:shd w:val="clear" w:color="auto" w:fill="E4E4E4" w:themeFill="accent1" w:themeFillTint="33"/>
+            <w:shd w:val="clear" w:color="auto" w:fill="DBE5F1" w:themeFill="accent1" w:themeFillTint="33"/>
           </w:tcPr>
           <w:p>
             <w:pPr>
@@ -2263,7 +1269,7 @@
         <w:tc>
           <w:tcPr>
             <w:tcW w:w="1701" w:type="dxa"/>
-            <w:shd w:val="clear" w:color="auto" w:fill="E4E4E4" w:themeFill="accent1" w:themeFillTint="33"/>
+            <w:shd w:val="clear" w:color="auto" w:fill="DBE5F1" w:themeFill="accent1" w:themeFillTint="33"/>
           </w:tcPr>
           <w:p>
             <w:pPr>
@@ -2284,7 +1290,7 @@
           <w:tcPr>
             <w:tcW w:w="1559" w:type="dxa"/>
             <w:gridSpan w:val="2"/>
-            <w:shd w:val="clear" w:color="auto" w:fill="E4E4E4" w:themeFill="accent1" w:themeFillTint="33"/>
+            <w:shd w:val="clear" w:color="auto" w:fill="DBE5F1" w:themeFill="accent1" w:themeFillTint="33"/>
           </w:tcPr>
           <w:p>
             <w:pPr>
@@ -2304,7 +1310,7 @@
         <w:tc>
           <w:tcPr>
             <w:tcW w:w="627" w:type="dxa"/>
-            <w:shd w:val="clear" w:color="auto" w:fill="E4E4E4" w:themeFill="accent1" w:themeFillTint="33"/>
+            <w:shd w:val="clear" w:color="auto" w:fill="DBE5F1" w:themeFill="accent1" w:themeFillTint="33"/>
           </w:tcPr>
           <w:p>
             <w:pPr>
@@ -2329,7 +1335,7 @@
         <w:tc>
           <w:tcPr>
             <w:tcW w:w="534" w:type="dxa"/>
-            <w:shd w:val="clear" w:color="auto" w:fill="E4E4E4" w:themeFill="accent1" w:themeFillTint="33"/>
+            <w:shd w:val="clear" w:color="auto" w:fill="DBE5F1" w:themeFill="accent1" w:themeFillTint="33"/>
           </w:tcPr>
           <w:p>
             <w:pPr>
@@ -2398,7 +1404,7 @@
         <w:tc>
           <w:tcPr>
             <w:tcW w:w="534" w:type="dxa"/>
-            <w:shd w:val="clear" w:color="auto" w:fill="E4E4E4" w:themeFill="accent1" w:themeFillTint="33"/>
+            <w:shd w:val="clear" w:color="auto" w:fill="DBE5F1" w:themeFill="accent1" w:themeFillTint="33"/>
           </w:tcPr>
           <w:p>
             <w:pPr>
@@ -2446,13 +1452,24 @@
           <w:p>
             <w:pPr>
               <w:jc w:val="center"/>
-              <w:rPr>
-                <w:b/>
-              </w:rPr>
             </w:pPr>
             <w:r>
               <w:t>Cliquer sur l'onglet "Palmarès"</w:t>
             </w:r>
+            <w:r>
+              <w:t>.</w:t>
+            </w:r>
+          </w:p>
+          <w:p>
+            <w:pPr>
+              <w:jc w:val="center"/>
+              <w:rPr>
+                <w:b/>
+              </w:rPr>
+            </w:pPr>
+            <w:r>
+              <w:t>Vérifier la présence de "Palmarès" dans le titre de la fenêtre.</w:t>
+            </w:r>
           </w:p>
         </w:tc>
         <w:tc>
@@ -2465,10 +1482,10 @@
                 <w:noProof/>
               </w:rPr>
               <w:drawing>
-                <wp:inline distT="0" distB="0" distL="0" distR="0" wp14:anchorId="66C732AC" wp14:editId="02EFCB3A">
+                <wp:inline distT="0" distB="0" distL="0" distR="0">
                   <wp:extent cx="2275368" cy="1711842"/>
                   <wp:effectExtent l="19050" t="0" r="0" b="0"/>
-                  <wp:docPr id="9" name="Image 9"/>
+                  <wp:docPr id="1" name="Image 1"/>
                   <wp:cNvGraphicFramePr>
                     <a:graphicFrameLocks xmlns:a="http://schemas.openxmlformats.org/drawingml/2006/main" noChangeAspect="1"/>
                   </wp:cNvGraphicFramePr>
@@ -2482,14 +1499,8 @@
                           </pic:cNvPicPr>
                         </pic:nvPicPr>
                         <pic:blipFill>
-                          <a:blip r:embed="rId14" cstate="print">
-                            <a:extLst>
-                              <a:ext uri="{28A0092B-C50C-407E-A947-70E740481C1C}">
-                                <a14:useLocalDpi xmlns:a14="http://schemas.microsoft.com/office/drawing/2010/main"/>
-                              </a:ext>
-                            </a:extLst>
-                          </a:blip>
-                          <a:srcRect/>
+                          <a:blip r:embed="rId7"/>
+                          <a:srcRect l="30654" t="20342" r="29878" b="26834"/>
                           <a:stretch>
                             <a:fillRect/>
                           </a:stretch>
@@ -2549,7 +1560,7 @@
         <w:tc>
           <w:tcPr>
             <w:tcW w:w="534" w:type="dxa"/>
-            <w:shd w:val="clear" w:color="auto" w:fill="E4E4E4" w:themeFill="accent1" w:themeFillTint="33"/>
+            <w:shd w:val="clear" w:color="auto" w:fill="DBE5F1" w:themeFill="accent1" w:themeFillTint="33"/>
           </w:tcPr>
           <w:p>
             <w:pPr>
@@ -2629,7 +1640,7 @@
                 <w:noProof/>
               </w:rPr>
               <w:drawing>
-                <wp:inline distT="0" distB="0" distL="0" distR="0" wp14:anchorId="44542246" wp14:editId="6AB3A5BB">
+                <wp:inline distT="0" distB="0" distL="0" distR="0">
                   <wp:extent cx="2292221" cy="1722474"/>
                   <wp:effectExtent l="19050" t="0" r="0" b="0"/>
                   <wp:docPr id="10" name="Image 1"/>
@@ -2646,14 +1657,8 @@
                           </pic:cNvPicPr>
                         </pic:nvPicPr>
                         <pic:blipFill>
-                          <a:blip r:embed="rId15" cstate="print">
-                            <a:extLst>
-                              <a:ext uri="{28A0092B-C50C-407E-A947-70E740481C1C}">
-                                <a14:useLocalDpi xmlns:a14="http://schemas.microsoft.com/office/drawing/2010/main"/>
-                              </a:ext>
-                            </a:extLst>
-                          </a:blip>
-                          <a:srcRect/>
+                          <a:blip r:embed="rId8"/>
+                          <a:srcRect l="28625" t="27869" r="27299" b="13386"/>
                           <a:stretch>
                             <a:fillRect/>
                           </a:stretch>
@@ -2714,7 +1719,7 @@
         <w:tblStyle w:val="Grilledutableau"/>
         <w:tblW w:w="9524" w:type="dxa"/>
         <w:tblLayout w:type="fixed"/>
-        <w:tblLook w:val="04A0" w:firstRow="1" w:lastRow="0" w:firstColumn="1" w:lastColumn="0" w:noHBand="0" w:noVBand="1"/>
+        <w:tblLook w:val="04A0"/>
       </w:tblPr>
       <w:tblGrid>
         <w:gridCol w:w="534"/>
@@ -2809,7 +1814,7 @@
             <w:r>
               <w:rPr>
                 <w:i/>
-                <w:color w:val="A5421A" w:themeColor="accent5" w:themeShade="BF"/>
+                <w:color w:val="31849B" w:themeColor="accent5" w:themeShade="BF"/>
               </w:rPr>
               <w:t>en cours</w:t>
             </w:r>
@@ -2829,7 +1834,6 @@
                 <w:u w:val="single"/>
               </w:rPr>
             </w:pPr>
-            <w:proofErr w:type="spellStart"/>
             <w:r>
               <w:rPr>
                 <w:b/>
@@ -2849,15 +1853,7 @@
                 <w:b/>
                 <w:u w:val="single"/>
               </w:rPr>
-              <w:t>requis</w:t>
-            </w:r>
-            <w:proofErr w:type="spellEnd"/>
-            <w:r>
-              <w:rPr>
-                <w:b/>
-                <w:u w:val="single"/>
-              </w:rPr>
-              <w:t xml:space="preserve"> :</w:t>
+              <w:t>requis :</w:t>
             </w:r>
           </w:p>
           <w:p>
@@ -2919,7 +1915,7 @@
           <w:tcPr>
             <w:tcW w:w="1809" w:type="dxa"/>
             <w:gridSpan w:val="2"/>
-            <w:shd w:val="clear" w:color="auto" w:fill="E4E4E4" w:themeFill="accent1" w:themeFillTint="33"/>
+            <w:shd w:val="clear" w:color="auto" w:fill="DBE5F1" w:themeFill="accent1" w:themeFillTint="33"/>
           </w:tcPr>
           <w:p>
             <w:pPr>
@@ -2939,7 +1935,7 @@
         <w:tc>
           <w:tcPr>
             <w:tcW w:w="3828" w:type="dxa"/>
-            <w:shd w:val="clear" w:color="auto" w:fill="E4E4E4" w:themeFill="accent1" w:themeFillTint="33"/>
+            <w:shd w:val="clear" w:color="auto" w:fill="DBE5F1" w:themeFill="accent1" w:themeFillTint="33"/>
           </w:tcPr>
           <w:p>
             <w:pPr>
@@ -2959,7 +1955,7 @@
         <w:tc>
           <w:tcPr>
             <w:tcW w:w="1701" w:type="dxa"/>
-            <w:shd w:val="clear" w:color="auto" w:fill="E4E4E4" w:themeFill="accent1" w:themeFillTint="33"/>
+            <w:shd w:val="clear" w:color="auto" w:fill="DBE5F1" w:themeFill="accent1" w:themeFillTint="33"/>
           </w:tcPr>
           <w:p>
             <w:pPr>
@@ -2980,7 +1976,7 @@
           <w:tcPr>
             <w:tcW w:w="1559" w:type="dxa"/>
             <w:gridSpan w:val="2"/>
-            <w:shd w:val="clear" w:color="auto" w:fill="E4E4E4" w:themeFill="accent1" w:themeFillTint="33"/>
+            <w:shd w:val="clear" w:color="auto" w:fill="DBE5F1" w:themeFill="accent1" w:themeFillTint="33"/>
           </w:tcPr>
           <w:p>
             <w:pPr>
@@ -3000,7 +1996,7 @@
         <w:tc>
           <w:tcPr>
             <w:tcW w:w="627" w:type="dxa"/>
-            <w:shd w:val="clear" w:color="auto" w:fill="E4E4E4" w:themeFill="accent1" w:themeFillTint="33"/>
+            <w:shd w:val="clear" w:color="auto" w:fill="DBE5F1" w:themeFill="accent1" w:themeFillTint="33"/>
           </w:tcPr>
           <w:p>
             <w:pPr>
@@ -3025,7 +2021,7 @@
         <w:tc>
           <w:tcPr>
             <w:tcW w:w="534" w:type="dxa"/>
-            <w:shd w:val="clear" w:color="auto" w:fill="E4E4E4" w:themeFill="accent1" w:themeFillTint="33"/>
+            <w:shd w:val="clear" w:color="auto" w:fill="DBE5F1" w:themeFill="accent1" w:themeFillTint="33"/>
           </w:tcPr>
           <w:p>
             <w:pPr>
@@ -3094,7 +2090,7 @@
         <w:tc>
           <w:tcPr>
             <w:tcW w:w="534" w:type="dxa"/>
-            <w:shd w:val="clear" w:color="auto" w:fill="E4E4E4" w:themeFill="accent1" w:themeFillTint="33"/>
+            <w:shd w:val="clear" w:color="auto" w:fill="DBE5F1" w:themeFill="accent1" w:themeFillTint="33"/>
           </w:tcPr>
           <w:p>
             <w:pPr>
@@ -3147,7 +2143,13 @@
               </w:rPr>
             </w:pPr>
             <w:r>
-              <w:t>Cliquer sur l'onglet "Etude"</w:t>
+              <w:t>Cliquer sur l'onglet "</w:t>
+            </w:r>
+            <w:r>
+              <w:t>Etude</w:t>
+            </w:r>
+            <w:r>
+              <w:t>"</w:t>
             </w:r>
           </w:p>
         </w:tc>
@@ -3161,7 +2163,7 @@
                 <w:noProof/>
               </w:rPr>
               <w:drawing>
-                <wp:inline distT="0" distB="0" distL="0" distR="0" wp14:anchorId="08E9E0A9" wp14:editId="0F5C7230">
+                <wp:inline distT="0" distB="0" distL="0" distR="0">
                   <wp:extent cx="2299700" cy="1733107"/>
                   <wp:effectExtent l="19050" t="0" r="5350" b="0"/>
                   <wp:docPr id="14" name="Image 4"/>
@@ -3178,14 +2180,8 @@
                           </pic:cNvPicPr>
                         </pic:nvPicPr>
                         <pic:blipFill>
-                          <a:blip r:embed="rId16" cstate="print">
-                            <a:extLst>
-                              <a:ext uri="{28A0092B-C50C-407E-A947-70E740481C1C}">
-                                <a14:useLocalDpi xmlns:a14="http://schemas.microsoft.com/office/drawing/2010/main"/>
-                              </a:ext>
-                            </a:extLst>
-                          </a:blip>
-                          <a:srcRect/>
+                          <a:blip r:embed="rId9" cstate="print"/>
+                          <a:srcRect l="25490" t="12787" r="23607" b="19016"/>
                           <a:stretch>
                             <a:fillRect/>
                           </a:stretch>
@@ -3241,7 +2237,7 @@
         <w:tc>
           <w:tcPr>
             <w:tcW w:w="534" w:type="dxa"/>
-            <w:shd w:val="clear" w:color="auto" w:fill="E4E4E4" w:themeFill="accent1" w:themeFillTint="33"/>
+            <w:shd w:val="clear" w:color="auto" w:fill="DBE5F1" w:themeFill="accent1" w:themeFillTint="33"/>
           </w:tcPr>
           <w:p>
             <w:pPr>
@@ -3321,10 +2317,10 @@
                 <w:noProof/>
               </w:rPr>
               <w:drawing>
-                <wp:inline distT="0" distB="0" distL="0" distR="0" wp14:anchorId="68955727" wp14:editId="443D6A74">
+                <wp:inline distT="0" distB="0" distL="0" distR="0">
                   <wp:extent cx="2285592" cy="1722475"/>
                   <wp:effectExtent l="19050" t="0" r="408" b="0"/>
-                  <wp:docPr id="19" name="Image 7"/>
+                  <wp:docPr id="16" name="Image 7"/>
                   <wp:cNvGraphicFramePr>
                     <a:graphicFrameLocks xmlns:a="http://schemas.openxmlformats.org/drawingml/2006/main" noChangeAspect="1"/>
                   </wp:cNvGraphicFramePr>
@@ -3338,14 +2334,8 @@
                           </pic:cNvPicPr>
                         </pic:nvPicPr>
                         <pic:blipFill>
-                          <a:blip r:embed="rId17" cstate="print">
-                            <a:extLst>
-                              <a:ext uri="{28A0092B-C50C-407E-A947-70E740481C1C}">
-                                <a14:useLocalDpi xmlns:a14="http://schemas.microsoft.com/office/drawing/2010/main"/>
-                              </a:ext>
-                            </a:extLst>
-                          </a:blip>
-                          <a:srcRect/>
+                          <a:blip r:embed="rId10" cstate="print"/>
+                          <a:srcRect l="25490" t="22623" r="23607" b="9180"/>
                           <a:stretch>
                             <a:fillRect/>
                           </a:stretch>
@@ -3401,7 +2391,7 @@
         <w:tc>
           <w:tcPr>
             <w:tcW w:w="534" w:type="dxa"/>
-            <w:shd w:val="clear" w:color="auto" w:fill="E4E4E4" w:themeFill="accent1" w:themeFillTint="33"/>
+            <w:shd w:val="clear" w:color="auto" w:fill="DBE5F1" w:themeFill="accent1" w:themeFillTint="33"/>
           </w:tcPr>
           <w:p>
             <w:pPr>
@@ -3441,10 +2431,10 @@
                 <w:noProof/>
               </w:rPr>
               <w:drawing>
-                <wp:inline distT="0" distB="0" distL="0" distR="0" wp14:anchorId="0329C494" wp14:editId="74670C79">
+                <wp:inline distT="0" distB="0" distL="0" distR="0">
                   <wp:extent cx="2301750" cy="1733107"/>
                   <wp:effectExtent l="19050" t="0" r="3300" b="0"/>
-                  <wp:docPr id="20" name="Image 10"/>
+                  <wp:docPr id="18" name="Image 10"/>
                   <wp:cNvGraphicFramePr>
                     <a:graphicFrameLocks xmlns:a="http://schemas.openxmlformats.org/drawingml/2006/main" noChangeAspect="1"/>
                   </wp:cNvGraphicFramePr>
@@ -3458,14 +2448,8 @@
                           </pic:cNvPicPr>
                         </pic:nvPicPr>
                         <pic:blipFill>
-                          <a:blip r:embed="rId18" cstate="print">
-                            <a:extLst>
-                              <a:ext uri="{28A0092B-C50C-407E-A947-70E740481C1C}">
-                                <a14:useLocalDpi xmlns:a14="http://schemas.microsoft.com/office/drawing/2010/main"/>
-                              </a:ext>
-                            </a:extLst>
-                          </a:blip>
-                          <a:srcRect/>
+                          <a:blip r:embed="rId11" cstate="print"/>
+                          <a:srcRect l="25516" t="17705" r="23423" b="14015"/>
                           <a:stretch>
                             <a:fillRect/>
                           </a:stretch>
@@ -3521,7 +2505,7 @@
         <w:tc>
           <w:tcPr>
             <w:tcW w:w="534" w:type="dxa"/>
-            <w:shd w:val="clear" w:color="auto" w:fill="E4E4E4" w:themeFill="accent1" w:themeFillTint="33"/>
+            <w:shd w:val="clear" w:color="auto" w:fill="DBE5F1" w:themeFill="accent1" w:themeFillTint="33"/>
           </w:tcPr>
           <w:p>
             <w:pPr>
@@ -3561,10 +2545,10 @@
                 <w:noProof/>
               </w:rPr>
               <w:drawing>
-                <wp:inline distT="0" distB="0" distL="0" distR="0" wp14:anchorId="30566C54" wp14:editId="7E86B258">
+                <wp:inline distT="0" distB="0" distL="0" distR="0">
                   <wp:extent cx="2296172" cy="1711842"/>
                   <wp:effectExtent l="19050" t="0" r="8878" b="0"/>
-                  <wp:docPr id="21" name="Image 13"/>
+                  <wp:docPr id="20" name="Image 13"/>
                   <wp:cNvGraphicFramePr>
                     <a:graphicFrameLocks xmlns:a="http://schemas.openxmlformats.org/drawingml/2006/main" noChangeAspect="1"/>
                   </wp:cNvGraphicFramePr>
@@ -3578,14 +2562,8 @@
                           </pic:cNvPicPr>
                         </pic:nvPicPr>
                         <pic:blipFill>
-                          <a:blip r:embed="rId19" cstate="print">
-                            <a:extLst>
-                              <a:ext uri="{28A0092B-C50C-407E-A947-70E740481C1C}">
-                                <a14:useLocalDpi xmlns:a14="http://schemas.microsoft.com/office/drawing/2010/main"/>
-                              </a:ext>
-                            </a:extLst>
-                          </a:blip>
-                          <a:srcRect/>
+                          <a:blip r:embed="rId12" cstate="print"/>
+                          <a:srcRect l="25306" t="21967" r="23238" b="9836"/>
                           <a:stretch>
                             <a:fillRect/>
                           </a:stretch>
@@ -3640,15 +2618,15 @@
       <w:tblPr>
         <w:tblStyle w:val="Grilledutableau"/>
         <w:tblW w:w="0" w:type="auto"/>
-        <w:tblLook w:val="04A0" w:firstRow="1" w:lastRow="0" w:firstColumn="1" w:lastColumn="0" w:noHBand="0" w:noVBand="1"/>
+        <w:tblLook w:val="04A0"/>
       </w:tblPr>
       <w:tblGrid>
-        <w:gridCol w:w="574"/>
-        <w:gridCol w:w="1279"/>
+        <w:gridCol w:w="567"/>
+        <w:gridCol w:w="1260"/>
         <w:gridCol w:w="3816"/>
-        <w:gridCol w:w="2170"/>
-        <w:gridCol w:w="142"/>
-        <w:gridCol w:w="1518"/>
+        <w:gridCol w:w="2122"/>
+        <w:gridCol w:w="141"/>
+        <w:gridCol w:w="1382"/>
       </w:tblGrid>
       <w:tr>
         <w:tc>
@@ -3728,7 +2706,7 @@
               <w:jc w:val="center"/>
               <w:rPr>
                 <w:i/>
-                <w:color w:val="A5421A" w:themeColor="accent5" w:themeShade="BF"/>
+                <w:color w:val="31849B" w:themeColor="accent5" w:themeShade="BF"/>
                 <w:sz w:val="28"/>
                 <w:szCs w:val="28"/>
               </w:rPr>
@@ -3736,7 +2714,7 @@
             <w:r>
               <w:rPr>
                 <w:i/>
-                <w:color w:val="A5421A" w:themeColor="accent5" w:themeShade="BF"/>
+                <w:color w:val="31849B" w:themeColor="accent5" w:themeShade="BF"/>
               </w:rPr>
               <w:t>en cours</w:t>
             </w:r>
@@ -3756,7 +2734,6 @@
                 <w:u w:val="single"/>
               </w:rPr>
             </w:pPr>
-            <w:proofErr w:type="spellStart"/>
             <w:r>
               <w:rPr>
                 <w:b/>
@@ -3776,15 +2753,7 @@
                 <w:b/>
                 <w:u w:val="single"/>
               </w:rPr>
-              <w:t>requis</w:t>
-            </w:r>
-            <w:proofErr w:type="spellEnd"/>
-            <w:r>
-              <w:rPr>
-                <w:b/>
-                <w:u w:val="single"/>
-              </w:rPr>
-              <w:t xml:space="preserve"> :</w:t>
+              <w:t>requis :</w:t>
             </w:r>
           </w:p>
           <w:p>
@@ -3850,7 +2819,7 @@
           <w:tcPr>
             <w:tcW w:w="1853" w:type="dxa"/>
             <w:gridSpan w:val="2"/>
-            <w:shd w:val="clear" w:color="auto" w:fill="E4E4E4" w:themeFill="accent1" w:themeFillTint="33"/>
+            <w:shd w:val="clear" w:color="auto" w:fill="DBE5F1" w:themeFill="accent1" w:themeFillTint="33"/>
           </w:tcPr>
           <w:p>
             <w:pPr>
@@ -3870,7 +2839,7 @@
         <w:tc>
           <w:tcPr>
             <w:tcW w:w="3740" w:type="dxa"/>
-            <w:shd w:val="clear" w:color="auto" w:fill="E4E4E4" w:themeFill="accent1" w:themeFillTint="33"/>
+            <w:shd w:val="clear" w:color="auto" w:fill="DBE5F1" w:themeFill="accent1" w:themeFillTint="33"/>
           </w:tcPr>
           <w:p>
             <w:pPr>
@@ -3890,7 +2859,7 @@
         <w:tc>
           <w:tcPr>
             <w:tcW w:w="2170" w:type="dxa"/>
-            <w:shd w:val="clear" w:color="auto" w:fill="E4E4E4" w:themeFill="accent1" w:themeFillTint="33"/>
+            <w:shd w:val="clear" w:color="auto" w:fill="DBE5F1" w:themeFill="accent1" w:themeFillTint="33"/>
           </w:tcPr>
           <w:p>
             <w:pPr>
@@ -3911,7 +2880,7 @@
           <w:tcPr>
             <w:tcW w:w="1525" w:type="dxa"/>
             <w:gridSpan w:val="2"/>
-            <w:shd w:val="clear" w:color="auto" w:fill="E4E4E4" w:themeFill="accent1" w:themeFillTint="33"/>
+            <w:shd w:val="clear" w:color="auto" w:fill="DBE5F1" w:themeFill="accent1" w:themeFillTint="33"/>
           </w:tcPr>
           <w:p>
             <w:pPr>
@@ -3936,7 +2905,7 @@
         <w:tc>
           <w:tcPr>
             <w:tcW w:w="574" w:type="dxa"/>
-            <w:shd w:val="clear" w:color="auto" w:fill="E4E4E4" w:themeFill="accent1" w:themeFillTint="33"/>
+            <w:shd w:val="clear" w:color="auto" w:fill="DBE5F1" w:themeFill="accent1" w:themeFillTint="33"/>
           </w:tcPr>
           <w:p>
             <w:pPr>
@@ -3999,7 +2968,7 @@
         <w:tc>
           <w:tcPr>
             <w:tcW w:w="574" w:type="dxa"/>
-            <w:shd w:val="clear" w:color="auto" w:fill="E4E4E4" w:themeFill="accent1" w:themeFillTint="33"/>
+            <w:shd w:val="clear" w:color="auto" w:fill="DBE5F1" w:themeFill="accent1" w:themeFillTint="33"/>
           </w:tcPr>
           <w:p>
             <w:pPr>
@@ -4063,7 +3032,7 @@
                 <w:noProof/>
               </w:rPr>
               <w:drawing>
-                <wp:inline distT="0" distB="0" distL="0" distR="0" wp14:anchorId="1074E663" wp14:editId="6FB726B9">
+                <wp:inline distT="0" distB="0" distL="0" distR="0">
                   <wp:extent cx="2262744" cy="1711841"/>
                   <wp:effectExtent l="19050" t="0" r="4206" b="0"/>
                   <wp:docPr id="24" name="Image 22"/>
@@ -4080,14 +3049,8 @@
                           </pic:cNvPicPr>
                         </pic:nvPicPr>
                         <pic:blipFill>
-                          <a:blip r:embed="rId20" cstate="print">
-                            <a:extLst>
-                              <a:ext uri="{28A0092B-C50C-407E-A947-70E740481C1C}">
-                                <a14:useLocalDpi xmlns:a14="http://schemas.microsoft.com/office/drawing/2010/main"/>
-                              </a:ext>
-                            </a:extLst>
-                          </a:blip>
-                          <a:srcRect/>
+                          <a:blip r:embed="rId13" cstate="print"/>
+                          <a:srcRect l="25331" t="14439" r="23423" b="16646"/>
                           <a:stretch>
                             <a:fillRect/>
                           </a:stretch>
@@ -4147,15 +3110,15 @@
       <w:tblPr>
         <w:tblStyle w:val="Grilledutableau"/>
         <w:tblW w:w="0" w:type="auto"/>
-        <w:tblLook w:val="04A0" w:firstRow="1" w:lastRow="0" w:firstColumn="1" w:lastColumn="0" w:noHBand="0" w:noVBand="1"/>
+        <w:tblLook w:val="04A0"/>
       </w:tblPr>
       <w:tblGrid>
         <w:gridCol w:w="470"/>
-        <w:gridCol w:w="1375"/>
-        <w:gridCol w:w="4147"/>
-        <w:gridCol w:w="1886"/>
+        <w:gridCol w:w="1304"/>
+        <w:gridCol w:w="4148"/>
+        <w:gridCol w:w="1884"/>
         <w:gridCol w:w="132"/>
-        <w:gridCol w:w="1523"/>
+        <w:gridCol w:w="1350"/>
       </w:tblGrid>
       <w:tr>
         <w:tc>
@@ -4193,28 +3156,7 @@
                 <w:sz w:val="28"/>
                 <w:szCs w:val="28"/>
               </w:rPr>
-              <w:t xml:space="preserve">A.6.2 </w:t>
-            </w:r>
-            <w:r>
-              <w:rPr>
-                <w:sz w:val="28"/>
-                <w:szCs w:val="28"/>
-              </w:rPr>
-              <w:t xml:space="preserve"> </w:t>
-            </w:r>
-            <w:r>
-              <w:rPr>
-                <w:sz w:val="28"/>
-                <w:szCs w:val="28"/>
-              </w:rPr>
-              <w:t>–</w:t>
-            </w:r>
-            <w:r>
-              <w:rPr>
-                <w:sz w:val="28"/>
-                <w:szCs w:val="28"/>
-              </w:rPr>
-              <w:t xml:space="preserve"> </w:t>
+              <w:t>A.6</w:t>
             </w:r>
             <w:r>
               <w:rPr>
@@ -4222,28 +3164,73 @@
                 <w:sz w:val="28"/>
                 <w:szCs w:val="28"/>
               </w:rPr>
-              <w:t>Sommaire de l'aide</w:t>
-            </w:r>
-          </w:p>
-        </w:tc>
-        <w:tc>
-          <w:tcPr>
-            <w:tcW w:w="1350" w:type="dxa"/>
-          </w:tcPr>
-          <w:p>
-            <w:pPr>
-              <w:jc w:val="center"/>
+              <w:t>.2</w:t>
+            </w:r>
+            <w:r>
               <w:rPr>
                 <w:i/>
-                <w:color w:val="A5421A" w:themeColor="accent5" w:themeShade="BF"/>
                 <w:sz w:val="28"/>
                 <w:szCs w:val="28"/>
               </w:rPr>
-            </w:pPr>
+              <w:t xml:space="preserve"> </w:t>
+            </w:r>
+            <w:r>
+              <w:rPr>
+                <w:sz w:val="28"/>
+                <w:szCs w:val="28"/>
+              </w:rPr>
+              <w:t xml:space="preserve"> </w:t>
+            </w:r>
+            <w:r>
+              <w:rPr>
+                <w:sz w:val="28"/>
+                <w:szCs w:val="28"/>
+              </w:rPr>
+              <w:t>–</w:t>
+            </w:r>
+            <w:r>
+              <w:rPr>
+                <w:sz w:val="28"/>
+                <w:szCs w:val="28"/>
+              </w:rPr>
+              <w:t xml:space="preserve"> </w:t>
+            </w:r>
             <w:r>
               <w:rPr>
                 <w:i/>
-                <w:color w:val="A5421A" w:themeColor="accent5" w:themeShade="BF"/>
+                <w:sz w:val="28"/>
+                <w:szCs w:val="28"/>
+              </w:rPr>
+              <w:t>Sommaire</w:t>
+            </w:r>
+            <w:r>
+              <w:rPr>
+                <w:i/>
+                <w:sz w:val="28"/>
+                <w:szCs w:val="28"/>
+              </w:rPr>
+              <w:t xml:space="preserve"> de l'aide</w:t>
+            </w:r>
+          </w:p>
+        </w:tc>
+        <w:tc>
+          <w:tcPr>
+            <w:tcW w:w="1350" w:type="dxa"/>
+          </w:tcPr>
+          <w:p>
+            <w:pPr>
+              <w:jc w:val="center"/>
+              <w:rPr>
+                <w:i/>
+                <w:color w:val="31849B" w:themeColor="accent5" w:themeShade="BF"/>
+                <w:sz w:val="28"/>
+                <w:szCs w:val="28"/>
+              </w:rPr>
+            </w:pPr>
+            <w:r>
+              <w:rPr>
+                <w:i/>
+                <w:color w:val="31849B" w:themeColor="accent5" w:themeShade="BF"/>
               </w:rPr>
               <w:t>en cours</w:t>
             </w:r>
@@ -4263,7 +3250,6 @@
                 <w:u w:val="single"/>
               </w:rPr>
             </w:pPr>
-            <w:proofErr w:type="spellStart"/>
             <w:r>
               <w:rPr>
                 <w:b/>
@@ -4283,15 +3269,7 @@
                 <w:b/>
                 <w:u w:val="single"/>
               </w:rPr>
-              <w:t>requis</w:t>
-            </w:r>
-            <w:proofErr w:type="spellEnd"/>
-            <w:r>
-              <w:rPr>
-                <w:b/>
-                <w:u w:val="single"/>
-              </w:rPr>
-              <w:t xml:space="preserve"> :</w:t>
+              <w:t>requis :</w:t>
             </w:r>
           </w:p>
           <w:p>
@@ -4351,7 +3329,7 @@
           <w:tcPr>
             <w:tcW w:w="1774" w:type="dxa"/>
             <w:gridSpan w:val="2"/>
-            <w:shd w:val="clear" w:color="auto" w:fill="E4E4E4" w:themeFill="accent1" w:themeFillTint="33"/>
+            <w:shd w:val="clear" w:color="auto" w:fill="DBE5F1" w:themeFill="accent1" w:themeFillTint="33"/>
           </w:tcPr>
           <w:p>
             <w:pPr>
@@ -4371,7 +3349,7 @@
         <w:tc>
           <w:tcPr>
             <w:tcW w:w="4146" w:type="dxa"/>
-            <w:shd w:val="clear" w:color="auto" w:fill="E4E4E4" w:themeFill="accent1" w:themeFillTint="33"/>
+            <w:shd w:val="clear" w:color="auto" w:fill="DBE5F1" w:themeFill="accent1" w:themeFillTint="33"/>
           </w:tcPr>
           <w:p>
             <w:pPr>
@@ -4391,7 +3369,7 @@
         <w:tc>
           <w:tcPr>
             <w:tcW w:w="1886" w:type="dxa"/>
-            <w:shd w:val="clear" w:color="auto" w:fill="E4E4E4" w:themeFill="accent1" w:themeFillTint="33"/>
+            <w:shd w:val="clear" w:color="auto" w:fill="DBE5F1" w:themeFill="accent1" w:themeFillTint="33"/>
           </w:tcPr>
           <w:p>
             <w:pPr>
@@ -4412,7 +3390,7 @@
           <w:tcPr>
             <w:tcW w:w="1482" w:type="dxa"/>
             <w:gridSpan w:val="2"/>
-            <w:shd w:val="clear" w:color="auto" w:fill="E4E4E4" w:themeFill="accent1" w:themeFillTint="33"/>
+            <w:shd w:val="clear" w:color="auto" w:fill="DBE5F1" w:themeFill="accent1" w:themeFillTint="33"/>
           </w:tcPr>
           <w:p>
             <w:pPr>
@@ -4437,7 +3415,7 @@
         <w:tc>
           <w:tcPr>
             <w:tcW w:w="470" w:type="dxa"/>
-            <w:shd w:val="clear" w:color="auto" w:fill="E4E4E4" w:themeFill="accent1" w:themeFillTint="33"/>
+            <w:shd w:val="clear" w:color="auto" w:fill="DBE5F1" w:themeFill="accent1" w:themeFillTint="33"/>
           </w:tcPr>
           <w:p>
             <w:pPr>
@@ -4500,7 +3478,7 @@
         <w:tc>
           <w:tcPr>
             <w:tcW w:w="470" w:type="dxa"/>
-            <w:shd w:val="clear" w:color="auto" w:fill="E4E4E4" w:themeFill="accent1" w:themeFillTint="33"/>
+            <w:shd w:val="clear" w:color="auto" w:fill="DBE5F1" w:themeFill="accent1" w:themeFillTint="33"/>
           </w:tcPr>
           <w:p>
             <w:pPr>
@@ -4556,7 +3534,7 @@
                 <w:noProof/>
               </w:rPr>
               <w:drawing>
-                <wp:inline distT="0" distB="0" distL="0" distR="0" wp14:anchorId="60558157" wp14:editId="4B4FC371">
+                <wp:inline distT="0" distB="0" distL="0" distR="0">
                   <wp:extent cx="2447703" cy="1504389"/>
                   <wp:effectExtent l="19050" t="0" r="0" b="0"/>
                   <wp:docPr id="27" name="Image 25"/>
@@ -4573,14 +3551,8 @@
                           </pic:cNvPicPr>
                         </pic:nvPicPr>
                         <pic:blipFill>
-                          <a:blip r:embed="rId21" cstate="print">
-                            <a:extLst>
-                              <a:ext uri="{28A0092B-C50C-407E-A947-70E740481C1C}">
-                                <a14:useLocalDpi xmlns:a14="http://schemas.microsoft.com/office/drawing/2010/main"/>
-                              </a:ext>
-                            </a:extLst>
-                          </a:blip>
-                          <a:srcRect/>
+                          <a:blip r:embed="rId14"/>
+                          <a:srcRect l="25837" t="32815" r="23792" b="12055"/>
                           <a:stretch>
                             <a:fillRect/>
                           </a:stretch>
@@ -4630,7 +3602,7 @@
         <w:tc>
           <w:tcPr>
             <w:tcW w:w="470" w:type="dxa"/>
-            <w:shd w:val="clear" w:color="auto" w:fill="E4E4E4" w:themeFill="accent1" w:themeFillTint="33"/>
+            <w:shd w:val="clear" w:color="auto" w:fill="DBE5F1" w:themeFill="accent1" w:themeFillTint="33"/>
           </w:tcPr>
           <w:p>
             <w:pPr>
@@ -4670,7 +3642,7 @@
                 <w:noProof/>
               </w:rPr>
               <w:drawing>
-                <wp:inline distT="0" distB="0" distL="0" distR="0" wp14:anchorId="4E09A1EA" wp14:editId="62955C02">
+                <wp:inline distT="0" distB="0" distL="0" distR="0">
                   <wp:extent cx="2477666" cy="1499191"/>
                   <wp:effectExtent l="19050" t="0" r="0" b="0"/>
                   <wp:docPr id="29" name="Image 28"/>
@@ -4687,14 +3659,8 @@
                           </pic:cNvPicPr>
                         </pic:nvPicPr>
                         <pic:blipFill>
-                          <a:blip r:embed="rId22" cstate="print">
-                            <a:extLst>
-                              <a:ext uri="{28A0092B-C50C-407E-A947-70E740481C1C}">
-                                <a14:useLocalDpi xmlns:a14="http://schemas.microsoft.com/office/drawing/2010/main"/>
-                              </a:ext>
-                            </a:extLst>
-                          </a:blip>
-                          <a:srcRect/>
+                          <a:blip r:embed="rId15"/>
+                          <a:srcRect l="25653" t="14770" r="23792" b="30744"/>
                           <a:stretch>
                             <a:fillRect/>
                           </a:stretch>
@@ -4748,16 +3714,16 @@
       <w:tblPr>
         <w:tblStyle w:val="Grilledutableau"/>
         <w:tblW w:w="0" w:type="auto"/>
-        <w:tblLook w:val="04A0" w:firstRow="1" w:lastRow="0" w:firstColumn="1" w:lastColumn="0" w:noHBand="0" w:noVBand="1"/>
+        <w:tblLook w:val="04A0"/>
       </w:tblPr>
       <w:tblGrid>
-        <w:gridCol w:w="524"/>
-        <w:gridCol w:w="1686"/>
+        <w:gridCol w:w="475"/>
+        <w:gridCol w:w="1554"/>
         <w:gridCol w:w="3726"/>
-        <w:gridCol w:w="1541"/>
-        <w:gridCol w:w="1527"/>
-        <w:gridCol w:w="357"/>
-        <w:gridCol w:w="662"/>
+        <w:gridCol w:w="1258"/>
+        <w:gridCol w:w="1337"/>
+        <w:gridCol w:w="308"/>
+        <w:gridCol w:w="630"/>
       </w:tblGrid>
       <w:tr>
         <w:tc>
@@ -4815,13 +3781,13 @@
               <w:jc w:val="center"/>
               <w:rPr>
                 <w:i/>
-                <w:color w:val="A5421A" w:themeColor="accent5" w:themeShade="BF"/>
+                <w:color w:val="31849B" w:themeColor="accent5" w:themeShade="BF"/>
               </w:rPr>
             </w:pPr>
             <w:r>
               <w:rPr>
                 <w:i/>
-                <w:color w:val="A5421A" w:themeColor="accent5" w:themeShade="BF"/>
+                <w:color w:val="31849B" w:themeColor="accent5" w:themeShade="BF"/>
               </w:rPr>
               <w:t>en cours</w:t>
             </w:r>
@@ -4841,7 +3807,6 @@
                 <w:u w:val="single"/>
               </w:rPr>
             </w:pPr>
-            <w:proofErr w:type="spellStart"/>
             <w:r>
               <w:rPr>
                 <w:b/>
@@ -4861,15 +3826,7 @@
                 <w:b/>
                 <w:u w:val="single"/>
               </w:rPr>
-              <w:t>requis</w:t>
-            </w:r>
-            <w:proofErr w:type="spellEnd"/>
-            <w:r>
-              <w:rPr>
-                <w:b/>
-                <w:u w:val="single"/>
-              </w:rPr>
-              <w:t xml:space="preserve"> :</w:t>
+              <w:t>requis :</w:t>
             </w:r>
           </w:p>
           <w:p>
@@ -4942,7 +3899,7 @@
           <w:tcPr>
             <w:tcW w:w="2497" w:type="dxa"/>
             <w:gridSpan w:val="2"/>
-            <w:shd w:val="clear" w:color="auto" w:fill="E4E4E4" w:themeFill="accent1" w:themeFillTint="33"/>
+            <w:shd w:val="clear" w:color="auto" w:fill="DBE5F1" w:themeFill="accent1" w:themeFillTint="33"/>
           </w:tcPr>
           <w:p>
             <w:pPr>
@@ -4962,7 +3919,7 @@
         <w:tc>
           <w:tcPr>
             <w:tcW w:w="1901" w:type="dxa"/>
-            <w:shd w:val="clear" w:color="auto" w:fill="E4E4E4" w:themeFill="accent1" w:themeFillTint="33"/>
+            <w:shd w:val="clear" w:color="auto" w:fill="DBE5F1" w:themeFill="accent1" w:themeFillTint="33"/>
           </w:tcPr>
           <w:p>
             <w:pPr>
@@ -4982,7 +3939,7 @@
         <w:tc>
           <w:tcPr>
             <w:tcW w:w="2027" w:type="dxa"/>
-            <w:shd w:val="clear" w:color="auto" w:fill="E4E4E4" w:themeFill="accent1" w:themeFillTint="33"/>
+            <w:shd w:val="clear" w:color="auto" w:fill="DBE5F1" w:themeFill="accent1" w:themeFillTint="33"/>
           </w:tcPr>
           <w:p>
             <w:pPr>
@@ -5003,7 +3960,7 @@
           <w:tcPr>
             <w:tcW w:w="2188" w:type="dxa"/>
             <w:gridSpan w:val="2"/>
-            <w:shd w:val="clear" w:color="auto" w:fill="E4E4E4" w:themeFill="accent1" w:themeFillTint="33"/>
+            <w:shd w:val="clear" w:color="auto" w:fill="DBE5F1" w:themeFill="accent1" w:themeFillTint="33"/>
           </w:tcPr>
           <w:p>
             <w:pPr>
@@ -5023,7 +3980,7 @@
         <w:tc>
           <w:tcPr>
             <w:tcW w:w="675" w:type="dxa"/>
-            <w:shd w:val="clear" w:color="auto" w:fill="E4E4E4" w:themeFill="accent1" w:themeFillTint="33"/>
+            <w:shd w:val="clear" w:color="auto" w:fill="DBE5F1" w:themeFill="accent1" w:themeFillTint="33"/>
           </w:tcPr>
           <w:p>
             <w:pPr>
@@ -5048,7 +4005,7 @@
         <w:tc>
           <w:tcPr>
             <w:tcW w:w="595" w:type="dxa"/>
-            <w:shd w:val="clear" w:color="auto" w:fill="E4E4E4" w:themeFill="accent1" w:themeFillTint="33"/>
+            <w:shd w:val="clear" w:color="auto" w:fill="DBE5F1" w:themeFill="accent1" w:themeFillTint="33"/>
           </w:tcPr>
           <w:p>
             <w:pPr>
@@ -5117,7 +4074,7 @@
         <w:tc>
           <w:tcPr>
             <w:tcW w:w="595" w:type="dxa"/>
-            <w:shd w:val="clear" w:color="auto" w:fill="E4E4E4" w:themeFill="accent1" w:themeFillTint="33"/>
+            <w:shd w:val="clear" w:color="auto" w:fill="DBE5F1" w:themeFill="accent1" w:themeFillTint="33"/>
           </w:tcPr>
           <w:p>
             <w:pPr>
@@ -5176,10 +4133,10 @@
                 <w:noProof/>
               </w:rPr>
               <w:drawing>
-                <wp:inline distT="0" distB="0" distL="0" distR="0" wp14:anchorId="16F795F1" wp14:editId="333FF087">
+                <wp:inline distT="0" distB="0" distL="0" distR="0">
                   <wp:extent cx="2201415" cy="1626782"/>
                   <wp:effectExtent l="19050" t="0" r="8385" b="0"/>
-                  <wp:docPr id="22" name="Image 1"/>
+                  <wp:docPr id="5" name="Image 1"/>
                   <wp:cNvGraphicFramePr>
                     <a:graphicFrameLocks xmlns:a="http://schemas.openxmlformats.org/drawingml/2006/main" noChangeAspect="1"/>
                   </wp:cNvGraphicFramePr>
@@ -5193,14 +4150,8 @@
                           </pic:cNvPicPr>
                         </pic:nvPicPr>
                         <pic:blipFill>
-                          <a:blip r:embed="rId23" cstate="print">
-                            <a:extLst>
-                              <a:ext uri="{28A0092B-C50C-407E-A947-70E740481C1C}">
-                                <a14:useLocalDpi xmlns:a14="http://schemas.microsoft.com/office/drawing/2010/main"/>
-                              </a:ext>
-                            </a:extLst>
-                          </a:blip>
-                          <a:srcRect/>
+                          <a:blip r:embed="rId16" cstate="print"/>
+                          <a:srcRect l="25306" t="11815" r="24529" b="22219"/>
                           <a:stretch>
                             <a:fillRect/>
                           </a:stretch>
@@ -5268,7 +4219,7 @@
         <w:tc>
           <w:tcPr>
             <w:tcW w:w="595" w:type="dxa"/>
-            <w:shd w:val="clear" w:color="auto" w:fill="E4E4E4" w:themeFill="accent1" w:themeFillTint="33"/>
+            <w:shd w:val="clear" w:color="auto" w:fill="DBE5F1" w:themeFill="accent1" w:themeFillTint="33"/>
           </w:tcPr>
           <w:p>
             <w:pPr>
@@ -5381,7 +4332,7 @@
         <w:tc>
           <w:tcPr>
             <w:tcW w:w="595" w:type="dxa"/>
-            <w:shd w:val="clear" w:color="auto" w:fill="E4E4E4" w:themeFill="accent1" w:themeFillTint="33"/>
+            <w:shd w:val="clear" w:color="auto" w:fill="DBE5F1" w:themeFill="accent1" w:themeFillTint="33"/>
           </w:tcPr>
           <w:p>
             <w:pPr>
@@ -5511,7 +4462,7 @@
         <w:tc>
           <w:tcPr>
             <w:tcW w:w="595" w:type="dxa"/>
-            <w:shd w:val="clear" w:color="auto" w:fill="E4E4E4" w:themeFill="accent1" w:themeFillTint="33"/>
+            <w:shd w:val="clear" w:color="auto" w:fill="DBE5F1" w:themeFill="accent1" w:themeFillTint="33"/>
           </w:tcPr>
           <w:p>
             <w:pPr>
@@ -5601,7 +4552,7 @@
         <w:tc>
           <w:tcPr>
             <w:tcW w:w="595" w:type="dxa"/>
-            <w:shd w:val="clear" w:color="auto" w:fill="E4E4E4" w:themeFill="accent1" w:themeFillTint="33"/>
+            <w:shd w:val="clear" w:color="auto" w:fill="DBE5F1" w:themeFill="accent1" w:themeFillTint="33"/>
           </w:tcPr>
           <w:p>
             <w:pPr>
@@ -5684,7 +4635,7 @@
         <w:tc>
           <w:tcPr>
             <w:tcW w:w="595" w:type="dxa"/>
-            <w:shd w:val="clear" w:color="auto" w:fill="E4E4E4" w:themeFill="accent1" w:themeFillTint="33"/>
+            <w:shd w:val="clear" w:color="auto" w:fill="DBE5F1" w:themeFill="accent1" w:themeFillTint="33"/>
           </w:tcPr>
           <w:p>
             <w:pPr>
@@ -5766,7 +4717,7 @@
         <w:tc>
           <w:tcPr>
             <w:tcW w:w="595" w:type="dxa"/>
-            <w:shd w:val="clear" w:color="auto" w:fill="E4E4E4" w:themeFill="accent1" w:themeFillTint="33"/>
+            <w:shd w:val="clear" w:color="auto" w:fill="DBE5F1" w:themeFill="accent1" w:themeFillTint="33"/>
           </w:tcPr>
           <w:p>
             <w:pPr>
@@ -5857,16 +4808,16 @@
       <w:tblPr>
         <w:tblStyle w:val="Grilledutableau"/>
         <w:tblW w:w="0" w:type="auto"/>
-        <w:tblLook w:val="04A0" w:firstRow="1" w:lastRow="0" w:firstColumn="1" w:lastColumn="0" w:noHBand="0" w:noVBand="1"/>
+        <w:tblLook w:val="04A0"/>
       </w:tblPr>
       <w:tblGrid>
-        <w:gridCol w:w="518"/>
-        <w:gridCol w:w="1662"/>
-        <w:gridCol w:w="3829"/>
-        <w:gridCol w:w="1496"/>
-        <w:gridCol w:w="1506"/>
-        <w:gridCol w:w="351"/>
-        <w:gridCol w:w="661"/>
+        <w:gridCol w:w="472"/>
+        <w:gridCol w:w="1503"/>
+        <w:gridCol w:w="3830"/>
+        <w:gridCol w:w="1230"/>
+        <w:gridCol w:w="1322"/>
+        <w:gridCol w:w="303"/>
+        <w:gridCol w:w="628"/>
       </w:tblGrid>
       <w:tr>
         <w:tc>
@@ -5924,13 +4875,13 @@
               <w:jc w:val="center"/>
               <w:rPr>
                 <w:i/>
-                <w:color w:val="A5421A" w:themeColor="accent5" w:themeShade="BF"/>
+                <w:color w:val="31849B" w:themeColor="accent5" w:themeShade="BF"/>
               </w:rPr>
             </w:pPr>
             <w:r>
               <w:rPr>
                 <w:i/>
-                <w:color w:val="A5421A" w:themeColor="accent5" w:themeShade="BF"/>
+                <w:color w:val="31849B" w:themeColor="accent5" w:themeShade="BF"/>
               </w:rPr>
               <w:t>en cours</w:t>
             </w:r>
@@ -5950,7 +4901,6 @@
                 <w:u w:val="single"/>
               </w:rPr>
             </w:pPr>
-            <w:proofErr w:type="spellStart"/>
             <w:r>
               <w:rPr>
                 <w:b/>
@@ -5970,15 +4920,7 @@
                 <w:b/>
                 <w:u w:val="single"/>
               </w:rPr>
-              <w:t>requis</w:t>
-            </w:r>
-            <w:proofErr w:type="spellEnd"/>
-            <w:r>
-              <w:rPr>
-                <w:b/>
-                <w:u w:val="single"/>
-              </w:rPr>
-              <w:t xml:space="preserve"> :</w:t>
+              <w:t>requis :</w:t>
             </w:r>
           </w:p>
           <w:p>
@@ -6067,7 +5009,7 @@
           <w:tcPr>
             <w:tcW w:w="2497" w:type="dxa"/>
             <w:gridSpan w:val="2"/>
-            <w:shd w:val="clear" w:color="auto" w:fill="E4E4E4" w:themeFill="accent1" w:themeFillTint="33"/>
+            <w:shd w:val="clear" w:color="auto" w:fill="DBE5F1" w:themeFill="accent1" w:themeFillTint="33"/>
           </w:tcPr>
           <w:p>
             <w:pPr>
@@ -6087,7 +5029,7 @@
         <w:tc>
           <w:tcPr>
             <w:tcW w:w="1901" w:type="dxa"/>
-            <w:shd w:val="clear" w:color="auto" w:fill="E4E4E4" w:themeFill="accent1" w:themeFillTint="33"/>
+            <w:shd w:val="clear" w:color="auto" w:fill="DBE5F1" w:themeFill="accent1" w:themeFillTint="33"/>
           </w:tcPr>
           <w:p>
             <w:pPr>
@@ -6107,7 +5049,7 @@
         <w:tc>
           <w:tcPr>
             <w:tcW w:w="2027" w:type="dxa"/>
-            <w:shd w:val="clear" w:color="auto" w:fill="E4E4E4" w:themeFill="accent1" w:themeFillTint="33"/>
+            <w:shd w:val="clear" w:color="auto" w:fill="DBE5F1" w:themeFill="accent1" w:themeFillTint="33"/>
           </w:tcPr>
           <w:p>
             <w:pPr>
@@ -6128,7 +5070,7 @@
           <w:tcPr>
             <w:tcW w:w="2188" w:type="dxa"/>
             <w:gridSpan w:val="2"/>
-            <w:shd w:val="clear" w:color="auto" w:fill="E4E4E4" w:themeFill="accent1" w:themeFillTint="33"/>
+            <w:shd w:val="clear" w:color="auto" w:fill="DBE5F1" w:themeFill="accent1" w:themeFillTint="33"/>
           </w:tcPr>
           <w:p>
             <w:pPr>
@@ -6148,7 +5090,7 @@
         <w:tc>
           <w:tcPr>
             <w:tcW w:w="675" w:type="dxa"/>
-            <w:shd w:val="clear" w:color="auto" w:fill="E4E4E4" w:themeFill="accent1" w:themeFillTint="33"/>
+            <w:shd w:val="clear" w:color="auto" w:fill="DBE5F1" w:themeFill="accent1" w:themeFillTint="33"/>
           </w:tcPr>
           <w:p>
             <w:pPr>
@@ -6173,7 +5115,7 @@
         <w:tc>
           <w:tcPr>
             <w:tcW w:w="595" w:type="dxa"/>
-            <w:shd w:val="clear" w:color="auto" w:fill="E4E4E4" w:themeFill="accent1" w:themeFillTint="33"/>
+            <w:shd w:val="clear" w:color="auto" w:fill="DBE5F1" w:themeFill="accent1" w:themeFillTint="33"/>
           </w:tcPr>
           <w:p>
             <w:pPr>
@@ -6242,7 +5184,7 @@
         <w:tc>
           <w:tcPr>
             <w:tcW w:w="595" w:type="dxa"/>
-            <w:shd w:val="clear" w:color="auto" w:fill="E4E4E4" w:themeFill="accent1" w:themeFillTint="33"/>
+            <w:shd w:val="clear" w:color="auto" w:fill="DBE5F1" w:themeFill="accent1" w:themeFillTint="33"/>
           </w:tcPr>
           <w:p>
             <w:pPr>
@@ -6340,7 +5282,7 @@
         <w:tc>
           <w:tcPr>
             <w:tcW w:w="595" w:type="dxa"/>
-            <w:shd w:val="clear" w:color="auto" w:fill="E4E4E4" w:themeFill="accent1" w:themeFillTint="33"/>
+            <w:shd w:val="clear" w:color="auto" w:fill="DBE5F1" w:themeFill="accent1" w:themeFillTint="33"/>
           </w:tcPr>
           <w:p>
             <w:pPr>
@@ -6414,10 +5356,10 @@
                 <w:noProof/>
               </w:rPr>
               <w:drawing>
-                <wp:inline distT="0" distB="0" distL="0" distR="0" wp14:anchorId="36FB4ACD" wp14:editId="6171798E">
+                <wp:inline distT="0" distB="0" distL="0" distR="0">
                   <wp:extent cx="2275368" cy="1711842"/>
                   <wp:effectExtent l="19050" t="0" r="0" b="0"/>
-                  <wp:docPr id="23" name="Image 1"/>
+                  <wp:docPr id="6" name="Image 1"/>
                   <wp:cNvGraphicFramePr>
                     <a:graphicFrameLocks xmlns:a="http://schemas.openxmlformats.org/drawingml/2006/main" noChangeAspect="1"/>
                   </wp:cNvGraphicFramePr>
@@ -6431,14 +5373,8 @@
                           </pic:cNvPicPr>
                         </pic:nvPicPr>
                         <pic:blipFill>
-                          <a:blip r:embed="rId14" cstate="print">
-                            <a:extLst>
-                              <a:ext uri="{28A0092B-C50C-407E-A947-70E740481C1C}">
-                                <a14:useLocalDpi xmlns:a14="http://schemas.microsoft.com/office/drawing/2010/main"/>
-                              </a:ext>
-                            </a:extLst>
-                          </a:blip>
-                          <a:srcRect/>
+                          <a:blip r:embed="rId7"/>
+                          <a:srcRect l="30654" t="20342" r="29878" b="26834"/>
                           <a:stretch>
                             <a:fillRect/>
                           </a:stretch>
@@ -6506,7 +5442,7 @@
         <w:tc>
           <w:tcPr>
             <w:tcW w:w="595" w:type="dxa"/>
-            <w:shd w:val="clear" w:color="auto" w:fill="E4E4E4" w:themeFill="accent1" w:themeFillTint="33"/>
+            <w:shd w:val="clear" w:color="auto" w:fill="DBE5F1" w:themeFill="accent1" w:themeFillTint="33"/>
           </w:tcPr>
           <w:p>
             <w:pPr>
@@ -6677,7 +5613,7 @@
         <w:tc>
           <w:tcPr>
             <w:tcW w:w="595" w:type="dxa"/>
-            <w:shd w:val="clear" w:color="auto" w:fill="E4E4E4" w:themeFill="accent1" w:themeFillTint="33"/>
+            <w:shd w:val="clear" w:color="auto" w:fill="DBE5F1" w:themeFill="accent1" w:themeFillTint="33"/>
           </w:tcPr>
           <w:p>
             <w:pPr>
@@ -6769,7 +5705,7 @@
       <w:tblPr>
         <w:tblStyle w:val="Grilledutableau"/>
         <w:tblW w:w="0" w:type="auto"/>
-        <w:tblLook w:val="04A0" w:firstRow="1" w:lastRow="0" w:firstColumn="1" w:lastColumn="0" w:noHBand="0" w:noVBand="1"/>
+        <w:tblLook w:val="04A0"/>
       </w:tblPr>
       <w:tblGrid>
         <w:gridCol w:w="595"/>
@@ -6836,13 +5772,13 @@
               <w:jc w:val="center"/>
               <w:rPr>
                 <w:i/>
-                <w:color w:val="A5421A" w:themeColor="accent5" w:themeShade="BF"/>
+                <w:color w:val="31849B" w:themeColor="accent5" w:themeShade="BF"/>
               </w:rPr>
             </w:pPr>
             <w:r>
               <w:rPr>
                 <w:i/>
-                <w:color w:val="A5421A" w:themeColor="accent5" w:themeShade="BF"/>
+                <w:color w:val="31849B" w:themeColor="accent5" w:themeShade="BF"/>
               </w:rPr>
               <w:t>en cours</w:t>
             </w:r>
@@ -6862,7 +5798,6 @@
                 <w:u w:val="single"/>
               </w:rPr>
             </w:pPr>
-            <w:proofErr w:type="spellStart"/>
             <w:r>
               <w:rPr>
                 <w:b/>
@@ -6882,15 +5817,7 @@
                 <w:b/>
                 <w:u w:val="single"/>
               </w:rPr>
-              <w:t>requis</w:t>
-            </w:r>
-            <w:proofErr w:type="spellEnd"/>
-            <w:r>
-              <w:rPr>
-                <w:b/>
-                <w:u w:val="single"/>
-              </w:rPr>
-              <w:t xml:space="preserve"> :</w:t>
+              <w:t>requis :</w:t>
             </w:r>
           </w:p>
           <w:p>
@@ -6963,7 +5890,7 @@
           <w:tcPr>
             <w:tcW w:w="2497" w:type="dxa"/>
             <w:gridSpan w:val="2"/>
-            <w:shd w:val="clear" w:color="auto" w:fill="E4E4E4" w:themeFill="accent1" w:themeFillTint="33"/>
+            <w:shd w:val="clear" w:color="auto" w:fill="DBE5F1" w:themeFill="accent1" w:themeFillTint="33"/>
           </w:tcPr>
           <w:p>
             <w:pPr>
@@ -6983,7 +5910,7 @@
         <w:tc>
           <w:tcPr>
             <w:tcW w:w="1901" w:type="dxa"/>
-            <w:shd w:val="clear" w:color="auto" w:fill="E4E4E4" w:themeFill="accent1" w:themeFillTint="33"/>
+            <w:shd w:val="clear" w:color="auto" w:fill="DBE5F1" w:themeFill="accent1" w:themeFillTint="33"/>
           </w:tcPr>
           <w:p>
             <w:pPr>
@@ -7003,7 +5930,7 @@
         <w:tc>
           <w:tcPr>
             <w:tcW w:w="2027" w:type="dxa"/>
-            <w:shd w:val="clear" w:color="auto" w:fill="E4E4E4" w:themeFill="accent1" w:themeFillTint="33"/>
+            <w:shd w:val="clear" w:color="auto" w:fill="DBE5F1" w:themeFill="accent1" w:themeFillTint="33"/>
           </w:tcPr>
           <w:p>
             <w:pPr>
@@ -7024,7 +5951,7 @@
           <w:tcPr>
             <w:tcW w:w="2188" w:type="dxa"/>
             <w:gridSpan w:val="2"/>
-            <w:shd w:val="clear" w:color="auto" w:fill="E4E4E4" w:themeFill="accent1" w:themeFillTint="33"/>
+            <w:shd w:val="clear" w:color="auto" w:fill="DBE5F1" w:themeFill="accent1" w:themeFillTint="33"/>
           </w:tcPr>
           <w:p>
             <w:pPr>
@@ -7044,7 +5971,7 @@
         <w:tc>
           <w:tcPr>
             <w:tcW w:w="675" w:type="dxa"/>
-            <w:shd w:val="clear" w:color="auto" w:fill="E4E4E4" w:themeFill="accent1" w:themeFillTint="33"/>
+            <w:shd w:val="clear" w:color="auto" w:fill="DBE5F1" w:themeFill="accent1" w:themeFillTint="33"/>
           </w:tcPr>
           <w:p>
             <w:pPr>
@@ -7069,7 +5996,7 @@
         <w:tc>
           <w:tcPr>
             <w:tcW w:w="595" w:type="dxa"/>
-            <w:shd w:val="clear" w:color="auto" w:fill="E4E4E4" w:themeFill="accent1" w:themeFillTint="33"/>
+            <w:shd w:val="clear" w:color="auto" w:fill="DBE5F1" w:themeFill="accent1" w:themeFillTint="33"/>
           </w:tcPr>
           <w:p>
             <w:pPr>
@@ -7138,7 +6065,7 @@
         <w:tc>
           <w:tcPr>
             <w:tcW w:w="595" w:type="dxa"/>
-            <w:shd w:val="clear" w:color="auto" w:fill="E4E4E4" w:themeFill="accent1" w:themeFillTint="33"/>
+            <w:shd w:val="clear" w:color="auto" w:fill="DBE5F1" w:themeFill="accent1" w:themeFillTint="33"/>
           </w:tcPr>
           <w:p>
             <w:pPr>
@@ -7236,7 +6163,7 @@
         <w:tc>
           <w:tcPr>
             <w:tcW w:w="595" w:type="dxa"/>
-            <w:shd w:val="clear" w:color="auto" w:fill="E4E4E4" w:themeFill="accent1" w:themeFillTint="33"/>
+            <w:shd w:val="clear" w:color="auto" w:fill="DBE5F1" w:themeFill="accent1" w:themeFillTint="33"/>
           </w:tcPr>
           <w:p>
             <w:pPr>
@@ -7362,7 +6289,7 @@
         <w:tc>
           <w:tcPr>
             <w:tcW w:w="595" w:type="dxa"/>
-            <w:shd w:val="clear" w:color="auto" w:fill="E4E4E4" w:themeFill="accent1" w:themeFillTint="33"/>
+            <w:shd w:val="clear" w:color="auto" w:fill="DBE5F1" w:themeFill="accent1" w:themeFillTint="33"/>
           </w:tcPr>
           <w:p>
             <w:pPr>
@@ -7505,7 +6432,7 @@
         <w:tc>
           <w:tcPr>
             <w:tcW w:w="595" w:type="dxa"/>
-            <w:shd w:val="clear" w:color="auto" w:fill="E4E4E4" w:themeFill="accent1" w:themeFillTint="33"/>
+            <w:shd w:val="clear" w:color="auto" w:fill="DBE5F1" w:themeFill="accent1" w:themeFillTint="33"/>
           </w:tcPr>
           <w:p>
             <w:pPr>
@@ -7643,16 +6570,16 @@
       <w:tblPr>
         <w:tblStyle w:val="Grilledutableau"/>
         <w:tblW w:w="0" w:type="auto"/>
-        <w:tblLook w:val="04A0" w:firstRow="1" w:lastRow="0" w:firstColumn="1" w:lastColumn="0" w:noHBand="0" w:noVBand="1"/>
+        <w:tblLook w:val="04A0"/>
       </w:tblPr>
       <w:tblGrid>
-        <w:gridCol w:w="544"/>
-        <w:gridCol w:w="1669"/>
+        <w:gridCol w:w="497"/>
+        <w:gridCol w:w="1499"/>
         <w:gridCol w:w="3516"/>
-        <w:gridCol w:w="1667"/>
-        <w:gridCol w:w="1588"/>
-        <w:gridCol w:w="374"/>
-        <w:gridCol w:w="665"/>
+        <w:gridCol w:w="1396"/>
+        <w:gridCol w:w="1413"/>
+        <w:gridCol w:w="329"/>
+        <w:gridCol w:w="638"/>
       </w:tblGrid>
       <w:tr>
         <w:tc>
@@ -7710,13 +6637,13 @@
               <w:jc w:val="center"/>
               <w:rPr>
                 <w:i/>
-                <w:color w:val="A5421A" w:themeColor="accent5" w:themeShade="BF"/>
+                <w:color w:val="31849B" w:themeColor="accent5" w:themeShade="BF"/>
               </w:rPr>
             </w:pPr>
             <w:r>
               <w:rPr>
                 <w:i/>
-                <w:color w:val="A5421A" w:themeColor="accent5" w:themeShade="BF"/>
+                <w:color w:val="31849B" w:themeColor="accent5" w:themeShade="BF"/>
               </w:rPr>
               <w:t>en cours</w:t>
             </w:r>
@@ -7736,7 +6663,6 @@
                 <w:u w:val="single"/>
               </w:rPr>
             </w:pPr>
-            <w:proofErr w:type="spellStart"/>
             <w:r>
               <w:rPr>
                 <w:b/>
@@ -7756,15 +6682,7 @@
                 <w:b/>
                 <w:u w:val="single"/>
               </w:rPr>
-              <w:t>requis</w:t>
-            </w:r>
-            <w:proofErr w:type="spellEnd"/>
-            <w:r>
-              <w:rPr>
-                <w:b/>
-                <w:u w:val="single"/>
-              </w:rPr>
-              <w:t xml:space="preserve"> :</w:t>
+              <w:t>requis :</w:t>
             </w:r>
           </w:p>
           <w:p>
@@ -7772,9 +6690,8 @@
               <w:pStyle w:val="Paragraphedeliste"/>
               <w:numPr>
                 <w:ilvl w:val="0"/>
-                <w:numId w:val="6"/>
+                <w:numId w:val="1"/>
               </w:numPr>
-              <w:spacing w:line="240" w:lineRule="auto"/>
             </w:pPr>
             <w:r>
               <w:t>Pouvoir se connecter en tant que chef de produit</w:t>
@@ -7785,9 +6702,8 @@
               <w:pStyle w:val="Paragraphedeliste"/>
               <w:numPr>
                 <w:ilvl w:val="0"/>
-                <w:numId w:val="6"/>
+                <w:numId w:val="1"/>
               </w:numPr>
-              <w:spacing w:line="240" w:lineRule="auto"/>
             </w:pPr>
             <w:r>
               <w:t>Présence d'une étude</w:t>
@@ -7850,7 +6766,7 @@
           <w:tcPr>
             <w:tcW w:w="2497" w:type="dxa"/>
             <w:gridSpan w:val="2"/>
-            <w:shd w:val="clear" w:color="auto" w:fill="E4E4E4" w:themeFill="accent1" w:themeFillTint="33"/>
+            <w:shd w:val="clear" w:color="auto" w:fill="DBE5F1" w:themeFill="accent1" w:themeFillTint="33"/>
           </w:tcPr>
           <w:p>
             <w:pPr>
@@ -7870,7 +6786,7 @@
         <w:tc>
           <w:tcPr>
             <w:tcW w:w="1901" w:type="dxa"/>
-            <w:shd w:val="clear" w:color="auto" w:fill="E4E4E4" w:themeFill="accent1" w:themeFillTint="33"/>
+            <w:shd w:val="clear" w:color="auto" w:fill="DBE5F1" w:themeFill="accent1" w:themeFillTint="33"/>
           </w:tcPr>
           <w:p>
             <w:pPr>
@@ -7890,7 +6806,7 @@
         <w:tc>
           <w:tcPr>
             <w:tcW w:w="2027" w:type="dxa"/>
-            <w:shd w:val="clear" w:color="auto" w:fill="E4E4E4" w:themeFill="accent1" w:themeFillTint="33"/>
+            <w:shd w:val="clear" w:color="auto" w:fill="DBE5F1" w:themeFill="accent1" w:themeFillTint="33"/>
           </w:tcPr>
           <w:p>
             <w:pPr>
@@ -7911,7 +6827,7 @@
           <w:tcPr>
             <w:tcW w:w="2188" w:type="dxa"/>
             <w:gridSpan w:val="2"/>
-            <w:shd w:val="clear" w:color="auto" w:fill="E4E4E4" w:themeFill="accent1" w:themeFillTint="33"/>
+            <w:shd w:val="clear" w:color="auto" w:fill="DBE5F1" w:themeFill="accent1" w:themeFillTint="33"/>
           </w:tcPr>
           <w:p>
             <w:pPr>
@@ -7931,7 +6847,7 @@
         <w:tc>
           <w:tcPr>
             <w:tcW w:w="675" w:type="dxa"/>
-            <w:shd w:val="clear" w:color="auto" w:fill="E4E4E4" w:themeFill="accent1" w:themeFillTint="33"/>
+            <w:shd w:val="clear" w:color="auto" w:fill="DBE5F1" w:themeFill="accent1" w:themeFillTint="33"/>
           </w:tcPr>
           <w:p>
             <w:pPr>
@@ -7956,7 +6872,7 @@
         <w:tc>
           <w:tcPr>
             <w:tcW w:w="595" w:type="dxa"/>
-            <w:shd w:val="clear" w:color="auto" w:fill="E4E4E4" w:themeFill="accent1" w:themeFillTint="33"/>
+            <w:shd w:val="clear" w:color="auto" w:fill="DBE5F1" w:themeFill="accent1" w:themeFillTint="33"/>
           </w:tcPr>
           <w:p>
             <w:pPr>
@@ -8025,7 +6941,7 @@
         <w:tc>
           <w:tcPr>
             <w:tcW w:w="595" w:type="dxa"/>
-            <w:shd w:val="clear" w:color="auto" w:fill="E4E4E4" w:themeFill="accent1" w:themeFillTint="33"/>
+            <w:shd w:val="clear" w:color="auto" w:fill="DBE5F1" w:themeFill="accent1" w:themeFillTint="33"/>
           </w:tcPr>
           <w:p>
             <w:pPr>
@@ -8084,10 +7000,10 @@
                 <w:noProof/>
               </w:rPr>
               <w:drawing>
-                <wp:inline distT="0" distB="0" distL="0" distR="0" wp14:anchorId="595129AE" wp14:editId="19B8E409">
+                <wp:inline distT="0" distB="0" distL="0" distR="0">
                   <wp:extent cx="2076450" cy="1474280"/>
                   <wp:effectExtent l="19050" t="0" r="0" b="0"/>
-                  <wp:docPr id="25" name="Image 4"/>
+                  <wp:docPr id="8" name="Image 4"/>
                   <wp:cNvGraphicFramePr>
                     <a:graphicFrameLocks xmlns:a="http://schemas.openxmlformats.org/drawingml/2006/main" noChangeAspect="1"/>
                   </wp:cNvGraphicFramePr>
@@ -8101,14 +7017,8 @@
                           </pic:cNvPicPr>
                         </pic:nvPicPr>
                         <pic:blipFill>
-                          <a:blip r:embed="rId24" cstate="print">
-                            <a:extLst>
-                              <a:ext uri="{28A0092B-C50C-407E-A947-70E740481C1C}">
-                                <a14:useLocalDpi xmlns:a14="http://schemas.microsoft.com/office/drawing/2010/main"/>
-                              </a:ext>
-                            </a:extLst>
-                          </a:blip>
-                          <a:srcRect/>
+                          <a:blip r:embed="rId17" cstate="print"/>
+                          <a:srcRect l="25303" t="17353" r="25082" b="20000"/>
                           <a:stretch>
                             <a:fillRect/>
                           </a:stretch>
@@ -8176,7 +7086,7 @@
         <w:tc>
           <w:tcPr>
             <w:tcW w:w="595" w:type="dxa"/>
-            <w:shd w:val="clear" w:color="auto" w:fill="E4E4E4" w:themeFill="accent1" w:themeFillTint="33"/>
+            <w:shd w:val="clear" w:color="auto" w:fill="DBE5F1" w:themeFill="accent1" w:themeFillTint="33"/>
           </w:tcPr>
           <w:p>
             <w:pPr>
@@ -8289,7 +7199,7 @@
         <w:tc>
           <w:tcPr>
             <w:tcW w:w="595" w:type="dxa"/>
-            <w:shd w:val="clear" w:color="auto" w:fill="E4E4E4" w:themeFill="accent1" w:themeFillTint="33"/>
+            <w:shd w:val="clear" w:color="auto" w:fill="DBE5F1" w:themeFill="accent1" w:themeFillTint="33"/>
           </w:tcPr>
           <w:p>
             <w:pPr>
@@ -8420,7 +7330,7 @@
         <w:tc>
           <w:tcPr>
             <w:tcW w:w="595" w:type="dxa"/>
-            <w:shd w:val="clear" w:color="auto" w:fill="E4E4E4" w:themeFill="accent1" w:themeFillTint="33"/>
+            <w:shd w:val="clear" w:color="auto" w:fill="DBE5F1" w:themeFill="accent1" w:themeFillTint="33"/>
           </w:tcPr>
           <w:p>
             <w:pPr>
@@ -8461,7 +7371,10 @@
               <w:jc w:val="center"/>
             </w:pPr>
             <w:r>
-              <w:t>Revenir à l'écran d'accueil.</w:t>
+              <w:t>R</w:t>
+            </w:r>
+            <w:r>
+              <w:t>evenir à l'écran d'accueil.</w:t>
             </w:r>
           </w:p>
         </w:tc>
@@ -8517,7 +7430,7 @@
         <w:tc>
           <w:tcPr>
             <w:tcW w:w="595" w:type="dxa"/>
-            <w:shd w:val="clear" w:color="auto" w:fill="E4E4E4" w:themeFill="accent1" w:themeFillTint="33"/>
+            <w:shd w:val="clear" w:color="auto" w:fill="DBE5F1" w:themeFill="accent1" w:themeFillTint="33"/>
           </w:tcPr>
           <w:p>
             <w:pPr>
@@ -8603,7 +7516,7 @@
       <w:tblPr>
         <w:tblStyle w:val="Grilledutableau"/>
         <w:tblW w:w="0" w:type="auto"/>
-        <w:tblLook w:val="04A0" w:firstRow="1" w:lastRow="0" w:firstColumn="1" w:lastColumn="0" w:noHBand="0" w:noVBand="1"/>
+        <w:tblLook w:val="04A0"/>
       </w:tblPr>
       <w:tblGrid>
         <w:gridCol w:w="595"/>
@@ -8670,13 +7583,13 @@
               <w:jc w:val="center"/>
               <w:rPr>
                 <w:i/>
-                <w:color w:val="A5421A" w:themeColor="accent5" w:themeShade="BF"/>
+                <w:color w:val="31849B" w:themeColor="accent5" w:themeShade="BF"/>
               </w:rPr>
             </w:pPr>
             <w:r>
               <w:rPr>
                 <w:i/>
-                <w:color w:val="A5421A" w:themeColor="accent5" w:themeShade="BF"/>
+                <w:color w:val="31849B" w:themeColor="accent5" w:themeShade="BF"/>
               </w:rPr>
               <w:t>en cours</w:t>
             </w:r>
@@ -8696,7 +7609,6 @@
                 <w:u w:val="single"/>
               </w:rPr>
             </w:pPr>
-            <w:proofErr w:type="spellStart"/>
             <w:r>
               <w:rPr>
                 <w:b/>
@@ -8716,15 +7628,7 @@
                 <w:b/>
                 <w:u w:val="single"/>
               </w:rPr>
-              <w:t>requis</w:t>
-            </w:r>
-            <w:proofErr w:type="spellEnd"/>
-            <w:r>
-              <w:rPr>
-                <w:b/>
-                <w:u w:val="single"/>
-              </w:rPr>
-              <w:t xml:space="preserve"> :</w:t>
+              <w:t>requis :</w:t>
             </w:r>
           </w:p>
           <w:p>
@@ -8781,7 +7685,7 @@
           <w:tcPr>
             <w:tcW w:w="2497" w:type="dxa"/>
             <w:gridSpan w:val="2"/>
-            <w:shd w:val="clear" w:color="auto" w:fill="E4E4E4" w:themeFill="accent1" w:themeFillTint="33"/>
+            <w:shd w:val="clear" w:color="auto" w:fill="DBE5F1" w:themeFill="accent1" w:themeFillTint="33"/>
           </w:tcPr>
           <w:p>
             <w:pPr>
@@ -8801,7 +7705,7 @@
         <w:tc>
           <w:tcPr>
             <w:tcW w:w="1901" w:type="dxa"/>
-            <w:shd w:val="clear" w:color="auto" w:fill="E4E4E4" w:themeFill="accent1" w:themeFillTint="33"/>
+            <w:shd w:val="clear" w:color="auto" w:fill="DBE5F1" w:themeFill="accent1" w:themeFillTint="33"/>
           </w:tcPr>
           <w:p>
             <w:pPr>
@@ -8821,7 +7725,7 @@
         <w:tc>
           <w:tcPr>
             <w:tcW w:w="2027" w:type="dxa"/>
-            <w:shd w:val="clear" w:color="auto" w:fill="E4E4E4" w:themeFill="accent1" w:themeFillTint="33"/>
+            <w:shd w:val="clear" w:color="auto" w:fill="DBE5F1" w:themeFill="accent1" w:themeFillTint="33"/>
           </w:tcPr>
           <w:p>
             <w:pPr>
@@ -8842,7 +7746,7 @@
           <w:tcPr>
             <w:tcW w:w="2188" w:type="dxa"/>
             <w:gridSpan w:val="2"/>
-            <w:shd w:val="clear" w:color="auto" w:fill="E4E4E4" w:themeFill="accent1" w:themeFillTint="33"/>
+            <w:shd w:val="clear" w:color="auto" w:fill="DBE5F1" w:themeFill="accent1" w:themeFillTint="33"/>
           </w:tcPr>
           <w:p>
             <w:pPr>
@@ -8862,7 +7766,7 @@
         <w:tc>
           <w:tcPr>
             <w:tcW w:w="675" w:type="dxa"/>
-            <w:shd w:val="clear" w:color="auto" w:fill="E4E4E4" w:themeFill="accent1" w:themeFillTint="33"/>
+            <w:shd w:val="clear" w:color="auto" w:fill="DBE5F1" w:themeFill="accent1" w:themeFillTint="33"/>
           </w:tcPr>
           <w:p>
             <w:pPr>
@@ -8887,7 +7791,7 @@
         <w:tc>
           <w:tcPr>
             <w:tcW w:w="595" w:type="dxa"/>
-            <w:shd w:val="clear" w:color="auto" w:fill="E4E4E4" w:themeFill="accent1" w:themeFillTint="33"/>
+            <w:shd w:val="clear" w:color="auto" w:fill="DBE5F1" w:themeFill="accent1" w:themeFillTint="33"/>
           </w:tcPr>
           <w:p>
             <w:pPr>
@@ -8956,7 +7860,7 @@
         <w:tc>
           <w:tcPr>
             <w:tcW w:w="595" w:type="dxa"/>
-            <w:shd w:val="clear" w:color="auto" w:fill="E4E4E4" w:themeFill="accent1" w:themeFillTint="33"/>
+            <w:shd w:val="clear" w:color="auto" w:fill="DBE5F1" w:themeFill="accent1" w:themeFillTint="33"/>
           </w:tcPr>
           <w:p>
             <w:pPr>
@@ -8998,7 +7902,10 @@
               <w:jc w:val="center"/>
             </w:pPr>
             <w:r>
-              <w:t>Se connecter.</w:t>
+              <w:t>Se connecter</w:t>
+            </w:r>
+            <w:r>
+              <w:t>.</w:t>
             </w:r>
           </w:p>
         </w:tc>
@@ -9054,7 +7961,7 @@
         <w:tc>
           <w:tcPr>
             <w:tcW w:w="595" w:type="dxa"/>
-            <w:shd w:val="clear" w:color="auto" w:fill="E4E4E4" w:themeFill="accent1" w:themeFillTint="33"/>
+            <w:shd w:val="clear" w:color="auto" w:fill="DBE5F1" w:themeFill="accent1" w:themeFillTint="33"/>
           </w:tcPr>
           <w:p>
             <w:pPr>
@@ -9110,6 +8017,9 @@
             <w:pPr>
               <w:jc w:val="center"/>
             </w:pPr>
+            <w:r>
+              <w:t>Cliquer sur l'icône de déconnexion.</w:t>
+            </w:r>
           </w:p>
         </w:tc>
         <w:tc>
@@ -9120,6 +8030,9 @@
             <w:pPr>
               <w:jc w:val="center"/>
             </w:pPr>
+            <w:r>
+              <w:t>Affichage d'une fenêtre de confirmation déconnexion.</w:t>
+            </w:r>
           </w:p>
         </w:tc>
         <w:tc>
@@ -9161,7 +8074,7 @@
         <w:tc>
           <w:tcPr>
             <w:tcW w:w="595" w:type="dxa"/>
-            <w:shd w:val="clear" w:color="auto" w:fill="E4E4E4" w:themeFill="accent1" w:themeFillTint="33"/>
+            <w:shd w:val="clear" w:color="auto" w:fill="DBE5F1" w:themeFill="accent1" w:themeFillTint="33"/>
           </w:tcPr>
           <w:p>
             <w:pPr>
@@ -9226,6 +8139,9 @@
             <w:pPr>
               <w:jc w:val="center"/>
             </w:pPr>
+            <w:r>
+              <w:t>Cliquer sur Valider.</w:t>
+            </w:r>
           </w:p>
         </w:tc>
         <w:tc>
@@ -9236,6 +8152,9 @@
             <w:pPr>
               <w:jc w:val="center"/>
             </w:pPr>
+            <w:r>
+              <w:t>Affichage de la page d'identification.</w:t>
+            </w:r>
           </w:p>
         </w:tc>
         <w:tc>
@@ -9277,7 +8196,7 @@
         <w:tc>
           <w:tcPr>
             <w:tcW w:w="595" w:type="dxa"/>
-            <w:shd w:val="clear" w:color="auto" w:fill="E4E4E4" w:themeFill="accent1" w:themeFillTint="33"/>
+            <w:shd w:val="clear" w:color="auto" w:fill="DBE5F1" w:themeFill="accent1" w:themeFillTint="33"/>
           </w:tcPr>
           <w:p>
             <w:pPr>
@@ -9317,90 +8236,9 @@
             <w:pPr>
               <w:jc w:val="center"/>
             </w:pPr>
-            <w:proofErr w:type="spellStart"/>
-            <w:r>
-              <w:t>Répeter</w:t>
-            </w:r>
-            <w:proofErr w:type="spellEnd"/>
-            <w:r>
-              <w:t xml:space="preserve"> les actions 1 à 2 sous tous les profils.</w:t>
-            </w:r>
-          </w:p>
-        </w:tc>
-        <w:tc>
-          <w:tcPr>
-            <w:tcW w:w="1901" w:type="dxa"/>
-          </w:tcPr>
-          <w:p>
-            <w:pPr>
-              <w:jc w:val="center"/>
-            </w:pPr>
-          </w:p>
-        </w:tc>
-        <w:tc>
-          <w:tcPr>
-            <w:tcW w:w="2027" w:type="dxa"/>
-          </w:tcPr>
-          <w:p>
-            <w:pPr>
-              <w:jc w:val="center"/>
-            </w:pPr>
-          </w:p>
-        </w:tc>
-        <w:tc>
-          <w:tcPr>
-            <w:tcW w:w="2188" w:type="dxa"/>
-            <w:gridSpan w:val="2"/>
-          </w:tcPr>
-          <w:p>
-            <w:pPr>
-              <w:jc w:val="center"/>
-            </w:pPr>
-          </w:p>
-        </w:tc>
-        <w:tc>
-          <w:tcPr>
-            <w:tcW w:w="675" w:type="dxa"/>
-          </w:tcPr>
-          <w:p>
-            <w:pPr>
-              <w:jc w:val="center"/>
-            </w:pPr>
-          </w:p>
-        </w:tc>
-      </w:tr>
-      <w:tr>
-        <w:trPr>
-          <w:trHeight w:val="61"/>
-        </w:trPr>
-        <w:tc>
-          <w:tcPr>
-            <w:tcW w:w="595" w:type="dxa"/>
-            <w:shd w:val="clear" w:color="auto" w:fill="E4E4E4" w:themeFill="accent1" w:themeFillTint="33"/>
-          </w:tcPr>
-          <w:p>
-            <w:pPr>
-              <w:jc w:val="center"/>
-              <w:rPr>
-                <w:b/>
-              </w:rPr>
-            </w:pPr>
-            <w:r>
-              <w:rPr>
-                <w:b/>
-              </w:rPr>
-              <w:t>5</w:t>
-            </w:r>
-          </w:p>
-        </w:tc>
-        <w:tc>
-          <w:tcPr>
-            <w:tcW w:w="1902" w:type="dxa"/>
-          </w:tcPr>
-          <w:p>
-            <w:pPr>
-              <w:jc w:val="center"/>
-            </w:pPr>
+            <w:r>
+              <w:t>Répéter les actions 1 à 3 sous tous les profils.</w:t>
+            </w:r>
           </w:p>
         </w:tc>
         <w:tc>
@@ -9450,1138 +8288,23 @@
     <w:p/>
     <w:p>
       <w:r>
-        <w:t>NOTE : regarder SFD p.41.</w:t>
+        <w:br w:type="page"/>
       </w:r>
     </w:p>
     <w:p/>
-    <w:p>
-      <w:pPr>
-        <w:pStyle w:val="Titre2"/>
-        <w:numPr>
-          <w:ilvl w:val="0"/>
-          <w:numId w:val="0"/>
-        </w:numPr>
-        <w:ind w:left="1440"/>
-      </w:pPr>
-    </w:p>
     <w:sectPr>
-      <w:footerReference w:type="default" r:id="rId25"/>
-      <w:pgSz w:w="11907" w:h="16839"/>
-      <w:pgMar w:top="1148" w:right="1050" w:bottom="1148" w:left="1050" w:header="709" w:footer="709" w:gutter="0"/>
-      <w:pgNumType w:start="0"/>
-      <w:cols w:space="720"/>
-      <w:titlePg/>
+      <w:pgSz w:w="11906" w:h="16838"/>
+      <w:pgMar w:top="1417" w:right="1417" w:bottom="1417" w:left="1417" w:header="708" w:footer="708" w:gutter="0"/>
+      <w:cols w:space="708"/>
       <w:docGrid w:linePitch="360"/>
     </w:sectPr>
   </w:body>
 </w:document>
 </file>
 
-<file path=word/endnotes.xml><?xml version="1.0" encoding="utf-8"?>
-<w:endnotes xmlns:wpc="http://schemas.microsoft.com/office/word/2010/wordprocessingCanvas" xmlns:mc="http://schemas.openxmlformats.org/markup-compatibility/2006" xmlns:o="urn:schemas-microsoft-com:office:office" xmlns:r="http://schemas.openxmlformats.org/officeDocument/2006/relationships" xmlns:m="http://schemas.openxmlformats.org/officeDocument/2006/math" xmlns:v="urn:schemas-microsoft-com:vml" xmlns:wp14="http://schemas.microsoft.com/office/word/2010/wordprocessingDrawing" xmlns:wp="http://schemas.openxmlformats.org/drawingml/2006/wordprocessingDrawing" xmlns:w10="urn:schemas-microsoft-com:office:word" xmlns:w="http://schemas.openxmlformats.org/wordprocessingml/2006/main" xmlns:w14="http://schemas.microsoft.com/office/word/2010/wordml" xmlns:wpg="http://schemas.microsoft.com/office/word/2010/wordprocessingGroup" xmlns:wpi="http://schemas.microsoft.com/office/word/2010/wordprocessingInk" xmlns:wne="http://schemas.microsoft.com/office/word/2006/wordml" xmlns:wps="http://schemas.microsoft.com/office/word/2010/wordprocessingShape" mc:Ignorable="w14 wp14">
-  <w:endnote w:type="separator" w:id="-1">
-    <w:p>
-      <w:pPr>
-        <w:spacing w:after="0" w:line="240" w:lineRule="auto"/>
-      </w:pPr>
-      <w:r>
-        <w:separator/>
-      </w:r>
-    </w:p>
-  </w:endnote>
-  <w:endnote w:type="continuationSeparator" w:id="0">
-    <w:p>
-      <w:pPr>
-        <w:spacing w:after="0" w:line="240" w:lineRule="auto"/>
-      </w:pPr>
-      <w:r>
-        <w:continuationSeparator/>
-      </w:r>
-    </w:p>
-  </w:endnote>
-</w:endnotes>
-</file>
-
-<file path=word/footer1.xml><?xml version="1.0" encoding="utf-8"?>
-<w:ftr xmlns:wpc="http://schemas.microsoft.com/office/word/2010/wordprocessingCanvas" xmlns:mc="http://schemas.openxmlformats.org/markup-compatibility/2006" xmlns:o="urn:schemas-microsoft-com:office:office" xmlns:r="http://schemas.openxmlformats.org/officeDocument/2006/relationships" xmlns:m="http://schemas.openxmlformats.org/officeDocument/2006/math" xmlns:v="urn:schemas-microsoft-com:vml" xmlns:wp14="http://schemas.microsoft.com/office/word/2010/wordprocessingDrawing" xmlns:wp="http://schemas.openxmlformats.org/drawingml/2006/wordprocessingDrawing" xmlns:w10="urn:schemas-microsoft-com:office:word" xmlns:w="http://schemas.openxmlformats.org/wordprocessingml/2006/main" xmlns:w14="http://schemas.microsoft.com/office/word/2010/wordml" xmlns:wpg="http://schemas.microsoft.com/office/word/2010/wordprocessingGroup" xmlns:wpi="http://schemas.microsoft.com/office/word/2010/wordprocessingInk" xmlns:wne="http://schemas.microsoft.com/office/word/2006/wordml" xmlns:wps="http://schemas.microsoft.com/office/word/2010/wordprocessingShape" mc:Ignorable="w14 wp14">
-  <w:p>
-    <w:pPr>
-      <w:pStyle w:val="Pieddepage"/>
-    </w:pPr>
-    <w:r>
-      <w:rPr>
-        <w:noProof/>
-      </w:rPr>
-      <mc:AlternateContent>
-        <mc:Choice Requires="wps">
-          <w:drawing>
-            <wp:anchor distT="0" distB="0" distL="114300" distR="114300" simplePos="0" relativeHeight="251667456" behindDoc="0" locked="0" layoutInCell="1" allowOverlap="1" wp14:editId="37AF1840">
-              <wp:simplePos x="0" y="0"/>
-              <wp:positionH relativeFrom="margin">
-                <wp:align>center</wp:align>
-              </wp:positionH>
-              <wp:positionV relativeFrom="bottomMargin">
-                <wp:align>top</wp:align>
-              </wp:positionV>
-              <wp:extent cx="6400800" cy="160655"/>
-              <wp:effectExtent l="0" t="0" r="0" b="0"/>
-              <wp:wrapNone/>
-              <wp:docPr id="11" name="Zone de texte 5"/>
-              <wp:cNvGraphicFramePr>
-                <a:graphicFrameLocks xmlns:a="http://schemas.openxmlformats.org/drawingml/2006/main"/>
-              </wp:cNvGraphicFramePr>
-              <a:graphic xmlns:a="http://schemas.openxmlformats.org/drawingml/2006/main">
-                <a:graphicData uri="http://schemas.microsoft.com/office/word/2010/wordprocessingShape">
-                  <wps:wsp>
-                    <wps:cNvSpPr txBox="1">
-                      <a:spLocks noChangeArrowheads="1"/>
-                    </wps:cNvSpPr>
-                    <wps:spPr bwMode="auto">
-                      <a:xfrm>
-                        <a:off x="0" y="0"/>
-                        <a:ext cx="6400800" cy="160655"/>
-                      </a:xfrm>
-                      <a:prstGeom prst="rect">
-                        <a:avLst/>
-                      </a:prstGeom>
-                      <a:noFill/>
-                      <a:ln>
-                        <a:noFill/>
-                      </a:ln>
-                      <a:extLst>
-                        <a:ext uri="{909E8E84-426E-40DD-AFC4-6F175D3DCCD1}">
-                          <a14:hiddenFill xmlns:a14="http://schemas.microsoft.com/office/drawing/2010/main">
-                            <a:solidFill>
-                              <a:srgbClr val="FFFFFF"/>
-                            </a:solidFill>
-                          </a14:hiddenFill>
-                        </a:ext>
-                        <a:ext uri="{91240B29-F687-4F45-9708-019B960494DF}">
-                          <a14:hiddenLine xmlns:a14="http://schemas.microsoft.com/office/drawing/2010/main" w="9525">
-                            <a:solidFill>
-                              <a:srgbClr val="000000"/>
-                            </a:solidFill>
-                            <a:miter lim="800000"/>
-                            <a:headEnd/>
-                            <a:tailEnd/>
-                          </a14:hiddenLine>
-                        </a:ext>
-                      </a:extLst>
-                    </wps:spPr>
-                    <wps:txbx>
-                      <w:txbxContent>
-                        <w:p>
-                          <w:pPr>
-                            <w:pStyle w:val="Sansinterligne"/>
-                          </w:pPr>
-                        </w:p>
-                      </w:txbxContent>
-                    </wps:txbx>
-                    <wps:bodyPr rot="0" vert="horz" wrap="square" lIns="91440" tIns="0" rIns="91440" bIns="0" anchor="ctr" anchorCtr="0" upright="1">
-                      <a:spAutoFit/>
-                    </wps:bodyPr>
-                  </wps:wsp>
-                </a:graphicData>
-              </a:graphic>
-              <wp14:sizeRelH relativeFrom="margin">
-                <wp14:pctWidth>100000</wp14:pctWidth>
-              </wp14:sizeRelH>
-              <wp14:sizeRelV relativeFrom="bottomMargin">
-                <wp14:pctHeight>0</wp14:pctHeight>
-              </wp14:sizeRelV>
-            </wp:anchor>
-          </w:drawing>
-        </mc:Choice>
-        <mc:Fallback>
-          <w:pict>
-            <v:shapetype id="_x0000_t202" coordsize="21600,21600" o:spt="202" path="m,l,21600r21600,l21600,xe">
-              <v:stroke joinstyle="miter"/>
-              <v:path gradientshapeok="t" o:connecttype="rect"/>
-            </v:shapetype>
-            <v:shape id="Zone de texte 5" o:spid="_x0000_s1029" type="#_x0000_t202" style="position:absolute;margin-left:0;margin-top:0;width:7in;height:12.65pt;z-index:251667456;visibility:visible;mso-wrap-style:square;mso-width-percent:1000;mso-height-percent:0;mso-wrap-distance-left:9pt;mso-wrap-distance-top:0;mso-wrap-distance-right:9pt;mso-wrap-distance-bottom:0;mso-position-horizontal:center;mso-position-horizontal-relative:margin;mso-position-vertical:top;mso-position-vertical-relative:bottom-margin-area;mso-width-percent:1000;mso-height-percent:0;mso-width-relative:margin;mso-height-relative:bottom-margin-area;v-text-anchor:middle" o:gfxdata="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" filled="f" stroked="f">
-              <v:textbox style="mso-fit-shape-to-text:t" inset=",0,,0">
-                <w:txbxContent>
-                  <w:p>
-                    <w:pPr>
-                      <w:pStyle w:val="Sansinterligne"/>
-                    </w:pPr>
-                  </w:p>
-                </w:txbxContent>
-              </v:textbox>
-              <w10:wrap anchorx="margin" anchory="margin"/>
-            </v:shape>
-          </w:pict>
-        </mc:Fallback>
-      </mc:AlternateContent>
-    </w:r>
-    <w:r>
-      <w:rPr>
-        <w:noProof/>
-      </w:rPr>
-      <mc:AlternateContent>
-        <mc:Choice Requires="wps">
-          <w:drawing>
-            <wp:anchor distT="0" distB="0" distL="114300" distR="114300" simplePos="0" relativeHeight="251668480" behindDoc="0" locked="0" layoutInCell="1" allowOverlap="1" wp14:editId="534233BA">
-              <wp:simplePos x="0" y="0"/>
-              <mc:AlternateContent>
-                <mc:Choice Requires="wp14">
-                  <wp:positionH relativeFrom="margin">
-                    <wp14:pctPosHOffset>95500</wp14:pctPosHOffset>
-                  </wp:positionH>
-                </mc:Choice>
-                <mc:Fallback>
-                  <wp:positionH relativeFrom="page">
-                    <wp:posOffset>6613525</wp:posOffset>
-                  </wp:positionH>
-                </mc:Fallback>
-              </mc:AlternateContent>
-              <mc:AlternateContent>
-                <mc:Choice Requires="wp14">
-                  <wp:positionV relativeFrom="margin">
-                    <wp14:pctPosVOffset>94000</wp14:pctPosVOffset>
-                  </wp:positionV>
-                </mc:Choice>
-                <mc:Fallback>
-                  <wp:positionV relativeFrom="page">
-                    <wp:posOffset>9409430</wp:posOffset>
-                  </wp:positionV>
-                </mc:Fallback>
-              </mc:AlternateContent>
-              <wp:extent cx="457200" cy="685800"/>
-              <wp:effectExtent l="0" t="0" r="0" b="0"/>
-              <wp:wrapNone/>
-              <wp:docPr id="12" name="Zone de texte 6"/>
-              <wp:cNvGraphicFramePr>
-                <a:graphicFrameLocks xmlns:a="http://schemas.openxmlformats.org/drawingml/2006/main"/>
-              </wp:cNvGraphicFramePr>
-              <a:graphic xmlns:a="http://schemas.openxmlformats.org/drawingml/2006/main">
-                <a:graphicData uri="http://schemas.microsoft.com/office/word/2010/wordprocessingShape">
-                  <wps:wsp>
-                    <wps:cNvSpPr txBox="1">
-                      <a:spLocks noChangeArrowheads="1"/>
-                    </wps:cNvSpPr>
-                    <wps:spPr bwMode="auto">
-                      <a:xfrm>
-                        <a:off x="0" y="0"/>
-                        <a:ext cx="457200" cy="685800"/>
-                      </a:xfrm>
-                      <a:prstGeom prst="rect">
-                        <a:avLst/>
-                      </a:prstGeom>
-                      <a:noFill/>
-                      <a:ln>
-                        <a:noFill/>
-                      </a:ln>
-                      <a:extLst>
-                        <a:ext uri="{909E8E84-426E-40DD-AFC4-6F175D3DCCD1}">
-                          <a14:hiddenFill xmlns:a14="http://schemas.microsoft.com/office/drawing/2010/main">
-                            <a:solidFill>
-                              <a:srgbClr val="FFFFFF"/>
-                            </a:solidFill>
-                          </a14:hiddenFill>
-                        </a:ext>
-                        <a:ext uri="{91240B29-F687-4F45-9708-019B960494DF}">
-                          <a14:hiddenLine xmlns:a14="http://schemas.microsoft.com/office/drawing/2010/main" w="9525">
-                            <a:solidFill>
-                              <a:srgbClr val="000000"/>
-                            </a:solidFill>
-                            <a:miter lim="800000"/>
-                            <a:headEnd/>
-                            <a:tailEnd/>
-                          </a14:hiddenLine>
-                        </a:ext>
-                      </a:extLst>
-                    </wps:spPr>
-                    <wps:txbx>
-                      <w:txbxContent>
-                        <w:p>
-                          <w:pPr>
-                            <w:jc w:val="right"/>
-                            <w:rPr>
-                              <w:b/>
-                              <w:bCs/>
-                              <w:color w:val="000000" w:themeColor="text1"/>
-                              <w:sz w:val="44"/>
-                            </w:rPr>
-                          </w:pPr>
-                          <w:r>
-                            <w:rPr>
-                              <w:b/>
-                              <w:bCs/>
-                              <w:color w:val="000000" w:themeColor="text1"/>
-                              <w:sz w:val="44"/>
-                            </w:rPr>
-                            <w:fldChar w:fldCharType="begin"/>
-                          </w:r>
-                          <w:r>
-                            <w:rPr>
-                              <w:b/>
-                              <w:bCs/>
-                              <w:color w:val="000000" w:themeColor="text1"/>
-                              <w:sz w:val="44"/>
-                            </w:rPr>
-                            <w:instrText>PAGE  \* Arabic  \* MERGEFORMAT</w:instrText>
-                          </w:r>
-                          <w:r>
-                            <w:rPr>
-                              <w:b/>
-                              <w:bCs/>
-                              <w:color w:val="000000" w:themeColor="text1"/>
-                              <w:sz w:val="44"/>
-                            </w:rPr>
-                            <w:fldChar w:fldCharType="separate"/>
-                          </w:r>
-                          <w:r>
-                            <w:rPr>
-                              <w:b/>
-                              <w:bCs/>
-                              <w:noProof/>
-                              <w:color w:val="000000" w:themeColor="text1"/>
-                              <w:sz w:val="44"/>
-                            </w:rPr>
-                            <w:t>1</w:t>
-                          </w:r>
-                          <w:r>
-                            <w:rPr>
-                              <w:b/>
-                              <w:bCs/>
-                              <w:color w:val="000000" w:themeColor="text1"/>
-                              <w:sz w:val="44"/>
-                            </w:rPr>
-                            <w:fldChar w:fldCharType="end"/>
-                          </w:r>
-                        </w:p>
-                      </w:txbxContent>
-                    </wps:txbx>
-                    <wps:bodyPr rot="0" vert="vert" wrap="square" lIns="91440" tIns="45720" rIns="91440" bIns="45720" anchor="t" anchorCtr="0" upright="1">
-                      <a:noAutofit/>
-                    </wps:bodyPr>
-                  </wps:wsp>
-                </a:graphicData>
-              </a:graphic>
-              <wp14:sizeRelH relativeFrom="page">
-                <wp14:pctWidth>0</wp14:pctWidth>
-              </wp14:sizeRelH>
-              <wp14:sizeRelV relativeFrom="page">
-                <wp14:pctHeight>0</wp14:pctHeight>
-              </wp14:sizeRelV>
-            </wp:anchor>
-          </w:drawing>
-        </mc:Choice>
-        <mc:Fallback>
-          <w:pict>
-            <v:shapetype id="_x0000_t202" coordsize="21600,21600" o:spt="202" path="m,l,21600r21600,l21600,xe">
-              <v:stroke joinstyle="miter"/>
-              <v:path gradientshapeok="t" o:connecttype="rect"/>
-            </v:shapetype>
-            <v:shape id="Zone de texte 6" o:spid="_x0000_s1030" type="#_x0000_t202" style="position:absolute;margin-left:0;margin-top:0;width:36pt;height:54pt;z-index:251668480;visibility:visible;mso-wrap-style:square;mso-width-percent:0;mso-height-percent:0;mso-left-percent:955;mso-top-percent:940;mso-wrap-distance-left:9pt;mso-wrap-distance-top:0;mso-wrap-distance-right:9pt;mso-wrap-distance-bottom:0;mso-position-horizontal-relative:margin;mso-position-vertical-relative:margin;mso-width-percent:0;mso-height-percent:0;mso-left-percent:955;mso-top-percent:940;mso-width-relative:page;mso-height-relative:page;v-text-anchor:top" o:gfxdata="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" filled="f" stroked="f">
-              <v:textbox style="layout-flow:vertical">
-                <w:txbxContent>
-                  <w:p>
-                    <w:pPr>
-                      <w:jc w:val="right"/>
-                      <w:rPr>
-                        <w:b/>
-                        <w:bCs/>
-                        <w:color w:val="000000" w:themeColor="text1"/>
-                        <w:sz w:val="44"/>
-                      </w:rPr>
-                    </w:pPr>
-                    <w:r>
-                      <w:rPr>
-                        <w:b/>
-                        <w:bCs/>
-                        <w:color w:val="000000" w:themeColor="text1"/>
-                        <w:sz w:val="44"/>
-                      </w:rPr>
-                      <w:fldChar w:fldCharType="begin"/>
-                    </w:r>
-                    <w:r>
-                      <w:rPr>
-                        <w:b/>
-                        <w:bCs/>
-                        <w:color w:val="000000" w:themeColor="text1"/>
-                        <w:sz w:val="44"/>
-                      </w:rPr>
-                      <w:instrText>PAGE  \* Arabic  \* MERGEFORMAT</w:instrText>
-                    </w:r>
-                    <w:r>
-                      <w:rPr>
-                        <w:b/>
-                        <w:bCs/>
-                        <w:color w:val="000000" w:themeColor="text1"/>
-                        <w:sz w:val="44"/>
-                      </w:rPr>
-                      <w:fldChar w:fldCharType="separate"/>
-                    </w:r>
-                    <w:r>
-                      <w:rPr>
-                        <w:b/>
-                        <w:bCs/>
-                        <w:noProof/>
-                        <w:color w:val="000000" w:themeColor="text1"/>
-                        <w:sz w:val="44"/>
-                      </w:rPr>
-                      <w:t>1</w:t>
-                    </w:r>
-                    <w:r>
-                      <w:rPr>
-                        <w:b/>
-                        <w:bCs/>
-                        <w:color w:val="000000" w:themeColor="text1"/>
-                        <w:sz w:val="44"/>
-                      </w:rPr>
-                      <w:fldChar w:fldCharType="end"/>
-                    </w:r>
-                  </w:p>
-                </w:txbxContent>
-              </v:textbox>
-              <w10:wrap anchorx="margin" anchory="margin"/>
-            </v:shape>
-          </w:pict>
-        </mc:Fallback>
-      </mc:AlternateContent>
-    </w:r>
-    <w:r>
-      <w:rPr>
-        <w:noProof/>
-      </w:rPr>
-      <mc:AlternateContent>
-        <mc:Choice Requires="wps">
-          <w:drawing>
-            <wp:anchor distT="0" distB="0" distL="114300" distR="114300" simplePos="0" relativeHeight="251664384" behindDoc="0" locked="0" layoutInCell="1" allowOverlap="1" wp14:editId="2DC756AA">
-              <wp:simplePos x="0" y="0"/>
-              <wp:positionH relativeFrom="margin">
-                <wp:align>center</wp:align>
-              </wp:positionH>
-              <wp:positionV relativeFrom="margin">
-                <wp:align>center</wp:align>
-              </wp:positionV>
-              <wp:extent cx="6848475" cy="9114790"/>
-              <wp:effectExtent l="0" t="0" r="635" b="6350"/>
-              <wp:wrapNone/>
-              <wp:docPr id="13" name="Rectangle 4"/>
-              <wp:cNvGraphicFramePr>
-                <a:graphicFrameLocks xmlns:a="http://schemas.openxmlformats.org/drawingml/2006/main"/>
-              </wp:cNvGraphicFramePr>
-              <a:graphic xmlns:a="http://schemas.openxmlformats.org/drawingml/2006/main">
-                <a:graphicData uri="http://schemas.microsoft.com/office/word/2010/wordprocessingShape">
-                  <wps:wsp>
-                    <wps:cNvSpPr>
-                      <a:spLocks noChangeArrowheads="1"/>
-                    </wps:cNvSpPr>
-                    <wps:spPr bwMode="auto">
-                      <a:xfrm>
-                        <a:off x="0" y="0"/>
-                        <a:ext cx="6848475" cy="9114790"/>
-                      </a:xfrm>
-                      <a:prstGeom prst="rect">
-                        <a:avLst/>
-                      </a:prstGeom>
-                      <a:noFill/>
-                      <a:ln w="9525">
-                        <a:solidFill>
-                          <a:schemeClr val="tx1">
-                            <a:lumMod val="100000"/>
-                            <a:lumOff val="0"/>
-                          </a:schemeClr>
-                        </a:solidFill>
-                        <a:miter lim="800000"/>
-                        <a:headEnd/>
-                        <a:tailEnd/>
-                      </a:ln>
-                      <a:extLst>
-                        <a:ext uri="{909E8E84-426E-40DD-AFC4-6F175D3DCCD1}">
-                          <a14:hiddenFill xmlns:a14="http://schemas.microsoft.com/office/drawing/2010/main">
-                            <a:solidFill>
-                              <a:srgbClr val="FFFFFF"/>
-                            </a:solidFill>
-                          </a14:hiddenFill>
-                        </a:ext>
-                      </a:extLst>
-                    </wps:spPr>
-                    <wps:bodyPr rot="0" vert="horz" wrap="square" lIns="91440" tIns="45720" rIns="91440" bIns="45720" anchor="t" anchorCtr="0" upright="1">
-                      <a:noAutofit/>
-                    </wps:bodyPr>
-                  </wps:wsp>
-                </a:graphicData>
-              </a:graphic>
-              <wp14:sizeRelH relativeFrom="margin">
-                <wp14:pctWidth>107000</wp14:pctWidth>
-              </wp14:sizeRelH>
-              <wp14:sizeRelV relativeFrom="margin">
-                <wp14:pctHeight>105000</wp14:pctHeight>
-              </wp14:sizeRelV>
-            </wp:anchor>
-          </w:drawing>
-        </mc:Choice>
-        <mc:Fallback>
-          <w:pict>
-            <v:rect id="Rectangle 4" o:spid="_x0000_s1026" style="position:absolute;margin-left:0;margin-top:0;width:539.25pt;height:717.7pt;z-index:251664384;visibility:visible;mso-wrap-style:square;mso-width-percent:1070;mso-height-percent:1050;mso-wrap-distance-left:9pt;mso-wrap-distance-top:0;mso-wrap-distance-right:9pt;mso-wrap-distance-bottom:0;mso-position-horizontal:center;mso-position-horizontal-relative:margin;mso-position-vertical:center;mso-position-vertical-relative:margin;mso-width-percent:1070;mso-height-percent:1050;mso-width-relative:margin;mso-height-relative:margin;v-text-anchor:top" o:gfxdata="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" filled="f" strokecolor="black [3213]">
-              <w10:wrap anchorx="margin" anchory="margin"/>
-            </v:rect>
-          </w:pict>
-        </mc:Fallback>
-      </mc:AlternateContent>
-    </w:r>
-    <w:r>
-      <w:rPr>
-        <w:noProof/>
-      </w:rPr>
-      <mc:AlternateContent>
-        <mc:Choice Requires="wps">
-          <w:drawing>
-            <wp:anchor distT="0" distB="0" distL="114300" distR="114300" simplePos="0" relativeHeight="251665408" behindDoc="0" locked="0" layoutInCell="1" allowOverlap="1" wp14:editId="53548768">
-              <wp:simplePos x="0" y="0"/>
-              <mc:AlternateContent>
-                <mc:Choice Requires="wp14">
-                  <wp:positionH relativeFrom="margin">
-                    <wp14:pctPosHOffset>101500</wp14:pctPosHOffset>
-                  </wp:positionH>
-                </mc:Choice>
-                <mc:Fallback>
-                  <wp:positionH relativeFrom="page">
-                    <wp:posOffset>6987540</wp:posOffset>
-                  </wp:positionH>
-                </mc:Fallback>
-              </mc:AlternateContent>
-              <mc:AlternateContent>
-                <mc:Choice Requires="wp14">
-                  <wp:positionV relativeFrom="margin">
-                    <wp14:pctPosVOffset>-2500</wp14:pctPosVOffset>
-                  </wp:positionV>
-                </mc:Choice>
-                <mc:Fallback>
-                  <wp:positionV relativeFrom="page">
-                    <wp:posOffset>498475</wp:posOffset>
-                  </wp:positionV>
-                </mc:Fallback>
-              </mc:AlternateContent>
-              <wp:extent cx="128270" cy="6297930"/>
-              <wp:effectExtent l="0" t="0" r="0" b="0"/>
-              <wp:wrapNone/>
-              <wp:docPr id="15" name="Rectangle 8"/>
-              <wp:cNvGraphicFramePr>
-                <a:graphicFrameLocks xmlns:a="http://schemas.openxmlformats.org/drawingml/2006/main"/>
-              </wp:cNvGraphicFramePr>
-              <a:graphic xmlns:a="http://schemas.openxmlformats.org/drawingml/2006/main">
-                <a:graphicData uri="http://schemas.microsoft.com/office/word/2010/wordprocessingShape">
-                  <wps:wsp>
-                    <wps:cNvSpPr>
-                      <a:spLocks noChangeArrowheads="1"/>
-                    </wps:cNvSpPr>
-                    <wps:spPr bwMode="auto">
-                      <a:xfrm>
-                        <a:off x="0" y="0"/>
-                        <a:ext cx="128270" cy="6297930"/>
-                      </a:xfrm>
-                      <a:prstGeom prst="rect">
-                        <a:avLst/>
-                      </a:prstGeom>
-                      <a:solidFill>
-                        <a:schemeClr val="tx1">
-                          <a:lumMod val="100000"/>
-                          <a:lumOff val="0"/>
-                        </a:schemeClr>
-                      </a:solidFill>
-                      <a:ln>
-                        <a:noFill/>
-                      </a:ln>
-                      <a:extLst>
-                        <a:ext uri="{91240B29-F687-4F45-9708-019B960494DF}">
-                          <a14:hiddenLine xmlns:a14="http://schemas.microsoft.com/office/drawing/2010/main" w="9525">
-                            <a:solidFill>
-                              <a:srgbClr val="000000"/>
-                            </a:solidFill>
-                            <a:miter lim="800000"/>
-                            <a:headEnd/>
-                            <a:tailEnd/>
-                          </a14:hiddenLine>
-                        </a:ext>
-                      </a:extLst>
-                    </wps:spPr>
-                    <wps:bodyPr rot="0" vert="horz" wrap="square" lIns="91440" tIns="45720" rIns="91440" bIns="45720" anchor="t" anchorCtr="0" upright="1">
-                      <a:noAutofit/>
-                    </wps:bodyPr>
-                  </wps:wsp>
-                </a:graphicData>
-              </a:graphic>
-              <wp14:sizeRelH relativeFrom="margin">
-                <wp14:pctWidth>2000</wp14:pctWidth>
-              </wp14:sizeRelH>
-              <wp14:sizeRelV relativeFrom="margin">
-                <wp14:pctHeight>72500</wp14:pctHeight>
-              </wp14:sizeRelV>
-            </wp:anchor>
-          </w:drawing>
-        </mc:Choice>
-        <mc:Fallback>
-          <w:pict>
-            <v:rect id="Rectangle 8" o:spid="_x0000_s1026" style="position:absolute;margin-left:0;margin-top:0;width:10.1pt;height:495.9pt;z-index:251665408;visibility:visible;mso-wrap-style:square;mso-width-percent:20;mso-height-percent:725;mso-left-percent:1015;mso-top-percent:-25;mso-wrap-distance-left:9pt;mso-wrap-distance-top:0;mso-wrap-distance-right:9pt;mso-wrap-distance-bottom:0;mso-position-horizontal-relative:margin;mso-position-vertical-relative:margin;mso-width-percent:20;mso-height-percent:725;mso-left-percent:1015;mso-top-percent:-25;mso-width-relative:margin;mso-height-relative:margin;v-text-anchor:top" o:gfxdata="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" fillcolor="black [3213]" stroked="f">
-              <w10:wrap anchorx="margin" anchory="margin"/>
-            </v:rect>
-          </w:pict>
-        </mc:Fallback>
-      </mc:AlternateContent>
-    </w:r>
-    <w:r>
-      <w:rPr>
-        <w:noProof/>
-      </w:rPr>
-      <mc:AlternateContent>
-        <mc:Choice Requires="wps">
-          <w:drawing>
-            <wp:anchor distT="0" distB="0" distL="114300" distR="114300" simplePos="0" relativeHeight="251666432" behindDoc="0" locked="0" layoutInCell="1" allowOverlap="1" wp14:editId="6CDB7DD7">
-              <wp:simplePos x="0" y="0"/>
-              <mc:AlternateContent>
-                <mc:Choice Requires="wp14">
-                  <wp:positionH relativeFrom="margin">
-                    <wp14:pctPosHOffset>101500</wp14:pctPosHOffset>
-                  </wp:positionH>
-                </mc:Choice>
-                <mc:Fallback>
-                  <wp:positionH relativeFrom="page">
-                    <wp:posOffset>6987540</wp:posOffset>
-                  </wp:positionH>
-                </mc:Fallback>
-              </mc:AlternateContent>
-              <mc:AlternateContent>
-                <mc:Choice Requires="wp14">
-                  <wp:positionV relativeFrom="margin">
-                    <wp14:pctPosVOffset>70000</wp14:pctPosVOffset>
-                  </wp:positionV>
-                </mc:Choice>
-                <mc:Fallback>
-                  <wp:positionV relativeFrom="page">
-                    <wp:posOffset>7193280</wp:posOffset>
-                  </wp:positionV>
-                </mc:Fallback>
-              </mc:AlternateContent>
-              <wp:extent cx="128270" cy="2823210"/>
-              <wp:effectExtent l="0" t="0" r="0" b="0"/>
-              <wp:wrapNone/>
-              <wp:docPr id="17" name="Rectangle 9"/>
-              <wp:cNvGraphicFramePr>
-                <a:graphicFrameLocks xmlns:a="http://schemas.openxmlformats.org/drawingml/2006/main"/>
-              </wp:cNvGraphicFramePr>
-              <a:graphic xmlns:a="http://schemas.openxmlformats.org/drawingml/2006/main">
-                <a:graphicData uri="http://schemas.microsoft.com/office/word/2010/wordprocessingShape">
-                  <wps:wsp>
-                    <wps:cNvSpPr>
-                      <a:spLocks noChangeArrowheads="1"/>
-                    </wps:cNvSpPr>
-                    <wps:spPr bwMode="auto">
-                      <a:xfrm>
-                        <a:off x="0" y="0"/>
-                        <a:ext cx="128270" cy="2823210"/>
-                      </a:xfrm>
-                      <a:prstGeom prst="rect">
-                        <a:avLst/>
-                      </a:prstGeom>
-                      <a:solidFill>
-                        <a:schemeClr val="tx2">
-                          <a:lumMod val="100000"/>
-                          <a:lumOff val="0"/>
-                        </a:schemeClr>
-                      </a:solidFill>
-                      <a:ln>
-                        <a:noFill/>
-                      </a:ln>
-                      <a:extLst>
-                        <a:ext uri="{91240B29-F687-4F45-9708-019B960494DF}">
-                          <a14:hiddenLine xmlns:a14="http://schemas.microsoft.com/office/drawing/2010/main" w="9525">
-                            <a:solidFill>
-                              <a:srgbClr val="000000"/>
-                            </a:solidFill>
-                            <a:miter lim="800000"/>
-                            <a:headEnd/>
-                            <a:tailEnd/>
-                          </a14:hiddenLine>
-                        </a:ext>
-                      </a:extLst>
-                    </wps:spPr>
-                    <wps:bodyPr rot="0" vert="horz" wrap="square" lIns="91440" tIns="45720" rIns="91440" bIns="45720" anchor="t" anchorCtr="0" upright="1">
-                      <a:noAutofit/>
-                    </wps:bodyPr>
-                  </wps:wsp>
-                </a:graphicData>
-              </a:graphic>
-              <wp14:sizeRelH relativeFrom="margin">
-                <wp14:pctWidth>2000</wp14:pctWidth>
-              </wp14:sizeRelH>
-              <wp14:sizeRelV relativeFrom="margin">
-                <wp14:pctHeight>32500</wp14:pctHeight>
-              </wp14:sizeRelV>
-            </wp:anchor>
-          </w:drawing>
-        </mc:Choice>
-        <mc:Fallback>
-          <w:pict>
-            <v:rect id="Rectangle 9" o:spid="_x0000_s1026" style="position:absolute;margin-left:0;margin-top:0;width:10.1pt;height:222.3pt;z-index:251666432;visibility:visible;mso-wrap-style:square;mso-width-percent:20;mso-height-percent:325;mso-left-percent:1015;mso-top-percent:700;mso-wrap-distance-left:9pt;mso-wrap-distance-top:0;mso-wrap-distance-right:9pt;mso-wrap-distance-bottom:0;mso-position-horizontal-relative:margin;mso-position-vertical-relative:margin;mso-width-percent:20;mso-height-percent:325;mso-left-percent:1015;mso-top-percent:700;mso-width-relative:margin;mso-height-relative:margin;v-text-anchor:top" o:gfxdata="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" fillcolor="#d1282e [3215]" stroked="f">
-              <w10:wrap anchorx="margin" anchory="margin"/>
-            </v:rect>
-          </w:pict>
-        </mc:Fallback>
-      </mc:AlternateContent>
-    </w:r>
-  </w:p>
-</w:ftr>
-</file>
-
-<file path=word/footnotes.xml><?xml version="1.0" encoding="utf-8"?>
-<w:footnotes xmlns:wpc="http://schemas.microsoft.com/office/word/2010/wordprocessingCanvas" xmlns:mc="http://schemas.openxmlformats.org/markup-compatibility/2006" xmlns:o="urn:schemas-microsoft-com:office:office" xmlns:r="http://schemas.openxmlformats.org/officeDocument/2006/relationships" xmlns:m="http://schemas.openxmlformats.org/officeDocument/2006/math" xmlns:v="urn:schemas-microsoft-com:vml" xmlns:wp14="http://schemas.microsoft.com/office/word/2010/wordprocessingDrawing" xmlns:wp="http://schemas.openxmlformats.org/drawingml/2006/wordprocessingDrawing" xmlns:w10="urn:schemas-microsoft-com:office:word" xmlns:w="http://schemas.openxmlformats.org/wordprocessingml/2006/main" xmlns:w14="http://schemas.microsoft.com/office/word/2010/wordml" xmlns:wpg="http://schemas.microsoft.com/office/word/2010/wordprocessingGroup" xmlns:wpi="http://schemas.microsoft.com/office/word/2010/wordprocessingInk" xmlns:wne="http://schemas.microsoft.com/office/word/2006/wordml" xmlns:wps="http://schemas.microsoft.com/office/word/2010/wordprocessingShape" mc:Ignorable="w14 wp14">
-  <w:footnote w:type="separator" w:id="-1">
-    <w:p>
-      <w:pPr>
-        <w:spacing w:after="0" w:line="240" w:lineRule="auto"/>
-      </w:pPr>
-      <w:r>
-        <w:separator/>
-      </w:r>
-    </w:p>
-  </w:footnote>
-  <w:footnote w:type="continuationSeparator" w:id="0">
-    <w:p>
-      <w:pPr>
-        <w:spacing w:after="0" w:line="240" w:lineRule="auto"/>
-      </w:pPr>
-      <w:r>
-        <w:continuationSeparator/>
-      </w:r>
-    </w:p>
-  </w:footnote>
-</w:footnotes>
-</file>
-
 <file path=word/numbering.xml><?xml version="1.0" encoding="utf-8"?>
-<w:numbering xmlns:wpc="http://schemas.microsoft.com/office/word/2010/wordprocessingCanvas" xmlns:mc="http://schemas.openxmlformats.org/markup-compatibility/2006" xmlns:o="urn:schemas-microsoft-com:office:office" xmlns:r="http://schemas.openxmlformats.org/officeDocument/2006/relationships" xmlns:m="http://schemas.openxmlformats.org/officeDocument/2006/math" xmlns:v="urn:schemas-microsoft-com:vml" xmlns:wp14="http://schemas.microsoft.com/office/word/2010/wordprocessingDrawing" xmlns:wp="http://schemas.openxmlformats.org/drawingml/2006/wordprocessingDrawing" xmlns:w10="urn:schemas-microsoft-com:office:word" xmlns:w="http://schemas.openxmlformats.org/wordprocessingml/2006/main" xmlns:w14="http://schemas.microsoft.com/office/word/2010/wordml" xmlns:wpg="http://schemas.microsoft.com/office/word/2010/wordprocessingGroup" xmlns:wpi="http://schemas.microsoft.com/office/word/2010/wordprocessingInk" xmlns:wne="http://schemas.microsoft.com/office/word/2006/wordml" xmlns:wps="http://schemas.microsoft.com/office/word/2010/wordprocessingShape" mc:Ignorable="w14 wp14">
+<w:numbering xmlns:ve="http://schemas.openxmlformats.org/markup-compatibility/2006" xmlns:o="urn:schemas-microsoft-com:office:office" xmlns:r="http://schemas.openxmlformats.org/officeDocument/2006/relationships" xmlns:m="http://schemas.openxmlformats.org/officeDocument/2006/math" xmlns:v="urn:schemas-microsoft-com:vml" xmlns:wp="http://schemas.openxmlformats.org/drawingml/2006/wordprocessingDrawing" xmlns:w10="urn:schemas-microsoft-com:office:word" xmlns:w="http://schemas.openxmlformats.org/wordprocessingml/2006/main" xmlns:wne="http://schemas.microsoft.com/office/word/2006/wordml">
   <w:abstractNum w:abstractNumId="0">
-    <w:nsid w:val="0402632C"/>
-    <w:multiLevelType w:val="hybridMultilevel"/>
-    <w:tmpl w:val="C6FA0204"/>
-    <w:lvl w:ilvl="0" w:tplc="040C0001">
-      <w:start w:val="1"/>
-      <w:numFmt w:val="bullet"/>
-      <w:lvlText w:val=""/>
-      <w:lvlJc w:val="left"/>
-      <w:pPr>
-        <w:ind w:left="720" w:hanging="360"/>
-      </w:pPr>
-      <w:rPr>
-        <w:rFonts w:ascii="Symbol" w:hAnsi="Symbol" w:hint="default"/>
-      </w:rPr>
-    </w:lvl>
-    <w:lvl w:ilvl="1" w:tplc="040C0003" w:tentative="1">
-      <w:start w:val="1"/>
-      <w:numFmt w:val="bullet"/>
-      <w:lvlText w:val="o"/>
-      <w:lvlJc w:val="left"/>
-      <w:pPr>
-        <w:ind w:left="1440" w:hanging="360"/>
-      </w:pPr>
-      <w:rPr>
-        <w:rFonts w:ascii="Courier New" w:hAnsi="Courier New" w:cs="Courier New" w:hint="default"/>
-      </w:rPr>
-    </w:lvl>
-    <w:lvl w:ilvl="2" w:tplc="040C0005" w:tentative="1">
-      <w:start w:val="1"/>
-      <w:numFmt w:val="bullet"/>
-      <w:lvlText w:val=""/>
-      <w:lvlJc w:val="left"/>
-      <w:pPr>
-        <w:ind w:left="2160" w:hanging="360"/>
-      </w:pPr>
-      <w:rPr>
-        <w:rFonts w:ascii="Wingdings" w:hAnsi="Wingdings" w:hint="default"/>
-      </w:rPr>
-    </w:lvl>
-    <w:lvl w:ilvl="3" w:tplc="040C0001" w:tentative="1">
-      <w:start w:val="1"/>
-      <w:numFmt w:val="bullet"/>
-      <w:lvlText w:val=""/>
-      <w:lvlJc w:val="left"/>
-      <w:pPr>
-        <w:ind w:left="2880" w:hanging="360"/>
-      </w:pPr>
-      <w:rPr>
-        <w:rFonts w:ascii="Symbol" w:hAnsi="Symbol" w:hint="default"/>
-      </w:rPr>
-    </w:lvl>
-    <w:lvl w:ilvl="4" w:tplc="040C0003" w:tentative="1">
-      <w:start w:val="1"/>
-      <w:numFmt w:val="bullet"/>
-      <w:lvlText w:val="o"/>
-      <w:lvlJc w:val="left"/>
-      <w:pPr>
-        <w:ind w:left="3600" w:hanging="360"/>
-      </w:pPr>
-      <w:rPr>
-        <w:rFonts w:ascii="Courier New" w:hAnsi="Courier New" w:cs="Courier New" w:hint="default"/>
-      </w:rPr>
-    </w:lvl>
-    <w:lvl w:ilvl="5" w:tplc="040C0005" w:tentative="1">
-      <w:start w:val="1"/>
-      <w:numFmt w:val="bullet"/>
-      <w:lvlText w:val=""/>
-      <w:lvlJc w:val="left"/>
-      <w:pPr>
-        <w:ind w:left="4320" w:hanging="360"/>
-      </w:pPr>
-      <w:rPr>
-        <w:rFonts w:ascii="Wingdings" w:hAnsi="Wingdings" w:hint="default"/>
-      </w:rPr>
-    </w:lvl>
-    <w:lvl w:ilvl="6" w:tplc="040C0001" w:tentative="1">
-      <w:start w:val="1"/>
-      <w:numFmt w:val="bullet"/>
-      <w:lvlText w:val=""/>
-      <w:lvlJc w:val="left"/>
-      <w:pPr>
-        <w:ind w:left="5040" w:hanging="360"/>
-      </w:pPr>
-      <w:rPr>
-        <w:rFonts w:ascii="Symbol" w:hAnsi="Symbol" w:hint="default"/>
-      </w:rPr>
-    </w:lvl>
-    <w:lvl w:ilvl="7" w:tplc="040C0003" w:tentative="1">
-      <w:start w:val="1"/>
-      <w:numFmt w:val="bullet"/>
-      <w:lvlText w:val="o"/>
-      <w:lvlJc w:val="left"/>
-      <w:pPr>
-        <w:ind w:left="5760" w:hanging="360"/>
-      </w:pPr>
-      <w:rPr>
-        <w:rFonts w:ascii="Courier New" w:hAnsi="Courier New" w:cs="Courier New" w:hint="default"/>
-      </w:rPr>
-    </w:lvl>
-    <w:lvl w:ilvl="8" w:tplc="040C0005" w:tentative="1">
-      <w:start w:val="1"/>
-      <w:numFmt w:val="bullet"/>
-      <w:lvlText w:val=""/>
-      <w:lvlJc w:val="left"/>
-      <w:pPr>
-        <w:ind w:left="6480" w:hanging="360"/>
-      </w:pPr>
-      <w:rPr>
-        <w:rFonts w:ascii="Wingdings" w:hAnsi="Wingdings" w:hint="default"/>
-      </w:rPr>
-    </w:lvl>
-  </w:abstractNum>
-  <w:abstractNum w:abstractNumId="1">
-    <w:nsid w:val="1072201B"/>
-    <w:multiLevelType w:val="hybridMultilevel"/>
-    <w:tmpl w:val="E3A01032"/>
-    <w:lvl w:ilvl="0" w:tplc="040C0001">
-      <w:start w:val="1"/>
-      <w:numFmt w:val="bullet"/>
-      <w:lvlText w:val=""/>
-      <w:lvlJc w:val="left"/>
-      <w:pPr>
-        <w:ind w:left="720" w:hanging="360"/>
-      </w:pPr>
-      <w:rPr>
-        <w:rFonts w:ascii="Symbol" w:hAnsi="Symbol" w:hint="default"/>
-      </w:rPr>
-    </w:lvl>
-    <w:lvl w:ilvl="1" w:tplc="040C0003" w:tentative="1">
-      <w:start w:val="1"/>
-      <w:numFmt w:val="bullet"/>
-      <w:lvlText w:val="o"/>
-      <w:lvlJc w:val="left"/>
-      <w:pPr>
-        <w:ind w:left="1440" w:hanging="360"/>
-      </w:pPr>
-      <w:rPr>
-        <w:rFonts w:ascii="Courier New" w:hAnsi="Courier New" w:cs="Courier New" w:hint="default"/>
-      </w:rPr>
-    </w:lvl>
-    <w:lvl w:ilvl="2" w:tplc="040C0005" w:tentative="1">
-      <w:start w:val="1"/>
-      <w:numFmt w:val="bullet"/>
-      <w:lvlText w:val=""/>
-      <w:lvlJc w:val="left"/>
-      <w:pPr>
-        <w:ind w:left="2160" w:hanging="360"/>
-      </w:pPr>
-      <w:rPr>
-        <w:rFonts w:ascii="Wingdings" w:hAnsi="Wingdings" w:hint="default"/>
-      </w:rPr>
-    </w:lvl>
-    <w:lvl w:ilvl="3" w:tplc="040C0001" w:tentative="1">
-      <w:start w:val="1"/>
-      <w:numFmt w:val="bullet"/>
-      <w:lvlText w:val=""/>
-      <w:lvlJc w:val="left"/>
-      <w:pPr>
-        <w:ind w:left="2880" w:hanging="360"/>
-      </w:pPr>
-      <w:rPr>
-        <w:rFonts w:ascii="Symbol" w:hAnsi="Symbol" w:hint="default"/>
-      </w:rPr>
-    </w:lvl>
-    <w:lvl w:ilvl="4" w:tplc="040C0003" w:tentative="1">
-      <w:start w:val="1"/>
-      <w:numFmt w:val="bullet"/>
-      <w:lvlText w:val="o"/>
-      <w:lvlJc w:val="left"/>
-      <w:pPr>
-        <w:ind w:left="3600" w:hanging="360"/>
-      </w:pPr>
-      <w:rPr>
-        <w:rFonts w:ascii="Courier New" w:hAnsi="Courier New" w:cs="Courier New" w:hint="default"/>
-      </w:rPr>
-    </w:lvl>
-    <w:lvl w:ilvl="5" w:tplc="040C0005" w:tentative="1">
-      <w:start w:val="1"/>
-      <w:numFmt w:val="bullet"/>
-      <w:lvlText w:val=""/>
-      <w:lvlJc w:val="left"/>
-      <w:pPr>
-        <w:ind w:left="4320" w:hanging="360"/>
-      </w:pPr>
-      <w:rPr>
-        <w:rFonts w:ascii="Wingdings" w:hAnsi="Wingdings" w:hint="default"/>
-      </w:rPr>
-    </w:lvl>
-    <w:lvl w:ilvl="6" w:tplc="040C0001" w:tentative="1">
-      <w:start w:val="1"/>
-      <w:numFmt w:val="bullet"/>
-      <w:lvlText w:val=""/>
-      <w:lvlJc w:val="left"/>
-      <w:pPr>
-        <w:ind w:left="5040" w:hanging="360"/>
-      </w:pPr>
-      <w:rPr>
-        <w:rFonts w:ascii="Symbol" w:hAnsi="Symbol" w:hint="default"/>
-      </w:rPr>
-    </w:lvl>
-    <w:lvl w:ilvl="7" w:tplc="040C0003" w:tentative="1">
-      <w:start w:val="1"/>
-      <w:numFmt w:val="bullet"/>
-      <w:lvlText w:val="o"/>
-      <w:lvlJc w:val="left"/>
-      <w:pPr>
-        <w:ind w:left="5760" w:hanging="360"/>
-      </w:pPr>
-      <w:rPr>
-        <w:rFonts w:ascii="Courier New" w:hAnsi="Courier New" w:cs="Courier New" w:hint="default"/>
-      </w:rPr>
-    </w:lvl>
-    <w:lvl w:ilvl="8" w:tplc="040C0005" w:tentative="1">
-      <w:start w:val="1"/>
-      <w:numFmt w:val="bullet"/>
-      <w:lvlText w:val=""/>
-      <w:lvlJc w:val="left"/>
-      <w:pPr>
-        <w:ind w:left="6480" w:hanging="360"/>
-      </w:pPr>
-      <w:rPr>
-        <w:rFonts w:ascii="Wingdings" w:hAnsi="Wingdings" w:hint="default"/>
-      </w:rPr>
-    </w:lvl>
-  </w:abstractNum>
-  <w:abstractNum w:abstractNumId="2">
-    <w:nsid w:val="1B041E0B"/>
-    <w:multiLevelType w:val="hybridMultilevel"/>
-    <w:tmpl w:val="184EBAE4"/>
-    <w:lvl w:ilvl="0" w:tplc="43207440">
-      <w:start w:val="1"/>
-      <w:numFmt w:val="upperRoman"/>
-      <w:pStyle w:val="Titre1"/>
-      <w:lvlText w:val="%1."/>
-      <w:lvlJc w:val="right"/>
-      <w:pPr>
-        <w:ind w:left="720" w:hanging="360"/>
-      </w:pPr>
-    </w:lvl>
-    <w:lvl w:ilvl="1" w:tplc="040C0019" w:tentative="1">
-      <w:start w:val="1"/>
-      <w:numFmt w:val="lowerLetter"/>
-      <w:lvlText w:val="%2."/>
-      <w:lvlJc w:val="left"/>
-      <w:pPr>
-        <w:ind w:left="1440" w:hanging="360"/>
-      </w:pPr>
-    </w:lvl>
-    <w:lvl w:ilvl="2" w:tplc="040C001B" w:tentative="1">
-      <w:start w:val="1"/>
-      <w:numFmt w:val="lowerRoman"/>
-      <w:lvlText w:val="%3."/>
-      <w:lvlJc w:val="right"/>
-      <w:pPr>
-        <w:ind w:left="2160" w:hanging="180"/>
-      </w:pPr>
-    </w:lvl>
-    <w:lvl w:ilvl="3" w:tplc="040C000F" w:tentative="1">
-      <w:start w:val="1"/>
-      <w:numFmt w:val="decimal"/>
-      <w:lvlText w:val="%4."/>
-      <w:lvlJc w:val="left"/>
-      <w:pPr>
-        <w:ind w:left="2880" w:hanging="360"/>
-      </w:pPr>
-    </w:lvl>
-    <w:lvl w:ilvl="4" w:tplc="040C0019" w:tentative="1">
-      <w:start w:val="1"/>
-      <w:numFmt w:val="lowerLetter"/>
-      <w:lvlText w:val="%5."/>
-      <w:lvlJc w:val="left"/>
-      <w:pPr>
-        <w:ind w:left="3600" w:hanging="360"/>
-      </w:pPr>
-    </w:lvl>
-    <w:lvl w:ilvl="5" w:tplc="040C001B" w:tentative="1">
-      <w:start w:val="1"/>
-      <w:numFmt w:val="lowerRoman"/>
-      <w:lvlText w:val="%6."/>
-      <w:lvlJc w:val="right"/>
-      <w:pPr>
-        <w:ind w:left="4320" w:hanging="180"/>
-      </w:pPr>
-    </w:lvl>
-    <w:lvl w:ilvl="6" w:tplc="040C000F" w:tentative="1">
-      <w:start w:val="1"/>
-      <w:numFmt w:val="decimal"/>
-      <w:lvlText w:val="%7."/>
-      <w:lvlJc w:val="left"/>
-      <w:pPr>
-        <w:ind w:left="5040" w:hanging="360"/>
-      </w:pPr>
-    </w:lvl>
-    <w:lvl w:ilvl="7" w:tplc="040C0019" w:tentative="1">
-      <w:start w:val="1"/>
-      <w:numFmt w:val="lowerLetter"/>
-      <w:lvlText w:val="%8."/>
-      <w:lvlJc w:val="left"/>
-      <w:pPr>
-        <w:ind w:left="5760" w:hanging="360"/>
-      </w:pPr>
-    </w:lvl>
-    <w:lvl w:ilvl="8" w:tplc="040C001B" w:tentative="1">
-      <w:start w:val="1"/>
-      <w:numFmt w:val="lowerRoman"/>
-      <w:lvlText w:val="%9."/>
-      <w:lvlJc w:val="right"/>
-      <w:pPr>
-        <w:ind w:left="6480" w:hanging="180"/>
-      </w:pPr>
-    </w:lvl>
-  </w:abstractNum>
-  <w:abstractNum w:abstractNumId="3">
-    <w:nsid w:val="3FC36969"/>
-    <w:multiLevelType w:val="hybridMultilevel"/>
-    <w:tmpl w:val="3B906D86"/>
-    <w:lvl w:ilvl="0" w:tplc="040C0001">
-      <w:start w:val="1"/>
-      <w:numFmt w:val="bullet"/>
-      <w:lvlText w:val=""/>
-      <w:lvlJc w:val="left"/>
-      <w:pPr>
-        <w:ind w:left="720" w:hanging="360"/>
-      </w:pPr>
-      <w:rPr>
-        <w:rFonts w:ascii="Symbol" w:hAnsi="Symbol" w:hint="default"/>
-      </w:rPr>
-    </w:lvl>
-    <w:lvl w:ilvl="1" w:tplc="040C0003" w:tentative="1">
-      <w:start w:val="1"/>
-      <w:numFmt w:val="bullet"/>
-      <w:lvlText w:val="o"/>
-      <w:lvlJc w:val="left"/>
-      <w:pPr>
-        <w:ind w:left="1440" w:hanging="360"/>
-      </w:pPr>
-      <w:rPr>
-        <w:rFonts w:ascii="Courier New" w:hAnsi="Courier New" w:cs="Courier New" w:hint="default"/>
-      </w:rPr>
-    </w:lvl>
-    <w:lvl w:ilvl="2" w:tplc="040C0005" w:tentative="1">
-      <w:start w:val="1"/>
-      <w:numFmt w:val="bullet"/>
-      <w:lvlText w:val=""/>
-      <w:lvlJc w:val="left"/>
-      <w:pPr>
-        <w:ind w:left="2160" w:hanging="360"/>
-      </w:pPr>
-      <w:rPr>
-        <w:rFonts w:ascii="Wingdings" w:hAnsi="Wingdings" w:hint="default"/>
-      </w:rPr>
-    </w:lvl>
-    <w:lvl w:ilvl="3" w:tplc="040C0001" w:tentative="1">
-      <w:start w:val="1"/>
-      <w:numFmt w:val="bullet"/>
-      <w:lvlText w:val=""/>
-      <w:lvlJc w:val="left"/>
-      <w:pPr>
-        <w:ind w:left="2880" w:hanging="360"/>
-      </w:pPr>
-      <w:rPr>
-        <w:rFonts w:ascii="Symbol" w:hAnsi="Symbol" w:hint="default"/>
-      </w:rPr>
-    </w:lvl>
-    <w:lvl w:ilvl="4" w:tplc="040C0003" w:tentative="1">
-      <w:start w:val="1"/>
-      <w:numFmt w:val="bullet"/>
-      <w:lvlText w:val="o"/>
-      <w:lvlJc w:val="left"/>
-      <w:pPr>
-        <w:ind w:left="3600" w:hanging="360"/>
-      </w:pPr>
-      <w:rPr>
-        <w:rFonts w:ascii="Courier New" w:hAnsi="Courier New" w:cs="Courier New" w:hint="default"/>
-      </w:rPr>
-    </w:lvl>
-    <w:lvl w:ilvl="5" w:tplc="040C0005" w:tentative="1">
-      <w:start w:val="1"/>
-      <w:numFmt w:val="bullet"/>
-      <w:lvlText w:val=""/>
-      <w:lvlJc w:val="left"/>
-      <w:pPr>
-        <w:ind w:left="4320" w:hanging="360"/>
-      </w:pPr>
-      <w:rPr>
-        <w:rFonts w:ascii="Wingdings" w:hAnsi="Wingdings" w:hint="default"/>
-      </w:rPr>
-    </w:lvl>
-    <w:lvl w:ilvl="6" w:tplc="040C0001" w:tentative="1">
-      <w:start w:val="1"/>
-      <w:numFmt w:val="bullet"/>
-      <w:lvlText w:val=""/>
-      <w:lvlJc w:val="left"/>
-      <w:pPr>
-        <w:ind w:left="5040" w:hanging="360"/>
-      </w:pPr>
-      <w:rPr>
-        <w:rFonts w:ascii="Symbol" w:hAnsi="Symbol" w:hint="default"/>
-      </w:rPr>
-    </w:lvl>
-    <w:lvl w:ilvl="7" w:tplc="040C0003" w:tentative="1">
-      <w:start w:val="1"/>
-      <w:numFmt w:val="bullet"/>
-      <w:lvlText w:val="o"/>
-      <w:lvlJc w:val="left"/>
-      <w:pPr>
-        <w:ind w:left="5760" w:hanging="360"/>
-      </w:pPr>
-      <w:rPr>
-        <w:rFonts w:ascii="Courier New" w:hAnsi="Courier New" w:cs="Courier New" w:hint="default"/>
-      </w:rPr>
-    </w:lvl>
-    <w:lvl w:ilvl="8" w:tplc="040C0005" w:tentative="1">
-      <w:start w:val="1"/>
-      <w:numFmt w:val="bullet"/>
-      <w:lvlText w:val=""/>
-      <w:lvlJc w:val="left"/>
-      <w:pPr>
-        <w:ind w:left="6480" w:hanging="360"/>
-      </w:pPr>
-      <w:rPr>
-        <w:rFonts w:ascii="Wingdings" w:hAnsi="Wingdings" w:hint="default"/>
-      </w:rPr>
-    </w:lvl>
-  </w:abstractNum>
-  <w:abstractNum w:abstractNumId="4">
     <w:nsid w:val="4E240B66"/>
     <w:multiLevelType w:val="hybridMultilevel"/>
     <w:tmpl w:val="808269EE"/>
@@ -10694,116 +8417,14 @@
       </w:rPr>
     </w:lvl>
   </w:abstractNum>
-  <w:abstractNum w:abstractNumId="5">
-    <w:nsid w:val="7D3A623D"/>
-    <w:multiLevelType w:val="hybridMultilevel"/>
-    <w:tmpl w:val="01267716"/>
-    <w:lvl w:ilvl="0" w:tplc="E0F6DC08">
-      <w:start w:val="1"/>
-      <w:numFmt w:val="decimal"/>
-      <w:pStyle w:val="Titre2"/>
-      <w:lvlText w:val="%1."/>
-      <w:lvlJc w:val="left"/>
-      <w:pPr>
-        <w:ind w:left="1440" w:hanging="360"/>
-      </w:pPr>
-    </w:lvl>
-    <w:lvl w:ilvl="1" w:tplc="040C0019" w:tentative="1">
-      <w:start w:val="1"/>
-      <w:numFmt w:val="lowerLetter"/>
-      <w:lvlText w:val="%2."/>
-      <w:lvlJc w:val="left"/>
-      <w:pPr>
-        <w:ind w:left="2160" w:hanging="360"/>
-      </w:pPr>
-    </w:lvl>
-    <w:lvl w:ilvl="2" w:tplc="040C001B" w:tentative="1">
-      <w:start w:val="1"/>
-      <w:numFmt w:val="lowerRoman"/>
-      <w:lvlText w:val="%3."/>
-      <w:lvlJc w:val="right"/>
-      <w:pPr>
-        <w:ind w:left="2880" w:hanging="180"/>
-      </w:pPr>
-    </w:lvl>
-    <w:lvl w:ilvl="3" w:tplc="040C000F" w:tentative="1">
-      <w:start w:val="1"/>
-      <w:numFmt w:val="decimal"/>
-      <w:lvlText w:val="%4."/>
-      <w:lvlJc w:val="left"/>
-      <w:pPr>
-        <w:ind w:left="3600" w:hanging="360"/>
-      </w:pPr>
-    </w:lvl>
-    <w:lvl w:ilvl="4" w:tplc="040C0019" w:tentative="1">
-      <w:start w:val="1"/>
-      <w:numFmt w:val="lowerLetter"/>
-      <w:lvlText w:val="%5."/>
-      <w:lvlJc w:val="left"/>
-      <w:pPr>
-        <w:ind w:left="4320" w:hanging="360"/>
-      </w:pPr>
-    </w:lvl>
-    <w:lvl w:ilvl="5" w:tplc="040C001B" w:tentative="1">
-      <w:start w:val="1"/>
-      <w:numFmt w:val="lowerRoman"/>
-      <w:lvlText w:val="%6."/>
-      <w:lvlJc w:val="right"/>
-      <w:pPr>
-        <w:ind w:left="5040" w:hanging="180"/>
-      </w:pPr>
-    </w:lvl>
-    <w:lvl w:ilvl="6" w:tplc="040C000F" w:tentative="1">
-      <w:start w:val="1"/>
-      <w:numFmt w:val="decimal"/>
-      <w:lvlText w:val="%7."/>
-      <w:lvlJc w:val="left"/>
-      <w:pPr>
-        <w:ind w:left="5760" w:hanging="360"/>
-      </w:pPr>
-    </w:lvl>
-    <w:lvl w:ilvl="7" w:tplc="040C0019" w:tentative="1">
-      <w:start w:val="1"/>
-      <w:numFmt w:val="lowerLetter"/>
-      <w:lvlText w:val="%8."/>
-      <w:lvlJc w:val="left"/>
-      <w:pPr>
-        <w:ind w:left="6480" w:hanging="360"/>
-      </w:pPr>
-    </w:lvl>
-    <w:lvl w:ilvl="8" w:tplc="040C001B" w:tentative="1">
-      <w:start w:val="1"/>
-      <w:numFmt w:val="lowerRoman"/>
-      <w:lvlText w:val="%9."/>
-      <w:lvlJc w:val="right"/>
-      <w:pPr>
-        <w:ind w:left="7200" w:hanging="180"/>
-      </w:pPr>
-    </w:lvl>
-  </w:abstractNum>
   <w:num w:numId="1">
     <w:abstractNumId w:val="0"/>
-  </w:num>
-  <w:num w:numId="2">
-    <w:abstractNumId w:val="2"/>
-  </w:num>
-  <w:num w:numId="3">
-    <w:abstractNumId w:val="5"/>
-  </w:num>
-  <w:num w:numId="4">
-    <w:abstractNumId w:val="1"/>
-  </w:num>
-  <w:num w:numId="5">
-    <w:abstractNumId w:val="3"/>
-  </w:num>
-  <w:num w:numId="6">
-    <w:abstractNumId w:val="4"/>
   </w:num>
 </w:numbering>
 </file>
 
 <file path=word/styles.xml><?xml version="1.0" encoding="utf-8"?>
-<w:styles xmlns:mc="http://schemas.openxmlformats.org/markup-compatibility/2006" xmlns:r="http://schemas.openxmlformats.org/officeDocument/2006/relationships" xmlns:w="http://schemas.openxmlformats.org/wordprocessingml/2006/main" xmlns:w14="http://schemas.microsoft.com/office/word/2010/wordml" mc:Ignorable="w14">
+<w:styles xmlns:r="http://schemas.openxmlformats.org/officeDocument/2006/relationships" xmlns:w="http://schemas.openxmlformats.org/wordprocessingml/2006/main">
   <w:docDefaults>
     <w:rPrDefault>
       <w:rPr>
@@ -10961,219 +8582,7 @@
   <w:style w:type="paragraph" w:default="1" w:styleId="Normal">
     <w:name w:val="Normal"/>
     <w:qFormat/>
-    <w:pPr>
-      <w:spacing w:line="288" w:lineRule="auto"/>
-    </w:pPr>
-  </w:style>
-  <w:style w:type="paragraph" w:styleId="Titre1">
-    <w:name w:val="heading 1"/>
-    <w:basedOn w:val="Normal"/>
-    <w:next w:val="Normal"/>
-    <w:link w:val="Titre1Car"/>
-    <w:uiPriority w:val="9"/>
-    <w:qFormat/>
-    <w:rsid w:val="00484C7C"/>
-    <w:pPr>
-      <w:keepNext/>
-      <w:keepLines/>
-      <w:numPr>
-        <w:numId w:val="2"/>
-      </w:numPr>
-      <w:spacing w:before="480" w:after="0"/>
-      <w:outlineLvl w:val="0"/>
-    </w:pPr>
-    <w:rPr>
-      <w:rFonts w:asciiTheme="majorHAnsi" w:eastAsiaTheme="majorEastAsia" w:hAnsiTheme="majorHAnsi" w:cstheme="majorBidi"/>
-      <w:bCs/>
-      <w:caps/>
-      <w:color w:val="7A7A7A" w:themeColor="accent1"/>
-      <w:sz w:val="28"/>
-      <w:szCs w:val="28"/>
-    </w:rPr>
-  </w:style>
-  <w:style w:type="paragraph" w:styleId="Titre2">
-    <w:name w:val="heading 2"/>
-    <w:basedOn w:val="Normal"/>
-    <w:next w:val="Normal"/>
-    <w:link w:val="Titre2Car"/>
-    <w:uiPriority w:val="9"/>
-    <w:unhideWhenUsed/>
-    <w:qFormat/>
-    <w:rsid w:val="00484C7C"/>
-    <w:pPr>
-      <w:keepNext/>
-      <w:keepLines/>
-      <w:numPr>
-        <w:numId w:val="3"/>
-      </w:numPr>
-      <w:spacing w:before="200" w:after="0"/>
-      <w:outlineLvl w:val="1"/>
-    </w:pPr>
-    <w:rPr>
-      <w:rFonts w:asciiTheme="majorHAnsi" w:eastAsiaTheme="majorEastAsia" w:hAnsiTheme="majorHAnsi" w:cstheme="majorBidi"/>
-      <w:b/>
-      <w:bCs/>
-      <w:color w:val="7A7A7A" w:themeColor="accent1"/>
-      <w:sz w:val="26"/>
-      <w:szCs w:val="26"/>
-    </w:rPr>
-  </w:style>
-  <w:style w:type="paragraph" w:styleId="Titre3">
-    <w:name w:val="heading 3"/>
-    <w:basedOn w:val="Normal"/>
-    <w:next w:val="Normal"/>
-    <w:link w:val="Titre3Car"/>
-    <w:uiPriority w:val="9"/>
-    <w:semiHidden/>
-    <w:unhideWhenUsed/>
-    <w:qFormat/>
-    <w:pPr>
-      <w:keepNext/>
-      <w:keepLines/>
-      <w:spacing w:before="60" w:after="0" w:line="240" w:lineRule="auto"/>
-      <w:outlineLvl w:val="2"/>
-    </w:pPr>
-    <w:rPr>
-      <w:rFonts w:eastAsiaTheme="majorEastAsia" w:cstheme="majorBidi"/>
-      <w:b/>
-      <w:bCs/>
-      <w:caps/>
-      <w:color w:val="D1282E" w:themeColor="text2"/>
-    </w:rPr>
-  </w:style>
-  <w:style w:type="paragraph" w:styleId="Titre4">
-    <w:name w:val="heading 4"/>
-    <w:basedOn w:val="Normal"/>
-    <w:next w:val="Normal"/>
-    <w:link w:val="Titre4Car"/>
-    <w:uiPriority w:val="9"/>
-    <w:semiHidden/>
-    <w:unhideWhenUsed/>
-    <w:qFormat/>
-    <w:pPr>
-      <w:keepNext/>
-      <w:keepLines/>
-      <w:spacing w:before="200" w:after="0"/>
-      <w:outlineLvl w:val="3"/>
-    </w:pPr>
-    <w:rPr>
-      <w:rFonts w:asciiTheme="majorHAnsi" w:eastAsiaTheme="majorEastAsia" w:hAnsiTheme="majorHAnsi" w:cstheme="majorBidi"/>
-      <w:bCs/>
-      <w:i/>
-      <w:iCs/>
-      <w:color w:val="7A7A7A" w:themeColor="accent1"/>
-    </w:rPr>
-  </w:style>
-  <w:style w:type="paragraph" w:styleId="Titre5">
-    <w:name w:val="heading 5"/>
-    <w:basedOn w:val="Normal"/>
-    <w:next w:val="Normal"/>
-    <w:link w:val="Titre5Car"/>
-    <w:uiPriority w:val="9"/>
-    <w:semiHidden/>
-    <w:unhideWhenUsed/>
-    <w:qFormat/>
-    <w:pPr>
-      <w:keepNext/>
-      <w:keepLines/>
-      <w:spacing w:before="200" w:after="0"/>
-      <w:outlineLvl w:val="4"/>
-    </w:pPr>
-    <w:rPr>
-      <w:rFonts w:eastAsiaTheme="majorEastAsia" w:cstheme="majorBidi"/>
-      <w:b/>
-      <w:color w:val="5B5B5B" w:themeColor="accent1" w:themeShade="BF"/>
-    </w:rPr>
-  </w:style>
-  <w:style w:type="paragraph" w:styleId="Titre6">
-    <w:name w:val="heading 6"/>
-    <w:basedOn w:val="Normal"/>
-    <w:next w:val="Normal"/>
-    <w:link w:val="Titre6Car"/>
-    <w:uiPriority w:val="9"/>
-    <w:semiHidden/>
-    <w:unhideWhenUsed/>
-    <w:qFormat/>
-    <w:pPr>
-      <w:keepNext/>
-      <w:keepLines/>
-      <w:spacing w:before="200" w:after="0"/>
-      <w:outlineLvl w:val="5"/>
-    </w:pPr>
-    <w:rPr>
-      <w:rFonts w:asciiTheme="majorHAnsi" w:eastAsiaTheme="majorEastAsia" w:hAnsiTheme="majorHAnsi" w:cstheme="majorBidi"/>
-      <w:i/>
-      <w:iCs/>
-      <w:color w:val="5B5B5B" w:themeColor="accent1" w:themeShade="BF"/>
-    </w:rPr>
-  </w:style>
-  <w:style w:type="paragraph" w:styleId="Titre7">
-    <w:name w:val="heading 7"/>
-    <w:basedOn w:val="Normal"/>
-    <w:next w:val="Normal"/>
-    <w:link w:val="Titre7Car"/>
-    <w:uiPriority w:val="9"/>
-    <w:semiHidden/>
-    <w:unhideWhenUsed/>
-    <w:qFormat/>
-    <w:pPr>
-      <w:keepNext/>
-      <w:keepLines/>
-      <w:spacing w:before="200" w:after="0"/>
-      <w:outlineLvl w:val="6"/>
-    </w:pPr>
-    <w:rPr>
-      <w:rFonts w:eastAsiaTheme="majorEastAsia" w:cstheme="majorBidi"/>
-      <w:b/>
-      <w:iCs/>
-      <w:color w:val="D1282E" w:themeColor="text2"/>
-    </w:rPr>
-  </w:style>
-  <w:style w:type="paragraph" w:styleId="Titre8">
-    <w:name w:val="heading 8"/>
-    <w:basedOn w:val="Normal"/>
-    <w:next w:val="Normal"/>
-    <w:link w:val="Titre8Car"/>
-    <w:uiPriority w:val="9"/>
-    <w:semiHidden/>
-    <w:unhideWhenUsed/>
-    <w:qFormat/>
-    <w:pPr>
-      <w:keepNext/>
-      <w:keepLines/>
-      <w:spacing w:before="200" w:after="0"/>
-      <w:outlineLvl w:val="7"/>
-    </w:pPr>
-    <w:rPr>
-      <w:rFonts w:asciiTheme="majorHAnsi" w:eastAsiaTheme="majorEastAsia" w:hAnsiTheme="majorHAnsi" w:cstheme="majorBidi"/>
-      <w:color w:val="7A7A7A" w:themeColor="accent1"/>
-      <w:sz w:val="20"/>
-      <w:szCs w:val="20"/>
-    </w:rPr>
-  </w:style>
-  <w:style w:type="paragraph" w:styleId="Titre9">
-    <w:name w:val="heading 9"/>
-    <w:basedOn w:val="Normal"/>
-    <w:next w:val="Normal"/>
-    <w:link w:val="Titre9Car"/>
-    <w:uiPriority w:val="9"/>
-    <w:semiHidden/>
-    <w:unhideWhenUsed/>
-    <w:qFormat/>
-    <w:pPr>
-      <w:keepNext/>
-      <w:keepLines/>
-      <w:spacing w:before="200" w:after="0"/>
-      <w:outlineLvl w:val="8"/>
-    </w:pPr>
-    <w:rPr>
-      <w:rFonts w:asciiTheme="majorHAnsi" w:eastAsiaTheme="majorEastAsia" w:hAnsiTheme="majorHAnsi" w:cstheme="majorBidi"/>
-      <w:i/>
-      <w:iCs/>
-      <w:color w:val="5B5B5B" w:themeColor="accent1" w:themeShade="BF"/>
-      <w:sz w:val="20"/>
-      <w:szCs w:val="20"/>
-    </w:rPr>
+    <w:rsid w:val="00274882"/>
   </w:style>
   <w:style w:type="character" w:default="1" w:styleId="Policepardfaut">
     <w:name w:val="Default Paragraph Font"/>
@@ -11186,6 +8595,7 @@
     <w:uiPriority w:val="99"/>
     <w:semiHidden/>
     <w:unhideWhenUsed/>
+    <w:qFormat/>
     <w:tblPr>
       <w:tblInd w:w="0" w:type="dxa"/>
       <w:tblCellMar>
@@ -11202,527 +8612,11 @@
     <w:semiHidden/>
     <w:unhideWhenUsed/>
   </w:style>
-  <w:style w:type="character" w:customStyle="1" w:styleId="Titre1Car">
-    <w:name w:val="Titre 1 Car"/>
-    <w:basedOn w:val="Policepardfaut"/>
-    <w:link w:val="Titre1"/>
-    <w:uiPriority w:val="9"/>
-    <w:rsid w:val="00484C7C"/>
-    <w:rPr>
-      <w:rFonts w:asciiTheme="majorHAnsi" w:eastAsiaTheme="majorEastAsia" w:hAnsiTheme="majorHAnsi" w:cstheme="majorBidi"/>
-      <w:bCs/>
-      <w:caps/>
-      <w:color w:val="7A7A7A" w:themeColor="accent1"/>
-      <w:sz w:val="28"/>
-      <w:szCs w:val="28"/>
-    </w:rPr>
-  </w:style>
-  <w:style w:type="character" w:customStyle="1" w:styleId="Titre2Car">
-    <w:name w:val="Titre 2 Car"/>
-    <w:basedOn w:val="Policepardfaut"/>
-    <w:link w:val="Titre2"/>
-    <w:uiPriority w:val="9"/>
-    <w:rsid w:val="00484C7C"/>
-    <w:rPr>
-      <w:rFonts w:asciiTheme="majorHAnsi" w:eastAsiaTheme="majorEastAsia" w:hAnsiTheme="majorHAnsi" w:cstheme="majorBidi"/>
-      <w:b/>
-      <w:bCs/>
-      <w:color w:val="7A7A7A" w:themeColor="accent1"/>
-      <w:sz w:val="26"/>
-      <w:szCs w:val="26"/>
-    </w:rPr>
-  </w:style>
-  <w:style w:type="character" w:customStyle="1" w:styleId="Titre3Car">
-    <w:name w:val="Titre 3 Car"/>
-    <w:basedOn w:val="Policepardfaut"/>
-    <w:link w:val="Titre3"/>
-    <w:uiPriority w:val="9"/>
-    <w:semiHidden/>
-    <w:rPr>
-      <w:rFonts w:eastAsiaTheme="majorEastAsia" w:cstheme="majorBidi"/>
-      <w:b/>
-      <w:bCs/>
-      <w:caps/>
-      <w:color w:val="D1282E" w:themeColor="text2"/>
-    </w:rPr>
-  </w:style>
-  <w:style w:type="character" w:customStyle="1" w:styleId="Titre4Car">
-    <w:name w:val="Titre 4 Car"/>
-    <w:basedOn w:val="Policepardfaut"/>
-    <w:link w:val="Titre4"/>
-    <w:uiPriority w:val="9"/>
-    <w:semiHidden/>
-    <w:rPr>
-      <w:rFonts w:asciiTheme="majorHAnsi" w:eastAsiaTheme="majorEastAsia" w:hAnsiTheme="majorHAnsi" w:cstheme="majorBidi"/>
-      <w:bCs/>
-      <w:i/>
-      <w:iCs/>
-      <w:color w:val="7A7A7A" w:themeColor="accent1"/>
-    </w:rPr>
-  </w:style>
-  <w:style w:type="character" w:customStyle="1" w:styleId="Titre5Car">
-    <w:name w:val="Titre 5 Car"/>
-    <w:basedOn w:val="Policepardfaut"/>
-    <w:link w:val="Titre5"/>
-    <w:uiPriority w:val="9"/>
-    <w:semiHidden/>
-    <w:rPr>
-      <w:rFonts w:eastAsiaTheme="majorEastAsia" w:cstheme="majorBidi"/>
-      <w:b/>
-      <w:color w:val="5B5B5B" w:themeColor="accent1" w:themeShade="BF"/>
-    </w:rPr>
-  </w:style>
-  <w:style w:type="character" w:customStyle="1" w:styleId="Titre6Car">
-    <w:name w:val="Titre 6 Car"/>
-    <w:basedOn w:val="Policepardfaut"/>
-    <w:link w:val="Titre6"/>
-    <w:uiPriority w:val="9"/>
-    <w:semiHidden/>
-    <w:rPr>
-      <w:rFonts w:asciiTheme="majorHAnsi" w:eastAsiaTheme="majorEastAsia" w:hAnsiTheme="majorHAnsi" w:cstheme="majorBidi"/>
-      <w:i/>
-      <w:iCs/>
-      <w:color w:val="5B5B5B" w:themeColor="accent1" w:themeShade="BF"/>
-    </w:rPr>
-  </w:style>
-  <w:style w:type="character" w:customStyle="1" w:styleId="Titre7Car">
-    <w:name w:val="Titre 7 Car"/>
-    <w:basedOn w:val="Policepardfaut"/>
-    <w:link w:val="Titre7"/>
-    <w:uiPriority w:val="9"/>
-    <w:semiHidden/>
-    <w:rPr>
-      <w:rFonts w:eastAsiaTheme="majorEastAsia" w:cstheme="majorBidi"/>
-      <w:b/>
-      <w:iCs/>
-      <w:color w:val="D1282E" w:themeColor="text2"/>
-    </w:rPr>
-  </w:style>
-  <w:style w:type="character" w:customStyle="1" w:styleId="Titre8Car">
-    <w:name w:val="Titre 8 Car"/>
-    <w:basedOn w:val="Policepardfaut"/>
-    <w:link w:val="Titre8"/>
-    <w:uiPriority w:val="9"/>
-    <w:semiHidden/>
-    <w:rPr>
-      <w:rFonts w:asciiTheme="majorHAnsi" w:eastAsiaTheme="majorEastAsia" w:hAnsiTheme="majorHAnsi" w:cstheme="majorBidi"/>
-      <w:color w:val="7A7A7A" w:themeColor="accent1"/>
-      <w:sz w:val="20"/>
-      <w:szCs w:val="20"/>
-    </w:rPr>
-  </w:style>
-  <w:style w:type="character" w:customStyle="1" w:styleId="Titre9Car">
-    <w:name w:val="Titre 9 Car"/>
-    <w:basedOn w:val="Policepardfaut"/>
-    <w:link w:val="Titre9"/>
-    <w:uiPriority w:val="9"/>
-    <w:semiHidden/>
-    <w:rPr>
-      <w:rFonts w:asciiTheme="majorHAnsi" w:eastAsiaTheme="majorEastAsia" w:hAnsiTheme="majorHAnsi" w:cstheme="majorBidi"/>
-      <w:i/>
-      <w:iCs/>
-      <w:color w:val="5B5B5B" w:themeColor="accent1" w:themeShade="BF"/>
-      <w:sz w:val="20"/>
-      <w:szCs w:val="20"/>
-    </w:rPr>
-  </w:style>
-  <w:style w:type="paragraph" w:styleId="Lgende">
-    <w:name w:val="caption"/>
-    <w:basedOn w:val="Normal"/>
-    <w:next w:val="Normal"/>
-    <w:uiPriority w:val="35"/>
-    <w:unhideWhenUsed/>
-    <w:qFormat/>
-    <w:pPr>
-      <w:spacing w:line="240" w:lineRule="auto"/>
-    </w:pPr>
-    <w:rPr>
-      <w:bCs/>
-      <w:caps/>
-      <w:color w:val="7A7A7A" w:themeColor="accent1"/>
-      <w:sz w:val="18"/>
-      <w:szCs w:val="18"/>
-    </w:rPr>
-  </w:style>
-  <w:style w:type="paragraph" w:styleId="Titre">
-    <w:name w:val="Title"/>
-    <w:basedOn w:val="Normal"/>
-    <w:next w:val="Normal"/>
-    <w:link w:val="TitreCar"/>
-    <w:uiPriority w:val="10"/>
-    <w:qFormat/>
-    <w:pPr>
-      <w:spacing w:before="360" w:after="60" w:line="240" w:lineRule="auto"/>
-      <w:contextualSpacing/>
-    </w:pPr>
-    <w:rPr>
-      <w:rFonts w:asciiTheme="majorHAnsi" w:eastAsiaTheme="majorEastAsia" w:hAnsiTheme="majorHAnsi" w:cstheme="majorBidi"/>
-      <w:caps/>
-      <w:color w:val="000000" w:themeColor="text1"/>
-      <w:spacing w:val="-20"/>
-      <w:kern w:val="28"/>
-      <w:sz w:val="72"/>
-      <w:szCs w:val="72"/>
-    </w:rPr>
-  </w:style>
-  <w:style w:type="character" w:customStyle="1" w:styleId="TitreCar">
-    <w:name w:val="Titre Car"/>
-    <w:basedOn w:val="Policepardfaut"/>
-    <w:link w:val="Titre"/>
-    <w:uiPriority w:val="10"/>
-    <w:rPr>
-      <w:rFonts w:asciiTheme="majorHAnsi" w:eastAsiaTheme="majorEastAsia" w:hAnsiTheme="majorHAnsi" w:cstheme="majorBidi"/>
-      <w:caps/>
-      <w:color w:val="000000" w:themeColor="text1"/>
-      <w:spacing w:val="-20"/>
-      <w:kern w:val="28"/>
-      <w:sz w:val="72"/>
-      <w:szCs w:val="72"/>
-    </w:rPr>
-  </w:style>
-  <w:style w:type="paragraph" w:styleId="Sous-titre">
-    <w:name w:val="Subtitle"/>
-    <w:basedOn w:val="Normal"/>
-    <w:next w:val="Normal"/>
-    <w:link w:val="Sous-titreCar"/>
-    <w:uiPriority w:val="11"/>
-    <w:qFormat/>
-    <w:pPr>
-      <w:numPr>
-        <w:ilvl w:val="1"/>
-      </w:numPr>
-    </w:pPr>
-    <w:rPr>
-      <w:rFonts w:asciiTheme="majorHAnsi" w:eastAsiaTheme="majorEastAsia" w:hAnsiTheme="majorHAnsi" w:cstheme="majorBidi"/>
-      <w:iCs/>
-      <w:caps/>
-      <w:color w:val="D1282E" w:themeColor="text2"/>
-      <w:sz w:val="36"/>
-      <w:szCs w:val="36"/>
-    </w:rPr>
-  </w:style>
-  <w:style w:type="character" w:customStyle="1" w:styleId="Sous-titreCar">
-    <w:name w:val="Sous-titre Car"/>
-    <w:basedOn w:val="Policepardfaut"/>
-    <w:link w:val="Sous-titre"/>
-    <w:uiPriority w:val="11"/>
-    <w:rPr>
-      <w:rFonts w:asciiTheme="majorHAnsi" w:eastAsiaTheme="majorEastAsia" w:hAnsiTheme="majorHAnsi" w:cstheme="majorBidi"/>
-      <w:iCs/>
-      <w:caps/>
-      <w:color w:val="D1282E" w:themeColor="text2"/>
-      <w:sz w:val="36"/>
-      <w:szCs w:val="36"/>
-    </w:rPr>
-  </w:style>
-  <w:style w:type="character" w:styleId="lev">
-    <w:name w:val="Strong"/>
-    <w:basedOn w:val="Policepardfaut"/>
-    <w:uiPriority w:val="22"/>
-    <w:qFormat/>
-    <w:rPr>
-      <w:b/>
-      <w:bCs/>
-    </w:rPr>
-  </w:style>
-  <w:style w:type="character" w:styleId="Accentuation">
-    <w:name w:val="Emphasis"/>
-    <w:basedOn w:val="Policepardfaut"/>
-    <w:uiPriority w:val="20"/>
-    <w:qFormat/>
-    <w:rPr>
-      <w:i/>
-      <w:iCs/>
-    </w:rPr>
-  </w:style>
-  <w:style w:type="paragraph" w:styleId="Sansinterligne">
-    <w:name w:val="No Spacing"/>
-    <w:link w:val="SansinterligneCar"/>
-    <w:uiPriority w:val="1"/>
-    <w:qFormat/>
-    <w:pPr>
-      <w:spacing w:after="0" w:line="240" w:lineRule="auto"/>
-    </w:pPr>
-  </w:style>
-  <w:style w:type="character" w:customStyle="1" w:styleId="SansinterligneCar">
-    <w:name w:val="Sans interligne Car"/>
-    <w:basedOn w:val="Policepardfaut"/>
-    <w:link w:val="Sansinterligne"/>
-    <w:uiPriority w:val="1"/>
-  </w:style>
-  <w:style w:type="paragraph" w:styleId="Paragraphedeliste">
-    <w:name w:val="List Paragraph"/>
-    <w:basedOn w:val="Normal"/>
-    <w:uiPriority w:val="34"/>
-    <w:qFormat/>
-    <w:pPr>
-      <w:ind w:left="720"/>
-      <w:contextualSpacing/>
-    </w:pPr>
-  </w:style>
-  <w:style w:type="paragraph" w:styleId="Citation">
-    <w:name w:val="Quote"/>
-    <w:basedOn w:val="Normal"/>
-    <w:next w:val="Normal"/>
-    <w:link w:val="CitationCar"/>
-    <w:uiPriority w:val="29"/>
-    <w:qFormat/>
-    <w:pPr>
-      <w:spacing w:line="360" w:lineRule="auto"/>
-    </w:pPr>
-    <w:rPr>
-      <w:i/>
-      <w:iCs/>
-      <w:color w:val="7A7A7A" w:themeColor="accent1"/>
-      <w:sz w:val="28"/>
-    </w:rPr>
-  </w:style>
-  <w:style w:type="character" w:customStyle="1" w:styleId="CitationCar">
-    <w:name w:val="Citation Car"/>
-    <w:basedOn w:val="Policepardfaut"/>
-    <w:link w:val="Citation"/>
-    <w:uiPriority w:val="29"/>
-    <w:rPr>
-      <w:i/>
-      <w:iCs/>
-      <w:color w:val="7A7A7A" w:themeColor="accent1"/>
-      <w:sz w:val="28"/>
-    </w:rPr>
-  </w:style>
-  <w:style w:type="paragraph" w:styleId="Citationintense">
-    <w:name w:val="Intense Quote"/>
-    <w:basedOn w:val="Normal"/>
-    <w:next w:val="Normal"/>
-    <w:link w:val="CitationintenseCar"/>
-    <w:uiPriority w:val="30"/>
-    <w:qFormat/>
-    <w:pPr>
-      <w:pBdr>
-        <w:top w:val="single" w:sz="36" w:space="5" w:color="000000" w:themeColor="text1"/>
-        <w:bottom w:val="single" w:sz="18" w:space="5" w:color="D1282E" w:themeColor="text2"/>
-      </w:pBdr>
-      <w:spacing w:before="200" w:after="280" w:line="360" w:lineRule="auto"/>
-    </w:pPr>
-    <w:rPr>
-      <w:b/>
-      <w:bCs/>
-      <w:i/>
-      <w:iCs/>
-      <w:color w:val="7F7F7F" w:themeColor="text1" w:themeTint="80"/>
-      <w:sz w:val="26"/>
-    </w:rPr>
-  </w:style>
-  <w:style w:type="character" w:customStyle="1" w:styleId="CitationintenseCar">
-    <w:name w:val="Citation intense Car"/>
-    <w:basedOn w:val="Policepardfaut"/>
-    <w:link w:val="Citationintense"/>
-    <w:uiPriority w:val="30"/>
-    <w:rPr>
-      <w:b/>
-      <w:bCs/>
-      <w:i/>
-      <w:iCs/>
-      <w:color w:val="7F7F7F" w:themeColor="text1" w:themeTint="80"/>
-      <w:sz w:val="26"/>
-    </w:rPr>
-  </w:style>
-  <w:style w:type="character" w:styleId="Emphaseple">
-    <w:name w:val="Subtle Emphasis"/>
-    <w:basedOn w:val="Policepardfaut"/>
-    <w:uiPriority w:val="19"/>
-    <w:qFormat/>
-    <w:rPr>
-      <w:i/>
-      <w:iCs/>
-      <w:color w:val="7A7A7A" w:themeColor="accent1"/>
-    </w:rPr>
-  </w:style>
-  <w:style w:type="character" w:styleId="Emphaseintense">
-    <w:name w:val="Intense Emphasis"/>
-    <w:basedOn w:val="Policepardfaut"/>
-    <w:uiPriority w:val="21"/>
-    <w:qFormat/>
-    <w:rPr>
-      <w:b/>
-      <w:bCs/>
-      <w:i/>
-      <w:iCs/>
-      <w:color w:val="D1282E" w:themeColor="text2"/>
-    </w:rPr>
-  </w:style>
-  <w:style w:type="character" w:styleId="Rfrenceple">
-    <w:name w:val="Subtle Reference"/>
-    <w:basedOn w:val="Policepardfaut"/>
-    <w:uiPriority w:val="31"/>
-    <w:qFormat/>
-    <w:rPr>
-      <w:rFonts w:asciiTheme="minorHAnsi" w:hAnsiTheme="minorHAnsi"/>
-      <w:smallCaps/>
-      <w:color w:val="F5C201" w:themeColor="accent2"/>
-      <w:sz w:val="22"/>
-      <w:u w:val="none"/>
-    </w:rPr>
-  </w:style>
-  <w:style w:type="character" w:styleId="Rfrenceintense">
-    <w:name w:val="Intense Reference"/>
-    <w:basedOn w:val="Policepardfaut"/>
-    <w:uiPriority w:val="32"/>
-    <w:qFormat/>
-    <w:rPr>
-      <w:rFonts w:asciiTheme="minorHAnsi" w:hAnsiTheme="minorHAnsi"/>
-      <w:b/>
-      <w:bCs/>
-      <w:caps/>
-      <w:color w:val="F5C201" w:themeColor="accent2"/>
-      <w:spacing w:val="5"/>
-      <w:sz w:val="22"/>
-      <w:u w:val="single"/>
-    </w:rPr>
-  </w:style>
-  <w:style w:type="character" w:styleId="Titredulivre">
-    <w:name w:val="Book Title"/>
-    <w:basedOn w:val="Policepardfaut"/>
-    <w:uiPriority w:val="33"/>
-    <w:qFormat/>
-    <w:rPr>
-      <w:rFonts w:asciiTheme="minorHAnsi" w:hAnsiTheme="minorHAnsi"/>
-      <w:b/>
-      <w:bCs/>
-      <w:caps/>
-      <w:color w:val="3D3D3D" w:themeColor="accent1" w:themeShade="80"/>
-      <w:spacing w:val="5"/>
-      <w:sz w:val="22"/>
-    </w:rPr>
-  </w:style>
-  <w:style w:type="paragraph" w:styleId="En-ttedetabledesmatires">
-    <w:name w:val="TOC Heading"/>
-    <w:basedOn w:val="Titre1"/>
-    <w:next w:val="Normal"/>
-    <w:uiPriority w:val="39"/>
-    <w:unhideWhenUsed/>
-    <w:qFormat/>
-    <w:pPr>
-      <w:outlineLvl w:val="9"/>
-    </w:pPr>
-  </w:style>
-  <w:style w:type="paragraph" w:styleId="Textedebulles">
-    <w:name w:val="Balloon Text"/>
-    <w:basedOn w:val="Normal"/>
-    <w:link w:val="TextedebullesCar"/>
-    <w:uiPriority w:val="99"/>
-    <w:semiHidden/>
-    <w:unhideWhenUsed/>
-    <w:pPr>
-      <w:spacing w:after="0" w:line="240" w:lineRule="auto"/>
-    </w:pPr>
-    <w:rPr>
-      <w:rFonts w:ascii="Tahoma" w:hAnsi="Tahoma" w:cs="Tahoma"/>
-      <w:sz w:val="16"/>
-      <w:szCs w:val="16"/>
-    </w:rPr>
-  </w:style>
-  <w:style w:type="character" w:customStyle="1" w:styleId="TextedebullesCar">
-    <w:name w:val="Texte de bulles Car"/>
-    <w:basedOn w:val="Policepardfaut"/>
-    <w:link w:val="Textedebulles"/>
-    <w:uiPriority w:val="99"/>
-    <w:semiHidden/>
-    <w:rPr>
-      <w:rFonts w:ascii="Tahoma" w:hAnsi="Tahoma" w:cs="Tahoma"/>
-      <w:sz w:val="16"/>
-      <w:szCs w:val="16"/>
-    </w:rPr>
-  </w:style>
-  <w:style w:type="character" w:styleId="Textedelespacerserv">
-    <w:name w:val="Placeholder Text"/>
-    <w:basedOn w:val="Policepardfaut"/>
-    <w:uiPriority w:val="99"/>
-    <w:rPr>
-      <w:color w:val="808080"/>
-    </w:rPr>
-  </w:style>
-  <w:style w:type="paragraph" w:styleId="En-tte">
-    <w:name w:val="header"/>
-    <w:basedOn w:val="Normal"/>
-    <w:link w:val="En-tteCar"/>
-    <w:uiPriority w:val="99"/>
-    <w:unhideWhenUsed/>
-    <w:pPr>
-      <w:tabs>
-        <w:tab w:val="center" w:pos="4680"/>
-        <w:tab w:val="right" w:pos="9360"/>
-      </w:tabs>
-      <w:spacing w:after="0" w:line="240" w:lineRule="auto"/>
-    </w:pPr>
-  </w:style>
-  <w:style w:type="character" w:customStyle="1" w:styleId="En-tteCar">
-    <w:name w:val="En-tête Car"/>
-    <w:basedOn w:val="Policepardfaut"/>
-    <w:link w:val="En-tte"/>
-    <w:uiPriority w:val="99"/>
-  </w:style>
-  <w:style w:type="paragraph" w:styleId="Pieddepage">
-    <w:name w:val="footer"/>
-    <w:basedOn w:val="Normal"/>
-    <w:link w:val="PieddepageCar"/>
-    <w:uiPriority w:val="99"/>
-    <w:unhideWhenUsed/>
-    <w:pPr>
-      <w:tabs>
-        <w:tab w:val="center" w:pos="4680"/>
-        <w:tab w:val="right" w:pos="9360"/>
-      </w:tabs>
-      <w:spacing w:after="0" w:line="240" w:lineRule="auto"/>
-    </w:pPr>
-  </w:style>
-  <w:style w:type="character" w:customStyle="1" w:styleId="PieddepageCar">
-    <w:name w:val="Pied de page Car"/>
-    <w:basedOn w:val="Policepardfaut"/>
-    <w:link w:val="Pieddepage"/>
-    <w:uiPriority w:val="99"/>
-  </w:style>
-  <w:style w:type="paragraph" w:styleId="TM2">
-    <w:name w:val="toc 2"/>
-    <w:basedOn w:val="Normal"/>
-    <w:next w:val="Normal"/>
-    <w:autoRedefine/>
-    <w:uiPriority w:val="39"/>
-    <w:unhideWhenUsed/>
-    <w:rsid w:val="00484C7C"/>
-    <w:pPr>
-      <w:spacing w:after="100"/>
-      <w:ind w:left="220"/>
-    </w:pPr>
-  </w:style>
-  <w:style w:type="paragraph" w:styleId="TM3">
-    <w:name w:val="toc 3"/>
-    <w:basedOn w:val="Normal"/>
-    <w:next w:val="Normal"/>
-    <w:autoRedefine/>
-    <w:uiPriority w:val="39"/>
-    <w:unhideWhenUsed/>
-    <w:rsid w:val="00484C7C"/>
-    <w:pPr>
-      <w:spacing w:after="100"/>
-      <w:ind w:left="440"/>
-    </w:pPr>
-  </w:style>
-  <w:style w:type="character" w:styleId="Lienhypertexte">
-    <w:name w:val="Hyperlink"/>
-    <w:basedOn w:val="Policepardfaut"/>
-    <w:uiPriority w:val="99"/>
-    <w:unhideWhenUsed/>
-    <w:rsid w:val="00484C7C"/>
-    <w:rPr>
-      <w:color w:val="CC9900" w:themeColor="hyperlink"/>
-      <w:u w:val="single"/>
-    </w:rPr>
-  </w:style>
   <w:style w:type="table" w:styleId="Grilledutableau">
     <w:name w:val="Table Grid"/>
     <w:basedOn w:val="TableauNormal"/>
     <w:uiPriority w:val="59"/>
-    <w:rsid w:val="002215CE"/>
+    <w:rsid w:val="000127B4"/>
     <w:pPr>
       <w:spacing w:after="0" w:line="240" w:lineRule="auto"/>
     </w:pPr>
@@ -11748,824 +8642,6 @@
       </w:tblCellMar>
     </w:tblPr>
   </w:style>
-  <w:style w:type="paragraph" w:styleId="TM1">
-    <w:name w:val="toc 1"/>
-    <w:basedOn w:val="Normal"/>
-    <w:next w:val="Normal"/>
-    <w:autoRedefine/>
-    <w:uiPriority w:val="39"/>
-    <w:unhideWhenUsed/>
-    <w:rsid w:val="002215CE"/>
-    <w:pPr>
-      <w:spacing w:after="100"/>
-    </w:pPr>
-  </w:style>
-</w:styles>
-</file>
-
-<file path=word/stylesWithEffects.xml><?xml version="1.0" encoding="utf-8"?>
-<w:styles xmlns:wpc="http://schemas.microsoft.com/office/word/2010/wordprocessingCanvas" xmlns:mc="http://schemas.openxmlformats.org/markup-compatibility/2006" xmlns:o="urn:schemas-microsoft-com:office:office" xmlns:r="http://schemas.openxmlformats.org/officeDocument/2006/relationships" xmlns:m="http://schemas.openxmlformats.org/officeDocument/2006/math" xmlns:v="urn:schemas-microsoft-com:vml" xmlns:wp14="http://schemas.microsoft.com/office/word/2010/wordprocessingDrawing" xmlns:wp="http://schemas.openxmlformats.org/drawingml/2006/wordprocessingDrawing" xmlns:w10="urn:schemas-microsoft-com:office:word" xmlns:w="http://schemas.openxmlformats.org/wordprocessingml/2006/main" xmlns:w14="http://schemas.microsoft.com/office/word/2010/wordml" xmlns:wpg="http://schemas.microsoft.com/office/word/2010/wordprocessingGroup" xmlns:wpi="http://schemas.microsoft.com/office/word/2010/wordprocessingInk" xmlns:wne="http://schemas.microsoft.com/office/word/2006/wordml" xmlns:wps="http://schemas.microsoft.com/office/word/2010/wordprocessingShape" mc:Ignorable="w14 wp14">
-  <w:docDefaults>
-    <w:rPrDefault>
-      <w:rPr>
-        <w:rFonts w:asciiTheme="minorHAnsi" w:eastAsiaTheme="minorEastAsia" w:hAnsiTheme="minorHAnsi" w:cstheme="minorBidi"/>
-        <w:sz w:val="22"/>
-        <w:szCs w:val="22"/>
-        <w:lang w:val="fr-FR" w:eastAsia="fr-FR" w:bidi="ar-SA"/>
-      </w:rPr>
-    </w:rPrDefault>
-    <w:pPrDefault>
-      <w:pPr>
-        <w:spacing w:after="200" w:line="276" w:lineRule="auto"/>
-      </w:pPr>
-    </w:pPrDefault>
-  </w:docDefaults>
-  <w:latentStyles w:defLockedState="0" w:defUIPriority="99" w:defSemiHidden="1" w:defUnhideWhenUsed="1" w:defQFormat="0" w:count="267">
-    <w:lsdException w:name="Normal" w:semiHidden="0" w:uiPriority="0" w:unhideWhenUsed="0" w:qFormat="1"/>
-    <w:lsdException w:name="heading 1" w:semiHidden="0" w:uiPriority="9" w:unhideWhenUsed="0" w:qFormat="1"/>
-    <w:lsdException w:name="heading 2" w:uiPriority="9" w:qFormat="1"/>
-    <w:lsdException w:name="heading 3" w:uiPriority="9" w:qFormat="1"/>
-    <w:lsdException w:name="heading 4" w:uiPriority="9" w:qFormat="1"/>
-    <w:lsdException w:name="heading 5" w:uiPriority="9" w:qFormat="1"/>
-    <w:lsdException w:name="heading 6" w:uiPriority="9" w:qFormat="1"/>
-    <w:lsdException w:name="heading 7" w:uiPriority="9" w:qFormat="1"/>
-    <w:lsdException w:name="heading 8" w:uiPriority="9" w:qFormat="1"/>
-    <w:lsdException w:name="heading 9" w:uiPriority="9" w:qFormat="1"/>
-    <w:lsdException w:name="toc 1" w:uiPriority="39"/>
-    <w:lsdException w:name="toc 2" w:uiPriority="39"/>
-    <w:lsdException w:name="toc 3" w:uiPriority="39"/>
-    <w:lsdException w:name="toc 4" w:uiPriority="39"/>
-    <w:lsdException w:name="toc 5" w:uiPriority="39"/>
-    <w:lsdException w:name="toc 6" w:uiPriority="39"/>
-    <w:lsdException w:name="toc 7" w:uiPriority="39"/>
-    <w:lsdException w:name="toc 8" w:uiPriority="39"/>
-    <w:lsdException w:name="toc 9" w:uiPriority="39"/>
-    <w:lsdException w:name="caption" w:uiPriority="35" w:qFormat="1"/>
-    <w:lsdException w:name="Title" w:semiHidden="0" w:uiPriority="10" w:unhideWhenUsed="0" w:qFormat="1"/>
-    <w:lsdException w:name="Default Paragraph Font" w:uiPriority="1"/>
-    <w:lsdException w:name="Subtitle" w:semiHidden="0" w:uiPriority="11" w:unhideWhenUsed="0" w:qFormat="1"/>
-    <w:lsdException w:name="Strong" w:semiHidden="0" w:uiPriority="22" w:unhideWhenUsed="0" w:qFormat="1"/>
-    <w:lsdException w:name="Emphasis" w:semiHidden="0" w:uiPriority="20" w:unhideWhenUsed="0" w:qFormat="1"/>
-    <w:lsdException w:name="Table Grid" w:semiHidden="0" w:uiPriority="59" w:unhideWhenUsed="0"/>
-    <w:lsdException w:name="Placeholder Text" w:unhideWhenUsed="0"/>
-    <w:lsdException w:name="No Spacing" w:semiHidden="0" w:uiPriority="1" w:unhideWhenUsed="0" w:qFormat="1"/>
-    <w:lsdException w:name="Light Shading" w:semiHidden="0" w:uiPriority="60" w:unhideWhenUsed="0"/>
-    <w:lsdException w:name="Light List" w:semiHidden="0" w:uiPriority="61" w:unhideWhenUsed="0"/>
-    <w:lsdException w:name="Light Grid" w:semiHidden="0" w:uiPriority="62" w:unhideWhenUsed="0"/>
-    <w:lsdException w:name="Medium Shading 1" w:semiHidden="0" w:uiPriority="63" w:unhideWhenUsed="0"/>
-    <w:lsdException w:name="Medium Shading 2" w:semiHidden="0" w:uiPriority="64" w:unhideWhenUsed="0"/>
-    <w:lsdException w:name="Medium List 1" w:semiHidden="0" w:uiPriority="65" w:unhideWhenUsed="0"/>
-    <w:lsdException w:name="Medium List 2" w:semiHidden="0" w:uiPriority="66" w:unhideWhenUsed="0"/>
-    <w:lsdException w:name="Medium Grid 1" w:semiHidden="0" w:uiPriority="67" w:unhideWhenUsed="0"/>
-    <w:lsdException w:name="Medium Grid 2" w:semiHidden="0" w:uiPriority="68" w:unhideWhenUsed="0"/>
-    <w:lsdException w:name="Medium Grid 3" w:semiHidden="0" w:uiPriority="69" w:unhideWhenUsed="0"/>
-    <w:lsdException w:name="Dark List" w:semiHidden="0" w:uiPriority="70" w:unhideWhenUsed="0"/>
-    <w:lsdException w:name="Colorful Shading" w:semiHidden="0" w:uiPriority="71" w:unhideWhenUsed="0"/>
-    <w:lsdException w:name="Colorful List" w:semiHidden="0" w:uiPriority="72" w:unhideWhenUsed="0"/>
-    <w:lsdException w:name="Colorful Grid" w:semiHidden="0" w:uiPriority="73" w:unhideWhenUsed="0"/>
-    <w:lsdException w:name="Light Shading Accent 1" w:semiHidden="0" w:uiPriority="60" w:unhideWhenUsed="0"/>
-    <w:lsdException w:name="Light List Accent 1" w:semiHidden="0" w:uiPriority="61" w:unhideWhenUsed="0"/>
-    <w:lsdException w:name="Light Grid Accent 1" w:semiHidden="0" w:uiPriority="62" w:unhideWhenUsed="0"/>
-    <w:lsdException w:name="Medium Shading 1 Accent 1" w:semiHidden="0" w:uiPriority="63" w:unhideWhenUsed="0"/>
-    <w:lsdException w:name="Medium Shading 2 Accent 1" w:semiHidden="0" w:uiPriority="64" w:unhideWhenUsed="0"/>
-    <w:lsdException w:name="Medium List 1 Accent 1" w:semiHidden="0" w:uiPriority="65" w:unhideWhenUsed="0"/>
-    <w:lsdException w:name="Revision" w:unhideWhenUsed="0"/>
-    <w:lsdException w:name="List Paragraph" w:semiHidden="0" w:uiPriority="34" w:unhideWhenUsed="0" w:qFormat="1"/>
-    <w:lsdException w:name="Quote" w:semiHidden="0" w:uiPriority="29" w:unhideWhenUsed="0" w:qFormat="1"/>
-    <w:lsdException w:name="Intense Quote" w:semiHidden="0" w:uiPriority="30" w:unhideWhenUsed="0" w:qFormat="1"/>
-    <w:lsdException w:name="Medium List 2 Accent 1" w:semiHidden="0" w:uiPriority="66" w:unhideWhenUsed="0"/>
-    <w:lsdException w:name="Medium Grid 1 Accent 1" w:semiHidden="0" w:uiPriority="67" w:unhideWhenUsed="0"/>
-    <w:lsdException w:name="Medium Grid 2 Accent 1" w:semiHidden="0" w:uiPriority="68" w:unhideWhenUsed="0"/>
-    <w:lsdException w:name="Medium Grid 3 Accent 1" w:semiHidden="0" w:uiPriority="69" w:unhideWhenUsed="0"/>
-    <w:lsdException w:name="Dark List Accent 1" w:semiHidden="0" w:uiPriority="70" w:unhideWhenUsed="0"/>
-    <w:lsdException w:name="Colorful Shading Accent 1" w:semiHidden="0" w:uiPriority="71" w:unhideWhenUsed="0"/>
-    <w:lsdException w:name="Colorful List Accent 1" w:semiHidden="0" w:uiPriority="72" w:unhideWhenUsed="0"/>
-    <w:lsdException w:name="Colorful Grid Accent 1" w:semiHidden="0" w:uiPriority="73" w:unhideWhenUsed="0"/>
-    <w:lsdException w:name="Light Shading Accent 2" w:semiHidden="0" w:uiPriority="60" w:unhideWhenUsed="0"/>
-    <w:lsdException w:name="Light List Accent 2" w:semiHidden="0" w:uiPriority="61" w:unhideWhenUsed="0"/>
-    <w:lsdException w:name="Light Grid Accent 2" w:semiHidden="0" w:uiPriority="62" w:unhideWhenUsed="0"/>
-    <w:lsdException w:name="Medium Shading 1 Accent 2" w:semiHidden="0" w:uiPriority="63" w:unhideWhenUsed="0"/>
-    <w:lsdException w:name="Medium Shading 2 Accent 2" w:semiHidden="0" w:uiPriority="64" w:unhideWhenUsed="0"/>
-    <w:lsdException w:name="Medium List 1 Accent 2" w:semiHidden="0" w:uiPriority="65" w:unhideWhenUsed="0"/>
-    <w:lsdException w:name="Medium List 2 Accent 2" w:semiHidden="0" w:uiPriority="66" w:unhideWhenUsed="0"/>
-    <w:lsdException w:name="Medium Grid 1 Accent 2" w:semiHidden="0" w:uiPriority="67" w:unhideWhenUsed="0"/>
-    <w:lsdException w:name="Medium Grid 2 Accent 2" w:semiHidden="0" w:uiPriority="68" w:unhideWhenUsed="0"/>
-    <w:lsdException w:name="Medium Grid 3 Accent 2" w:semiHidden="0" w:uiPriority="69" w:unhideWhenUsed="0"/>
-    <w:lsdException w:name="Dark List Accent 2" w:semiHidden="0" w:uiPriority="70" w:unhideWhenUsed="0"/>
-    <w:lsdException w:name="Colorful Shading Accent 2" w:semiHidden="0" w:uiPriority="71" w:unhideWhenUsed="0"/>
-    <w:lsdException w:name="Colorful List Accent 2" w:semiHidden="0" w:uiPriority="72" w:unhideWhenUsed="0"/>
-    <w:lsdException w:name="Colorful Grid Accent 2" w:semiHidden="0" w:uiPriority="73" w:unhideWhenUsed="0"/>
-    <w:lsdException w:name="Light Shading Accent 3" w:semiHidden="0" w:uiPriority="60" w:unhideWhenUsed="0"/>
-    <w:lsdException w:name="Light List Accent 3" w:semiHidden="0" w:uiPriority="61" w:unhideWhenUsed="0"/>
-    <w:lsdException w:name="Light Grid Accent 3" w:semiHidden="0" w:uiPriority="62" w:unhideWhenUsed="0"/>
-    <w:lsdException w:name="Medium Shading 1 Accent 3" w:semiHidden="0" w:uiPriority="63" w:unhideWhenUsed="0"/>
-    <w:lsdException w:name="Medium Shading 2 Accent 3" w:semiHidden="0" w:uiPriority="64" w:unhideWhenUsed="0"/>
-    <w:lsdException w:name="Medium List 1 Accent 3" w:semiHidden="0" w:uiPriority="65" w:unhideWhenUsed="0"/>
-    <w:lsdException w:name="Medium List 2 Accent 3" w:semiHidden="0" w:uiPriority="66" w:unhideWhenUsed="0"/>
-    <w:lsdException w:name="Medium Grid 1 Accent 3" w:semiHidden="0" w:uiPriority="67" w:unhideWhenUsed="0"/>
-    <w:lsdException w:name="Medium Grid 2 Accent 3" w:semiHidden="0" w:uiPriority="68" w:unhideWhenUsed="0"/>
-    <w:lsdException w:name="Medium Grid 3 Accent 3" w:semiHidden="0" w:uiPriority="69" w:unhideWhenUsed="0"/>
-    <w:lsdException w:name="Dark List Accent 3" w:semiHidden="0" w:uiPriority="70" w:unhideWhenUsed="0"/>
-    <w:lsdException w:name="Colorful Shading Accent 3" w:semiHidden="0" w:uiPriority="71" w:unhideWhenUsed="0"/>
-    <w:lsdException w:name="Colorful List Accent 3" w:semiHidden="0" w:uiPriority="72" w:unhideWhenUsed="0"/>
-    <w:lsdException w:name="Colorful Grid Accent 3" w:semiHidden="0" w:uiPriority="73" w:unhideWhenUsed="0"/>
-    <w:lsdException w:name="Light Shading Accent 4" w:semiHidden="0" w:uiPriority="60" w:unhideWhenUsed="0"/>
-    <w:lsdException w:name="Light List Accent 4" w:semiHidden="0" w:uiPriority="61" w:unhideWhenUsed="0"/>
-    <w:lsdException w:name="Light Grid Accent 4" w:semiHidden="0" w:uiPriority="62" w:unhideWhenUsed="0"/>
-    <w:lsdException w:name="Medium Shading 1 Accent 4" w:semiHidden="0" w:uiPriority="63" w:unhideWhenUsed="0"/>
-    <w:lsdException w:name="Medium Shading 2 Accent 4" w:semiHidden="0" w:uiPriority="64" w:unhideWhenUsed="0"/>
-    <w:lsdException w:name="Medium List 1 Accent 4" w:semiHidden="0" w:uiPriority="65" w:unhideWhenUsed="0"/>
-    <w:lsdException w:name="Medium List 2 Accent 4" w:semiHidden="0" w:uiPriority="66" w:unhideWhenUsed="0"/>
-    <w:lsdException w:name="Medium Grid 1 Accent 4" w:semiHidden="0" w:uiPriority="67" w:unhideWhenUsed="0"/>
-    <w:lsdException w:name="Medium Grid 2 Accent 4" w:semiHidden="0" w:uiPriority="68" w:unhideWhenUsed="0"/>
-    <w:lsdException w:name="Medium Grid 3 Accent 4" w:semiHidden="0" w:uiPriority="69" w:unhideWhenUsed="0"/>
-    <w:lsdException w:name="Dark List Accent 4" w:semiHidden="0" w:uiPriority="70" w:unhideWhenUsed="0"/>
-    <w:lsdException w:name="Colorful Shading Accent 4" w:semiHidden="0" w:uiPriority="71" w:unhideWhenUsed="0"/>
-    <w:lsdException w:name="Colorful List Accent 4" w:semiHidden="0" w:uiPriority="72" w:unhideWhenUsed="0"/>
-    <w:lsdException w:name="Colorful Grid Accent 4" w:semiHidden="0" w:uiPriority="73" w:unhideWhenUsed="0"/>
-    <w:lsdException w:name="Light Shading Accent 5" w:semiHidden="0" w:uiPriority="60" w:unhideWhenUsed="0"/>
-    <w:lsdException w:name="Light List Accent 5" w:semiHidden="0" w:uiPriority="61" w:unhideWhenUsed="0"/>
-    <w:lsdException w:name="Light Grid Accent 5" w:semiHidden="0" w:uiPriority="62" w:unhideWhenUsed="0"/>
-    <w:lsdException w:name="Medium Shading 1 Accent 5" w:semiHidden="0" w:uiPriority="63" w:unhideWhenUsed="0"/>
-    <w:lsdException w:name="Medium Shading 2 Accent 5" w:semiHidden="0" w:uiPriority="64" w:unhideWhenUsed="0"/>
-    <w:lsdException w:name="Medium List 1 Accent 5" w:semiHidden="0" w:uiPriority="65" w:unhideWhenUsed="0"/>
-    <w:lsdException w:name="Medium List 2 Accent 5" w:semiHidden="0" w:uiPriority="66" w:unhideWhenUsed="0"/>
-    <w:lsdException w:name="Medium Grid 1 Accent 5" w:semiHidden="0" w:uiPriority="67" w:unhideWhenUsed="0"/>
-    <w:lsdException w:name="Medium Grid 2 Accent 5" w:semiHidden="0" w:uiPriority="68" w:unhideWhenUsed="0"/>
-    <w:lsdException w:name="Medium Grid 3 Accent 5" w:semiHidden="0" w:uiPriority="69" w:unhideWhenUsed="0"/>
-    <w:lsdException w:name="Dark List Accent 5" w:semiHidden="0" w:uiPriority="70" w:unhideWhenUsed="0"/>
-    <w:lsdException w:name="Colorful Shading Accent 5" w:semiHidden="0" w:uiPriority="71" w:unhideWhenUsed="0"/>
-    <w:lsdException w:name="Colorful List Accent 5" w:semiHidden="0" w:uiPriority="72" w:unhideWhenUsed="0"/>
-    <w:lsdException w:name="Colorful Grid Accent 5" w:semiHidden="0" w:uiPriority="73" w:unhideWhenUsed="0"/>
-    <w:lsdException w:name="Light Shading Accent 6" w:semiHidden="0" w:uiPriority="60" w:unhideWhenUsed="0"/>
-    <w:lsdException w:name="Light List Accent 6" w:semiHidden="0" w:uiPriority="61" w:unhideWhenUsed="0"/>
-    <w:lsdException w:name="Light Grid Accent 6" w:semiHidden="0" w:uiPriority="62" w:unhideWhenUsed="0"/>
-    <w:lsdException w:name="Medium Shading 1 Accent 6" w:semiHidden="0" w:uiPriority="63" w:unhideWhenUsed="0"/>
-    <w:lsdException w:name="Medium Shading 2 Accent 6" w:semiHidden="0" w:uiPriority="64" w:unhideWhenUsed="0"/>
-    <w:lsdException w:name="Medium List 1 Accent 6" w:semiHidden="0" w:uiPriority="65" w:unhideWhenUsed="0"/>
-    <w:lsdException w:name="Medium List 2 Accent 6" w:semiHidden="0" w:uiPriority="66" w:unhideWhenUsed="0"/>
-    <w:lsdException w:name="Medium Grid 1 Accent 6" w:semiHidden="0" w:uiPriority="67" w:unhideWhenUsed="0"/>
-    <w:lsdException w:name="Medium Grid 2 Accent 6" w:semiHidden="0" w:uiPriority="68" w:unhideWhenUsed="0"/>
-    <w:lsdException w:name="Medium Grid 3 Accent 6" w:semiHidden="0" w:uiPriority="69" w:unhideWhenUsed="0"/>
-    <w:lsdException w:name="Dark List Accent 6" w:semiHidden="0" w:uiPriority="70" w:unhideWhenUsed="0"/>
-    <w:lsdException w:name="Colorful Shading Accent 6" w:semiHidden="0" w:uiPriority="71" w:unhideWhenUsed="0"/>
-    <w:lsdException w:name="Colorful List Accent 6" w:semiHidden="0" w:uiPriority="72" w:unhideWhenUsed="0"/>
-    <w:lsdException w:name="Colorful Grid Accent 6" w:semiHidden="0" w:uiPriority="73" w:unhideWhenUsed="0"/>
-    <w:lsdException w:name="Subtle Emphasis" w:semiHidden="0" w:uiPriority="19" w:unhideWhenUsed="0" w:qFormat="1"/>
-    <w:lsdException w:name="Intense Emphasis" w:semiHidden="0" w:uiPriority="21" w:unhideWhenUsed="0" w:qFormat="1"/>
-    <w:lsdException w:name="Subtle Reference" w:semiHidden="0" w:uiPriority="31" w:unhideWhenUsed="0" w:qFormat="1"/>
-    <w:lsdException w:name="Intense Reference" w:semiHidden="0" w:uiPriority="32" w:unhideWhenUsed="0" w:qFormat="1"/>
-    <w:lsdException w:name="Book Title" w:semiHidden="0" w:uiPriority="33" w:unhideWhenUsed="0" w:qFormat="1"/>
-    <w:lsdException w:name="Bibliography" w:uiPriority="37"/>
-    <w:lsdException w:name="TOC Heading" w:uiPriority="39" w:qFormat="1"/>
-  </w:latentStyles>
-  <w:style w:type="paragraph" w:default="1" w:styleId="Normal">
-    <w:name w:val="Normal"/>
-    <w:qFormat/>
-    <w:pPr>
-      <w:spacing w:line="288" w:lineRule="auto"/>
-    </w:pPr>
-  </w:style>
-  <w:style w:type="paragraph" w:styleId="Titre1">
-    <w:name w:val="heading 1"/>
-    <w:basedOn w:val="Normal"/>
-    <w:next w:val="Normal"/>
-    <w:link w:val="Titre1Car"/>
-    <w:uiPriority w:val="9"/>
-    <w:qFormat/>
-    <w:rsid w:val="00484C7C"/>
-    <w:pPr>
-      <w:keepNext/>
-      <w:keepLines/>
-      <w:numPr>
-        <w:numId w:val="2"/>
-      </w:numPr>
-      <w:spacing w:before="480" w:after="0"/>
-      <w:outlineLvl w:val="0"/>
-    </w:pPr>
-    <w:rPr>
-      <w:rFonts w:asciiTheme="majorHAnsi" w:eastAsiaTheme="majorEastAsia" w:hAnsiTheme="majorHAnsi" w:cstheme="majorBidi"/>
-      <w:bCs/>
-      <w:caps/>
-      <w:color w:val="7A7A7A" w:themeColor="accent1"/>
-      <w:sz w:val="28"/>
-      <w:szCs w:val="28"/>
-    </w:rPr>
-  </w:style>
-  <w:style w:type="paragraph" w:styleId="Titre2">
-    <w:name w:val="heading 2"/>
-    <w:basedOn w:val="Normal"/>
-    <w:next w:val="Normal"/>
-    <w:link w:val="Titre2Car"/>
-    <w:uiPriority w:val="9"/>
-    <w:unhideWhenUsed/>
-    <w:qFormat/>
-    <w:rsid w:val="00484C7C"/>
-    <w:pPr>
-      <w:keepNext/>
-      <w:keepLines/>
-      <w:numPr>
-        <w:numId w:val="3"/>
-      </w:numPr>
-      <w:spacing w:before="200" w:after="0"/>
-      <w:outlineLvl w:val="1"/>
-    </w:pPr>
-    <w:rPr>
-      <w:rFonts w:asciiTheme="majorHAnsi" w:eastAsiaTheme="majorEastAsia" w:hAnsiTheme="majorHAnsi" w:cstheme="majorBidi"/>
-      <w:b/>
-      <w:bCs/>
-      <w:color w:val="7A7A7A" w:themeColor="accent1"/>
-      <w:sz w:val="26"/>
-      <w:szCs w:val="26"/>
-    </w:rPr>
-  </w:style>
-  <w:style w:type="paragraph" w:styleId="Titre3">
-    <w:name w:val="heading 3"/>
-    <w:basedOn w:val="Normal"/>
-    <w:next w:val="Normal"/>
-    <w:link w:val="Titre3Car"/>
-    <w:uiPriority w:val="9"/>
-    <w:semiHidden/>
-    <w:unhideWhenUsed/>
-    <w:qFormat/>
-    <w:pPr>
-      <w:keepNext/>
-      <w:keepLines/>
-      <w:spacing w:before="60" w:after="0" w:line="240" w:lineRule="auto"/>
-      <w:outlineLvl w:val="2"/>
-    </w:pPr>
-    <w:rPr>
-      <w:rFonts w:eastAsiaTheme="majorEastAsia" w:cstheme="majorBidi"/>
-      <w:b/>
-      <w:bCs/>
-      <w:caps/>
-      <w:color w:val="D1282E" w:themeColor="text2"/>
-    </w:rPr>
-  </w:style>
-  <w:style w:type="paragraph" w:styleId="Titre4">
-    <w:name w:val="heading 4"/>
-    <w:basedOn w:val="Normal"/>
-    <w:next w:val="Normal"/>
-    <w:link w:val="Titre4Car"/>
-    <w:uiPriority w:val="9"/>
-    <w:semiHidden/>
-    <w:unhideWhenUsed/>
-    <w:qFormat/>
-    <w:pPr>
-      <w:keepNext/>
-      <w:keepLines/>
-      <w:spacing w:before="200" w:after="0"/>
-      <w:outlineLvl w:val="3"/>
-    </w:pPr>
-    <w:rPr>
-      <w:rFonts w:asciiTheme="majorHAnsi" w:eastAsiaTheme="majorEastAsia" w:hAnsiTheme="majorHAnsi" w:cstheme="majorBidi"/>
-      <w:bCs/>
-      <w:i/>
-      <w:iCs/>
-      <w:color w:val="7A7A7A" w:themeColor="accent1"/>
-    </w:rPr>
-  </w:style>
-  <w:style w:type="paragraph" w:styleId="Titre5">
-    <w:name w:val="heading 5"/>
-    <w:basedOn w:val="Normal"/>
-    <w:next w:val="Normal"/>
-    <w:link w:val="Titre5Car"/>
-    <w:uiPriority w:val="9"/>
-    <w:semiHidden/>
-    <w:unhideWhenUsed/>
-    <w:qFormat/>
-    <w:pPr>
-      <w:keepNext/>
-      <w:keepLines/>
-      <w:spacing w:before="200" w:after="0"/>
-      <w:outlineLvl w:val="4"/>
-    </w:pPr>
-    <w:rPr>
-      <w:rFonts w:eastAsiaTheme="majorEastAsia" w:cstheme="majorBidi"/>
-      <w:b/>
-      <w:color w:val="5B5B5B" w:themeColor="accent1" w:themeShade="BF"/>
-    </w:rPr>
-  </w:style>
-  <w:style w:type="paragraph" w:styleId="Titre6">
-    <w:name w:val="heading 6"/>
-    <w:basedOn w:val="Normal"/>
-    <w:next w:val="Normal"/>
-    <w:link w:val="Titre6Car"/>
-    <w:uiPriority w:val="9"/>
-    <w:semiHidden/>
-    <w:unhideWhenUsed/>
-    <w:qFormat/>
-    <w:pPr>
-      <w:keepNext/>
-      <w:keepLines/>
-      <w:spacing w:before="200" w:after="0"/>
-      <w:outlineLvl w:val="5"/>
-    </w:pPr>
-    <w:rPr>
-      <w:rFonts w:asciiTheme="majorHAnsi" w:eastAsiaTheme="majorEastAsia" w:hAnsiTheme="majorHAnsi" w:cstheme="majorBidi"/>
-      <w:i/>
-      <w:iCs/>
-      <w:color w:val="5B5B5B" w:themeColor="accent1" w:themeShade="BF"/>
-    </w:rPr>
-  </w:style>
-  <w:style w:type="paragraph" w:styleId="Titre7">
-    <w:name w:val="heading 7"/>
-    <w:basedOn w:val="Normal"/>
-    <w:next w:val="Normal"/>
-    <w:link w:val="Titre7Car"/>
-    <w:uiPriority w:val="9"/>
-    <w:semiHidden/>
-    <w:unhideWhenUsed/>
-    <w:qFormat/>
-    <w:pPr>
-      <w:keepNext/>
-      <w:keepLines/>
-      <w:spacing w:before="200" w:after="0"/>
-      <w:outlineLvl w:val="6"/>
-    </w:pPr>
-    <w:rPr>
-      <w:rFonts w:eastAsiaTheme="majorEastAsia" w:cstheme="majorBidi"/>
-      <w:b/>
-      <w:iCs/>
-      <w:color w:val="D1282E" w:themeColor="text2"/>
-    </w:rPr>
-  </w:style>
-  <w:style w:type="paragraph" w:styleId="Titre8">
-    <w:name w:val="heading 8"/>
-    <w:basedOn w:val="Normal"/>
-    <w:next w:val="Normal"/>
-    <w:link w:val="Titre8Car"/>
-    <w:uiPriority w:val="9"/>
-    <w:semiHidden/>
-    <w:unhideWhenUsed/>
-    <w:qFormat/>
-    <w:pPr>
-      <w:keepNext/>
-      <w:keepLines/>
-      <w:spacing w:before="200" w:after="0"/>
-      <w:outlineLvl w:val="7"/>
-    </w:pPr>
-    <w:rPr>
-      <w:rFonts w:asciiTheme="majorHAnsi" w:eastAsiaTheme="majorEastAsia" w:hAnsiTheme="majorHAnsi" w:cstheme="majorBidi"/>
-      <w:color w:val="7A7A7A" w:themeColor="accent1"/>
-      <w:sz w:val="20"/>
-      <w:szCs w:val="20"/>
-    </w:rPr>
-  </w:style>
-  <w:style w:type="paragraph" w:styleId="Titre9">
-    <w:name w:val="heading 9"/>
-    <w:basedOn w:val="Normal"/>
-    <w:next w:val="Normal"/>
-    <w:link w:val="Titre9Car"/>
-    <w:uiPriority w:val="9"/>
-    <w:semiHidden/>
-    <w:unhideWhenUsed/>
-    <w:qFormat/>
-    <w:pPr>
-      <w:keepNext/>
-      <w:keepLines/>
-      <w:spacing w:before="200" w:after="0"/>
-      <w:outlineLvl w:val="8"/>
-    </w:pPr>
-    <w:rPr>
-      <w:rFonts w:asciiTheme="majorHAnsi" w:eastAsiaTheme="majorEastAsia" w:hAnsiTheme="majorHAnsi" w:cstheme="majorBidi"/>
-      <w:i/>
-      <w:iCs/>
-      <w:color w:val="5B5B5B" w:themeColor="accent1" w:themeShade="BF"/>
-      <w:sz w:val="20"/>
-      <w:szCs w:val="20"/>
-    </w:rPr>
-  </w:style>
-  <w:style w:type="character" w:default="1" w:styleId="Policepardfaut">
-    <w:name w:val="Default Paragraph Font"/>
-    <w:uiPriority w:val="1"/>
-    <w:semiHidden/>
-    <w:unhideWhenUsed/>
-  </w:style>
-  <w:style w:type="table" w:default="1" w:styleId="TableauNormal">
-    <w:name w:val="Normal Table"/>
-    <w:uiPriority w:val="99"/>
-    <w:semiHidden/>
-    <w:unhideWhenUsed/>
-    <w:tblPr>
-      <w:tblInd w:w="0" w:type="dxa"/>
-      <w:tblCellMar>
-        <w:top w:w="0" w:type="dxa"/>
-        <w:left w:w="108" w:type="dxa"/>
-        <w:bottom w:w="0" w:type="dxa"/>
-        <w:right w:w="108" w:type="dxa"/>
-      </w:tblCellMar>
-    </w:tblPr>
-  </w:style>
-  <w:style w:type="numbering" w:default="1" w:styleId="Aucuneliste">
-    <w:name w:val="No List"/>
-    <w:uiPriority w:val="99"/>
-    <w:semiHidden/>
-    <w:unhideWhenUsed/>
-  </w:style>
-  <w:style w:type="character" w:customStyle="1" w:styleId="Titre1Car">
-    <w:name w:val="Titre 1 Car"/>
-    <w:basedOn w:val="Policepardfaut"/>
-    <w:link w:val="Titre1"/>
-    <w:uiPriority w:val="9"/>
-    <w:rsid w:val="00484C7C"/>
-    <w:rPr>
-      <w:rFonts w:asciiTheme="majorHAnsi" w:eastAsiaTheme="majorEastAsia" w:hAnsiTheme="majorHAnsi" w:cstheme="majorBidi"/>
-      <w:bCs/>
-      <w:caps/>
-      <w:color w:val="7A7A7A" w:themeColor="accent1"/>
-      <w:sz w:val="28"/>
-      <w:szCs w:val="28"/>
-    </w:rPr>
-  </w:style>
-  <w:style w:type="character" w:customStyle="1" w:styleId="Titre2Car">
-    <w:name w:val="Titre 2 Car"/>
-    <w:basedOn w:val="Policepardfaut"/>
-    <w:link w:val="Titre2"/>
-    <w:uiPriority w:val="9"/>
-    <w:rsid w:val="00484C7C"/>
-    <w:rPr>
-      <w:rFonts w:asciiTheme="majorHAnsi" w:eastAsiaTheme="majorEastAsia" w:hAnsiTheme="majorHAnsi" w:cstheme="majorBidi"/>
-      <w:b/>
-      <w:bCs/>
-      <w:color w:val="7A7A7A" w:themeColor="accent1"/>
-      <w:sz w:val="26"/>
-      <w:szCs w:val="26"/>
-    </w:rPr>
-  </w:style>
-  <w:style w:type="character" w:customStyle="1" w:styleId="Titre3Car">
-    <w:name w:val="Titre 3 Car"/>
-    <w:basedOn w:val="Policepardfaut"/>
-    <w:link w:val="Titre3"/>
-    <w:uiPriority w:val="9"/>
-    <w:semiHidden/>
-    <w:rPr>
-      <w:rFonts w:eastAsiaTheme="majorEastAsia" w:cstheme="majorBidi"/>
-      <w:b/>
-      <w:bCs/>
-      <w:caps/>
-      <w:color w:val="D1282E" w:themeColor="text2"/>
-    </w:rPr>
-  </w:style>
-  <w:style w:type="character" w:customStyle="1" w:styleId="Titre4Car">
-    <w:name w:val="Titre 4 Car"/>
-    <w:basedOn w:val="Policepardfaut"/>
-    <w:link w:val="Titre4"/>
-    <w:uiPriority w:val="9"/>
-    <w:semiHidden/>
-    <w:rPr>
-      <w:rFonts w:asciiTheme="majorHAnsi" w:eastAsiaTheme="majorEastAsia" w:hAnsiTheme="majorHAnsi" w:cstheme="majorBidi"/>
-      <w:bCs/>
-      <w:i/>
-      <w:iCs/>
-      <w:color w:val="7A7A7A" w:themeColor="accent1"/>
-    </w:rPr>
-  </w:style>
-  <w:style w:type="character" w:customStyle="1" w:styleId="Titre5Car">
-    <w:name w:val="Titre 5 Car"/>
-    <w:basedOn w:val="Policepardfaut"/>
-    <w:link w:val="Titre5"/>
-    <w:uiPriority w:val="9"/>
-    <w:semiHidden/>
-    <w:rPr>
-      <w:rFonts w:eastAsiaTheme="majorEastAsia" w:cstheme="majorBidi"/>
-      <w:b/>
-      <w:color w:val="5B5B5B" w:themeColor="accent1" w:themeShade="BF"/>
-    </w:rPr>
-  </w:style>
-  <w:style w:type="character" w:customStyle="1" w:styleId="Titre6Car">
-    <w:name w:val="Titre 6 Car"/>
-    <w:basedOn w:val="Policepardfaut"/>
-    <w:link w:val="Titre6"/>
-    <w:uiPriority w:val="9"/>
-    <w:semiHidden/>
-    <w:rPr>
-      <w:rFonts w:asciiTheme="majorHAnsi" w:eastAsiaTheme="majorEastAsia" w:hAnsiTheme="majorHAnsi" w:cstheme="majorBidi"/>
-      <w:i/>
-      <w:iCs/>
-      <w:color w:val="5B5B5B" w:themeColor="accent1" w:themeShade="BF"/>
-    </w:rPr>
-  </w:style>
-  <w:style w:type="character" w:customStyle="1" w:styleId="Titre7Car">
-    <w:name w:val="Titre 7 Car"/>
-    <w:basedOn w:val="Policepardfaut"/>
-    <w:link w:val="Titre7"/>
-    <w:uiPriority w:val="9"/>
-    <w:semiHidden/>
-    <w:rPr>
-      <w:rFonts w:eastAsiaTheme="majorEastAsia" w:cstheme="majorBidi"/>
-      <w:b/>
-      <w:iCs/>
-      <w:color w:val="D1282E" w:themeColor="text2"/>
-    </w:rPr>
-  </w:style>
-  <w:style w:type="character" w:customStyle="1" w:styleId="Titre8Car">
-    <w:name w:val="Titre 8 Car"/>
-    <w:basedOn w:val="Policepardfaut"/>
-    <w:link w:val="Titre8"/>
-    <w:uiPriority w:val="9"/>
-    <w:semiHidden/>
-    <w:rPr>
-      <w:rFonts w:asciiTheme="majorHAnsi" w:eastAsiaTheme="majorEastAsia" w:hAnsiTheme="majorHAnsi" w:cstheme="majorBidi"/>
-      <w:color w:val="7A7A7A" w:themeColor="accent1"/>
-      <w:sz w:val="20"/>
-      <w:szCs w:val="20"/>
-    </w:rPr>
-  </w:style>
-  <w:style w:type="character" w:customStyle="1" w:styleId="Titre9Car">
-    <w:name w:val="Titre 9 Car"/>
-    <w:basedOn w:val="Policepardfaut"/>
-    <w:link w:val="Titre9"/>
-    <w:uiPriority w:val="9"/>
-    <w:semiHidden/>
-    <w:rPr>
-      <w:rFonts w:asciiTheme="majorHAnsi" w:eastAsiaTheme="majorEastAsia" w:hAnsiTheme="majorHAnsi" w:cstheme="majorBidi"/>
-      <w:i/>
-      <w:iCs/>
-      <w:color w:val="5B5B5B" w:themeColor="accent1" w:themeShade="BF"/>
-      <w:sz w:val="20"/>
-      <w:szCs w:val="20"/>
-    </w:rPr>
-  </w:style>
-  <w:style w:type="paragraph" w:styleId="Lgende">
-    <w:name w:val="caption"/>
-    <w:basedOn w:val="Normal"/>
-    <w:next w:val="Normal"/>
-    <w:uiPriority w:val="35"/>
-    <w:unhideWhenUsed/>
-    <w:qFormat/>
-    <w:pPr>
-      <w:spacing w:line="240" w:lineRule="auto"/>
-    </w:pPr>
-    <w:rPr>
-      <w:bCs/>
-      <w:caps/>
-      <w:color w:val="7A7A7A" w:themeColor="accent1"/>
-      <w:sz w:val="18"/>
-      <w:szCs w:val="18"/>
-    </w:rPr>
-  </w:style>
-  <w:style w:type="paragraph" w:styleId="Titre">
-    <w:name w:val="Title"/>
-    <w:basedOn w:val="Normal"/>
-    <w:next w:val="Normal"/>
-    <w:link w:val="TitreCar"/>
-    <w:uiPriority w:val="10"/>
-    <w:qFormat/>
-    <w:pPr>
-      <w:spacing w:before="360" w:after="60" w:line="240" w:lineRule="auto"/>
-      <w:contextualSpacing/>
-    </w:pPr>
-    <w:rPr>
-      <w:rFonts w:asciiTheme="majorHAnsi" w:eastAsiaTheme="majorEastAsia" w:hAnsiTheme="majorHAnsi" w:cstheme="majorBidi"/>
-      <w:caps/>
-      <w:color w:val="000000" w:themeColor="text1"/>
-      <w:spacing w:val="-20"/>
-      <w:kern w:val="28"/>
-      <w:sz w:val="72"/>
-      <w:szCs w:val="72"/>
-    </w:rPr>
-  </w:style>
-  <w:style w:type="character" w:customStyle="1" w:styleId="TitreCar">
-    <w:name w:val="Titre Car"/>
-    <w:basedOn w:val="Policepardfaut"/>
-    <w:link w:val="Titre"/>
-    <w:uiPriority w:val="10"/>
-    <w:rPr>
-      <w:rFonts w:asciiTheme="majorHAnsi" w:eastAsiaTheme="majorEastAsia" w:hAnsiTheme="majorHAnsi" w:cstheme="majorBidi"/>
-      <w:caps/>
-      <w:color w:val="000000" w:themeColor="text1"/>
-      <w:spacing w:val="-20"/>
-      <w:kern w:val="28"/>
-      <w:sz w:val="72"/>
-      <w:szCs w:val="72"/>
-    </w:rPr>
-  </w:style>
-  <w:style w:type="paragraph" w:styleId="Sous-titre">
-    <w:name w:val="Subtitle"/>
-    <w:basedOn w:val="Normal"/>
-    <w:next w:val="Normal"/>
-    <w:link w:val="Sous-titreCar"/>
-    <w:uiPriority w:val="11"/>
-    <w:qFormat/>
-    <w:pPr>
-      <w:numPr>
-        <w:ilvl w:val="1"/>
-      </w:numPr>
-    </w:pPr>
-    <w:rPr>
-      <w:rFonts w:asciiTheme="majorHAnsi" w:eastAsiaTheme="majorEastAsia" w:hAnsiTheme="majorHAnsi" w:cstheme="majorBidi"/>
-      <w:iCs/>
-      <w:caps/>
-      <w:color w:val="D1282E" w:themeColor="text2"/>
-      <w:sz w:val="36"/>
-      <w:szCs w:val="36"/>
-    </w:rPr>
-  </w:style>
-  <w:style w:type="character" w:customStyle="1" w:styleId="Sous-titreCar">
-    <w:name w:val="Sous-titre Car"/>
-    <w:basedOn w:val="Policepardfaut"/>
-    <w:link w:val="Sous-titre"/>
-    <w:uiPriority w:val="11"/>
-    <w:rPr>
-      <w:rFonts w:asciiTheme="majorHAnsi" w:eastAsiaTheme="majorEastAsia" w:hAnsiTheme="majorHAnsi" w:cstheme="majorBidi"/>
-      <w:iCs/>
-      <w:caps/>
-      <w:color w:val="D1282E" w:themeColor="text2"/>
-      <w:sz w:val="36"/>
-      <w:szCs w:val="36"/>
-    </w:rPr>
-  </w:style>
-  <w:style w:type="character" w:styleId="lev">
-    <w:name w:val="Strong"/>
-    <w:basedOn w:val="Policepardfaut"/>
-    <w:uiPriority w:val="22"/>
-    <w:qFormat/>
-    <w:rPr>
-      <w:b/>
-      <w:bCs/>
-    </w:rPr>
-  </w:style>
-  <w:style w:type="character" w:styleId="Accentuation">
-    <w:name w:val="Emphasis"/>
-    <w:basedOn w:val="Policepardfaut"/>
-    <w:uiPriority w:val="20"/>
-    <w:qFormat/>
-    <w:rPr>
-      <w:i/>
-      <w:iCs/>
-    </w:rPr>
-  </w:style>
-  <w:style w:type="paragraph" w:styleId="Sansinterligne">
-    <w:name w:val="No Spacing"/>
-    <w:link w:val="SansinterligneCar"/>
-    <w:uiPriority w:val="1"/>
-    <w:qFormat/>
-    <w:pPr>
-      <w:spacing w:after="0" w:line="240" w:lineRule="auto"/>
-    </w:pPr>
-  </w:style>
-  <w:style w:type="character" w:customStyle="1" w:styleId="SansinterligneCar">
-    <w:name w:val="Sans interligne Car"/>
-    <w:basedOn w:val="Policepardfaut"/>
-    <w:link w:val="Sansinterligne"/>
-    <w:uiPriority w:val="1"/>
-  </w:style>
-  <w:style w:type="paragraph" w:styleId="Paragraphedeliste">
-    <w:name w:val="List Paragraph"/>
-    <w:basedOn w:val="Normal"/>
-    <w:uiPriority w:val="34"/>
-    <w:qFormat/>
-    <w:pPr>
-      <w:ind w:left="720"/>
-      <w:contextualSpacing/>
-    </w:pPr>
-  </w:style>
-  <w:style w:type="paragraph" w:styleId="Citation">
-    <w:name w:val="Quote"/>
-    <w:basedOn w:val="Normal"/>
-    <w:next w:val="Normal"/>
-    <w:link w:val="CitationCar"/>
-    <w:uiPriority w:val="29"/>
-    <w:qFormat/>
-    <w:pPr>
-      <w:spacing w:line="360" w:lineRule="auto"/>
-    </w:pPr>
-    <w:rPr>
-      <w:i/>
-      <w:iCs/>
-      <w:color w:val="7A7A7A" w:themeColor="accent1"/>
-      <w:sz w:val="28"/>
-    </w:rPr>
-  </w:style>
-  <w:style w:type="character" w:customStyle="1" w:styleId="CitationCar">
-    <w:name w:val="Citation Car"/>
-    <w:basedOn w:val="Policepardfaut"/>
-    <w:link w:val="Citation"/>
-    <w:uiPriority w:val="29"/>
-    <w:rPr>
-      <w:i/>
-      <w:iCs/>
-      <w:color w:val="7A7A7A" w:themeColor="accent1"/>
-      <w:sz w:val="28"/>
-    </w:rPr>
-  </w:style>
-  <w:style w:type="paragraph" w:styleId="Citationintense">
-    <w:name w:val="Intense Quote"/>
-    <w:basedOn w:val="Normal"/>
-    <w:next w:val="Normal"/>
-    <w:link w:val="CitationintenseCar"/>
-    <w:uiPriority w:val="30"/>
-    <w:qFormat/>
-    <w:pPr>
-      <w:pBdr>
-        <w:top w:val="single" w:sz="36" w:space="5" w:color="000000" w:themeColor="text1"/>
-        <w:bottom w:val="single" w:sz="18" w:space="5" w:color="D1282E" w:themeColor="text2"/>
-      </w:pBdr>
-      <w:spacing w:before="200" w:after="280" w:line="360" w:lineRule="auto"/>
-    </w:pPr>
-    <w:rPr>
-      <w:b/>
-      <w:bCs/>
-      <w:i/>
-      <w:iCs/>
-      <w:color w:val="7F7F7F" w:themeColor="text1" w:themeTint="80"/>
-      <w:sz w:val="26"/>
-    </w:rPr>
-  </w:style>
-  <w:style w:type="character" w:customStyle="1" w:styleId="CitationintenseCar">
-    <w:name w:val="Citation intense Car"/>
-    <w:basedOn w:val="Policepardfaut"/>
-    <w:link w:val="Citationintense"/>
-    <w:uiPriority w:val="30"/>
-    <w:rPr>
-      <w:b/>
-      <w:bCs/>
-      <w:i/>
-      <w:iCs/>
-      <w:color w:val="7F7F7F" w:themeColor="text1" w:themeTint="80"/>
-      <w:sz w:val="26"/>
-    </w:rPr>
-  </w:style>
-  <w:style w:type="character" w:styleId="Emphaseple">
-    <w:name w:val="Subtle Emphasis"/>
-    <w:basedOn w:val="Policepardfaut"/>
-    <w:uiPriority w:val="19"/>
-    <w:qFormat/>
-    <w:rPr>
-      <w:i/>
-      <w:iCs/>
-      <w:color w:val="7A7A7A" w:themeColor="accent1"/>
-    </w:rPr>
-  </w:style>
-  <w:style w:type="character" w:styleId="Emphaseintense">
-    <w:name w:val="Intense Emphasis"/>
-    <w:basedOn w:val="Policepardfaut"/>
-    <w:uiPriority w:val="21"/>
-    <w:qFormat/>
-    <w:rPr>
-      <w:b/>
-      <w:bCs/>
-      <w:i/>
-      <w:iCs/>
-      <w:color w:val="D1282E" w:themeColor="text2"/>
-    </w:rPr>
-  </w:style>
-  <w:style w:type="character" w:styleId="Rfrenceple">
-    <w:name w:val="Subtle Reference"/>
-    <w:basedOn w:val="Policepardfaut"/>
-    <w:uiPriority w:val="31"/>
-    <w:qFormat/>
-    <w:rPr>
-      <w:rFonts w:asciiTheme="minorHAnsi" w:hAnsiTheme="minorHAnsi"/>
-      <w:smallCaps/>
-      <w:color w:val="F5C201" w:themeColor="accent2"/>
-      <w:sz w:val="22"/>
-      <w:u w:val="none"/>
-    </w:rPr>
-  </w:style>
-  <w:style w:type="character" w:styleId="Rfrenceintense">
-    <w:name w:val="Intense Reference"/>
-    <w:basedOn w:val="Policepardfaut"/>
-    <w:uiPriority w:val="32"/>
-    <w:qFormat/>
-    <w:rPr>
-      <w:rFonts w:asciiTheme="minorHAnsi" w:hAnsiTheme="minorHAnsi"/>
-      <w:b/>
-      <w:bCs/>
-      <w:caps/>
-      <w:color w:val="F5C201" w:themeColor="accent2"/>
-      <w:spacing w:val="5"/>
-      <w:sz w:val="22"/>
-      <w:u w:val="single"/>
-    </w:rPr>
-  </w:style>
-  <w:style w:type="character" w:styleId="Titredulivre">
-    <w:name w:val="Book Title"/>
-    <w:basedOn w:val="Policepardfaut"/>
-    <w:uiPriority w:val="33"/>
-    <w:qFormat/>
-    <w:rPr>
-      <w:rFonts w:asciiTheme="minorHAnsi" w:hAnsiTheme="minorHAnsi"/>
-      <w:b/>
-      <w:bCs/>
-      <w:caps/>
-      <w:color w:val="3D3D3D" w:themeColor="accent1" w:themeShade="80"/>
-      <w:spacing w:val="5"/>
-      <w:sz w:val="22"/>
-    </w:rPr>
-  </w:style>
-  <w:style w:type="paragraph" w:styleId="En-ttedetabledesmatires">
-    <w:name w:val="TOC Heading"/>
-    <w:basedOn w:val="Titre1"/>
-    <w:next w:val="Normal"/>
-    <w:uiPriority w:val="39"/>
-    <w:unhideWhenUsed/>
-    <w:qFormat/>
-    <w:pPr>
-      <w:outlineLvl w:val="9"/>
-    </w:pPr>
-  </w:style>
   <w:style w:type="paragraph" w:styleId="Textedebulles">
     <w:name w:val="Balloon Text"/>
     <w:basedOn w:val="Normal"/>
@@ -12573,6 +8649,7 @@
     <w:uiPriority w:val="99"/>
     <w:semiHidden/>
     <w:unhideWhenUsed/>
+    <w:rsid w:val="000127B4"/>
     <w:pPr>
       <w:spacing w:after="0" w:line="240" w:lineRule="auto"/>
     </w:pPr>
@@ -12588,195 +8665,89 @@
     <w:link w:val="Textedebulles"/>
     <w:uiPriority w:val="99"/>
     <w:semiHidden/>
+    <w:rsid w:val="000127B4"/>
     <w:rPr>
       <w:rFonts w:ascii="Tahoma" w:hAnsi="Tahoma" w:cs="Tahoma"/>
       <w:sz w:val="16"/>
       <w:szCs w:val="16"/>
     </w:rPr>
   </w:style>
-  <w:style w:type="character" w:styleId="Textedelespacerserv">
-    <w:name w:val="Placeholder Text"/>
-    <w:basedOn w:val="Policepardfaut"/>
-    <w:uiPriority w:val="99"/>
-    <w:rPr>
-      <w:color w:val="808080"/>
-    </w:rPr>
-  </w:style>
-  <w:style w:type="paragraph" w:styleId="En-tte">
-    <w:name w:val="header"/>
-    <w:basedOn w:val="Normal"/>
-    <w:link w:val="En-tteCar"/>
-    <w:uiPriority w:val="99"/>
-    <w:unhideWhenUsed/>
+  <w:style w:type="paragraph" w:styleId="Sansinterligne">
+    <w:name w:val="No Spacing"/>
+    <w:uiPriority w:val="1"/>
+    <w:qFormat/>
+    <w:rsid w:val="00482928"/>
     <w:pPr>
-      <w:tabs>
-        <w:tab w:val="center" w:pos="4680"/>
-        <w:tab w:val="right" w:pos="9360"/>
-      </w:tabs>
       <w:spacing w:after="0" w:line="240" w:lineRule="auto"/>
     </w:pPr>
   </w:style>
-  <w:style w:type="character" w:customStyle="1" w:styleId="En-tteCar">
-    <w:name w:val="En-tête Car"/>
-    <w:basedOn w:val="Policepardfaut"/>
-    <w:link w:val="En-tte"/>
-    <w:uiPriority w:val="99"/>
-  </w:style>
-  <w:style w:type="paragraph" w:styleId="Pieddepage">
-    <w:name w:val="footer"/>
+  <w:style w:type="paragraph" w:styleId="Paragraphedeliste">
+    <w:name w:val="List Paragraph"/>
     <w:basedOn w:val="Normal"/>
-    <w:link w:val="PieddepageCar"/>
-    <w:uiPriority w:val="99"/>
-    <w:unhideWhenUsed/>
+    <w:uiPriority w:val="34"/>
+    <w:qFormat/>
+    <w:rsid w:val="00231433"/>
     <w:pPr>
-      <w:tabs>
-        <w:tab w:val="center" w:pos="4680"/>
-        <w:tab w:val="right" w:pos="9360"/>
-      </w:tabs>
-      <w:spacing w:after="0" w:line="240" w:lineRule="auto"/>
-    </w:pPr>
-  </w:style>
-  <w:style w:type="character" w:customStyle="1" w:styleId="PieddepageCar">
-    <w:name w:val="Pied de page Car"/>
-    <w:basedOn w:val="Policepardfaut"/>
-    <w:link w:val="Pieddepage"/>
-    <w:uiPriority w:val="99"/>
-  </w:style>
-  <w:style w:type="paragraph" w:styleId="TM2">
-    <w:name w:val="toc 2"/>
-    <w:basedOn w:val="Normal"/>
-    <w:next w:val="Normal"/>
-    <w:autoRedefine/>
-    <w:uiPriority w:val="39"/>
-    <w:unhideWhenUsed/>
-    <w:rsid w:val="00484C7C"/>
-    <w:pPr>
-      <w:spacing w:after="100"/>
-      <w:ind w:left="220"/>
-    </w:pPr>
-  </w:style>
-  <w:style w:type="paragraph" w:styleId="TM3">
-    <w:name w:val="toc 3"/>
-    <w:basedOn w:val="Normal"/>
-    <w:next w:val="Normal"/>
-    <w:autoRedefine/>
-    <w:uiPriority w:val="39"/>
-    <w:unhideWhenUsed/>
-    <w:rsid w:val="00484C7C"/>
-    <w:pPr>
-      <w:spacing w:after="100"/>
-      <w:ind w:left="440"/>
-    </w:pPr>
-  </w:style>
-  <w:style w:type="character" w:styleId="Lienhypertexte">
-    <w:name w:val="Hyperlink"/>
-    <w:basedOn w:val="Policepardfaut"/>
-    <w:uiPriority w:val="99"/>
-    <w:unhideWhenUsed/>
-    <w:rsid w:val="00484C7C"/>
-    <w:rPr>
-      <w:color w:val="CC9900" w:themeColor="hyperlink"/>
-      <w:u w:val="single"/>
-    </w:rPr>
-  </w:style>
-  <w:style w:type="table" w:styleId="Grilledutableau">
-    <w:name w:val="Table Grid"/>
-    <w:basedOn w:val="TableauNormal"/>
-    <w:uiPriority w:val="59"/>
-    <w:rsid w:val="002215CE"/>
-    <w:pPr>
-      <w:spacing w:after="0" w:line="240" w:lineRule="auto"/>
-    </w:pPr>
-    <w:rPr>
-      <w:rFonts w:eastAsiaTheme="minorHAnsi"/>
-      <w:lang w:eastAsia="en-US"/>
-    </w:rPr>
-    <w:tblPr>
-      <w:tblInd w:w="0" w:type="dxa"/>
-      <w:tblBorders>
-        <w:top w:val="single" w:sz="4" w:space="0" w:color="000000" w:themeColor="text1"/>
-        <w:left w:val="single" w:sz="4" w:space="0" w:color="000000" w:themeColor="text1"/>
-        <w:bottom w:val="single" w:sz="4" w:space="0" w:color="000000" w:themeColor="text1"/>
-        <w:right w:val="single" w:sz="4" w:space="0" w:color="000000" w:themeColor="text1"/>
-        <w:insideH w:val="single" w:sz="4" w:space="0" w:color="000000" w:themeColor="text1"/>
-        <w:insideV w:val="single" w:sz="4" w:space="0" w:color="000000" w:themeColor="text1"/>
-      </w:tblBorders>
-      <w:tblCellMar>
-        <w:top w:w="0" w:type="dxa"/>
-        <w:left w:w="108" w:type="dxa"/>
-        <w:bottom w:w="0" w:type="dxa"/>
-        <w:right w:w="108" w:type="dxa"/>
-      </w:tblCellMar>
-    </w:tblPr>
-  </w:style>
-  <w:style w:type="paragraph" w:styleId="TM1">
-    <w:name w:val="toc 1"/>
-    <w:basedOn w:val="Normal"/>
-    <w:next w:val="Normal"/>
-    <w:autoRedefine/>
-    <w:uiPriority w:val="39"/>
-    <w:unhideWhenUsed/>
-    <w:rsid w:val="002215CE"/>
-    <w:pPr>
-      <w:spacing w:after="100"/>
+      <w:ind w:left="720"/>
+      <w:contextualSpacing/>
     </w:pPr>
   </w:style>
 </w:styles>
 </file>
 
 <file path=word/theme/theme1.xml><?xml version="1.0" encoding="utf-8"?>
-<a:theme xmlns:a="http://schemas.openxmlformats.org/drawingml/2006/main" name="Essential">
+<a:theme xmlns:a="http://schemas.openxmlformats.org/drawingml/2006/main" name="Thème Office">
   <a:themeElements>
-    <a:clrScheme name="Essential">
+    <a:clrScheme name="Office">
       <a:dk1>
-        <a:srgbClr val="000000"/>
+        <a:sysClr val="windowText" lastClr="000000"/>
       </a:dk1>
       <a:lt1>
-        <a:srgbClr val="FFFFFF"/>
+        <a:sysClr val="window" lastClr="FFFFFF"/>
       </a:lt1>
       <a:dk2>
-        <a:srgbClr val="D1282E"/>
+        <a:srgbClr val="1F497D"/>
       </a:dk2>
       <a:lt2>
-        <a:srgbClr val="C8C8B1"/>
+        <a:srgbClr val="EEECE1"/>
       </a:lt2>
       <a:accent1>
-        <a:srgbClr val="7A7A7A"/>
+        <a:srgbClr val="4F81BD"/>
       </a:accent1>
       <a:accent2>
-        <a:srgbClr val="F5C201"/>
+        <a:srgbClr val="C0504D"/>
       </a:accent2>
       <a:accent3>
-        <a:srgbClr val="526DB0"/>
+        <a:srgbClr val="9BBB59"/>
       </a:accent3>
       <a:accent4>
-        <a:srgbClr val="989AAC"/>
+        <a:srgbClr val="8064A2"/>
       </a:accent4>
       <a:accent5>
-        <a:srgbClr val="DC5924"/>
+        <a:srgbClr val="4BACC6"/>
       </a:accent5>
       <a:accent6>
-        <a:srgbClr val="B4B392"/>
+        <a:srgbClr val="F79646"/>
       </a:accent6>
       <a:hlink>
-        <a:srgbClr val="CC9900"/>
+        <a:srgbClr val="0000FF"/>
       </a:hlink>
       <a:folHlink>
-        <a:srgbClr val="969696"/>
+        <a:srgbClr val="800080"/>
       </a:folHlink>
     </a:clrScheme>
-    <a:fontScheme name="Essential">
+    <a:fontScheme name="Office">
       <a:majorFont>
-        <a:latin typeface="Arial Black"/>
+        <a:latin typeface="Cambria"/>
         <a:ea typeface=""/>
         <a:cs typeface=""/>
-        <a:font script="Jpan" typeface="ＭＳ Ｐゴシック"/>
-        <a:font script="Hang" typeface="HY견고딕"/>
-        <a:font script="Hans" typeface="微软雅黑"/>
-        <a:font script="Hant" typeface="微軟正黑體"/>
-        <a:font script="Arab" typeface="Tahoma"/>
-        <a:font script="Hebr" typeface="Tahoma"/>
-        <a:font script="Thai" typeface="Tahoma"/>
+        <a:font script="Jpan" typeface="ＭＳ ゴシック"/>
+        <a:font script="Hang" typeface="맑은 고딕"/>
+        <a:font script="Hans" typeface="宋体"/>
+        <a:font script="Hant" typeface="新細明體"/>
+        <a:font script="Arab" typeface="Times New Roman"/>
+        <a:font script="Hebr" typeface="Times New Roman"/>
+        <a:font script="Thai" typeface="Angsana New"/>
         <a:font script="Ethi" typeface="Nyala"/>
         <a:font script="Beng" typeface="Vrinda"/>
         <a:font script="Gujr" typeface="Shruti"/>
@@ -12799,16 +8770,15 @@
         <a:font script="Mong" typeface="Mongolian Baiti"/>
         <a:font script="Viet" typeface="Times New Roman"/>
         <a:font script="Uigh" typeface="Microsoft Uighur"/>
-        <a:font script="Geor" typeface="Sylfaen"/>
       </a:majorFont>
       <a:minorFont>
-        <a:latin typeface="Arial"/>
+        <a:latin typeface="Calibri"/>
         <a:ea typeface=""/>
         <a:cs typeface=""/>
-        <a:font script="Jpan" typeface="ＭＳ Ｐゴシック"/>
-        <a:font script="Hang" typeface="돋움"/>
-        <a:font script="Hans" typeface="黑体"/>
-        <a:font script="Hant" typeface="微軟正黑體"/>
+        <a:font script="Jpan" typeface="ＭＳ 明朝"/>
+        <a:font script="Hang" typeface="맑은 고딕"/>
+        <a:font script="Hans" typeface="宋体"/>
+        <a:font script="Hant" typeface="新細明體"/>
         <a:font script="Arab" typeface="Arial"/>
         <a:font script="Hebr" typeface="Arial"/>
         <a:font script="Thai" typeface="Cordia New"/>
@@ -12834,10 +8804,9 @@
         <a:font script="Mong" typeface="Mongolian Baiti"/>
         <a:font script="Viet" typeface="Arial"/>
         <a:font script="Uigh" typeface="Microsoft Uighur"/>
-        <a:font script="Geor" typeface="Sylfaen"/>
       </a:minorFont>
     </a:fontScheme>
-    <a:fmtScheme name="Essential">
+    <a:fmtScheme name="Office">
       <a:fillStyleLst>
         <a:solidFill>
           <a:schemeClr val="phClr"/>
@@ -12846,33 +8815,51 @@
           <a:gsLst>
             <a:gs pos="0">
               <a:schemeClr val="phClr">
-                <a:tint val="60000"/>
-                <a:satMod val="250000"/>
+                <a:tint val="50000"/>
+                <a:satMod val="300000"/>
               </a:schemeClr>
             </a:gs>
             <a:gs pos="35000">
               <a:schemeClr val="phClr">
-                <a:tint val="47000"/>
-                <a:satMod val="275000"/>
+                <a:tint val="37000"/>
+                <a:satMod val="300000"/>
               </a:schemeClr>
             </a:gs>
             <a:gs pos="100000">
               <a:schemeClr val="phClr">
-                <a:tint val="25000"/>
-                <a:satMod val="300000"/>
+                <a:tint val="15000"/>
+                <a:satMod val="350000"/>
               </a:schemeClr>
             </a:gs>
           </a:gsLst>
           <a:lin ang="16200000" scaled="1"/>
         </a:gradFill>
-        <a:solidFill>
-          <a:schemeClr val="phClr">
-            <a:satMod val="110000"/>
-          </a:schemeClr>
-        </a:solidFill>
+        <a:gradFill rotWithShape="1">
+          <a:gsLst>
+            <a:gs pos="0">
+              <a:schemeClr val="phClr">
+                <a:shade val="51000"/>
+                <a:satMod val="130000"/>
+              </a:schemeClr>
+            </a:gs>
+            <a:gs pos="80000">
+              <a:schemeClr val="phClr">
+                <a:shade val="93000"/>
+                <a:satMod val="130000"/>
+              </a:schemeClr>
+            </a:gs>
+            <a:gs pos="100000">
+              <a:schemeClr val="phClr">
+                <a:shade val="94000"/>
+                <a:satMod val="135000"/>
+              </a:schemeClr>
+            </a:gs>
+          </a:gsLst>
+          <a:lin ang="16200000" scaled="0"/>
+        </a:gradFill>
       </a:fillStyleLst>
       <a:lnStyleLst>
-        <a:ln w="12700" cap="flat" cmpd="sng" algn="ctr">
+        <a:ln w="9525" cap="flat" cmpd="sng" algn="ctr">
           <a:solidFill>
             <a:schemeClr val="phClr">
               <a:shade val="95000"/>
@@ -12881,13 +8868,13 @@
           </a:solidFill>
           <a:prstDash val="solid"/>
         </a:ln>
-        <a:ln w="28575" cap="flat" cmpd="sng" algn="ctr">
+        <a:ln w="25400" cap="flat" cmpd="sng" algn="ctr">
           <a:solidFill>
             <a:schemeClr val="phClr"/>
           </a:solidFill>
           <a:prstDash val="solid"/>
         </a:ln>
-        <a:ln w="41275" cap="flat" cmpd="sng" algn="ctr">
+        <a:ln w="38100" cap="flat" cmpd="sng" algn="ctr">
           <a:solidFill>
             <a:schemeClr val="phClr"/>
           </a:solidFill>
@@ -12896,22 +8883,28 @@
       </a:lnStyleLst>
       <a:effectStyleLst>
         <a:effectStyle>
-          <a:effectLst/>
-        </a:effectStyle>
-        <a:effectStyle>
           <a:effectLst>
-            <a:outerShdw blurRad="39999" dist="23000" algn="bl" rotWithShape="0">
+            <a:outerShdw blurRad="40000" dist="20000" dir="5400000" rotWithShape="0">
               <a:srgbClr val="000000">
-                <a:alpha val="40000"/>
+                <a:alpha val="38000"/>
               </a:srgbClr>
             </a:outerShdw>
           </a:effectLst>
         </a:effectStyle>
         <a:effectStyle>
           <a:effectLst>
-            <a:outerShdw blurRad="38100" dist="19050" algn="bl" rotWithShape="0">
+            <a:outerShdw blurRad="40000" dist="23000" dir="5400000" rotWithShape="0">
               <a:srgbClr val="000000">
-                <a:alpha val="60000"/>
+                <a:alpha val="35000"/>
+              </a:srgbClr>
+            </a:outerShdw>
+          </a:effectLst>
+        </a:effectStyle>
+        <a:effectStyle>
+          <a:effectLst>
+            <a:outerShdw blurRad="40000" dist="23000" dir="5400000" rotWithShape="0">
+              <a:srgbClr val="000000">
+                <a:alpha val="35000"/>
               </a:srgbClr>
             </a:outerShdw>
           </a:effectLst>
@@ -12919,10 +8912,12 @@
             <a:camera prst="orthographicFront">
               <a:rot lat="0" lon="0" rev="0"/>
             </a:camera>
-            <a:lightRig rig="balanced" dir="l"/>
+            <a:lightRig rig="threePt" dir="t">
+              <a:rot lat="0" lon="0" rev="1200000"/>
+            </a:lightRig>
           </a:scene3d>
-          <a:sp3d prstMaterial="plastic">
-            <a:bevelT w="38100" h="31750"/>
+          <a:sp3d>
+            <a:bevelT w="63500" h="25400"/>
           </a:sp3d>
         </a:effectStyle>
       </a:effectStyleLst>
@@ -12930,43 +8925,49 @@
         <a:solidFill>
           <a:schemeClr val="phClr"/>
         </a:solidFill>
-        <a:blipFill rotWithShape="1">
-          <a:blip xmlns:r="http://schemas.openxmlformats.org/officeDocument/2006/relationships" r:embed="rId1">
-            <a:duotone>
-              <a:schemeClr val="phClr">
-                <a:tint val="96000"/>
-              </a:schemeClr>
-              <a:schemeClr val="phClr">
-                <a:shade val="94000"/>
-              </a:schemeClr>
-            </a:duotone>
-          </a:blip>
-          <a:tile tx="0" ty="0" sx="100000" sy="100000" flip="none" algn="tl"/>
-        </a:blipFill>
         <a:gradFill rotWithShape="1">
           <a:gsLst>
             <a:gs pos="0">
               <a:schemeClr val="phClr">
-                <a:tint val="84000"/>
-                <a:satMod val="110000"/>
+                <a:tint val="40000"/>
+                <a:satMod val="350000"/>
               </a:schemeClr>
             </a:gs>
-            <a:gs pos="44000">
+            <a:gs pos="40000">
               <a:schemeClr val="phClr">
-                <a:tint val="93000"/>
-                <a:satMod val="115000"/>
+                <a:tint val="45000"/>
+                <a:shade val="99000"/>
+                <a:satMod val="350000"/>
               </a:schemeClr>
             </a:gs>
             <a:gs pos="100000">
               <a:schemeClr val="phClr">
-                <a:tint val="100000"/>
-                <a:shade val="59000"/>
-                <a:satMod val="120000"/>
+                <a:shade val="20000"/>
+                <a:satMod val="255000"/>
               </a:schemeClr>
             </a:gs>
           </a:gsLst>
           <a:path path="circle">
-            <a:fillToRect l="40000" t="60000" r="60000" b="40000"/>
+            <a:fillToRect l="50000" t="-80000" r="50000" b="180000"/>
+          </a:path>
+        </a:gradFill>
+        <a:gradFill rotWithShape="1">
+          <a:gsLst>
+            <a:gs pos="0">
+              <a:schemeClr val="phClr">
+                <a:tint val="80000"/>
+                <a:satMod val="300000"/>
+              </a:schemeClr>
+            </a:gs>
+            <a:gs pos="100000">
+              <a:schemeClr val="phClr">
+                <a:shade val="30000"/>
+                <a:satMod val="200000"/>
+              </a:schemeClr>
+            </a:gs>
+          </a:gsLst>
+          <a:path path="circle">
+            <a:fillToRect l="50000" t="50000" r="50000" b="50000"/>
           </a:path>
         </a:gradFill>
       </a:bgFillStyleLst>
@@ -12975,33 +8976,4 @@
   <a:objectDefaults/>
   <a:extraClrSchemeLst/>
 </a:theme>
-</file>
-
-<file path=customXml/item1.xml><?xml version="1.0" encoding="utf-8"?>
-<?mso-contentType ?>
-<FormTemplates xmlns="http://schemas.microsoft.com/sharepoint/v3/contenttype/forms">
-  <Display>DocumentLibraryForm</Display>
-  <Edit>AssetEditForm</Edit>
-  <New>DocumentLibraryForm</New>
-</FormTemplates>
-</file>
-
-<file path=customXml/item2.xml><?xml version="1.0" encoding="utf-8"?>
-<b:Sources xmlns:b="http://schemas.openxmlformats.org/officeDocument/2006/bibliography" xmlns="http://schemas.openxmlformats.org/officeDocument/2006/bibliography" SelectedStyle="\APA.XSL" StyleName="APA"/>
-</file>
-
-<file path=customXml/itemProps1.xml><?xml version="1.0" encoding="utf-8"?>
-<ds:datastoreItem xmlns:ds="http://schemas.openxmlformats.org/officeDocument/2006/customXml" ds:itemID="{0997F6B8-5DA6-4A19-9077-FDDDE75F6343}">
-  <ds:schemaRefs>
-    <ds:schemaRef ds:uri="http://schemas.microsoft.com/sharepoint/v3/contenttype/forms"/>
-  </ds:schemaRefs>
-</ds:datastoreItem>
-</file>
-
-<file path=customXml/itemProps2.xml><?xml version="1.0" encoding="utf-8"?>
-<ds:datastoreItem xmlns:ds="http://schemas.openxmlformats.org/officeDocument/2006/customXml" ds:itemID="{222F7F9A-15B5-48A9-A631-1AF10AFC1963}">
-  <ds:schemaRefs>
-    <ds:schemaRef ds:uri="http://schemas.openxmlformats.org/officeDocument/2006/bibliography"/>
-  </ds:schemaRefs>
-</ds:datastoreItem>
 </file>